--- a/Misc/Pub/Manuscript.docx
+++ b/Misc/Pub/Manuscript.docx
@@ -14,7 +14,7 @@
           <w:sz w:val="28"/>
           <w:szCs w:val="28"/>
         </w:rPr>
-        <w:t xml:space="preserve">Robust In-Silico identification of </w:t>
+        <w:t xml:space="preserve">RNA and </w:t>
       </w:r>
       <w:r>
         <w:rPr>
@@ -23,7 +23,7 @@
           <w:sz w:val="28"/>
           <w:szCs w:val="28"/>
         </w:rPr>
-        <w:t>RNA and panel-sequenced</w:t>
+        <w:t>DNA-</w:t>
       </w:r>
       <w:r>
         <w:rPr>
@@ -32,7 +32,25 @@
           <w:sz w:val="28"/>
           <w:szCs w:val="28"/>
         </w:rPr>
-        <w:t xml:space="preserve"> Cancer Cell Lines based on Next Generation Sequencing.</w:t>
+        <w:t>panel-sequenced</w:t>
+      </w:r>
+      <w:r>
+        <w:rPr>
+          <w:b/>
+          <w:bCs/>
+          <w:sz w:val="28"/>
+          <w:szCs w:val="28"/>
+        </w:rPr>
+        <w:t xml:space="preserve"> Cancer Cell Lines </w:t>
+      </w:r>
+      <w:r>
+        <w:rPr>
+          <w:b/>
+          <w:bCs/>
+          <w:sz w:val="28"/>
+          <w:szCs w:val="28"/>
+        </w:rPr>
+        <w:t>can be robustly identified based on their somatic variant-fingerprint.</w:t>
       </w:r>
     </w:p>
     <w:p>
@@ -59,7 +77,6 @@
         </w:rPr>
         <w:t>*, Christine Sers</w:t>
       </w:r>
-      <w:bookmarkStart w:id="0" w:name="__DdeLink__2584_1521226035"/>
       <w:r>
         <w:rPr>
           <w:szCs w:val="20"/>
@@ -67,7 +84,6 @@
         </w:rPr>
         <w:t>2,3</w:t>
       </w:r>
-      <w:bookmarkEnd w:id="0"/>
       <w:r>
         <w:rPr>
           <w:szCs w:val="20"/>
@@ -105,9 +121,7 @@
       <w:pPr>
         <w:pStyle w:val="Normal"/>
         <w:spacing w:before="0" w:after="0"/>
-        <w:rPr>
-          <w:szCs w:val="20"/>
-        </w:rPr>
+        <w:rPr/>
       </w:pPr>
       <w:r>
         <w:rPr>
@@ -162,8 +176,8 @@
         </w:rPr>
         <w:t>* To whom correspondence should be addressed. Tel: 0049 030 2</w:t>
       </w:r>
-      <w:bookmarkStart w:id="1" w:name="_GoBack"/>
-      <w:bookmarkEnd w:id="1"/>
+      <w:bookmarkStart w:id="0" w:name="_GoBack"/>
+      <w:bookmarkEnd w:id="0"/>
       <w:r>
         <w:rPr>
           <w:sz w:val="18"/>
@@ -273,10 +287,7 @@
     <w:p>
       <w:pPr>
         <w:pStyle w:val="Normal"/>
-        <w:rPr>
-          <w:color w:val="FF0000"/>
-          <w:szCs w:val="20"/>
-        </w:rPr>
+        <w:rPr/>
       </w:pPr>
       <w:r>
         <w:rPr>
@@ -347,14 +358,38 @@
         <w:t xml:space="preserve">Cancer Cell Lines (CCLs) are an essential tool for cancer research world-wide </w:t>
       </w:r>
       <w:r>
-        <w:rPr>
-          <w:color w:val="CC0000"/>
-          <w:lang w:val="en-US"/>
+        <w:fldChar w:fldCharType="begin"/>
+      </w:r>
+      <w:r>
+        <w:instrText>ADDIN EN.CITE.DATA</w:instrText>
+      </w:r>
+      <w:r>
+        <w:fldChar w:fldCharType="separate"/>
+      </w:r>
+      <w:bookmarkStart w:id="1" w:name="__Fieldmark__89_1963492198"/>
+      <w:r>
+        <w:rPr>
+          <w:color w:val="CC0000"/>
+          <w:lang w:val="en-US"/>
+        </w:rPr>
+        <w:t>[1]</w:t>
+      </w:r>
+      <w:r>
+        <w:rPr>
+          <w:color w:val="CC0000"/>
         </w:rPr>
       </w:r>
       <w:r>
         <w:fldChar w:fldCharType="end"/>
       </w:r>
+      <w:bookmarkEnd w:id="1"/>
+      <w:r>
+        <w:rPr>
+          <w:color w:val="CC0000"/>
+          <w:lang w:val="en-US"/>
+        </w:rPr>
+        <w:t xml:space="preserve">. CCLs help to uncover cancer etiology and to study the mode-of-action of anticancer drugs. They are indispensable for functional investigation of proteins and pathways with much reduced ethical and legal issues compared to patient-derived tumor samples </w:t>
+      </w:r>
       <w:r>
         <w:fldChar w:fldCharType="begin"/>
       </w:r>
@@ -364,87 +399,424 @@
       <w:r>
         <w:fldChar w:fldCharType="separate"/>
       </w:r>
-      <w:bookmarkStart w:id="2" w:name="__Fieldmark__122_1521226035"/>
-      <w:bookmarkStart w:id="3" w:name="__Fieldmark__121_1521226035"/>
+      <w:bookmarkStart w:id="2" w:name="__Fieldmark__96_1963492198"/>
+      <w:r>
+        <w:rPr>
+          <w:color w:val="CC0000"/>
+          <w:lang w:val="en-US"/>
+        </w:rPr>
+        <w:t>[1, 2]</w:t>
+      </w:r>
+      <w:r>
+        <w:rPr>
+          <w:color w:val="CC0000"/>
+        </w:rPr>
+      </w:r>
+      <w:r>
+        <w:fldChar w:fldCharType="end"/>
+      </w:r>
       <w:bookmarkEnd w:id="2"/>
       <w:r>
         <w:rPr>
           <w:color w:val="CC0000"/>
           <w:lang w:val="en-US"/>
         </w:rPr>
+        <w:t xml:space="preserve">. However, CCLs are susceptible to misidentification and cross-contamination </w:t>
+      </w:r>
+      <w:r>
+        <w:fldChar w:fldCharType="begin"/>
+      </w:r>
+      <w:r>
+        <w:instrText>ADDIN EN.CITE.DATA</w:instrText>
+      </w:r>
+      <w:r>
+        <w:fldChar w:fldCharType="separate"/>
+      </w:r>
+      <w:bookmarkStart w:id="3" w:name="__Fieldmark__103_1963492198"/>
+      <w:r>
+        <w:rPr>
+          <w:color w:val="CC0000"/>
+          <w:lang w:val="en-US"/>
+        </w:rPr>
+        <w:t>[1-8]</w:t>
+      </w:r>
+      <w:r>
+        <w:rPr>
+          <w:color w:val="CC0000"/>
+        </w:rPr>
+      </w:r>
+      <w:r>
+        <w:fldChar w:fldCharType="end"/>
+      </w:r>
+      <w:bookmarkEnd w:id="3"/>
+      <w:r>
+        <w:rPr>
+          <w:color w:val="CC0000"/>
+          <w:lang w:val="en-US"/>
+        </w:rPr>
+        <w:t xml:space="preserve">; estimates regarding the extend of such problems in published scientific results range from 18% to 36% </w:t>
+      </w:r>
+      <w:r>
+        <w:fldChar w:fldCharType="begin"/>
+      </w:r>
+      <w:r>
+        <w:instrText>ADDIN EN.CITE.DATA</w:instrText>
+      </w:r>
+      <w:r>
+        <w:fldChar w:fldCharType="separate"/>
+      </w:r>
+      <w:bookmarkStart w:id="4" w:name="__Fieldmark__110_1963492198"/>
+      <w:r>
+        <w:rPr>
+          <w:color w:val="CC0000"/>
+          <w:lang w:val="en-US"/>
+        </w:rPr>
+        <w:t>[9, 10]</w:t>
+      </w:r>
+      <w:r>
+        <w:rPr>
+          <w:color w:val="CC0000"/>
+        </w:rPr>
+      </w:r>
+      <w:r>
+        <w:fldChar w:fldCharType="end"/>
+      </w:r>
+      <w:bookmarkEnd w:id="4"/>
+      <w:r>
+        <w:rPr>
+          <w:color w:val="CC0000"/>
+          <w:lang w:val="en-US"/>
+        </w:rPr>
+        <w:t xml:space="preserve">. A prominent example is MDA-MB-435, which was originally derived from the M14 melanoma cell line, yet later misclassified as a breast CL </w:t>
+      </w:r>
+      <w:r>
+        <w:fldChar w:fldCharType="begin"/>
+      </w:r>
+      <w:r>
+        <w:instrText>ADDIN EN.CITE &lt;EndNote&gt;&lt;Cite&gt;&lt;Author&gt;Ellison&lt;/Author&gt;&lt;Year&gt;2002&lt;/Year&gt;&lt;RecNum&gt;278&lt;/RecNum&gt;&lt;DisplayText&gt;[11]&lt;/DisplayText&gt;&lt;record&gt;&lt;rec-number&gt;278&lt;/rec-number&gt;&lt;foreign-keys&gt;&lt;key app="EN" db-id="de9dpe0t9tep9aeawsyxfw5asfpfs2e0pszz" timestamp="1461164243"&gt;278&lt;/key&gt;&lt;/foreign-keys&gt;&lt;ref-type name="Journal Article"&gt;17&lt;/ref-type&gt;&lt;contributors&gt;&lt;authors&gt;&lt;author&gt;Ellison, G.&lt;/author&gt;&lt;/authors&gt;&lt;/contributors&gt;&lt;titles&gt;&lt;title&gt;Further evidence to support the melanocytic origin of MDA-MB-435&lt;/title&gt;&lt;secondary-title&gt;Molecular Pathology&lt;/secondary-title&gt;&lt;/titles&gt;&lt;pages&gt;294-299&lt;/pages&gt;&lt;volume&gt;55&lt;/volume&gt;&lt;number&gt;5&lt;/number&gt;&lt;dates&gt;&lt;year&gt;2002&lt;/year&gt;&lt;/dates&gt;&lt;isbn&gt;13668714&lt;/isbn&gt;&lt;urls&gt;&lt;related-urls&gt;&lt;url&gt;http://www.ncbi.nlm.nih.gov/pmc/articles/PMC1187258/pdf/mp55000294.pdf&lt;/url&gt;&lt;/related-urls&gt;&lt;/urls&gt;&lt;electronic-resource-num&gt;10.1136/mp.55.5.294&lt;/electronic-resource-num&gt;&lt;/record&gt;&lt;/Cite&gt;&lt;/EndNote&gt;</w:instrText>
+      </w:r>
+      <w:r>
+        <w:fldChar w:fldCharType="separate"/>
+      </w:r>
+      <w:bookmarkStart w:id="5" w:name="__Fieldmark__117_1963492198"/>
+      <w:r>
+        <w:rPr>
+          <w:color w:val="CC0000"/>
+          <w:lang w:val="en-US"/>
+        </w:rPr>
+        <w:t>[11]</w:t>
+      </w:r>
+      <w:r>
+        <w:rPr>
+          <w:color w:val="CC0000"/>
+        </w:rPr>
+      </w:r>
+      <w:r>
+        <w:fldChar w:fldCharType="end"/>
+      </w:r>
+      <w:bookmarkEnd w:id="5"/>
+      <w:r>
+        <w:rPr>
+          <w:color w:val="CC0000"/>
+          <w:lang w:val="en-US"/>
+        </w:rPr>
+        <w:t xml:space="preserve">. This error had wide-ranging, negative consequences because a number of research results were attributed to the wrong tissue-type. Since no universally accepted nomenclature system for CCLs exists </w:t>
+      </w:r>
+      <w:r>
+        <w:fldChar w:fldCharType="begin"/>
+      </w:r>
+      <w:r>
+        <w:instrText>ADDIN EN.CITE.DATA</w:instrText>
+      </w:r>
+      <w:r>
+        <w:fldChar w:fldCharType="separate"/>
+      </w:r>
+      <w:bookmarkStart w:id="6" w:name="__Fieldmark__124_1963492198"/>
+      <w:r>
+        <w:rPr>
+          <w:color w:val="CC0000"/>
+          <w:lang w:val="en-US"/>
+        </w:rPr>
+        <w:t>[1, 8]</w:t>
+      </w:r>
+      <w:r>
+        <w:rPr>
+          <w:color w:val="CC0000"/>
+        </w:rPr>
+      </w:r>
+      <w:r>
+        <w:fldChar w:fldCharType="end"/>
+      </w:r>
+      <w:bookmarkEnd w:id="6"/>
+      <w:r>
+        <w:rPr>
+          <w:color w:val="CC0000"/>
+          <w:lang w:val="en-US"/>
+        </w:rPr>
+        <w:t xml:space="preserve">, researchers keep on inventing names of little discriminative power. For example, the CCL TT is a distinctively different CCL than T.T, but the similarity of both names makes mixing them up very easy. Meanwhile, high-impact journals require explicit verification of CCL integrity with respect to identity and absence of cross-contamination prior to publishing related research-results </w:t>
+      </w:r>
+      <w:r>
+        <w:fldChar w:fldCharType="begin"/>
+      </w:r>
+      <w:r>
+        <w:instrText>ADDIN EN.CITE.DATA</w:instrText>
+      </w:r>
+      <w:r>
+        <w:fldChar w:fldCharType="separate"/>
+      </w:r>
+      <w:bookmarkStart w:id="7" w:name="__Fieldmark__131_1963492198"/>
+      <w:r>
+        <w:rPr>
+          <w:color w:val="CC0000"/>
+          <w:lang w:val="en-US"/>
+        </w:rPr>
         <w:t>[1]</w:t>
       </w:r>
       <w:r>
         <w:rPr>
           <w:color w:val="CC0000"/>
-          <w:lang w:val="en-US"/>
         </w:rPr>
       </w:r>
       <w:r>
         <w:fldChar w:fldCharType="end"/>
       </w:r>
-      <w:bookmarkEnd w:id="3"/>
-      <w:r>
-        <w:rPr>
-          <w:color w:val="CC0000"/>
-          <w:lang w:val="en-US"/>
-        </w:rPr>
-        <w:t xml:space="preserve">. CCLs help to uncover cancer etiology and to study the mode-of-action of anticancer drugs. They are indispensable for functional investigation of proteins and pathways with much reduced ethical and legal issues compared to patient-derived tumor samples </w:t>
-      </w:r>
-      <w:r>
-        <w:rPr>
-          <w:color w:val="CC0000"/>
-          <w:lang w:val="en-US"/>
+      <w:bookmarkEnd w:id="7"/>
+      <w:r>
+        <w:rPr>
+          <w:color w:val="CC0000"/>
+          <w:lang w:val="en-US"/>
+        </w:rPr>
+        <w:t>. Overall, CCL sample-identification has become an integral part of CCL-based research.</w:t>
+      </w:r>
+    </w:p>
+    <w:p>
+      <w:pPr>
+        <w:pStyle w:val="Normal"/>
+        <w:rPr>
+          <w:color w:val="CC0000"/>
+        </w:rPr>
+      </w:pPr>
+      <w:r>
+        <w:rPr>
+          <w:color w:val="CC0000"/>
+          <w:szCs w:val="20"/>
+          <w:lang w:val="en-US"/>
+        </w:rPr>
+        <w:t xml:space="preserve">The usual way of establishing the identity of a CCL sample under study (from now on called query sample q) is to compare it to CCLs whose identity is known (from now on called R, a library of reference samples) by experimentally comparing certain cell-line specific features </w:t>
+      </w:r>
+      <w:r>
+        <w:fldChar w:fldCharType="begin"/>
+      </w:r>
+      <w:r>
+        <w:instrText>ADDIN EN.CITE.DATA</w:instrText>
+      </w:r>
+      <w:r>
+        <w:fldChar w:fldCharType="separate"/>
+      </w:r>
+      <w:bookmarkStart w:id="8" w:name="__Fieldmark__142_1963492198"/>
+      <w:r>
+        <w:rPr>
+          <w:color w:val="CC0000"/>
+          <w:szCs w:val="20"/>
+          <w:lang w:val="en-US"/>
+        </w:rPr>
+        <w:t>[1, 3, 5, 6, 8]</w:t>
+      </w:r>
+      <w:r>
+        <w:rPr>
+          <w:color w:val="CC0000"/>
         </w:rPr>
       </w:r>
       <w:r>
         <w:fldChar w:fldCharType="end"/>
       </w:r>
+      <w:bookmarkEnd w:id="8"/>
+      <w:r>
+        <w:rPr>
+          <w:color w:val="CC0000"/>
+          <w:szCs w:val="20"/>
+          <w:lang w:val="en-US"/>
+        </w:rPr>
+        <w:t xml:space="preserve">. Established identification methods differ is the characteristics of the cell lines that are compared between q and the samples in R. While Short Tandem-Repeat analysis (STR) compares counts of tandem-repeats </w:t>
+      </w:r>
       <w:r>
         <w:fldChar w:fldCharType="begin"/>
       </w:r>
       <w:r>
+        <w:instrText>ADDIN EN.CITE &lt;EndNote&gt;&lt;Cite&gt;&lt;Author&gt;Masters&lt;/Author&gt;&lt;Year&gt;2001&lt;/Year&gt;&lt;RecNum&gt;286&lt;/RecNum&gt;&lt;DisplayText&gt;[6]&lt;/DisplayText&gt;&lt;record&gt;&lt;rec-number&gt;286&lt;/rec-number&gt;&lt;foreign-keys&gt;&lt;key app="EN" db-id="de9dpe0t9tep9aeawsyxfw5asfpfs2e0pszz" timestamp="1461165743"&gt;286&lt;/key&gt;&lt;/foreign-keys&gt;&lt;ref-type name="Journal Article"&gt;17&lt;/ref-type&gt;&lt;contributors&gt;&lt;authors&gt;&lt;author&gt;Masters, J. R.&lt;/author&gt;&lt;author&gt;Thomson, J. A.&lt;/author&gt;&lt;author&gt;Daly-Burns, B.&lt;/author&gt;&lt;author&gt;Reid, Y. A.&lt;/author&gt;&lt;author&gt;Dirks, W. G.&lt;/author&gt;&lt;author&gt;Packer, P.&lt;/author&gt;&lt;author&gt;Toji, L. H.&lt;/author&gt;&lt;author&gt;Ohno, T.&lt;/author&gt;&lt;author&gt;Tanabe, H.&lt;/author&gt;&lt;author&gt;Arlett, C. F.&lt;/author&gt;&lt;author&gt;Kelland, L. R.&lt;/author&gt;&lt;author&gt;Harrison, M.&lt;/author&gt;&lt;author&gt;Virmani, A.&lt;/author&gt;&lt;author&gt;Ward, T. H.&lt;/author&gt;&lt;author&gt;Ayres, K. L.&lt;/author&gt;&lt;author&gt;Debenham, P. G.&lt;/author&gt;&lt;/authors&gt;&lt;/contributors&gt;&lt;auth-address&gt;Institute of Urology, University College London, 3rd Floor Research Laboratories, 67 Riding House Street, London W1W 7EY, United Kingdom. J.Masters@Ucl.ac.uk&lt;/auth-address&gt;&lt;titles&gt;&lt;title&gt;Short tandem repeat profiling provides an international reference standard for human cell lines&lt;/title&gt;&lt;secondary-title&gt;Proc Natl Acad Sci U S A&lt;/secondary-title&gt;&lt;/titles&gt;&lt;periodical&gt;&lt;full-title&gt;Proc Natl Acad Sci U S A&lt;/full-title&gt;&lt;/periodical&gt;&lt;pages&gt;8012-7&lt;/pages&gt;&lt;volume&gt;98&lt;/volume&gt;&lt;number&gt;14&lt;/number&gt;&lt;keywords&gt;&lt;keyword&gt;Cell Line&lt;/keyword&gt;&lt;keyword&gt;Gene Expression Profiling&lt;/keyword&gt;&lt;keyword&gt;Humans&lt;/keyword&gt;&lt;keyword&gt;Reference Standards&lt;/keyword&gt;&lt;keyword&gt;Tandem Repeat Sequences/*genetics&lt;/keyword&gt;&lt;/keywords&gt;&lt;dates&gt;&lt;year&gt;2001&lt;/year&gt;&lt;pub-dates&gt;&lt;date&gt;Jul 3&lt;/date&gt;&lt;/pub-dates&gt;&lt;/dates&gt;&lt;isbn&gt;0027-8424 (Print)&amp;#xD;0027-8424 (Linking)&lt;/isbn&gt;&lt;accession-num&gt;11416159&lt;/accession-num&gt;&lt;urls&gt;&lt;related-urls&gt;&lt;url&gt;http://www.ncbi.nlm.nih.gov/pubmed/11416159&lt;/url&gt;&lt;url&gt;http://www.ncbi.nlm.nih.gov/pmc/articles/PMC35459/pdf/pq008012.pdf&lt;/url&gt;&lt;/related-urls&gt;&lt;/urls&gt;&lt;custom2&gt;PMC35459&lt;/custom2&gt;&lt;electronic-resource-num&gt;10.1073/pnas.121616198&lt;/electronic-resource-num&gt;&lt;/record&gt;&lt;/Cite&gt;&lt;/EndNote&gt;</w:instrText>
+      </w:r>
+      <w:r>
+        <w:fldChar w:fldCharType="separate"/>
+      </w:r>
+      <w:bookmarkStart w:id="9" w:name="__Fieldmark__149_1963492198"/>
+      <w:r>
+        <w:rPr>
+          <w:color w:val="CC0000"/>
+          <w:szCs w:val="20"/>
+          <w:lang w:val="en-US"/>
+        </w:rPr>
+        <w:t>[6]</w:t>
+      </w:r>
+      <w:r>
+        <w:rPr>
+          <w:color w:val="CC0000"/>
+        </w:rPr>
+      </w:r>
+      <w:r>
+        <w:fldChar w:fldCharType="end"/>
+      </w:r>
+      <w:bookmarkEnd w:id="9"/>
+      <w:r>
+        <w:rPr>
+          <w:color w:val="CC0000"/>
+          <w:szCs w:val="20"/>
+          <w:lang w:val="en-US"/>
+        </w:rPr>
+        <w:t xml:space="preserve">, the Single-Nucleotide-Polymorphism Panel Identification Assay (SPIA) compares the zygosities of distinct diploid single-nucleotide polymorphisms (SNPs) </w:t>
+      </w:r>
+      <w:r>
+        <w:fldChar w:fldCharType="begin"/>
+      </w:r>
+      <w:r>
+        <w:instrText>ADDIN EN.CITE &lt;EndNote&gt;&lt;Cite&gt;&lt;Author&gt;Demichelis&lt;/Author&gt;&lt;Year&gt;2008&lt;/Year&gt;&lt;RecNum&gt;273&lt;/RecNum&gt;&lt;DisplayText&gt;[4]&lt;/DisplayText&gt;&lt;record&gt;&lt;rec-number&gt;273&lt;/rec-number&gt;&lt;foreign-keys&gt;&lt;key app="EN" db-id="de9dpe0t9tep9aeawsyxfw5asfpfs2e0pszz" timestamp="1461163874"&gt;273&lt;/key&gt;&lt;/foreign-keys&gt;&lt;ref-type name="Journal Article"&gt;17&lt;/ref-type&gt;&lt;contributors&gt;&lt;authors&gt;&lt;author&gt;Demichelis, F.&lt;/author&gt;&lt;author&gt;Greulich, H.&lt;/author&gt;&lt;author&gt;Macoska, J. A.&lt;/author&gt;&lt;author&gt;Beroukhim, R.&lt;/author&gt;&lt;author&gt;Sellers, W. R.&lt;/author&gt;&lt;author&gt;Garraway, L.&lt;/author&gt;&lt;author&gt;Rubin, M. A.&lt;/author&gt;&lt;/authors&gt;&lt;/contributors&gt;&lt;auth-address&gt;Department of Pathology, Brigham and Women&amp;apos;s Hospital, Boston, MA, USA.&lt;/auth-address&gt;&lt;titles&gt;&lt;title&gt;SNP panel identification assay (SPIA): a genetic-based assay for the identification of cell lines&lt;/title&gt;&lt;secondary-title&gt;Nucleic Acids Res&lt;/secondary-title&gt;&lt;/titles&gt;&lt;periodical&gt;&lt;full-title&gt;Nucleic Acids Res&lt;/full-title&gt;&lt;/periodical&gt;&lt;pages&gt;2446-56&lt;/pages&gt;&lt;volume&gt;36&lt;/volume&gt;&lt;number&gt;7&lt;/number&gt;&lt;keywords&gt;&lt;keyword&gt;*Cell Line, Tumor&lt;/keyword&gt;&lt;keyword&gt;Data Interpretation, Statistical&lt;/keyword&gt;&lt;keyword&gt;Genome, Human&lt;/keyword&gt;&lt;keyword&gt;Genotype&lt;/keyword&gt;&lt;keyword&gt;Humans&lt;/keyword&gt;&lt;keyword&gt;Oligonucleotide Array Sequence Analysis/*methods&lt;/keyword&gt;&lt;keyword&gt;*Polymorphism, Single Nucleotide&lt;/keyword&gt;&lt;/keywords&gt;&lt;dates&gt;&lt;year&gt;2008&lt;/year&gt;&lt;pub-dates&gt;&lt;date&gt;Apr&lt;/date&gt;&lt;/pub-dates&gt;&lt;/dates&gt;&lt;isbn&gt;1362-4962 (Electronic)&amp;#xD;0305-1048 (Linking)&lt;/isbn&gt;&lt;accession-num&gt;18304946&lt;/accession-num&gt;&lt;urls&gt;&lt;related-urls&gt;&lt;url&gt;http://www.ncbi.nlm.nih.gov/pubmed/18304946&lt;/url&gt;&lt;url&gt;http://www.ncbi.nlm.nih.gov/pmc/articles/PMC2367734/pdf/gkn089.pdf&lt;/url&gt;&lt;/related-urls&gt;&lt;/urls&gt;&lt;custom2&gt;PMC2367734&lt;/custom2&gt;&lt;electronic-resource-num&gt;10.1093/nar/gkn089&lt;/electronic-resource-num&gt;&lt;/record&gt;&lt;/Cite&gt;&lt;/EndNote&gt;</w:instrText>
+      </w:r>
+      <w:r>
+        <w:fldChar w:fldCharType="separate"/>
+      </w:r>
+      <w:bookmarkStart w:id="10" w:name="__Fieldmark__156_1963492198"/>
+      <w:r>
+        <w:rPr>
+          <w:color w:val="CC0000"/>
+          <w:szCs w:val="20"/>
+          <w:lang w:val="en-US"/>
+        </w:rPr>
+        <w:t>[4]</w:t>
+      </w:r>
+      <w:r>
+        <w:rPr>
+          <w:color w:val="CC0000"/>
+        </w:rPr>
+      </w:r>
+      <w:r>
+        <w:fldChar w:fldCharType="end"/>
+      </w:r>
+      <w:bookmarkEnd w:id="10"/>
+      <w:r>
+        <w:rPr>
+          <w:color w:val="CC0000"/>
+          <w:szCs w:val="20"/>
+          <w:lang w:val="en-US"/>
+        </w:rPr>
+        <w:t>. Both methods require additional and costly experiments which do not contribute to the scientific goal of the original study. Furthermore, in all available methods the genotyping-technology – including the subsequently used software – applied to analyze the query q and to analyze the references R must be identical for achieving the expected accuracy. This implies access to the physical samples, which is difficult in large projects with numerous partners where often only information on samples or data generated from these is exchanged, but not the samples themselves.</w:t>
+      </w:r>
+    </w:p>
+    <w:p>
+      <w:pPr>
+        <w:pStyle w:val="Normal"/>
+        <w:rPr>
+          <w:color w:val="CC0000"/>
+        </w:rPr>
+      </w:pPr>
+      <w:r>
+        <w:rPr>
+          <w:color w:val="CC0000"/>
+          <w:szCs w:val="20"/>
+          <w:lang w:val="en-US"/>
+        </w:rPr>
+        <w:t>At the same time, m</w:t>
+      </w:r>
+      <w:r>
+        <w:rPr>
+          <w:color w:val="CC0000"/>
+          <w:lang w:val="en-US"/>
+        </w:rPr>
+        <w:t>odern CCL-based research is increasingly based on high-throughput next generation sequencing (NGS</w:t>
+      </w:r>
+      <w:r>
+        <w:rPr>
+          <w:color w:val="CC0000"/>
+        </w:rPr>
+        <w:t xml:space="preserve"> </w:t>
+      </w:r>
+      <w:r>
+        <w:fldChar w:fldCharType="begin"/>
+      </w:r>
+      <w:r>
         <w:instrText>ADDIN EN.CITE.DATA</w:instrText>
       </w:r>
       <w:r>
         <w:fldChar w:fldCharType="separate"/>
       </w:r>
-      <w:bookmarkStart w:id="4" w:name="__Fieldmark__137_1521226035"/>
-      <w:bookmarkStart w:id="5" w:name="__Fieldmark__136_1521226035"/>
-      <w:bookmarkEnd w:id="4"/>
-      <w:r>
-        <w:rPr>
-          <w:color w:val="CC0000"/>
-          <w:lang w:val="en-US"/>
-        </w:rPr>
-        <w:t>[1, 2]</w:t>
-      </w:r>
-      <w:r>
-        <w:rPr>
-          <w:color w:val="CC0000"/>
-          <w:lang w:val="en-US"/>
+      <w:bookmarkStart w:id="11" w:name="__Fieldmark__169_1963492198"/>
+      <w:r>
+        <w:rPr>
+          <w:color w:val="CC0000"/>
+          <w:lang w:val="en-US"/>
+        </w:rPr>
+        <w:t>[3, 12-14]</w:t>
+      </w:r>
+      <w:r>
+        <w:rPr>
+          <w:color w:val="CC0000"/>
         </w:rPr>
       </w:r>
       <w:r>
         <w:fldChar w:fldCharType="end"/>
       </w:r>
-      <w:bookmarkEnd w:id="5"/>
-      <w:r>
-        <w:rPr>
-          <w:color w:val="CC0000"/>
-          <w:lang w:val="en-US"/>
-        </w:rPr>
-        <w:t xml:space="preserve">. However, CCLs are susceptible to misidentification and cross-contamination </w:t>
-      </w:r>
-      <w:r>
-        <w:rPr>
-          <w:color w:val="CC0000"/>
-          <w:lang w:val="en-US"/>
+      <w:bookmarkEnd w:id="11"/>
+      <w:r>
+        <w:rPr>
+          <w:color w:val="CC0000"/>
+          <w:lang w:val="en-US"/>
+        </w:rPr>
+        <w:t>)</w:t>
+      </w:r>
+      <w:r>
+        <w:rPr>
+          <w:color w:val="CC0000"/>
+        </w:rPr>
+        <w:t xml:space="preserve">. </w:t>
+      </w:r>
+      <w:r>
+        <w:rPr>
+          <w:color w:val="CC0000"/>
+          <w:lang w:val="en-US"/>
+        </w:rPr>
+        <w:t xml:space="preserve">All major CCL sequencing project such as CCLE </w:t>
+      </w:r>
+      <w:r>
+        <w:fldChar w:fldCharType="begin"/>
+      </w:r>
+      <w:r>
+        <w:instrText>ADDIN EN.CITE &lt;EndNote&gt;&lt;Cite&gt;&lt;Author&gt;Cancer Cell Line Encyclopedia&lt;/Author&gt;&lt;Year&gt;2015&lt;/Year&gt;&lt;RecNum&gt;210&lt;/RecNum&gt;&lt;DisplayText&gt;[2]&lt;/DisplayText&gt;&lt;record&gt;&lt;rec-number&gt;210&lt;/rec-number&gt;&lt;foreign-keys&gt;&lt;key app="EN" db-id="de9dpe0t9tep9aeawsyxfw5asfpfs2e0pszz" timestamp="1461085055"&gt;210&lt;/key&gt;&lt;key app="ENWeb" db-id=""&gt;0&lt;/key&gt;&lt;/foreign-keys&gt;&lt;ref-type name="Journal Article"&gt;17&lt;/ref-type&gt;&lt;contributors&gt;&lt;authors&gt;&lt;author&gt;Cancer Cell Line Encyclopedia, Consortium&lt;/author&gt;&lt;author&gt;Genomics of Drug Sensitivity in Cancer, Consortium&lt;/author&gt;&lt;/authors&gt;&lt;/contributors&gt;&lt;titles&gt;&lt;title&gt;Pharmacogenomic agreement between two cancer cell line data sets&lt;/title&gt;&lt;secondary-title&gt;Nature&lt;/secondary-title&gt;&lt;/titles&gt;&lt;periodical&gt;&lt;full-title&gt;Nature&lt;/full-title&gt;&lt;/periodical&gt;&lt;pages&gt;84-7&lt;/pages&gt;&lt;volume&gt;528&lt;/volume&gt;&lt;number&gt;7580&lt;/number&gt;&lt;keywords&gt;&lt;keyword&gt;Cell Line, Tumor/*drug effects&lt;/keyword&gt;&lt;keyword&gt;*Databases, Factual&lt;/keyword&gt;&lt;keyword&gt;Datasets as Topic&lt;/keyword&gt;&lt;keyword&gt;Humans&lt;/keyword&gt;&lt;keyword&gt;Inhibitory Concentration 50&lt;/keyword&gt;&lt;keyword&gt;Neoplasms/drug therapy/*genetics/*pathology&lt;/keyword&gt;&lt;keyword&gt;*Pharmacogenetics&lt;/keyword&gt;&lt;keyword&gt;Reproducibility of Results&lt;/keyword&gt;&lt;/keywords&gt;&lt;dates&gt;&lt;year&gt;2015&lt;/year&gt;&lt;pub-dates&gt;&lt;date&gt;Dec 3&lt;/date&gt;&lt;/pub-dates&gt;&lt;/dates&gt;&lt;isbn&gt;1476-4687 (Electronic)&amp;#xD;0028-0836 (Linking)&lt;/isbn&gt;&lt;accession-num&gt;26570998&lt;/accession-num&gt;&lt;urls&gt;&lt;related-urls&gt;&lt;url&gt;http://www.ncbi.nlm.nih.gov/pubmed/26570998&lt;/url&gt;&lt;url&gt;http://www.nature.com/nature/journal/v528/n7580/pdf/nature15736.pdf&lt;/url&gt;&lt;/related-urls&gt;&lt;/urls&gt;&lt;electronic-resource-num&gt;10.1038/nature15736&lt;/electronic-resource-num&gt;&lt;/record&gt;&lt;/Cite&gt;&lt;/EndNote&gt;</w:instrText>
+      </w:r>
+      <w:r>
+        <w:fldChar w:fldCharType="separate"/>
+      </w:r>
+      <w:bookmarkStart w:id="12" w:name="__Fieldmark__178_1963492198"/>
+      <w:r>
+        <w:rPr>
+          <w:color w:val="CC0000"/>
+          <w:lang w:val="en-US"/>
+        </w:rPr>
+        <w:t>[2]</w:t>
+      </w:r>
+      <w:r>
+        <w:rPr>
+          <w:color w:val="CC0000"/>
         </w:rPr>
       </w:r>
       <w:r>
         <w:fldChar w:fldCharType="end"/>
       </w:r>
+      <w:bookmarkEnd w:id="12"/>
+      <w:r>
+        <w:rPr>
+          <w:color w:val="CC0000"/>
+          <w:lang w:val="en-US"/>
+        </w:rPr>
+        <w:t xml:space="preserve">, CellMiner project </w:t>
+      </w:r>
       <w:r>
         <w:fldChar w:fldCharType="begin"/>
       </w:r>
@@ -454,42 +826,71 @@
       <w:r>
         <w:fldChar w:fldCharType="separate"/>
       </w:r>
-      <w:bookmarkStart w:id="6" w:name="__Fieldmark__145_1521226035"/>
-      <w:bookmarkStart w:id="7" w:name="__Fieldmark__144_1521226035"/>
-      <w:bookmarkEnd w:id="6"/>
-      <w:r>
-        <w:rPr>
-          <w:color w:val="CC0000"/>
-          <w:lang w:val="en-US"/>
-        </w:rPr>
-        <w:t>[1-8]</w:t>
-      </w:r>
-      <w:r>
-        <w:rPr>
-          <w:color w:val="CC0000"/>
-          <w:lang w:val="en-US"/>
+      <w:bookmarkStart w:id="13" w:name="__Fieldmark__185_1963492198"/>
+      <w:r>
+        <w:rPr>
+          <w:color w:val="CC0000"/>
+          <w:lang w:val="en-US"/>
+        </w:rPr>
+        <w:t>[15]</w:t>
+      </w:r>
+      <w:r>
+        <w:rPr>
+          <w:color w:val="CC0000"/>
         </w:rPr>
       </w:r>
       <w:r>
         <w:fldChar w:fldCharType="end"/>
       </w:r>
-      <w:bookmarkEnd w:id="7"/>
-      <w:r>
-        <w:rPr>
-          <w:color w:val="CC0000"/>
-          <w:lang w:val="en-US"/>
-        </w:rPr>
-        <w:t xml:space="preserve">; estimates regarding the extend of such problems in published scientific results range from 18% to 36% </w:t>
-      </w:r>
-      <w:r>
-        <w:rPr>
-          <w:color w:val="CC0000"/>
-          <w:lang w:val="en-US"/>
+      <w:bookmarkEnd w:id="13"/>
+      <w:r>
+        <w:rPr>
+          <w:color w:val="CC0000"/>
+          <w:lang w:val="en-US"/>
+        </w:rPr>
+        <w:t xml:space="preserve">, or COSMIC CLP </w:t>
+      </w:r>
+      <w:r>
+        <w:fldChar w:fldCharType="begin"/>
+      </w:r>
+      <w:r>
+        <w:instrText>ADDIN EN.CITE.DATA</w:instrText>
+      </w:r>
+      <w:r>
+        <w:fldChar w:fldCharType="separate"/>
+      </w:r>
+      <w:bookmarkStart w:id="14" w:name="__Fieldmark__192_1963492198"/>
+      <w:r>
+        <w:rPr>
+          <w:color w:val="CC0000"/>
+          <w:lang w:val="en-US"/>
+        </w:rPr>
+        <w:t>[16]</w:t>
+      </w:r>
+      <w:r>
+        <w:rPr>
+          <w:color w:val="CC0000"/>
         </w:rPr>
       </w:r>
       <w:r>
         <w:fldChar w:fldCharType="end"/>
       </w:r>
+      <w:bookmarkEnd w:id="14"/>
+      <w:r>
+        <w:rPr>
+          <w:color w:val="CC0000"/>
+          <w:lang w:val="en-US"/>
+        </w:rPr>
+        <w:t xml:space="preserve">, made extensive NGS-based data for characterizing their CCLs publicly available. It is a natural idea to use these profiles for identifying the origin of a given query sample within such a reference library (or within multiple libraries). However, typical NGS procedures do not extract the kind of genetic information necessary for STR or SPIA-based identification, as both methods require homogeneous and locus-specific genotype data, but these loci are often omitted from sequencing or filtered afterwards because they are assumed to be unrelated to the cancer itself. Furthermore, </w:t>
+      </w:r>
+      <w:r>
+        <w:rPr>
+          <w:color w:val="CC0000"/>
+          <w:szCs w:val="20"/>
+          <w:lang w:val="en-US"/>
+        </w:rPr>
+        <w:t xml:space="preserve">major chromosomal deletions, e.g. the common phenomenon of losing the Y-chromosome </w:t>
+      </w:r>
       <w:r>
         <w:fldChar w:fldCharType="begin"/>
       </w:r>
@@ -499,156 +900,385 @@
       <w:r>
         <w:fldChar w:fldCharType="separate"/>
       </w:r>
-      <w:bookmarkStart w:id="8" w:name="__Fieldmark__156_1521226035"/>
-      <w:bookmarkStart w:id="9" w:name="__Fieldmark__157_1521226035"/>
-      <w:bookmarkEnd w:id="9"/>
-      <w:r>
-        <w:rPr>
-          <w:color w:val="CC0000"/>
-          <w:lang w:val="en-US"/>
-        </w:rPr>
-        <w:t>[9, 10]</w:t>
-      </w:r>
-      <w:r>
-        <w:rPr>
-          <w:color w:val="CC0000"/>
-          <w:lang w:val="en-US"/>
+      <w:bookmarkStart w:id="15" w:name="__Fieldmark__204_1963492198"/>
+      <w:r>
+        <w:rPr>
+          <w:color w:val="CC0000"/>
+          <w:szCs w:val="20"/>
+          <w:lang w:val="en-US"/>
+        </w:rPr>
+        <w:t>[17]</w:t>
+      </w:r>
+      <w:r>
+        <w:rPr>
+          <w:color w:val="CC0000"/>
         </w:rPr>
       </w:r>
       <w:r>
         <w:fldChar w:fldCharType="end"/>
       </w:r>
-      <w:bookmarkEnd w:id="8"/>
-      <w:r>
-        <w:rPr>
-          <w:color w:val="CC0000"/>
-          <w:lang w:val="en-US"/>
-        </w:rPr>
-        <w:t xml:space="preserve">. A prominent example is MDA-MB-435, which was originally derived from the M14 melanoma cell line, yet later misclassified as a breast CL </w:t>
+      <w:bookmarkEnd w:id="15"/>
+      <w:r>
+        <w:rPr>
+          <w:color w:val="CC0000"/>
+          <w:szCs w:val="20"/>
+          <w:lang w:val="en-US"/>
+        </w:rPr>
+        <w:t>, can render usage of pre-defined genotypes impossible.</w:t>
+      </w:r>
+    </w:p>
+    <w:p>
+      <w:pPr>
+        <w:pStyle w:val="Normal"/>
+        <w:rPr>
+          <w:color w:val="CC0000"/>
+        </w:rPr>
+      </w:pPr>
+      <w:r>
+        <w:rPr>
+          <w:color w:val="CC0000"/>
+          <w:lang w:val="en-US"/>
+        </w:rPr>
+        <w:t xml:space="preserve">Thus, the information required for identification is not readily available. </w:t>
+      </w:r>
+      <w:r>
+        <w:rPr>
+          <w:color w:val="CC0000"/>
+          <w:szCs w:val="20"/>
+          <w:lang w:val="en-US"/>
+        </w:rPr>
+        <w:t xml:space="preserve">Even if it was, the effectiveness of STR and SPIA on lab- and project-specific NGS data sets were unclear. Both methods were evaluated only with homogeneous NGS profiles, i.e., references and query samples were sequenced using the same technologies, algorithms, and filtering methods; on top, these procedures require that the ploidy of the reference samples R matches the ploidy of the query sample q. Such a scenario of homogeneous, easily comparable NGS data sets is quite different from that typically found today, where different labs use different technologies, leading to heterogeneous NGS profiles. For instance, Hudson et al. compared the small missense variant calls accompanying identical CCLs (as defined by the creators of the reference libraries) between CCLE and </w:t>
+      </w:r>
+      <w:r>
+        <w:rPr>
+          <w:color w:val="CC0000"/>
+          <w:lang w:val="en-US"/>
+        </w:rPr>
+        <w:t>COSMIC</w:t>
+      </w:r>
+      <w:r>
+        <w:rPr>
+          <w:color w:val="CC0000"/>
+          <w:szCs w:val="20"/>
+          <w:lang w:val="en-US"/>
+        </w:rPr>
+        <w:t xml:space="preserve"> CLP and found them coinciding at only 43% </w:t>
       </w:r>
       <w:r>
         <w:fldChar w:fldCharType="begin"/>
       </w:r>
       <w:r>
-        <w:instrText>ADDIN EN.CITE &lt;EndNote&gt;&lt;Cite&gt;&lt;Author&gt;Ellison&lt;/Author&gt;&lt;Year&gt;2002&lt;/Year&gt;&lt;RecNum&gt;278&lt;/RecNum&gt;&lt;DisplayText&gt;[11]&lt;/DisplayText&gt;&lt;record&gt;&lt;rec-number&gt;278&lt;/rec-number&gt;&lt;foreign-keys&gt;&lt;key app="EN" db-id="de9dpe0t9tep9aeawsyxfw5asfpfs2e0pszz" timestamp="1461164243"&gt;278&lt;/key&gt;&lt;/foreign-keys&gt;&lt;ref-type name="Journal Article"&gt;17&lt;/ref-type&gt;&lt;contributors&gt;&lt;authors&gt;&lt;author&gt;Ellison, G.&lt;/author&gt;&lt;/authors&gt;&lt;/contributors&gt;&lt;titles&gt;&lt;title&gt;Further evidence to support the melanocytic origin of MDA-MB-435&lt;/title&gt;&lt;secondary-title&gt;Molecular Pathology&lt;/secondary-title&gt;&lt;/titles&gt;&lt;pages&gt;294-299&lt;/pages&gt;&lt;volume&gt;55&lt;/volume&gt;&lt;number&gt;5&lt;/number&gt;&lt;dates&gt;&lt;year&gt;2002&lt;/year&gt;&lt;/dates&gt;&lt;isbn&gt;13668714&lt;/isbn&gt;&lt;urls&gt;&lt;related-urls&gt;&lt;url&gt;http://www.ncbi.nlm.nih.gov/pmc/articles/PMC1187258/pdf/mp55000294.pdf&lt;/url&gt;&lt;/related-urls&gt;&lt;/urls&gt;&lt;electronic-resource-num&gt;10.1136/mp.55.5.294&lt;/electronic-resource-num&gt;&lt;/record&gt;&lt;/Cite&gt;&lt;/EndNote&gt;</w:instrText>
+        <w:instrText>ADDIN EN.CITE.DATA</w:instrText>
       </w:r>
       <w:r>
         <w:fldChar w:fldCharType="separate"/>
       </w:r>
-      <w:bookmarkStart w:id="10" w:name="__Fieldmark__163_1521226035"/>
-      <w:r>
-        <w:rPr>
-          <w:color w:val="CC0000"/>
-          <w:lang w:val="en-US"/>
-        </w:rPr>
-        <w:t>[11]</w:t>
-      </w:r>
-      <w:r>
-        <w:rPr>
-          <w:color w:val="CC0000"/>
-          <w:lang w:val="en-US"/>
+      <w:bookmarkStart w:id="16" w:name="__Fieldmark__221_1963492198"/>
+      <w:r>
+        <w:rPr>
+          <w:color w:val="CC0000"/>
+          <w:szCs w:val="20"/>
+          <w:lang w:val="en-US"/>
+        </w:rPr>
+        <w:t>[18]</w:t>
+      </w:r>
+      <w:r>
+        <w:rPr>
+          <w:color w:val="CC0000"/>
         </w:rPr>
       </w:r>
       <w:r>
         <w:fldChar w:fldCharType="end"/>
       </w:r>
-      <w:bookmarkEnd w:id="10"/>
-      <w:r>
-        <w:rPr>
-          <w:color w:val="CC0000"/>
-          <w:lang w:val="en-US"/>
-        </w:rPr>
-        <w:t xml:space="preserve">. This error had wide-ranging, negative consequences because a number of research results were attributed to the wrong tissue-type. Since no universally accepted nomenclature system for CCLs exists </w:t>
-      </w:r>
-      <w:r>
-        <w:rPr>
-          <w:color w:val="CC0000"/>
-          <w:lang w:val="en-US"/>
+      <w:bookmarkEnd w:id="16"/>
+      <w:r>
+        <w:rPr>
+          <w:color w:val="CC0000"/>
+          <w:szCs w:val="20"/>
+          <w:lang w:val="en-US"/>
+        </w:rPr>
+        <w:t xml:space="preserve">. </w:t>
+      </w:r>
+      <w:r>
+        <w:rPr>
+          <w:color w:val="CC0000"/>
+          <w:lang w:val="en-US"/>
+        </w:rPr>
+        <w:t xml:space="preserve">A prominent </w:t>
+      </w:r>
+      <w:r>
+        <w:rPr>
+          <w:color w:val="CC0000"/>
+          <w:szCs w:val="20"/>
+          <w:lang w:val="en-US"/>
+        </w:rPr>
+        <w:t xml:space="preserve">case depicturing the extend of data-heterogeneity is the </w:t>
+      </w:r>
+      <w:r>
+        <w:rPr>
+          <w:i/>
+          <w:color w:val="CC0000"/>
+          <w:szCs w:val="20"/>
+          <w:lang w:val="en-US"/>
+        </w:rPr>
+        <w:t>ISHIKAWA-HERAKLION-02ER</w:t>
+      </w:r>
+      <w:r>
+        <w:rPr>
+          <w:color w:val="CC0000"/>
+          <w:szCs w:val="20"/>
+          <w:lang w:val="en-US"/>
+        </w:rPr>
+        <w:t xml:space="preserve"> CCL which has been DNA-genotyped by the Broad institute, finding 213 missense mutations, and the Sanger institute, which reported 52 pair-wise different missense mutations </w:t>
+      </w:r>
+      <w:r>
+        <w:fldChar w:fldCharType="begin"/>
+      </w:r>
+      <w:r>
+        <w:instrText>ADDIN EN.CITE.DATA</w:instrText>
+      </w:r>
+      <w:r>
+        <w:fldChar w:fldCharType="separate"/>
+      </w:r>
+      <w:bookmarkStart w:id="17" w:name="__Fieldmark__236_1963492198"/>
+      <w:r>
+        <w:rPr>
+          <w:color w:val="CC0000"/>
+          <w:szCs w:val="20"/>
+          <w:lang w:val="en-US"/>
+        </w:rPr>
+        <w:t>[18]</w:t>
+      </w:r>
+      <w:r>
+        <w:rPr>
+          <w:color w:val="CC0000"/>
         </w:rPr>
       </w:r>
       <w:r>
         <w:fldChar w:fldCharType="end"/>
       </w:r>
+      <w:bookmarkEnd w:id="17"/>
+      <w:r>
+        <w:rPr>
+          <w:color w:val="CC0000"/>
+          <w:szCs w:val="20"/>
+          <w:lang w:val="en-US"/>
+        </w:rPr>
+        <w:t xml:space="preserve">. Causes for the data </w:t>
+      </w:r>
+      <w:r>
+        <w:rPr>
+          <w:color w:val="CC0000"/>
+          <w:lang w:val="en-US"/>
+        </w:rPr>
+        <w:t xml:space="preserve">heterogeneity between large-scale sequencing projects are complex and include technical and design aspects. For example, sequencing of sub-clonal and aneuploid cancer-cell cultures may cause heterogeneous sequencing results </w:t>
+      </w:r>
       <w:r>
         <w:fldChar w:fldCharType="begin"/>
       </w:r>
       <w:r>
+        <w:instrText>ADDIN EN.CITE &lt;EndNote&gt;&lt;Cite&gt;&lt;Author&gt;Alkan&lt;/Author&gt;&lt;Year&gt;2011&lt;/Year&gt;&lt;RecNum&gt;11&lt;/RecNum&gt;&lt;DisplayText&gt;[19]&lt;/DisplayText&gt;&lt;record&gt;&lt;rec-number&gt;11&lt;/rec-number&gt;&lt;foreign-keys&gt;&lt;key app="EN" db-id="de9dpe0t9tep9aeawsyxfw5asfpfs2e0pszz" timestamp="1461084615"&gt;11&lt;/key&gt;&lt;key app="ENWeb" db-id=""&gt;0&lt;/key&gt;&lt;/foreign-keys&gt;&lt;ref-type name="Journal Article"&gt;17&lt;/ref-type&gt;&lt;contributors&gt;&lt;authors&gt;&lt;author&gt;Alkan, C.&lt;/author&gt;&lt;author&gt;Coe, B. P.&lt;/author&gt;&lt;author&gt;Eichler, E. E.&lt;/author&gt;&lt;/authors&gt;&lt;/contributors&gt;&lt;auth-address&gt;Department of Genome Sciences, University of Washington School of Medicine, Foege S413C, 3720 15th Ave NE, Seattle, Washington, USA.&lt;/auth-address&gt;&lt;titles&gt;&lt;title&gt;Genome structural variation discovery and genotyping&lt;/title&gt;&lt;secondary-title&gt;Nat Rev Genet&lt;/secondary-title&gt;&lt;/titles&gt;&lt;periodical&gt;&lt;full-title&gt;Nat Rev Genet&lt;/full-title&gt;&lt;/periodical&gt;&lt;pages&gt;363-76&lt;/pages&gt;&lt;volume&gt;12&lt;/volume&gt;&lt;number&gt;5&lt;/number&gt;&lt;keywords&gt;&lt;keyword&gt;DNA Copy Number Variations&lt;/keyword&gt;&lt;keyword&gt;*Genetic Variation&lt;/keyword&gt;&lt;keyword&gt;*Genome, Human&lt;/keyword&gt;&lt;keyword&gt;*Genotype&lt;/keyword&gt;&lt;keyword&gt;High-Throughput Nucleotide Sequencing/economics/methods&lt;/keyword&gt;&lt;keyword&gt;Humans&lt;/keyword&gt;&lt;keyword&gt;Oligonucleotide Array Sequence Analysis/economics/methods&lt;/keyword&gt;&lt;keyword&gt;Polymorphism, Single Nucleotide&lt;/keyword&gt;&lt;keyword&gt;Sequence Analysis, DNA/economics/*methods&lt;/keyword&gt;&lt;/keywords&gt;&lt;dates&gt;&lt;year&gt;2011&lt;/year&gt;&lt;pub-dates&gt;&lt;date&gt;May&lt;/date&gt;&lt;/pub-dates&gt;&lt;/dates&gt;&lt;isbn&gt;1471-0064 (Electronic)&amp;#xD;1471-0056 (Linking)&lt;/isbn&gt;&lt;accession-num&gt;21358748&lt;/accession-num&gt;&lt;urls&gt;&lt;related-urls&gt;&lt;url&gt;http://www.ncbi.nlm.nih.gov/pubmed/21358748&lt;/url&gt;&lt;/related-urls&gt;&lt;/urls&gt;&lt;custom2&gt;PMC4108431&lt;/custom2&gt;&lt;electronic-resource-num&gt;10.1038/nrg2958&lt;/electronic-resource-num&gt;&lt;/record&gt;&lt;/Cite&gt;&lt;/EndNote&gt;</w:instrText>
+      </w:r>
+      <w:r>
+        <w:fldChar w:fldCharType="separate"/>
+      </w:r>
+      <w:bookmarkStart w:id="18" w:name="__Fieldmark__245_1963492198"/>
+      <w:r>
+        <w:rPr>
+          <w:color w:val="CC0000"/>
+          <w:lang w:val="en-US"/>
+        </w:rPr>
+        <w:t>[19]</w:t>
+      </w:r>
+      <w:r>
+        <w:rPr>
+          <w:color w:val="CC0000"/>
+        </w:rPr>
+      </w:r>
+      <w:r>
+        <w:fldChar w:fldCharType="end"/>
+      </w:r>
+      <w:bookmarkEnd w:id="18"/>
+      <w:r>
+        <w:rPr>
+          <w:color w:val="CC0000"/>
+          <w:lang w:val="en-US"/>
+        </w:rPr>
+        <w:t xml:space="preserve">. Furthermore, studies differ in their aims and priorities, leading to different choices of algorithmic parameters and workflow designs which in turn can cause differing genotyping results even for the same CCLs </w:t>
+      </w:r>
+      <w:r>
+        <w:fldChar w:fldCharType="begin"/>
+      </w:r>
+      <w:r>
+        <w:instrText>ADDIN EN.CITE &lt;EndNote&gt;&lt;Cite&gt;&lt;Author&gt;Li&lt;/Author&gt;&lt;Year&gt;2015&lt;/Year&gt;&lt;RecNum&gt;324&lt;/RecNum&gt;&lt;DisplayText&gt;[20]&lt;/DisplayText&gt;&lt;record&gt;&lt;rec-number&gt;324&lt;/rec-number&gt;&lt;foreign-keys&gt;&lt;key app="EN" db-id="de9dpe0t9tep9aeawsyxfw5asfpfs2e0pszz" timestamp="1487776653"&gt;324&lt;/key&gt;&lt;/foreign-keys&gt;&lt;ref-type name="Journal Article"&gt;17&lt;/ref-type&gt;&lt;contributors&gt;&lt;authors&gt;&lt;author&gt;Li, J.&lt;/author&gt;&lt;author&gt;Batcha, A. M.&lt;/author&gt;&lt;author&gt;Gruning, B.&lt;/author&gt;&lt;author&gt;Mansmann, U. R.&lt;/author&gt;&lt;/authors&gt;&lt;/contributors&gt;&lt;auth-address&gt;Institute for Medical Informatics, Biometry and Epidemiology, Ludwig Maximilian University of Munich, Munich, Germany.; German Cancer Consortium (DKTK), Heidelberg, Germany.; German Cancer Research Center (DKFZ), Heidelberg, Germany.&amp;#xD;Bioinformatics Group, Department of Computer Science, Albert-Ludwigs-University, Freiburg, Freiburg, Germany.; Center for Biological Systems Analysis (ZBSA), University of Freiburg, Freiburg, Germany.&amp;#xD;Institute for Medical Informatics, Biometry and Epidemiology, Ludwig Maximilian University of Munich, Munich, Germany.; German Cancer Consortium (DKTK), Heidelberg, Germany.&lt;/auth-address&gt;&lt;titles&gt;&lt;title&gt;An NGS Workflow Blueprint for DNA Sequencing Data and Its Application in Individualized Molecular Oncology&lt;/title&gt;&lt;secondary-title&gt;Cancer Inform&lt;/secondary-title&gt;&lt;/titles&gt;&lt;pages&gt;87-107&lt;/pages&gt;&lt;volume&gt;14&lt;/volume&gt;&lt;number&gt;Suppl 5&lt;/number&gt;&lt;keywords&gt;&lt;keyword&gt;mutation annotation&lt;/keyword&gt;&lt;keyword&gt;pathway analysis&lt;/keyword&gt;&lt;keyword&gt;sequence alignment&lt;/keyword&gt;&lt;keyword&gt;single-nucleotide polymorphism&lt;/keyword&gt;&lt;keyword&gt;template preparation&lt;/keyword&gt;&lt;/keywords&gt;&lt;dates&gt;&lt;year&gt;2015&lt;/year&gt;&lt;/dates&gt;&lt;isbn&gt;1176-9351 (Linking)&lt;/isbn&gt;&lt;accession-num&gt;27081306&lt;/accession-num&gt;&lt;urls&gt;&lt;related-urls&gt;&lt;url&gt;https://www.ncbi.nlm.nih.gov/pubmed/27081306&lt;/url&gt;&lt;/related-urls&gt;&lt;/urls&gt;&lt;custom2&gt;PMC4827795&lt;/custom2&gt;&lt;electronic-resource-num&gt;10.4137/CIN.S30793&lt;/electronic-resource-num&gt;&lt;/record&gt;&lt;/Cite&gt;&lt;/EndNote&gt;</w:instrText>
+      </w:r>
+      <w:r>
+        <w:fldChar w:fldCharType="separate"/>
+      </w:r>
+      <w:bookmarkStart w:id="19" w:name="__Fieldmark__252_1963492198"/>
+      <w:r>
+        <w:rPr>
+          <w:color w:val="CC0000"/>
+          <w:lang w:val="en-US"/>
+        </w:rPr>
+        <w:t>[20]</w:t>
+      </w:r>
+      <w:r>
+        <w:rPr>
+          <w:color w:val="CC0000"/>
+        </w:rPr>
+      </w:r>
+      <w:r>
+        <w:fldChar w:fldCharType="end"/>
+      </w:r>
+      <w:bookmarkEnd w:id="19"/>
+      <w:r>
+        <w:rPr>
+          <w:color w:val="CC0000"/>
+          <w:lang w:val="en-US"/>
+        </w:rPr>
+        <w:t>.</w:t>
+      </w:r>
+    </w:p>
+    <w:p>
+      <w:pPr>
+        <w:pStyle w:val="Normal"/>
+        <w:rPr>
+          <w:color w:val="CC0000"/>
+          <w:szCs w:val="20"/>
+          <w:lang w:val="en-US"/>
+        </w:rPr>
+      </w:pPr>
+      <w:r>
+        <w:rPr>
+          <w:color w:val="CC0000"/>
+          <w:szCs w:val="20"/>
+          <w:lang w:val="en-US"/>
+        </w:rPr>
+        <w:t xml:space="preserve">Here, we present Uniquorn, a novel in silico approach for the robust and fast identification of CCLs within reference libraries based on their variant profiles. Uniquorn uses only NGS data and is based on the assumption that already today, most experiments on CCLs involve extensive sequencing. The algorithm is designed to compare variant profiles derived from a wide range of sequencing technology, quality, depth, and scope to make it useful for large and distributed research projects. Uniquorn was developed to addresses cases where neither STR nor SPIA can be applied, as both obligatorily require reliable SNP-calls and STR-profiles at specific loci for identification. Technically, Uniquorn is based on the computation of confidence-scores for the pairwise identity of the query sample to any sample from a reference library R, taking into account the prevalence of each variant in the library and a statistical assessment of the observed number of common variants. </w:t>
+      </w:r>
+    </w:p>
+    <w:p>
+      <w:pPr>
+        <w:pStyle w:val="Normal"/>
+        <w:rPr>
+          <w:color w:val="CC0000"/>
+        </w:rPr>
+      </w:pPr>
+      <w:r>
+        <w:rPr>
+          <w:color w:val="CC0000"/>
+          <w:szCs w:val="20"/>
+          <w:lang w:val="en-US"/>
+        </w:rPr>
+        <w:t xml:space="preserve">We evaluated our algorithm on three high-profile CCL datasets with altogether 1988 reference samples, namely </w:t>
+      </w:r>
+      <w:r>
+        <w:rPr>
+          <w:color w:val="CC0000"/>
+          <w:lang w:val="en-US"/>
+        </w:rPr>
+        <w:t>COSMIC</w:t>
+      </w:r>
+      <w:r>
+        <w:rPr>
+          <w:color w:val="CC0000"/>
+          <w:szCs w:val="20"/>
+          <w:lang w:val="en-US"/>
+        </w:rPr>
+        <w:t xml:space="preserve"> CLP (1024), CCLE (904) and NCI-60 CellMiner (60). NGS profiles between these libraries are highly heterogeneous, because different laboratories created the data using different technologies and software and even covering partly different genomic regions </w:t>
+      </w:r>
+      <w:r>
+        <w:fldChar w:fldCharType="begin"/>
+      </w:r>
+      <w:r>
         <w:instrText>ADDIN EN.CITE.DATA</w:instrText>
       </w:r>
       <w:r>
         <w:fldChar w:fldCharType="separate"/>
       </w:r>
-      <w:bookmarkStart w:id="11" w:name="__Fieldmark__171_1521226035"/>
-      <w:bookmarkStart w:id="12" w:name="__Fieldmark__170_1521226035"/>
-      <w:bookmarkEnd w:id="11"/>
-      <w:r>
-        <w:rPr>
-          <w:color w:val="CC0000"/>
-          <w:lang w:val="en-US"/>
-        </w:rPr>
-        <w:t>[1, 8]</w:t>
-      </w:r>
-      <w:r>
-        <w:rPr>
-          <w:color w:val="CC0000"/>
-          <w:lang w:val="en-US"/>
+      <w:bookmarkStart w:id="20" w:name="__Fieldmark__271_1963492198"/>
+      <w:r>
+        <w:rPr>
+          <w:color w:val="CC0000"/>
+          <w:szCs w:val="20"/>
+          <w:lang w:val="en-US"/>
+        </w:rPr>
+        <w:t>[18]</w:t>
+      </w:r>
+      <w:r>
+        <w:rPr>
+          <w:color w:val="CC0000"/>
         </w:rPr>
       </w:r>
       <w:r>
         <w:fldChar w:fldCharType="end"/>
       </w:r>
-      <w:bookmarkEnd w:id="12"/>
-      <w:r>
-        <w:rPr>
-          <w:color w:val="CC0000"/>
-          <w:lang w:val="en-US"/>
-        </w:rPr>
-        <w:t xml:space="preserve">, researchers keep on inventing names of little discriminative power. For example, the CCL TT is a distinctively different CCL than T.T, but the similarity of both names makes mixing them up very easy. Meanwhile, high-impact journals require explicit verification of CCL integrity with respect to identity and absence of cross-contamination prior to publishing related research-results </w:t>
-      </w:r>
-      <w:r>
-        <w:rPr>
-          <w:color w:val="CC0000"/>
-          <w:lang w:val="en-US"/>
+      <w:bookmarkEnd w:id="20"/>
+      <w:r>
+        <w:rPr>
+          <w:color w:val="CC0000"/>
+          <w:szCs w:val="20"/>
+          <w:lang w:val="en-US"/>
+        </w:rPr>
+        <w:t xml:space="preserve">. SNP-based identification using the available data is impractical, as in two out of these three sets all SNPs were filtered to facilitate identification of driver mutations. Furthermore, neither of these data sets contains information on STRs. In such a rather difficult setting, Uniquorn achieves a sensitivity of 97% at a specificity of 99%. We also show that several pairs of cell lines which our method identifies as identical although they have different names indeed should be considered identical considering their extremely similar mutational profiles, and identify several candidates for cross-contamination of cell lines. Finally, we confirm a very low probability of random false positive hits by comparing all reference libraries’ CCLs with </w:t>
+      </w:r>
+      <w:r>
+        <w:rPr>
+          <w:color w:val="CC0000"/>
+        </w:rPr>
+        <w:t xml:space="preserve">1024 genomes of the 1000 genomes projects </w:t>
+      </w:r>
+      <w:r>
+        <w:fldChar w:fldCharType="begin"/>
+      </w:r>
+      <w:r>
+        <w:instrText>ADDIN EN.CITE.DATA</w:instrText>
+      </w:r>
+      <w:r>
+        <w:fldChar w:fldCharType="separate"/>
+      </w:r>
+      <w:bookmarkStart w:id="21" w:name="__Fieldmark__279_1963492198"/>
+      <w:r>
+        <w:rPr>
+          <w:color w:val="CC0000"/>
+        </w:rPr>
+        <w:t>[21]</w:t>
+      </w:r>
+      <w:r>
+        <w:rPr>
+          <w:color w:val="CC0000"/>
         </w:rPr>
       </w:r>
       <w:r>
         <w:fldChar w:fldCharType="end"/>
       </w:r>
-      <w:r>
-        <w:fldChar w:fldCharType="begin"/>
-      </w:r>
-      <w:r>
-        <w:instrText>ADDIN EN.CITE.DATA</w:instrText>
-      </w:r>
-      <w:r>
-        <w:fldChar w:fldCharType="separate"/>
-      </w:r>
-      <w:bookmarkStart w:id="13" w:name="__Fieldmark__198_1521226035"/>
-      <w:bookmarkStart w:id="14" w:name="__Fieldmark__199_1521226035"/>
-      <w:bookmarkEnd w:id="14"/>
-      <w:r>
-        <w:rPr>
-          <w:color w:val="CC0000"/>
-          <w:lang w:val="en-US"/>
-        </w:rPr>
-        <w:t>[1]</w:t>
-      </w:r>
-      <w:r>
-        <w:rPr>
-          <w:color w:val="CC0000"/>
-          <w:lang w:val="en-US"/>
-        </w:rPr>
-      </w:r>
-      <w:r>
-        <w:fldChar w:fldCharType="end"/>
-      </w:r>
-      <w:bookmarkEnd w:id="13"/>
-      <w:r>
-        <w:rPr>
-          <w:color w:val="CC0000"/>
-          <w:lang w:val="en-US"/>
-        </w:rPr>
-        <w:t>. Overall, CCL sample-identification has become an integral part of CCL-based research.</w:t>
+      <w:bookmarkEnd w:id="21"/>
+      <w:r>
+        <w:rPr>
+          <w:color w:val="CC0000"/>
+        </w:rPr>
+        <w:t>.</w:t>
+      </w:r>
+    </w:p>
+    <w:p>
+      <w:pPr>
+        <w:pStyle w:val="Heading1"/>
+        <w:rPr/>
+      </w:pPr>
+      <w:r>
+        <w:rPr/>
+        <w:t>RESULTS</w:t>
+      </w:r>
+    </w:p>
+    <w:p>
+      <w:pPr>
+        <w:pStyle w:val="Heading2"/>
+        <w:rPr/>
+      </w:pPr>
+      <w:r>
+        <w:rPr/>
+        <w:t xml:space="preserve">Weighting of small genomic variants </w:t>
       </w:r>
     </w:p>
     <w:p>
@@ -656,828 +1286,6 @@
         <w:pStyle w:val="Normal"/>
         <w:rPr>
           <w:color w:val="CC0000"/>
-        </w:rPr>
-      </w:pPr>
-      <w:r>
-        <w:rPr>
-          <w:color w:val="CC0000"/>
-          <w:szCs w:val="20"/>
-          <w:lang w:val="en-US"/>
-        </w:rPr>
-        <w:t xml:space="preserve">The usual way of establishing the identity of a CCL sample under study (from now on called query sample q) is to compare it to CCLs whose identity is known (from now on called R, a library of reference samples) by experimentally comparing certain cell-line specific features </w:t>
-      </w:r>
-      <w:r>
-        <w:rPr>
-          <w:color w:val="CC0000"/>
-          <w:szCs w:val="20"/>
-          <w:lang w:val="en-US"/>
-        </w:rPr>
-      </w:r>
-      <w:r>
-        <w:fldChar w:fldCharType="end"/>
-      </w:r>
-      <w:r>
-        <w:fldChar w:fldCharType="begin"/>
-      </w:r>
-      <w:r>
-        <w:instrText>ADDIN EN.CITE.DATA</w:instrText>
-      </w:r>
-      <w:r>
-        <w:fldChar w:fldCharType="separate"/>
-      </w:r>
-      <w:bookmarkStart w:id="15" w:name="__Fieldmark__240_1521226035"/>
-      <w:bookmarkStart w:id="16" w:name="__Fieldmark__241_1521226035"/>
-      <w:bookmarkEnd w:id="16"/>
-      <w:r>
-        <w:rPr>
-          <w:color w:val="CC0000"/>
-          <w:szCs w:val="20"/>
-          <w:lang w:val="en-US"/>
-        </w:rPr>
-        <w:t>[1, 3, 5, 6, 8]</w:t>
-      </w:r>
-      <w:r>
-        <w:rPr>
-          <w:color w:val="CC0000"/>
-          <w:szCs w:val="20"/>
-          <w:lang w:val="en-US"/>
-        </w:rPr>
-      </w:r>
-      <w:r>
-        <w:fldChar w:fldCharType="end"/>
-      </w:r>
-      <w:bookmarkEnd w:id="15"/>
-      <w:r>
-        <w:rPr>
-          <w:color w:val="CC0000"/>
-          <w:szCs w:val="20"/>
-          <w:lang w:val="en-US"/>
-        </w:rPr>
-        <w:t xml:space="preserve">. Established identification methods differ is the characteristics of the cell lines that are compared between q and the samples in R. While Short Tandem-Repeat analysis (STR) compares counts of tandem-repeats </w:t>
-      </w:r>
-      <w:r>
-        <w:fldChar w:fldCharType="begin"/>
-      </w:r>
-      <w:r>
-        <w:instrText>ADDIN EN.CITE &lt;EndNote&gt;&lt;Cite&gt;&lt;Author&gt;Masters&lt;/Author&gt;&lt;Year&gt;2001&lt;/Year&gt;&lt;RecNum&gt;286&lt;/RecNum&gt;&lt;DisplayText&gt;[6]&lt;/DisplayText&gt;&lt;record&gt;&lt;rec-number&gt;286&lt;/rec-number&gt;&lt;foreign-keys&gt;&lt;key app="EN" db-id="de9dpe0t9tep9aeawsyxfw5asfpfs2e0pszz" timestamp="1461165743"&gt;286&lt;/key&gt;&lt;/foreign-keys&gt;&lt;ref-type name="Journal Article"&gt;17&lt;/ref-type&gt;&lt;contributors&gt;&lt;authors&gt;&lt;author&gt;Masters, J. R.&lt;/author&gt;&lt;author&gt;Thomson, J. A.&lt;/author&gt;&lt;author&gt;Daly-Burns, B.&lt;/author&gt;&lt;author&gt;Reid, Y. A.&lt;/author&gt;&lt;author&gt;Dirks, W. G.&lt;/author&gt;&lt;author&gt;Packer, P.&lt;/author&gt;&lt;author&gt;Toji, L. H.&lt;/author&gt;&lt;author&gt;Ohno, T.&lt;/author&gt;&lt;author&gt;Tanabe, H.&lt;/author&gt;&lt;author&gt;Arlett, C. F.&lt;/author&gt;&lt;author&gt;Kelland, L. R.&lt;/author&gt;&lt;author&gt;Harrison, M.&lt;/author&gt;&lt;author&gt;Virmani, A.&lt;/author&gt;&lt;author&gt;Ward, T. H.&lt;/author&gt;&lt;author&gt;Ayres, K. L.&lt;/author&gt;&lt;author&gt;Debenham, P. G.&lt;/author&gt;&lt;/authors&gt;&lt;/contributors&gt;&lt;auth-address&gt;Institute of Urology, University College London, 3rd Floor Research Laboratories, 67 Riding House Street, London W1W 7EY, United Kingdom. J.Masters@Ucl.ac.uk&lt;/auth-address&gt;&lt;titles&gt;&lt;title&gt;Short tandem repeat profiling provides an international reference standard for human cell lines&lt;/title&gt;&lt;secondary-title&gt;Proc Natl Acad Sci U S A&lt;/secondary-title&gt;&lt;/titles&gt;&lt;periodical&gt;&lt;full-title&gt;Proc Natl Acad Sci U S A&lt;/full-title&gt;&lt;/periodical&gt;&lt;pages&gt;8012-7&lt;/pages&gt;&lt;volume&gt;98&lt;/volume&gt;&lt;number&gt;14&lt;/number&gt;&lt;keywords&gt;&lt;keyword&gt;Cell Line&lt;/keyword&gt;&lt;keyword&gt;Gene Expression Profiling&lt;/keyword&gt;&lt;keyword&gt;Humans&lt;/keyword&gt;&lt;keyword&gt;Reference Standards&lt;/keyword&gt;&lt;keyword&gt;Tandem Repeat Sequences/*genetics&lt;/keyword&gt;&lt;/keywords&gt;&lt;dates&gt;&lt;year&gt;2001&lt;/year&gt;&lt;pub-dates&gt;&lt;date&gt;Jul 3&lt;/date&gt;&lt;/pub-dates&gt;&lt;/dates&gt;&lt;isbn&gt;0027-8424 (Print)&amp;#xD;0027-8424 (Linking)&lt;/isbn&gt;&lt;accession-num&gt;11416159&lt;/accession-num&gt;&lt;urls&gt;&lt;related-urls&gt;&lt;url&gt;http://www.ncbi.nlm.nih.gov/pubmed/11416159&lt;/url&gt;&lt;url&gt;http://www.ncbi.nlm.nih.gov/pmc/articles/PMC35459/pdf/pq008012.pdf&lt;/url&gt;&lt;/related-urls&gt;&lt;/urls&gt;&lt;custom2&gt;PMC35459&lt;/custom2&gt;&lt;electronic-resource-num&gt;10.1073/pnas.121616198&lt;/electronic-resource-num&gt;&lt;/record&gt;&lt;/Cite&gt;&lt;/EndNote&gt;</w:instrText>
-      </w:r>
-      <w:r>
-        <w:fldChar w:fldCharType="separate"/>
-      </w:r>
-      <w:bookmarkStart w:id="17" w:name="__Fieldmark__259_1521226035"/>
-      <w:r>
-        <w:rPr>
-          <w:color w:val="CC0000"/>
-          <w:szCs w:val="20"/>
-          <w:lang w:val="en-US"/>
-        </w:rPr>
-        <w:t>[6]</w:t>
-      </w:r>
-      <w:r>
-        <w:rPr>
-          <w:color w:val="CC0000"/>
-          <w:szCs w:val="20"/>
-          <w:lang w:val="en-US"/>
-        </w:rPr>
-      </w:r>
-      <w:r>
-        <w:fldChar w:fldCharType="end"/>
-      </w:r>
-      <w:bookmarkEnd w:id="17"/>
-      <w:r>
-        <w:rPr>
-          <w:color w:val="CC0000"/>
-          <w:szCs w:val="20"/>
-          <w:lang w:val="en-US"/>
-        </w:rPr>
-        <w:t xml:space="preserve">, the Single-Nucleotide-Polymorphism Panel Identification Assay (SPIA) compares the zygosities of distinct diploid single-nucleotide polymorphisms (SNPs) </w:t>
-      </w:r>
-      <w:r>
-        <w:fldChar w:fldCharType="begin"/>
-      </w:r>
-      <w:r>
-        <w:instrText>ADDIN EN.CITE &lt;EndNote&gt;&lt;Cite&gt;&lt;Author&gt;Demichelis&lt;/Author&gt;&lt;Year&gt;2008&lt;/Year&gt;&lt;RecNum&gt;273&lt;/RecNum&gt;&lt;DisplayText&gt;[4]&lt;/DisplayText&gt;&lt;record&gt;&lt;rec-number&gt;273&lt;/rec-number&gt;&lt;foreign-keys&gt;&lt;key app="EN" db-id="de9dpe0t9tep9aeawsyxfw5asfpfs2e0pszz" timestamp="1461163874"&gt;273&lt;/key&gt;&lt;/foreign-keys&gt;&lt;ref-type name="Journal Article"&gt;17&lt;/ref-type&gt;&lt;contributors&gt;&lt;authors&gt;&lt;author&gt;Demichelis, F.&lt;/author&gt;&lt;author&gt;Greulich, H.&lt;/author&gt;&lt;author&gt;Macoska, J. A.&lt;/author&gt;&lt;author&gt;Beroukhim, R.&lt;/author&gt;&lt;author&gt;Sellers, W. R.&lt;/author&gt;&lt;author&gt;Garraway, L.&lt;/author&gt;&lt;author&gt;Rubin, M. A.&lt;/author&gt;&lt;/authors&gt;&lt;/contributors&gt;&lt;auth-address&gt;Department of Pathology, Brigham and Women&amp;apos;s Hospital, Boston, MA, USA.&lt;/auth-address&gt;&lt;titles&gt;&lt;title&gt;SNP panel identification assay (SPIA): a genetic-based assay for the identification of cell lines&lt;/title&gt;&lt;secondary-title&gt;Nucleic Acids Res&lt;/secondary-title&gt;&lt;/titles&gt;&lt;periodical&gt;&lt;full-title&gt;Nucleic Acids Res&lt;/full-title&gt;&lt;/periodical&gt;&lt;pages&gt;2446-56&lt;/pages&gt;&lt;volume&gt;36&lt;/volume&gt;&lt;number&gt;7&lt;/number&gt;&lt;keywords&gt;&lt;keyword&gt;*Cell Line, Tumor&lt;/keyword&gt;&lt;keyword&gt;Data Interpretation, Statistical&lt;/keyword&gt;&lt;keyword&gt;Genome, Human&lt;/keyword&gt;&lt;keyword&gt;Genotype&lt;/keyword&gt;&lt;keyword&gt;Humans&lt;/keyword&gt;&lt;keyword&gt;Oligonucleotide Array Sequence Analysis/*methods&lt;/keyword&gt;&lt;keyword&gt;*Polymorphism, Single Nucleotide&lt;/keyword&gt;&lt;/keywords&gt;&lt;dates&gt;&lt;year&gt;2008&lt;/year&gt;&lt;pub-dates&gt;&lt;date&gt;Apr&lt;/date&gt;&lt;/pub-dates&gt;&lt;/dates&gt;&lt;isbn&gt;1362-4962 (Electronic)&amp;#xD;0305-1048 (Linking)&lt;/isbn&gt;&lt;accession-num&gt;18304946&lt;/accession-num&gt;&lt;urls&gt;&lt;related-urls&gt;&lt;url&gt;http://www.ncbi.nlm.nih.gov/pubmed/18304946&lt;/url&gt;&lt;url&gt;http://www.ncbi.nlm.nih.gov/pmc/articles/PMC2367734/pdf/gkn089.pdf&lt;/url&gt;&lt;/related-urls&gt;&lt;/urls&gt;&lt;custom2&gt;PMC2367734&lt;/custom2&gt;&lt;electronic-resource-num&gt;10.1093/nar/gkn089&lt;/electronic-resource-num&gt;&lt;/record&gt;&lt;/Cite&gt;&lt;/EndNote&gt;</w:instrText>
-      </w:r>
-      <w:r>
-        <w:fldChar w:fldCharType="separate"/>
-      </w:r>
-      <w:bookmarkStart w:id="18" w:name="__Fieldmark__268_1521226035"/>
-      <w:r>
-        <w:rPr>
-          <w:color w:val="CC0000"/>
-          <w:szCs w:val="20"/>
-          <w:lang w:val="en-US"/>
-        </w:rPr>
-        <w:t>[4]</w:t>
-      </w:r>
-      <w:r>
-        <w:rPr>
-          <w:color w:val="CC0000"/>
-          <w:szCs w:val="20"/>
-          <w:lang w:val="en-US"/>
-        </w:rPr>
-      </w:r>
-      <w:r>
-        <w:fldChar w:fldCharType="end"/>
-      </w:r>
-      <w:bookmarkEnd w:id="18"/>
-      <w:r>
-        <w:rPr>
-          <w:color w:val="CC0000"/>
-          <w:szCs w:val="20"/>
-          <w:lang w:val="en-US"/>
-        </w:rPr>
-        <w:t>. Both methods require additional and costly experiments which do not contribute to the scientific goal of the original study. Furthermore, in all available methods the genotyping-technology – including the subsequently used software – applied to analyze the query q and to analyze the references R must be identical for achieving the expected accuracy. This implies access to the physical samples, which is difficult in large projects with numerous partners where often only information on samples or data generated from these is exchanged, but not the samples themselves.</w:t>
-      </w:r>
-    </w:p>
-    <w:p>
-      <w:pPr>
-        <w:pStyle w:val="Normal"/>
-        <w:rPr>
-          <w:color w:val="CC0000"/>
-        </w:rPr>
-      </w:pPr>
-      <w:r>
-        <w:rPr>
-          <w:color w:val="CC0000"/>
-          <w:szCs w:val="20"/>
-          <w:lang w:val="en-US"/>
-        </w:rPr>
-        <w:t>At the same time, m</w:t>
-      </w:r>
-      <w:r>
-        <w:rPr>
-          <w:color w:val="CC0000"/>
-          <w:lang w:val="en-US"/>
-        </w:rPr>
-        <w:t>odern CCL-based research is increasingly based on high-throughput next generation sequencing (NGS</w:t>
-      </w:r>
-      <w:r>
-        <w:rPr>
-          <w:color w:val="CC0000"/>
-        </w:rPr>
-        <w:t xml:space="preserve"> </w:t>
-      </w:r>
-      <w:r>
-        <w:rPr>
-          <w:color w:val="CC0000"/>
-        </w:rPr>
-      </w:r>
-      <w:r>
-        <w:fldChar w:fldCharType="end"/>
-      </w:r>
-      <w:r>
-        <w:fldChar w:fldCharType="begin"/>
-      </w:r>
-      <w:r>
-        <w:instrText>ADDIN EN.CITE.DATA</w:instrText>
-      </w:r>
-      <w:r>
-        <w:fldChar w:fldCharType="separate"/>
-      </w:r>
-      <w:bookmarkStart w:id="19" w:name="__Fieldmark__329_1521226035"/>
-      <w:bookmarkStart w:id="20" w:name="__Fieldmark__330_1521226035"/>
-      <w:bookmarkEnd w:id="20"/>
-      <w:r>
-        <w:rPr>
-          <w:color w:val="CC0000"/>
-        </w:rPr>
-      </w:r>
-      <w:r>
-        <w:rPr>
-          <w:color w:val="CC0000"/>
-          <w:lang w:val="en-US"/>
-        </w:rPr>
-        <w:t>[3, 12-14]</w:t>
-      </w:r>
-      <w:r>
-        <w:rPr>
-          <w:color w:val="CC0000"/>
-        </w:rPr>
-      </w:r>
-      <w:r>
-        <w:fldChar w:fldCharType="end"/>
-      </w:r>
-      <w:bookmarkEnd w:id="19"/>
-      <w:r>
-        <w:rPr>
-          <w:color w:val="CC0000"/>
-          <w:lang w:val="en-US"/>
-        </w:rPr>
-        <w:t>)</w:t>
-      </w:r>
-      <w:r>
-        <w:rPr>
-          <w:color w:val="CC0000"/>
-        </w:rPr>
-        <w:t xml:space="preserve">. </w:t>
-      </w:r>
-      <w:r>
-        <w:rPr>
-          <w:color w:val="CC0000"/>
-          <w:lang w:val="en-US"/>
-        </w:rPr>
-        <w:t xml:space="preserve">All major CCL sequencing project such as CCLE </w:t>
-      </w:r>
-      <w:r>
-        <w:fldChar w:fldCharType="begin"/>
-      </w:r>
-      <w:r>
-        <w:instrText>ADDIN EN.CITE &lt;EndNote&gt;&lt;Cite&gt;&lt;Author&gt;Cancer Cell Line Encyclopedia&lt;/Author&gt;&lt;Year&gt;2015&lt;/Year&gt;&lt;RecNum&gt;210&lt;/RecNum&gt;&lt;DisplayText&gt;[2]&lt;/DisplayText&gt;&lt;record&gt;&lt;rec-number&gt;210&lt;/rec-number&gt;&lt;foreign-keys&gt;&lt;key app="EN" db-id="de9dpe0t9tep9aeawsyxfw5asfpfs2e0pszz" timestamp="1461085055"&gt;210&lt;/key&gt;&lt;key app="ENWeb" db-id=""&gt;0&lt;/key&gt;&lt;/foreign-keys&gt;&lt;ref-type name="Journal Article"&gt;17&lt;/ref-type&gt;&lt;contributors&gt;&lt;authors&gt;&lt;author&gt;Cancer Cell Line Encyclopedia, Consortium&lt;/author&gt;&lt;author&gt;Genomics of Drug Sensitivity in Cancer, Consortium&lt;/author&gt;&lt;/authors&gt;&lt;/contributors&gt;&lt;titles&gt;&lt;title&gt;Pharmacogenomic agreement between two cancer cell line data sets&lt;/title&gt;&lt;secondary-title&gt;Nature&lt;/secondary-title&gt;&lt;/titles&gt;&lt;periodical&gt;&lt;full-title&gt;Nature&lt;/full-title&gt;&lt;/periodical&gt;&lt;pages&gt;84-7&lt;/pages&gt;&lt;volume&gt;528&lt;/volume&gt;&lt;number&gt;7580&lt;/number&gt;&lt;keywords&gt;&lt;keyword&gt;Cell Line, Tumor/*drug effects&lt;/keyword&gt;&lt;keyword&gt;*Databases, Factual&lt;/keyword&gt;&lt;keyword&gt;Datasets as Topic&lt;/keyword&gt;&lt;keyword&gt;Humans&lt;/keyword&gt;&lt;keyword&gt;Inhibitory Concentration 50&lt;/keyword&gt;&lt;keyword&gt;Neoplasms/drug therapy/*genetics/*pathology&lt;/keyword&gt;&lt;keyword&gt;*Pharmacogenetics&lt;/keyword&gt;&lt;keyword&gt;Reproducibility of Results&lt;/keyword&gt;&lt;/keywords&gt;&lt;dates&gt;&lt;year&gt;2015&lt;/year&gt;&lt;pub-dates&gt;&lt;date&gt;Dec 3&lt;/date&gt;&lt;/pub-dates&gt;&lt;/dates&gt;&lt;isbn&gt;1476-4687 (Electronic)&amp;#xD;0028-0836 (Linking)&lt;/isbn&gt;&lt;accession-num&gt;26570998&lt;/accession-num&gt;&lt;urls&gt;&lt;related-urls&gt;&lt;url&gt;http://www.ncbi.nlm.nih.gov/pubmed/26570998&lt;/url&gt;&lt;url&gt;http://www.nature.com/nature/journal/v528/n7580/pdf/nature15736.pdf&lt;/url&gt;&lt;/related-urls&gt;&lt;/urls&gt;&lt;electronic-resource-num&gt;10.1038/nature15736&lt;/electronic-resource-num&gt;&lt;/record&gt;&lt;/Cite&gt;&lt;/EndNote&gt;</w:instrText>
-      </w:r>
-      <w:r>
-        <w:fldChar w:fldCharType="separate"/>
-      </w:r>
-      <w:bookmarkStart w:id="21" w:name="__Fieldmark__340_1521226035"/>
-      <w:r>
-        <w:rPr>
-          <w:color w:val="CC0000"/>
-          <w:lang w:val="en-US"/>
-        </w:rPr>
-        <w:t>[2]</w:t>
-      </w:r>
-      <w:r>
-        <w:rPr>
-          <w:color w:val="CC0000"/>
-          <w:lang w:val="en-US"/>
-        </w:rPr>
-      </w:r>
-      <w:r>
-        <w:fldChar w:fldCharType="end"/>
-      </w:r>
-      <w:bookmarkEnd w:id="21"/>
-      <w:r>
-        <w:rPr>
-          <w:color w:val="CC0000"/>
-          <w:lang w:val="en-US"/>
-        </w:rPr>
-        <w:t xml:space="preserve">, CellMiner project </w:t>
-      </w:r>
-      <w:r>
-        <w:rPr>
-          <w:color w:val="CC0000"/>
-          <w:lang w:val="en-US"/>
-        </w:rPr>
-      </w:r>
-      <w:r>
-        <w:fldChar w:fldCharType="end"/>
-      </w:r>
-      <w:r>
-        <w:fldChar w:fldCharType="begin"/>
-      </w:r>
-      <w:r>
-        <w:instrText>ADDIN EN.CITE.DATA</w:instrText>
-      </w:r>
-      <w:r>
-        <w:fldChar w:fldCharType="separate"/>
-      </w:r>
-      <w:bookmarkStart w:id="22" w:name="__Fieldmark__349_1521226035"/>
-      <w:bookmarkStart w:id="23" w:name="__Fieldmark__348_1521226035"/>
-      <w:bookmarkEnd w:id="22"/>
-      <w:r>
-        <w:rPr>
-          <w:color w:val="CC0000"/>
-          <w:lang w:val="en-US"/>
-        </w:rPr>
-        <w:t>[15]</w:t>
-      </w:r>
-      <w:r>
-        <w:rPr>
-          <w:color w:val="CC0000"/>
-          <w:lang w:val="en-US"/>
-        </w:rPr>
-      </w:r>
-      <w:r>
-        <w:fldChar w:fldCharType="end"/>
-      </w:r>
-      <w:bookmarkEnd w:id="23"/>
-      <w:r>
-        <w:rPr>
-          <w:color w:val="CC0000"/>
-          <w:lang w:val="en-US"/>
-        </w:rPr>
-        <w:t xml:space="preserve">, or COSMIC CLP </w:t>
-      </w:r>
-      <w:r>
-        <w:rPr>
-          <w:color w:val="CC0000"/>
-          <w:lang w:val="en-US"/>
-        </w:rPr>
-      </w:r>
-      <w:r>
-        <w:fldChar w:fldCharType="end"/>
-      </w:r>
-      <w:r>
-        <w:fldChar w:fldCharType="begin"/>
-      </w:r>
-      <w:r>
-        <w:instrText>ADDIN EN.CITE.DATA</w:instrText>
-      </w:r>
-      <w:r>
-        <w:fldChar w:fldCharType="separate"/>
-      </w:r>
-      <w:bookmarkStart w:id="24" w:name="__Fieldmark__360_1521226035"/>
-      <w:bookmarkStart w:id="25" w:name="__Fieldmark__359_1521226035"/>
-      <w:bookmarkEnd w:id="24"/>
-      <w:r>
-        <w:rPr>
-          <w:color w:val="CC0000"/>
-          <w:lang w:val="en-US"/>
-        </w:rPr>
-        <w:t>[16]</w:t>
-      </w:r>
-      <w:r>
-        <w:rPr>
-          <w:color w:val="CC0000"/>
-          <w:lang w:val="en-US"/>
-        </w:rPr>
-      </w:r>
-      <w:r>
-        <w:fldChar w:fldCharType="end"/>
-      </w:r>
-      <w:bookmarkEnd w:id="25"/>
-      <w:r>
-        <w:rPr>
-          <w:color w:val="CC0000"/>
-          <w:lang w:val="en-US"/>
-        </w:rPr>
-        <w:t xml:space="preserve">, made extensive NGS-based data for characterizing their CCLs publicly available. It is a natural idea to use these profiles for identifying the origin of a given query sample within such a reference library (or within multiple libraries). However, typical NGS procedures do not extract the kind of genetic information necessary for STR or SPIA-based identification, as both methods require homogeneous and locus-specific genotype data, but these loci are often omitted from sequencing or filtered afterwards because they are assumed to be unrelated to the cancer itself. Furthermore, </w:t>
-      </w:r>
-      <w:r>
-        <w:rPr>
-          <w:color w:val="CC0000"/>
-          <w:szCs w:val="20"/>
-          <w:lang w:val="en-US"/>
-        </w:rPr>
-        <w:t xml:space="preserve">major chromosomal deletions, e.g. the common phenomenon of losing the Y-chromosome </w:t>
-      </w:r>
-      <w:r>
-        <w:rPr>
-          <w:color w:val="CC0000"/>
-          <w:szCs w:val="20"/>
-          <w:lang w:val="en-US"/>
-        </w:rPr>
-      </w:r>
-      <w:r>
-        <w:fldChar w:fldCharType="end"/>
-      </w:r>
-      <w:r>
-        <w:fldChar w:fldCharType="begin"/>
-      </w:r>
-      <w:r>
-        <w:instrText>ADDIN EN.CITE.DATA</w:instrText>
-      </w:r>
-      <w:r>
-        <w:fldChar w:fldCharType="separate"/>
-      </w:r>
-      <w:bookmarkStart w:id="26" w:name="__Fieldmark__415_1521226035"/>
-      <w:bookmarkStart w:id="27" w:name="__Fieldmark__414_1521226035"/>
-      <w:bookmarkEnd w:id="26"/>
-      <w:r>
-        <w:rPr>
-          <w:color w:val="CC0000"/>
-          <w:szCs w:val="20"/>
-          <w:lang w:val="en-US"/>
-        </w:rPr>
-        <w:t>[17]</w:t>
-      </w:r>
-      <w:r>
-        <w:rPr>
-          <w:color w:val="CC0000"/>
-          <w:szCs w:val="20"/>
-          <w:lang w:val="en-US"/>
-        </w:rPr>
-      </w:r>
-      <w:r>
-        <w:fldChar w:fldCharType="end"/>
-      </w:r>
-      <w:bookmarkEnd w:id="27"/>
-      <w:r>
-        <w:rPr>
-          <w:color w:val="CC0000"/>
-          <w:szCs w:val="20"/>
-          <w:lang w:val="en-US"/>
-        </w:rPr>
-        <w:t>, can render usage of pre-defined genotypes impossible.</w:t>
-      </w:r>
-    </w:p>
-    <w:p>
-      <w:pPr>
-        <w:pStyle w:val="Normal"/>
-        <w:rPr>
-          <w:color w:val="CC0000"/>
-        </w:rPr>
-      </w:pPr>
-      <w:r>
-        <w:rPr>
-          <w:color w:val="CC0000"/>
-          <w:lang w:val="en-US"/>
-        </w:rPr>
-        <w:t xml:space="preserve">Thus, the information required for identification is not readily available. </w:t>
-      </w:r>
-      <w:r>
-        <w:rPr>
-          <w:color w:val="CC0000"/>
-          <w:szCs w:val="20"/>
-          <w:lang w:val="en-US"/>
-        </w:rPr>
-        <w:t xml:space="preserve">Even if it was, the effectiveness of STR and SPIA on lab- and project-specific NGS data sets were unclear. Both methods were evaluated only with homogeneous NGS profiles, i.e., references and query samples were sequenced using the same technologies, algorithms, and filtering methods; on top, these procedures require that the ploidy of the reference samples R matches the ploidy of the query sample q. Such a scenario of homogeneous, easily comparable NGS data sets is quite different from that typically found today, where different labs use different technologies, leading to heterogeneous NGS profiles. For instance, Hudson et al. compared the small missense variant calls accompanying identical CCLs (as defined by the creators of the reference libraries) between CCLE and </w:t>
-      </w:r>
-      <w:r>
-        <w:rPr>
-          <w:color w:val="CC0000"/>
-          <w:lang w:val="en-US"/>
-        </w:rPr>
-        <w:t>COSMIC</w:t>
-      </w:r>
-      <w:r>
-        <w:rPr>
-          <w:color w:val="CC0000"/>
-          <w:szCs w:val="20"/>
-          <w:lang w:val="en-US"/>
-        </w:rPr>
-        <w:t xml:space="preserve"> CLP and found them coinciding at only 43% </w:t>
-      </w:r>
-      <w:r>
-        <w:rPr>
-          <w:color w:val="CC0000"/>
-          <w:szCs w:val="20"/>
-          <w:lang w:val="en-US"/>
-        </w:rPr>
-      </w:r>
-      <w:r>
-        <w:fldChar w:fldCharType="end"/>
-      </w:r>
-      <w:r>
-        <w:fldChar w:fldCharType="begin"/>
-      </w:r>
-      <w:r>
-        <w:instrText>ADDIN EN.CITE.DATA</w:instrText>
-      </w:r>
-      <w:r>
-        <w:fldChar w:fldCharType="separate"/>
-      </w:r>
-      <w:bookmarkStart w:id="28" w:name="__Fieldmark__496_1521226035"/>
-      <w:bookmarkStart w:id="29" w:name="__Fieldmark__497_1521226035"/>
-      <w:bookmarkEnd w:id="29"/>
-      <w:r>
-        <w:rPr>
-          <w:color w:val="CC0000"/>
-          <w:szCs w:val="20"/>
-          <w:lang w:val="en-US"/>
-        </w:rPr>
-        <w:t>[18]</w:t>
-      </w:r>
-      <w:r>
-        <w:rPr>
-          <w:color w:val="CC0000"/>
-          <w:szCs w:val="20"/>
-          <w:lang w:val="en-US"/>
-        </w:rPr>
-      </w:r>
-      <w:r>
-        <w:fldChar w:fldCharType="end"/>
-      </w:r>
-      <w:bookmarkEnd w:id="28"/>
-      <w:r>
-        <w:rPr>
-          <w:color w:val="CC0000"/>
-          <w:szCs w:val="20"/>
-          <w:lang w:val="en-US"/>
-        </w:rPr>
-        <w:t xml:space="preserve">. </w:t>
-      </w:r>
-      <w:r>
-        <w:rPr>
-          <w:color w:val="CC0000"/>
-          <w:lang w:val="en-US"/>
-        </w:rPr>
-        <w:t xml:space="preserve">A prominent </w:t>
-      </w:r>
-      <w:r>
-        <w:rPr>
-          <w:color w:val="CC0000"/>
-          <w:szCs w:val="20"/>
-          <w:lang w:val="en-US"/>
-        </w:rPr>
-        <w:t xml:space="preserve">case depicturing the extend of data-heterogeneity is the </w:t>
-      </w:r>
-      <w:r>
-        <w:rPr>
-          <w:i/>
-          <w:color w:val="CC0000"/>
-          <w:szCs w:val="20"/>
-          <w:lang w:val="en-US"/>
-        </w:rPr>
-        <w:t>ISHIKAWA-HERAKLION-02ER</w:t>
-      </w:r>
-      <w:r>
-        <w:rPr>
-          <w:color w:val="CC0000"/>
-          <w:szCs w:val="20"/>
-          <w:lang w:val="en-US"/>
-        </w:rPr>
-        <w:t xml:space="preserve"> CCL which has been DNA-genotyped by the Broad institute, finding 213 missense mutations, and the Sanger institute, which reported 52 pair-wise different missense mutations </w:t>
-      </w:r>
-      <w:r>
-        <w:rPr>
-          <w:color w:val="CC0000"/>
-          <w:szCs w:val="20"/>
-          <w:lang w:val="en-US"/>
-        </w:rPr>
-      </w:r>
-      <w:r>
-        <w:fldChar w:fldCharType="end"/>
-      </w:r>
-      <w:r>
-        <w:fldChar w:fldCharType="begin"/>
-      </w:r>
-      <w:r>
-        <w:instrText>ADDIN EN.CITE.DATA</w:instrText>
-      </w:r>
-      <w:r>
-        <w:fldChar w:fldCharType="separate"/>
-      </w:r>
-      <w:bookmarkStart w:id="30" w:name="__Fieldmark__527_1521226035"/>
-      <w:bookmarkStart w:id="31" w:name="__Fieldmark__526_1521226035"/>
-      <w:bookmarkEnd w:id="30"/>
-      <w:r>
-        <w:rPr>
-          <w:color w:val="CC0000"/>
-          <w:szCs w:val="20"/>
-          <w:lang w:val="en-US"/>
-        </w:rPr>
-        <w:t>[18]</w:t>
-      </w:r>
-      <w:r>
-        <w:rPr>
-          <w:color w:val="CC0000"/>
-          <w:szCs w:val="20"/>
-          <w:lang w:val="en-US"/>
-        </w:rPr>
-      </w:r>
-      <w:r>
-        <w:fldChar w:fldCharType="end"/>
-      </w:r>
-      <w:bookmarkEnd w:id="31"/>
-      <w:r>
-        <w:rPr>
-          <w:color w:val="CC0000"/>
-          <w:szCs w:val="20"/>
-          <w:lang w:val="en-US"/>
-        </w:rPr>
-        <w:t xml:space="preserve">. Causes for the data </w:t>
-      </w:r>
-      <w:r>
-        <w:rPr>
-          <w:color w:val="CC0000"/>
-          <w:lang w:val="en-US"/>
-        </w:rPr>
-        <w:t xml:space="preserve">heterogeneity between large-scale sequencing projects are complex and include technical and design aspects. For example, sequencing of sub-clonal and aneuploid cancer-cell cultures may cause heterogeneous sequencing results </w:t>
-      </w:r>
-      <w:r>
-        <w:fldChar w:fldCharType="begin"/>
-      </w:r>
-      <w:r>
-        <w:instrText>ADDIN EN.CITE &lt;EndNote&gt;&lt;Cite&gt;&lt;Author&gt;Alkan&lt;/Author&gt;&lt;Year&gt;2011&lt;/Year&gt;&lt;RecNum&gt;11&lt;/RecNum&gt;&lt;DisplayText&gt;[19]&lt;/DisplayText&gt;&lt;record&gt;&lt;rec-number&gt;11&lt;/rec-number&gt;&lt;foreign-keys&gt;&lt;key app="EN" db-id="de9dpe0t9tep9aeawsyxfw5asfpfs2e0pszz" timestamp="1461084615"&gt;11&lt;/key&gt;&lt;key app="ENWeb" db-id=""&gt;0&lt;/key&gt;&lt;/foreign-keys&gt;&lt;ref-type name="Journal Article"&gt;17&lt;/ref-type&gt;&lt;contributors&gt;&lt;authors&gt;&lt;author&gt;Alkan, C.&lt;/author&gt;&lt;author&gt;Coe, B. P.&lt;/author&gt;&lt;author&gt;Eichler, E. E.&lt;/author&gt;&lt;/authors&gt;&lt;/contributors&gt;&lt;auth-address&gt;Department of Genome Sciences, University of Washington School of Medicine, Foege S413C, 3720 15th Ave NE, Seattle, Washington, USA.&lt;/auth-address&gt;&lt;titles&gt;&lt;title&gt;Genome structural variation discovery and genotyping&lt;/title&gt;&lt;secondary-title&gt;Nat Rev Genet&lt;/secondary-title&gt;&lt;/titles&gt;&lt;periodical&gt;&lt;full-title&gt;Nat Rev Genet&lt;/full-title&gt;&lt;/periodical&gt;&lt;pages&gt;363-76&lt;/pages&gt;&lt;volume&gt;12&lt;/volume&gt;&lt;number&gt;5&lt;/number&gt;&lt;keywords&gt;&lt;keyword&gt;DNA Copy Number Variations&lt;/keyword&gt;&lt;keyword&gt;*Genetic Variation&lt;/keyword&gt;&lt;keyword&gt;*Genome, Human&lt;/keyword&gt;&lt;keyword&gt;*Genotype&lt;/keyword&gt;&lt;keyword&gt;High-Throughput Nucleotide Sequencing/economics/methods&lt;/keyword&gt;&lt;keyword&gt;Humans&lt;/keyword&gt;&lt;keyword&gt;Oligonucleotide Array Sequence Analysis/economics/methods&lt;/keyword&gt;&lt;keyword&gt;Polymorphism, Single Nucleotide&lt;/keyword&gt;&lt;keyword&gt;Sequence Analysis, DNA/economics/*methods&lt;/keyword&gt;&lt;/keywords&gt;&lt;dates&gt;&lt;year&gt;2011&lt;/year&gt;&lt;pub-dates&gt;&lt;date&gt;May&lt;/date&gt;&lt;/pub-dates&gt;&lt;/dates&gt;&lt;isbn&gt;1471-0064 (Electronic)&amp;#xD;1471-0056 (Linking)&lt;/isbn&gt;&lt;accession-num&gt;21358748&lt;/accession-num&gt;&lt;urls&gt;&lt;related-urls&gt;&lt;url&gt;http://www.ncbi.nlm.nih.gov/pubmed/21358748&lt;/url&gt;&lt;/related-urls&gt;&lt;/urls&gt;&lt;custom2&gt;PMC4108431&lt;/custom2&gt;&lt;electronic-resource-num&gt;10.1038/nrg2958&lt;/electronic-resource-num&gt;&lt;/record&gt;&lt;/Cite&gt;&lt;/EndNote&gt;</w:instrText>
-      </w:r>
-      <w:r>
-        <w:fldChar w:fldCharType="separate"/>
-      </w:r>
-      <w:bookmarkStart w:id="32" w:name="__Fieldmark__537_1521226035"/>
-      <w:r>
-        <w:rPr>
-          <w:color w:val="CC0000"/>
-          <w:lang w:val="en-US"/>
-        </w:rPr>
-        <w:t>[19]</w:t>
-      </w:r>
-      <w:r>
-        <w:rPr>
-          <w:color w:val="CC0000"/>
-          <w:lang w:val="en-US"/>
-        </w:rPr>
-      </w:r>
-      <w:r>
-        <w:fldChar w:fldCharType="end"/>
-      </w:r>
-      <w:bookmarkEnd w:id="32"/>
-      <w:r>
-        <w:rPr>
-          <w:color w:val="CC0000"/>
-          <w:lang w:val="en-US"/>
-        </w:rPr>
-        <w:t xml:space="preserve">. Furthermore, studies differ in their aims and priorities, leading to different choices of algorithmic parameters and workflow designs which in turn can cause differing genotyping results even for the same CCLs </w:t>
-      </w:r>
-      <w:r>
-        <w:fldChar w:fldCharType="begin"/>
-      </w:r>
-      <w:r>
-        <w:instrText>ADDIN EN.CITE &lt;EndNote&gt;&lt;Cite&gt;&lt;Author&gt;Li&lt;/Author&gt;&lt;Year&gt;2015&lt;/Year&gt;&lt;RecNum&gt;324&lt;/RecNum&gt;&lt;DisplayText&gt;[20]&lt;/DisplayText&gt;&lt;record&gt;&lt;rec-number&gt;324&lt;/rec-number&gt;&lt;foreign-keys&gt;&lt;key app="EN" db-id="de9dpe0t9tep9aeawsyxfw5asfpfs2e0pszz" timestamp="1487776653"&gt;324&lt;/key&gt;&lt;/foreign-keys&gt;&lt;ref-type name="Journal Article"&gt;17&lt;/ref-type&gt;&lt;contributors&gt;&lt;authors&gt;&lt;author&gt;Li, J.&lt;/author&gt;&lt;author&gt;Batcha, A. M.&lt;/author&gt;&lt;author&gt;Gruning, B.&lt;/author&gt;&lt;author&gt;Mansmann, U. R.&lt;/author&gt;&lt;/authors&gt;&lt;/contributors&gt;&lt;auth-address&gt;Institute for Medical Informatics, Biometry and Epidemiology, Ludwig Maximilian University of Munich, Munich, Germany.; German Cancer Consortium (DKTK), Heidelberg, Germany.; German Cancer Research Center (DKFZ), Heidelberg, Germany.&amp;#xD;Bioinformatics Group, Department of Computer Science, Albert-Ludwigs-University, Freiburg, Freiburg, Germany.; Center for Biological Systems Analysis (ZBSA), University of Freiburg, Freiburg, Germany.&amp;#xD;Institute for Medical Informatics, Biometry and Epidemiology, Ludwig Maximilian University of Munich, Munich, Germany.; German Cancer Consortium (DKTK), Heidelberg, Germany.&lt;/auth-address&gt;&lt;titles&gt;&lt;title&gt;An NGS Workflow Blueprint for DNA Sequencing Data and Its Application in Individualized Molecular Oncology&lt;/title&gt;&lt;secondary-title&gt;Cancer Inform&lt;/secondary-title&gt;&lt;/titles&gt;&lt;pages&gt;87-107&lt;/pages&gt;&lt;volume&gt;14&lt;/volume&gt;&lt;number&gt;Suppl 5&lt;/number&gt;&lt;keywords&gt;&lt;keyword&gt;mutation annotation&lt;/keyword&gt;&lt;keyword&gt;pathway analysis&lt;/keyword&gt;&lt;keyword&gt;sequence alignment&lt;/keyword&gt;&lt;keyword&gt;single-nucleotide polymorphism&lt;/keyword&gt;&lt;keyword&gt;template preparation&lt;/keyword&gt;&lt;/keywords&gt;&lt;dates&gt;&lt;year&gt;2015&lt;/year&gt;&lt;/dates&gt;&lt;isbn&gt;1176-9351 (Linking)&lt;/isbn&gt;&lt;accession-num&gt;27081306&lt;/accession-num&gt;&lt;urls&gt;&lt;related-urls&gt;&lt;url&gt;https://www.ncbi.nlm.nih.gov/pubmed/27081306&lt;/url&gt;&lt;/related-urls&gt;&lt;/urls&gt;&lt;custom2&gt;PMC4827795&lt;/custom2&gt;&lt;electronic-resource-num&gt;10.4137/CIN.S30793&lt;/electronic-resource-num&gt;&lt;/record&gt;&lt;/Cite&gt;&lt;/EndNote&gt;</w:instrText>
-      </w:r>
-      <w:r>
-        <w:fldChar w:fldCharType="separate"/>
-      </w:r>
-      <w:bookmarkStart w:id="33" w:name="__Fieldmark__542_1521226035"/>
-      <w:r>
-        <w:rPr>
-          <w:color w:val="CC0000"/>
-          <w:lang w:val="en-US"/>
-        </w:rPr>
-        <w:t>[20]</w:t>
-      </w:r>
-      <w:r>
-        <w:rPr>
-          <w:color w:val="CC0000"/>
-          <w:lang w:val="en-US"/>
-        </w:rPr>
-      </w:r>
-      <w:r>
-        <w:fldChar w:fldCharType="end"/>
-      </w:r>
-      <w:bookmarkEnd w:id="33"/>
-      <w:r>
-        <w:rPr>
-          <w:color w:val="CC0000"/>
-          <w:lang w:val="en-US"/>
-        </w:rPr>
-        <w:t>.</w:t>
-      </w:r>
-    </w:p>
-    <w:p>
-      <w:pPr>
-        <w:pStyle w:val="Normal"/>
-        <w:rPr>
-          <w:szCs w:val="20"/>
-          <w:lang w:val="en-US"/>
-        </w:rPr>
-      </w:pPr>
-      <w:r>
-        <w:rPr>
-          <w:color w:val="CC0000"/>
-          <w:szCs w:val="20"/>
-          <w:lang w:val="en-US"/>
-        </w:rPr>
-        <w:t xml:space="preserve">Here, we present Uniquorn, a novel in silico approach for the robust and fast identification of CCLs within reference libraries based on their variant profiles. Uniquorn uses only NGS data and is based on the assumption that already today, most experiments on CCLs involve extensive sequencing. The algorithm is designed to compare variant profiles derived from a wide range of sequencing technology, quality, depth, and scope to make it useful for large and distributed research projects. Uniquorn was developed to addresses cases where neither STR nor SPIA can be applied, as both obligatorily require reliable SNP-calls and STR-profiles at specific loci for identification. Technically, Uniquorn is based on the computation of confidence-scores for the pairwise identity of the query sample to any sample from a reference library R, taking into account the prevalence of each variant in the library and a statistical assessment of the observed number of common variants. </w:t>
-      </w:r>
-    </w:p>
-    <w:p>
-      <w:pPr>
-        <w:pStyle w:val="Normal"/>
-        <w:rPr>
-          <w:color w:val="CC0000"/>
-        </w:rPr>
-      </w:pPr>
-      <w:r>
-        <w:rPr>
-          <w:color w:val="CC0000"/>
-          <w:szCs w:val="20"/>
-          <w:lang w:val="en-US"/>
-        </w:rPr>
-        <w:t xml:space="preserve">We evaluated our algorithm on three high-profile CCL datasets with altogether 1988 reference samples, namely </w:t>
-      </w:r>
-      <w:r>
-        <w:rPr>
-          <w:color w:val="CC0000"/>
-          <w:lang w:val="en-US"/>
-        </w:rPr>
-        <w:t>COSMIC</w:t>
-      </w:r>
-      <w:r>
-        <w:rPr>
-          <w:color w:val="CC0000"/>
-          <w:szCs w:val="20"/>
-          <w:lang w:val="en-US"/>
-        </w:rPr>
-        <w:t xml:space="preserve"> CLP (1024), CCLE (904) and NCI-60 CellMiner (60). NGS profiles between these libraries are highly heterogeneous, because different laboratories created the data using different technologies and software and even covering partly different genomic regions </w:t>
-      </w:r>
-      <w:r>
-        <w:rPr>
-          <w:color w:val="CC0000"/>
-          <w:szCs w:val="20"/>
-          <w:lang w:val="en-US"/>
-        </w:rPr>
-      </w:r>
-      <w:r>
-        <w:fldChar w:fldCharType="end"/>
-      </w:r>
-      <w:r>
-        <w:fldChar w:fldCharType="begin"/>
-      </w:r>
-      <w:r>
-        <w:instrText>ADDIN EN.CITE.DATA</w:instrText>
-      </w:r>
-      <w:r>
-        <w:fldChar w:fldCharType="separate"/>
-      </w:r>
-      <w:bookmarkStart w:id="34" w:name="__Fieldmark__642_1521226035"/>
-      <w:bookmarkStart w:id="35" w:name="__Fieldmark__641_1521226035"/>
-      <w:bookmarkEnd w:id="34"/>
-      <w:r>
-        <w:rPr>
-          <w:color w:val="CC0000"/>
-          <w:szCs w:val="20"/>
-          <w:lang w:val="en-US"/>
-        </w:rPr>
-        <w:t>[18]</w:t>
-      </w:r>
-      <w:r>
-        <w:rPr>
-          <w:color w:val="CC0000"/>
-          <w:szCs w:val="20"/>
-          <w:lang w:val="en-US"/>
-        </w:rPr>
-      </w:r>
-      <w:r>
-        <w:fldChar w:fldCharType="end"/>
-      </w:r>
-      <w:bookmarkEnd w:id="35"/>
-      <w:r>
-        <w:rPr>
-          <w:color w:val="CC0000"/>
-          <w:szCs w:val="20"/>
-          <w:lang w:val="en-US"/>
-        </w:rPr>
-        <w:t xml:space="preserve">. SNP-based identification using the available data is impractical, as in two out of these three sets all SNPs were filtered to facilitate identification of driver mutations. Furthermore, neither of these data sets contains information on STRs. In such a rather difficult setting, Uniquorn achieves a sensitivity of 97% at a specificity of 99%. We also show that several pairs of cell lines which our method identifies as identical although they have different names indeed should be considered identical considering their extremely similar mutational profiles, and identify several candidates for cross-contamination of cell lines. Finally, we confirm a very low probability of random false positive hits by comparing all reference libraries’ CCLs with </w:t>
-      </w:r>
-      <w:r>
-        <w:rPr>
-          <w:color w:val="CC0000"/>
-        </w:rPr>
-        <w:t xml:space="preserve">1024 genomes of the 1000 genomes projects </w:t>
-      </w:r>
-      <w:r>
-        <w:rPr>
-          <w:color w:val="CC0000"/>
-        </w:rPr>
-      </w:r>
-      <w:r>
-        <w:fldChar w:fldCharType="end"/>
-      </w:r>
-      <w:r>
-        <w:fldChar w:fldCharType="begin"/>
-      </w:r>
-      <w:r>
-        <w:instrText>ADDIN EN.CITE.DATA</w:instrText>
-      </w:r>
-      <w:r>
-        <w:fldChar w:fldCharType="separate"/>
-      </w:r>
-      <w:bookmarkStart w:id="36" w:name="__Fieldmark__689_1521226035"/>
-      <w:bookmarkStart w:id="37" w:name="__Fieldmark__688_1521226035"/>
-      <w:bookmarkEnd w:id="36"/>
-      <w:r>
-        <w:rPr>
-          <w:color w:val="CC0000"/>
-        </w:rPr>
-        <w:t>[21]</w:t>
-      </w:r>
-      <w:r>
-        <w:rPr>
-          <w:color w:val="CC0000"/>
-        </w:rPr>
-      </w:r>
-      <w:r>
-        <w:fldChar w:fldCharType="end"/>
-      </w:r>
-      <w:bookmarkEnd w:id="37"/>
-      <w:r>
-        <w:rPr>
-          <w:color w:val="CC0000"/>
-        </w:rPr>
-        <w:t>.</w:t>
-      </w:r>
-    </w:p>
-    <w:p>
-      <w:pPr>
-        <w:pStyle w:val="Heading1"/>
-        <w:rPr/>
-      </w:pPr>
-      <w:r>
-        <w:rPr/>
-        <w:t>RESULTS</w:t>
-      </w:r>
-    </w:p>
-    <w:p>
-      <w:pPr>
-        <w:pStyle w:val="Heading2"/>
-        <w:rPr>
-          <w:sz w:val="18"/>
-          <w:szCs w:val="18"/>
-          <w:lang w:val="en-US"/>
-        </w:rPr>
-      </w:pPr>
-      <w:r>
-        <w:rPr/>
-        <w:t xml:space="preserve">Weighting of small genomic variants </w:t>
-      </w:r>
-    </w:p>
-    <w:p>
-      <w:pPr>
-        <w:pStyle w:val="Normal"/>
-        <w:rPr>
-          <w:bCs/>
-          <w:szCs w:val="20"/>
         </w:rPr>
       </w:pPr>
       <w:r>
@@ -1632,7 +1440,7 @@
       <w:r>
         <w:fldChar w:fldCharType="separate"/>
       </w:r>
-      <w:bookmarkStart w:id="38" w:name="__Fieldmark__899_1521226035"/>
+      <w:bookmarkStart w:id="22" w:name="__Fieldmark__324_1963492198"/>
       <w:r>
         <w:rPr>
           <w:color w:val="CC0000"/>
@@ -1644,14 +1452,12 @@
       <w:r>
         <w:rPr>
           <w:color w:val="CC0000"/>
-          <w:szCs w:val="20"/>
-          <w:lang w:val="en-US"/>
         </w:rPr>
       </w:r>
       <w:r>
         <w:fldChar w:fldCharType="end"/>
       </w:r>
-      <w:bookmarkEnd w:id="38"/>
+      <w:bookmarkEnd w:id="22"/>
       <w:r>
         <w:rPr>
           <w:color w:val="CC0000"/>
@@ -1679,6 +1485,7 @@
       <w:pPr>
         <w:pStyle w:val="Normal"/>
         <w:rPr>
+          <w:color w:val="CC0000"/>
           <w:szCs w:val="20"/>
           <w:lang w:val="en-US"/>
         </w:rPr>
@@ -1706,8 +1513,7 @@
       <w:pPr>
         <w:pStyle w:val="Normal"/>
         <w:rPr>
-          <w:szCs w:val="20"/>
-          <w:lang w:val="en-US"/>
+          <w:color w:val="CC0000"/>
         </w:rPr>
       </w:pPr>
       <w:r>
@@ -1764,7 +1570,7 @@
       <w:r>
         <w:fldChar w:fldCharType="separate"/>
       </w:r>
-      <w:bookmarkStart w:id="39" w:name="__Fieldmark__1022_1521226035"/>
+      <w:bookmarkStart w:id="23" w:name="__Fieldmark__350_1963492198"/>
       <w:r>
         <w:rPr>
           <w:color w:val="CC0000"/>
@@ -1779,7 +1585,7 @@
       <w:r>
         <w:fldChar w:fldCharType="end"/>
       </w:r>
-      <w:bookmarkEnd w:id="39"/>
+      <w:bookmarkEnd w:id="23"/>
       <w:r>
         <w:rPr>
           <w:color w:val="CC0000"/>
@@ -1811,7 +1617,7 @@
       <w:pPr>
         <w:pStyle w:val="Normal"/>
         <w:rPr>
-          <w:lang w:val="en-US"/>
+          <w:color w:val="CC0000"/>
         </w:rPr>
       </w:pPr>
       <w:r>
@@ -1955,7 +1761,7 @@
       <w:r>
         <w:fldChar w:fldCharType="separate"/>
       </w:r>
-      <w:bookmarkStart w:id="40" w:name="__Fieldmark__1154_1521226035"/>
+      <w:bookmarkStart w:id="24" w:name="__Fieldmark__396_1963492198"/>
       <w:r>
         <w:rPr>
           <w:color w:val="CC0000"/>
@@ -1967,14 +1773,12 @@
       <w:r>
         <w:rPr>
           <w:color w:val="CC0000"/>
-          <w:szCs w:val="20"/>
-          <w:lang w:val="en-US"/>
         </w:rPr>
       </w:r>
       <w:r>
         <w:fldChar w:fldCharType="end"/>
       </w:r>
-      <w:bookmarkEnd w:id="40"/>
+      <w:bookmarkEnd w:id="24"/>
       <w:r>
         <w:rPr>
           <w:color w:val="CC0000"/>
@@ -2018,54 +1822,114 @@
         <w:t xml:space="preserve"> </w:t>
       </w:r>
       <w:r>
-        <w:rPr>
-          <w:color w:val="CC0000"/>
-          <w:szCs w:val="20"/>
-          <w:lang w:val="en-US"/>
+        <w:fldChar w:fldCharType="begin"/>
+      </w:r>
+      <w:r>
+        <w:instrText>ADDIN EN.CITE.DATA</w:instrText>
+      </w:r>
+      <w:r>
+        <w:fldChar w:fldCharType="separate"/>
+      </w:r>
+      <w:bookmarkStart w:id="25" w:name="__Fieldmark__411_1963492198"/>
+      <w:r>
+        <w:rPr>
+          <w:color w:val="CC0000"/>
+          <w:szCs w:val="20"/>
+          <w:lang w:val="en-US"/>
+        </w:rPr>
+        <w:t>[22]</w:t>
+      </w:r>
+      <w:r>
+        <w:rPr>
+          <w:color w:val="CC0000"/>
         </w:rPr>
       </w:r>
       <w:r>
         <w:fldChar w:fldCharType="end"/>
       </w:r>
+      <w:bookmarkEnd w:id="25"/>
+      <w:r>
+        <w:rPr>
+          <w:color w:val="CC0000"/>
+          <w:szCs w:val="20"/>
+          <w:lang w:val="en-US"/>
+        </w:rPr>
+        <w:t xml:space="preserve">). Secondly, FN predictions are enriched in CCL with small profiles. CCLs that failed at least once to identify a related query have on average 345 (sd=2E2) variants, while CCLs that always identified their counterparts successfully have on average 528 (sd=1E3) variants (p=1E-8). Thirdly, CCLs that are highly similar to another CCL within the same library generally perform poorly because in those cases the amount of rare variants is insufficient. For instance, </w:t>
+      </w:r>
+      <w:r>
+        <w:rPr>
+          <w:i/>
+          <w:color w:val="CC0000"/>
+          <w:szCs w:val="20"/>
+          <w:lang w:val="en-US"/>
+        </w:rPr>
+        <w:t xml:space="preserve">HEL </w:t>
+      </w:r>
+      <w:r>
+        <w:rPr>
+          <w:color w:val="CC0000"/>
+          <w:szCs w:val="20"/>
+          <w:lang w:val="en-US"/>
+        </w:rPr>
+        <w:t xml:space="preserve">and its closely related sub-clone </w:t>
+      </w:r>
+      <w:r>
+        <w:rPr>
+          <w:i/>
+          <w:color w:val="CC0000"/>
+          <w:szCs w:val="20"/>
+          <w:lang w:val="en-US"/>
+        </w:rPr>
+        <w:t>HEL</w:t>
+      </w:r>
+      <w:r>
+        <w:rPr>
+          <w:color w:val="CC0000"/>
+        </w:rPr>
+        <w:t xml:space="preserve"> </w:t>
+      </w:r>
+      <w:r>
+        <w:rPr>
+          <w:i/>
+          <w:color w:val="CC0000"/>
+          <w:szCs w:val="20"/>
+          <w:lang w:val="en-US"/>
+        </w:rPr>
+        <w:t>92.1.7</w:t>
+      </w:r>
+      <w:r>
+        <w:rPr>
+          <w:color w:val="CC0000"/>
+        </w:rPr>
+        <w:t xml:space="preserve"> </w:t>
+      </w:r>
       <w:r>
         <w:fldChar w:fldCharType="begin"/>
       </w:r>
       <w:r>
-        <w:instrText>ADDIN EN.CITE.DATA</w:instrText>
+        <w:instrText>ADDIN EN.CITE &lt;EndNote&gt;&lt;Cite&gt;&lt;Author&gt;Martin&lt;/Author&gt;&lt;Year&gt;1982&lt;/Year&gt;&lt;RecNum&gt;313&lt;/RecNum&gt;&lt;DisplayText&gt;[23]&lt;/DisplayText&gt;&lt;record&gt;&lt;rec-number&gt;313&lt;/rec-number&gt;&lt;foreign-keys&gt;&lt;key app="EN" db-id="de9dpe0t9tep9aeawsyxfw5asfpfs2e0pszz" timestamp="1479304764"&gt;313&lt;/key&gt;&lt;/foreign-keys&gt;&lt;ref-type name="Journal Article"&gt;17&lt;/ref-type&gt;&lt;contributors&gt;&lt;authors&gt;&lt;author&gt;Martin, P.&lt;/author&gt;&lt;author&gt;Papayannopoulou, T.&lt;/author&gt;&lt;/authors&gt;&lt;/contributors&gt;&lt;titles&gt;&lt;title&gt;HEL cells: a new human erythroleukemia cell line with spontaneous and induced globin expression&lt;/title&gt;&lt;secondary-title&gt;Science&lt;/secondary-title&gt;&lt;/titles&gt;&lt;pages&gt;1233-1235&lt;/pages&gt;&lt;volume&gt;216&lt;/volume&gt;&lt;number&gt;4551&lt;/number&gt;&lt;dates&gt;&lt;year&gt;1982&lt;/year&gt;&lt;/dates&gt;&lt;isbn&gt;0036-8075&amp;#xD;1095-9203&lt;/isbn&gt;&lt;urls&gt;&lt;/urls&gt;&lt;electronic-resource-num&gt;10.1126/science.6177045&lt;/electronic-resource-num&gt;&lt;/record&gt;&lt;/Cite&gt;&lt;/EndNote&gt;</w:instrText>
       </w:r>
       <w:r>
         <w:fldChar w:fldCharType="separate"/>
       </w:r>
-      <w:bookmarkStart w:id="41" w:name="__Fieldmark__1177_1521226035"/>
-      <w:bookmarkStart w:id="42" w:name="__Fieldmark__1176_1521226035"/>
-      <w:bookmarkEnd w:id="41"/>
-      <w:r>
-        <w:rPr>
-          <w:color w:val="CC0000"/>
-          <w:szCs w:val="20"/>
-          <w:lang w:val="en-US"/>
-        </w:rPr>
-        <w:t>[22]</w:t>
-      </w:r>
-      <w:r>
-        <w:rPr>
-          <w:color w:val="CC0000"/>
-          <w:szCs w:val="20"/>
-          <w:lang w:val="en-US"/>
+      <w:bookmarkStart w:id="26" w:name="__Fieldmark__426_1963492198"/>
+      <w:r>
+        <w:rPr>
+          <w:color w:val="CC0000"/>
+          <w:szCs w:val="20"/>
+          <w:lang w:val="en-US"/>
+        </w:rPr>
+        <w:t>[23]</w:t>
+      </w:r>
+      <w:r>
+        <w:rPr>
+          <w:color w:val="CC0000"/>
         </w:rPr>
       </w:r>
       <w:r>
         <w:fldChar w:fldCharType="end"/>
       </w:r>
-      <w:bookmarkEnd w:id="42"/>
-      <w:r>
-        <w:rPr>
-          <w:color w:val="CC0000"/>
-          <w:szCs w:val="20"/>
-          <w:lang w:val="en-US"/>
-        </w:rPr>
-        <w:t xml:space="preserve">). Secondly, FN predictions are enriched in CCL with small profiles. CCLs that failed at least once to identify a related query have on average 345 (sd=2E2) variants, while CCLs that always identified their counterparts successfully have on average 528 (sd=1E3) variants (p=1E-8). Thirdly, CCLs that are highly similar to another CCL within the same library generally perform poorly because in those cases the amount of rare variants is insufficient. For instance, </w:t>
-      </w:r>
+      <w:bookmarkEnd w:id="26"/>
       <w:r>
         <w:rPr>
           <w:i/>
@@ -2073,460 +1937,359 @@
           <w:szCs w:val="20"/>
           <w:lang w:val="en-US"/>
         </w:rPr>
-        <w:t xml:space="preserve">HEL </w:t>
-      </w:r>
-      <w:r>
-        <w:rPr>
-          <w:color w:val="CC0000"/>
-          <w:szCs w:val="20"/>
-          <w:lang w:val="en-US"/>
-        </w:rPr>
-        <w:t xml:space="preserve">and its closely related sub-clone </w:t>
-      </w:r>
-      <w:r>
-        <w:rPr>
-          <w:i/>
-          <w:color w:val="CC0000"/>
-          <w:szCs w:val="20"/>
-          <w:lang w:val="en-US"/>
-        </w:rPr>
-        <w:t>HEL</w:t>
-      </w:r>
-      <w:r>
-        <w:rPr>
-          <w:color w:val="CC0000"/>
-        </w:rPr>
         <w:t xml:space="preserve"> </w:t>
       </w:r>
       <w:r>
         <w:rPr>
-          <w:i/>
-          <w:color w:val="CC0000"/>
-          <w:szCs w:val="20"/>
-          <w:lang w:val="en-US"/>
-        </w:rPr>
-        <w:t>92.1.7</w:t>
-      </w:r>
-      <w:r>
-        <w:rPr>
-          <w:color w:val="CC0000"/>
+          <w:color w:val="CC0000"/>
+          <w:szCs w:val="20"/>
+          <w:lang w:val="en-US"/>
+        </w:rPr>
+        <w:t xml:space="preserve">both failed to identify themselves because they are so similar that none of their variants is unique within the library. This effect can be diminished by appropriate adjustment of the weighting scheme, as can be seen by a FN-reduction of 82% from weight 1.0 to weight 0.5. However, these cases are rare within our evaluation data: As shown in Figure 2, unique variants are present in 1986 </w:t>
+      </w:r>
+      <w:r>
+        <w:rPr>
+          <w:color w:val="CC0000"/>
+        </w:rPr>
+        <w:t>out</w:t>
+      </w:r>
+      <w:r>
+        <w:rPr>
+          <w:color w:val="CC0000"/>
+          <w:szCs w:val="20"/>
+          <w:lang w:val="en-US"/>
+        </w:rPr>
+        <w:t xml:space="preserve"> of 1988 CCLs (99.9%).</w:t>
+      </w:r>
+    </w:p>
+    <w:p>
+      <w:pPr>
+        <w:pStyle w:val="Heading2"/>
+        <w:rPr>
+          <w:lang w:val="en-US"/>
+        </w:rPr>
+      </w:pPr>
+      <w:r>
+        <w:rPr>
+          <w:lang w:val="en-US"/>
+        </w:rPr>
+        <w:t>CCL-identification based on generic ‘omics-sequencing data</w:t>
+      </w:r>
+    </w:p>
+    <w:p>
+      <w:pPr>
+        <w:pStyle w:val="Normal"/>
+        <w:rPr>
+          <w:color w:val="CC0000"/>
+        </w:rPr>
+      </w:pPr>
+      <w:r>
+        <w:rPr>
+          <w:color w:val="CC0000"/>
+          <w:szCs w:val="20"/>
+          <w:lang w:val="en-US"/>
+        </w:rPr>
+        <w:t>Every NGS technology that allows calling of small genomic variants could, in principle, be utilized to identify CCLs based on the Uniquorn method. We believe that bulk-RNA-seq should be utilizable without conceptual changes, although we did not yet test our algorithm with such data. Panel-seq will at least require the re-adjustment and optimization of thresholds to compensate for the relatively low number of variants. Furthermore, since fewer matching entities may already indicate that two CCLs are similar, the statistical tests for matches occurring just be chance might have to be strengthened. Usage of single cell technologies would require adjustments to compensate for higher impact of random events (noise). Less similar NGS technologies, such as methylation, Chip-seq, or Atac-seq, probably would require more profound changes to our method.</w:t>
+      </w:r>
+    </w:p>
+    <w:p>
+      <w:pPr>
+        <w:pStyle w:val="Heading1"/>
+        <w:rPr/>
+      </w:pPr>
+      <w:r>
+        <w:rPr/>
+        <w:t>Conclusions</w:t>
+      </w:r>
+    </w:p>
+    <w:p>
+      <w:pPr>
+        <w:pStyle w:val="Normal"/>
+        <w:rPr>
+          <w:color w:val="CC0000"/>
+          <w:szCs w:val="20"/>
+          <w:lang w:val="en-US"/>
+        </w:rPr>
+      </w:pPr>
+      <w:r>
+        <w:rPr>
+          <w:color w:val="CC0000"/>
+          <w:szCs w:val="20"/>
+          <w:lang w:val="en-US"/>
+        </w:rPr>
+        <w:t>Uniquorn is a novel in-silico method for helping to avoid confusion of cancer cell lines during lab processing. Specifically, it compares the mutation profile of a given query CCL to those of CCLs in reference libraries to identify all cell lines from these libraries that are genetically suspiciously similar to the query. Compared to existing methods for CCL identification, Uniquorn works across a range of sequencing techniques and can also be applied after SNP filtering scopes; furthermore, assuming the CCL today are anyway sequenced in most projects, it does not require any additional experimentation. The software is freely available and can easily be adapted to specific reference libraries or specific requirements regarding specificity and sensitivity of the results. Uniquorn has been benchmarked by cross-identifying 1988 CCL samples from three different providers, using different sequencing technologies. A sensitivity of up to 97% and specificity of 99% has been achieved. In future work, we plan to adapt Uniquorn to also robustly identify profiles obtained from gene panel sequencing.</w:t>
+      </w:r>
+    </w:p>
+    <w:p>
+      <w:pPr>
+        <w:pStyle w:val="Heading1"/>
+        <w:rPr/>
+      </w:pPr>
+      <w:r>
+        <w:rPr/>
+        <w:t>MATERIAL AND METHODS</w:t>
+      </w:r>
+    </w:p>
+    <w:p>
+      <w:pPr>
+        <w:pStyle w:val="Heading2"/>
+        <w:rPr>
+          <w:szCs w:val="20"/>
+        </w:rPr>
+      </w:pPr>
+      <w:r>
+        <w:rPr>
+          <w:szCs w:val="20"/>
+        </w:rPr>
+        <w:t>Reference Libraries</w:t>
+      </w:r>
+    </w:p>
+    <w:p>
+      <w:pPr>
+        <w:pStyle w:val="Normal"/>
+        <w:rPr>
+          <w:color w:val="CC0000"/>
+        </w:rPr>
+      </w:pPr>
+      <w:r>
+        <w:rPr>
+          <w:bCs/>
+          <w:color w:val="CC0000"/>
+          <w:szCs w:val="20"/>
+          <w:lang w:val="en-US"/>
+        </w:rPr>
+        <w:t xml:space="preserve">Uniquorn compares NGS data of a given query sample q with that of samples r from a given CLL library R. Currently, three large libraries are integrated into the package: (1) </w:t>
+      </w:r>
+      <w:r>
+        <w:rPr>
+          <w:color w:val="CC0000"/>
+          <w:lang w:val="en-US"/>
+        </w:rPr>
+        <w:t>COSMIC</w:t>
+      </w:r>
+      <w:r>
+        <w:rPr>
+          <w:bCs/>
+          <w:color w:val="CC0000"/>
+          <w:szCs w:val="20"/>
+        </w:rPr>
+        <w:t xml:space="preserve"> CLP, obtained January 13</w:t>
+      </w:r>
+      <w:r>
+        <w:rPr>
+          <w:bCs/>
+          <w:color w:val="CC0000"/>
+          <w:szCs w:val="20"/>
+          <w:vertAlign w:val="superscript"/>
+        </w:rPr>
+        <w:t>th</w:t>
+      </w:r>
+      <w:r>
+        <w:rPr>
+          <w:bCs/>
+          <w:color w:val="CC0000"/>
+          <w:szCs w:val="20"/>
+        </w:rPr>
+        <w:t xml:space="preserve"> 2016 from http://sftp-cancer.sanger.ac.uk (2) CCLE, obtained January 13</w:t>
+      </w:r>
+      <w:r>
+        <w:rPr>
+          <w:bCs/>
+          <w:color w:val="CC0000"/>
+          <w:szCs w:val="20"/>
+          <w:vertAlign w:val="superscript"/>
+        </w:rPr>
+        <w:t>th</w:t>
+      </w:r>
+      <w:r>
+        <w:rPr>
+          <w:bCs/>
+          <w:color w:val="CC0000"/>
+          <w:szCs w:val="20"/>
+        </w:rPr>
+        <w:t xml:space="preserve"> 2016 from http://www.broadinstitute.org/ccle and (3) CellMiner, obtained January 13</w:t>
+      </w:r>
+      <w:r>
+        <w:rPr>
+          <w:bCs/>
+          <w:color w:val="CC0000"/>
+          <w:szCs w:val="20"/>
+          <w:vertAlign w:val="superscript"/>
+        </w:rPr>
+        <w:t>th</w:t>
+      </w:r>
+      <w:r>
+        <w:rPr>
+          <w:bCs/>
+          <w:color w:val="CC0000"/>
+          <w:szCs w:val="20"/>
+        </w:rPr>
+        <w:t xml:space="preserve"> 2016 from http://discover.nci.nih.gov/cellminer. All data sets are based on the same </w:t>
+      </w:r>
+      <w:r>
+        <w:rPr>
+          <w:bCs/>
+          <w:color w:val="CC0000"/>
+          <w:szCs w:val="20"/>
+          <w:lang w:val="en-US"/>
+        </w:rPr>
+        <w:t xml:space="preserve">reference genome HG19/ GrCH37. Variant profiles and </w:t>
+      </w:r>
+      <w:r>
+        <w:rPr>
+          <w:bCs/>
+          <w:color w:val="CC0000"/>
+          <w:szCs w:val="20"/>
+        </w:rPr>
+        <w:t>CL-names were directly parsed from the files provided. Note that the Uniquorn package also features an API for adding novel, possibly in-house-created, reference libraries.</w:t>
+      </w:r>
+    </w:p>
+    <w:p>
+      <w:pPr>
+        <w:pStyle w:val="Normal"/>
+        <w:rPr>
+          <w:color w:val="CC0000"/>
+        </w:rPr>
+      </w:pPr>
+      <w:r>
+        <w:rPr>
+          <w:bCs/>
+          <w:color w:val="CC0000"/>
+          <w:szCs w:val="20"/>
+          <w:lang w:val="en-US"/>
+        </w:rPr>
+        <w:t xml:space="preserve">Table 3 shows most important characteristics of the three libraries. </w:t>
+      </w:r>
+      <w:r>
+        <w:rPr>
+          <w:color w:val="CC0000"/>
+          <w:lang w:val="en-US"/>
+        </w:rPr>
+        <w:t>COSMIC</w:t>
+      </w:r>
+      <w:r>
+        <w:rPr>
+          <w:bCs/>
+          <w:color w:val="CC0000"/>
+          <w:szCs w:val="20"/>
+          <w:lang w:val="en-US"/>
+        </w:rPr>
+        <w:t xml:space="preserve"> CLP is the largest dataset with 1024 whole-exome genotyped CLs from 30 tissues. CCLE</w:t>
+      </w:r>
+      <w:r>
+        <w:rPr>
+          <w:color w:val="CC0000"/>
+          <w:szCs w:val="20"/>
         </w:rPr>
         <w:t xml:space="preserve"> </w:t>
       </w:r>
       <w:r>
-        <w:fldChar w:fldCharType="begin"/>
-      </w:r>
-      <w:r>
-        <w:instrText>ADDIN EN.CITE &lt;EndNote&gt;&lt;Cite&gt;&lt;Author&gt;Martin&lt;/Author&gt;&lt;Year&gt;1982&lt;/Year&gt;&lt;RecNum&gt;313&lt;/RecNum&gt;&lt;DisplayText&gt;[23]&lt;/DisplayText&gt;&lt;record&gt;&lt;rec-number&gt;313&lt;/rec-number&gt;&lt;foreign-keys&gt;&lt;key app="EN" db-id="de9dpe0t9tep9aeawsyxfw5asfpfs2e0pszz" timestamp="1479304764"&gt;313&lt;/key&gt;&lt;/foreign-keys&gt;&lt;ref-type name="Journal Article"&gt;17&lt;/ref-type&gt;&lt;contributors&gt;&lt;authors&gt;&lt;author&gt;Martin, P.&lt;/author&gt;&lt;author&gt;Papayannopoulou, T.&lt;/author&gt;&lt;/authors&gt;&lt;/contributors&gt;&lt;titles&gt;&lt;title&gt;HEL cells: a new human erythroleukemia cell line with spontaneous and induced globin expression&lt;/title&gt;&lt;secondary-title&gt;Science&lt;/secondary-title&gt;&lt;/titles&gt;&lt;pages&gt;1233-1235&lt;/pages&gt;&lt;volume&gt;216&lt;/volume&gt;&lt;number&gt;4551&lt;/number&gt;&lt;dates&gt;&lt;year&gt;1982&lt;/year&gt;&lt;/dates&gt;&lt;isbn&gt;0036-8075&amp;#xD;1095-9203&lt;/isbn&gt;&lt;urls&gt;&lt;/urls&gt;&lt;electronic-resource-num&gt;10.1126/science.6177045&lt;/electronic-resource-num&gt;&lt;/record&gt;&lt;/Cite&gt;&lt;/EndNote&gt;</w:instrText>
-      </w:r>
-      <w:r>
-        <w:fldChar w:fldCharType="separate"/>
-      </w:r>
-      <w:bookmarkStart w:id="43" w:name="__Fieldmark__1241_1521226035"/>
-      <w:r>
-        <w:rPr>
-          <w:color w:val="CC0000"/>
-        </w:rPr>
-      </w:r>
-      <w:r>
-        <w:rPr>
-          <w:color w:val="CC0000"/>
-          <w:szCs w:val="20"/>
-          <w:lang w:val="en-US"/>
-        </w:rPr>
-        <w:t>[23]</w:t>
-      </w:r>
-      <w:r>
-        <w:rPr>
-          <w:color w:val="CC0000"/>
-        </w:rPr>
-      </w:r>
-      <w:r>
-        <w:fldChar w:fldCharType="end"/>
-      </w:r>
-      <w:bookmarkEnd w:id="43"/>
-      <w:r>
-        <w:rPr>
-          <w:i/>
-          <w:color w:val="CC0000"/>
-          <w:szCs w:val="20"/>
-          <w:lang w:val="en-US"/>
+        <w:rPr>
+          <w:bCs/>
+          <w:color w:val="CC0000"/>
+          <w:szCs w:val="20"/>
+          <w:lang w:val="en-US"/>
+        </w:rPr>
+        <w:t>contains 904 hybrid-capture genotyped CLs from more than 36 tissues. The CellMiner project comprises whole-exome genotype data of the NCI-60 panel from 9 tissues.</w:t>
+      </w:r>
+    </w:p>
+    <w:p>
+      <w:pPr>
+        <w:pStyle w:val="Heading2"/>
+        <w:rPr>
+          <w:szCs w:val="20"/>
+        </w:rPr>
+      </w:pPr>
+      <w:r>
+        <w:rPr>
+          <w:szCs w:val="20"/>
+        </w:rPr>
+        <w:t>Confidence Scoring</w:t>
+      </w:r>
+    </w:p>
+    <w:p>
+      <w:pPr>
+        <w:pStyle w:val="Normal"/>
+        <w:rPr>
+          <w:color w:val="CC0000"/>
+        </w:rPr>
+      </w:pPr>
+      <w:r>
+        <w:rPr>
+          <w:color w:val="CC0000"/>
+          <w:szCs w:val="20"/>
+        </w:rPr>
+        <w:t xml:space="preserve">Uniquorn represents each sample (query or reference) by its variant profile, which is defined as the sequence of </w:t>
+      </w:r>
+      <w:r>
+        <w:rPr>
+          <w:bCs/>
+          <w:color w:val="CC0000"/>
+          <w:szCs w:val="20"/>
+          <w:lang w:val="en-US"/>
+        </w:rPr>
+        <w:t xml:space="preserve">substitutions or small insertions and deletions </w:t>
+      </w:r>
+      <w:r>
+        <w:rPr>
+          <w:color w:val="CC0000"/>
+          <w:szCs w:val="20"/>
+        </w:rPr>
+        <w:t>compared to the reference genome. Each variant is encoded by its start position and its length. The scoring of query and reference samples is library-specific, i.e., the score obtained from the comparison of query q with a sample r from reference library R assesses the likelihood that q is identical to r independently of all other libraries. This reflects the fact that in a typical setting the set of potential contaminators, i.e. all samples from which q could have been derived in principle, is known.</w:t>
+      </w:r>
+    </w:p>
+    <w:p>
+      <w:pPr>
+        <w:pStyle w:val="Normal"/>
+        <w:rPr>
+          <w:color w:val="CC0000"/>
+        </w:rPr>
+      </w:pPr>
+      <w:r>
+        <w:rPr>
+          <w:color w:val="CC0000"/>
+          <w:szCs w:val="20"/>
+        </w:rPr>
+        <w:t xml:space="preserve">When comparing query q to a reference sample r, Uniquorn estimates the likelihood that their profiles stem from the same cell line. Developing a complete model for assessing this likelihood would require exact knowledge about the ways how the profiles of q and r were obtained, i.e., the error rates and distributions of the sequencing technologies applied and of the entire variant calling procedures. Since such detailed data is not available for most techniques, we developed a simple yet highly effective heuristic for quantifying the likelihood of identity using only variant profiles (see Figure 1). The algorithm first weights all variants found in R according to their frequency. In a second step, it discards variants whose weight is below a given threshold. Next, Uniquorn computes the overlap in remaining variants in q and each r and derives a multiple testing corrected p-value for the likelihood that these sets stem from the same cell line. This likelihood is based on the assumption that the profiles of q and r have the same sequencing scope (panel, whole exome, whole genome), although the sequencing technology used might have been different. For the case that different sequencing scopes were applied for q and r, which will result in a strong difference between the numbers of variants found, we compute a second threshold </w:t>
+      </w:r>
+      <w:r>
+        <w:rPr>
+          <w:bCs/>
+          <w:color w:val="CC0000"/>
+          <w:szCs w:val="20"/>
+          <w:lang w:val="en-US"/>
+        </w:rPr>
+        <w:t>taking into account the spread of randomly matching variants between q and all r. Each of these steps is explained in detail in the following paragraphs.</w:t>
+      </w:r>
+    </w:p>
+    <w:p>
+      <w:pPr>
+        <w:pStyle w:val="Normal"/>
+        <w:rPr>
+          <w:color w:val="CC0000"/>
+        </w:rPr>
+      </w:pPr>
+      <w:r>
+        <w:rPr>
+          <w:color w:val="CC0000"/>
+          <w:szCs w:val="20"/>
+          <w:lang w:val="en-US"/>
+        </w:rPr>
+        <w:t>(1) Variant weighting</w:t>
+      </w:r>
+      <w:r>
+        <w:rPr>
+          <w:color w:val="CC0000"/>
+          <w:szCs w:val="20"/>
         </w:rPr>
         <w:t xml:space="preserve"> </w:t>
       </w:r>
-      <w:r>
-        <w:rPr>
-          <w:color w:val="CC0000"/>
-          <w:szCs w:val="20"/>
-          <w:lang w:val="en-US"/>
-        </w:rPr>
-        <w:t xml:space="preserve">both failed to identify themselves because they are so similar that none of their variants is unique within the library. This effect can be diminished by appropriate adjustment of the weighting scheme, as can be seen by a FN-reduction of 82% from weight 1.0 to weight 0.5. However, these cases are rare within our evaluation data: As shown in Figure 2, unique variants are present in 1986 </w:t>
-      </w:r>
-      <w:r>
-        <w:rPr>
-          <w:color w:val="CC0000"/>
-        </w:rPr>
-        <w:t>out</w:t>
-      </w:r>
-      <w:r>
-        <w:rPr>
-          <w:color w:val="CC0000"/>
-          <w:szCs w:val="20"/>
-          <w:lang w:val="en-US"/>
-        </w:rPr>
-        <w:t xml:space="preserve"> of 1988 CCLs (99.9%).</w:t>
-      </w:r>
-    </w:p>
-    <w:p>
-      <w:pPr>
-        <w:pStyle w:val="Heading2"/>
-        <w:rPr>
-          <w:lang w:val="en-US"/>
-        </w:rPr>
-      </w:pPr>
-      <w:r>
-        <w:rPr>
-          <w:lang w:val="en-US"/>
-        </w:rPr>
-        <w:t>CCL-identification based on generic ‘omics-sequencing data</w:t>
-      </w:r>
     </w:p>
     <w:p>
       <w:pPr>
         <w:pStyle w:val="Normal"/>
         <w:rPr>
-          <w:szCs w:val="20"/>
-          <w:lang w:val="en-US"/>
-        </w:rPr>
-      </w:pPr>
-      <w:r>
-        <w:rPr>
-          <w:color w:val="CC0000"/>
-          <w:szCs w:val="20"/>
-          <w:lang w:val="en-US"/>
-        </w:rPr>
-        <w:t>Every NGS technology that allows calling of small genomic variants could, in principle, be utilized to identify CCLs based on the Uniquorn method. We believe that bulk-RNA-seq should be utilizable without conceptual changes, although we did not yet test our algorithm with such data. Panel-seq will at least require the re-adjustment and optimization of thresholds to compensate for the relatively low number of variants. Furthermore, since fewer matching entities may already indicate that two CCLs are similar, the statistical tests for matches occurring just be chance might have to be strengthened. Usage of single cell technologies would require adjustments to compensate for higher impact of random events (noise). Less similar NGS technologies, such as methylation, Chip-seq, or Atac-seq, probably would require more profound changes to our method.</w:t>
-      </w:r>
-    </w:p>
-    <w:p>
-      <w:pPr>
-        <w:pStyle w:val="Heading1"/>
-        <w:rPr/>
-      </w:pPr>
-      <w:r>
-        <w:rPr/>
-        <w:t>Conclusions</w:t>
-      </w:r>
-    </w:p>
-    <w:p>
-      <w:pPr>
-        <w:pStyle w:val="Normal"/>
-        <w:rPr>
-          <w:color w:val="CC0000"/>
-        </w:rPr>
-      </w:pPr>
-      <w:r>
-        <w:rPr>
-          <w:color w:val="CC0000"/>
-          <w:szCs w:val="20"/>
-          <w:lang w:val="en-US"/>
-        </w:rPr>
-        <w:t>Uniquorn is a novel in-silico method for helping to avoid confusion of cancer cell lines during lab processing. Specifically, it compares the mutation profile of a given query CCL to those of CCLs in reference libraries to identify all cell lines from these libraries that are genetically suspiciously similar to the query. Compared to existing methods for CCL identification, Uniquorn works across a range of sequencing techniques and can also be applied after SNP filtering scopes; furthermore, assuming the CCL today are anyway sequenced in most projects, it does not require any additional experimentation. The software is freely available and can easily be adapted to specific reference libraries or specific requirements regarding specificity and sensitivity of the results. Uniquorn has been benchmarked by cross-identifying 1988 CCL samples from three different providers, using different sequencing technologies. A sensitivity of up to 97% and specificity of 99% has been achieved. In future work, we plan to adapt Uniquorn to also robustly identify profiles obtained from gene panel sequencing.</w:t>
-      </w:r>
-    </w:p>
-    <w:p>
-      <w:pPr>
-        <w:pStyle w:val="Heading1"/>
-        <w:rPr/>
-      </w:pPr>
-      <w:r>
-        <w:rPr/>
-        <w:t>MATERIAL AND METHODS</w:t>
-      </w:r>
-    </w:p>
-    <w:p>
-      <w:pPr>
-        <w:pStyle w:val="Heading2"/>
-        <w:rPr>
-          <w:szCs w:val="20"/>
-        </w:rPr>
-      </w:pPr>
-      <w:r>
-        <w:rPr>
-          <w:szCs w:val="20"/>
-        </w:rPr>
-        <w:t>Reference Libraries</w:t>
-      </w:r>
-    </w:p>
-    <w:p>
-      <w:pPr>
-        <w:pStyle w:val="Normal"/>
-        <w:rPr>
-          <w:bCs/>
-          <w:szCs w:val="20"/>
-        </w:rPr>
-      </w:pPr>
-      <w:r>
-        <w:rPr>
-          <w:bCs/>
-          <w:color w:val="CC0000"/>
-          <w:szCs w:val="20"/>
-          <w:lang w:val="en-US"/>
-        </w:rPr>
-        <w:t xml:space="preserve">Uniquorn compares NGS data of a given query sample q with that of samples r from a given CLL library R. Currently, three large libraries are integrated into the package: (1) </w:t>
-      </w:r>
-      <w:r>
-        <w:rPr>
-          <w:color w:val="CC0000"/>
-          <w:lang w:val="en-US"/>
-        </w:rPr>
-        <w:t>COSMIC</w:t>
-      </w:r>
-      <w:r>
-        <w:rPr>
-          <w:bCs/>
-          <w:color w:val="CC0000"/>
-          <w:szCs w:val="20"/>
-        </w:rPr>
-        <w:t xml:space="preserve"> CLP, obtained January 13</w:t>
-      </w:r>
-      <w:r>
-        <w:rPr>
-          <w:bCs/>
-          <w:color w:val="CC0000"/>
-          <w:szCs w:val="20"/>
-          <w:vertAlign w:val="superscript"/>
-        </w:rPr>
-        <w:t>th</w:t>
-      </w:r>
-      <w:r>
-        <w:rPr>
-          <w:bCs/>
-          <w:color w:val="CC0000"/>
-          <w:szCs w:val="20"/>
-        </w:rPr>
-        <w:t xml:space="preserve"> 2016 from http://sftp-cancer.sanger.ac.uk (2) CCLE, obtained January 13</w:t>
-      </w:r>
-      <w:r>
-        <w:rPr>
-          <w:bCs/>
-          <w:color w:val="CC0000"/>
-          <w:szCs w:val="20"/>
-          <w:vertAlign w:val="superscript"/>
-        </w:rPr>
-        <w:t>th</w:t>
-      </w:r>
-      <w:r>
-        <w:rPr>
-          <w:bCs/>
-          <w:color w:val="CC0000"/>
-          <w:szCs w:val="20"/>
-        </w:rPr>
-        <w:t xml:space="preserve"> 2016 from http://www.broadinstitute.org/ccle </w:t>
-      </w:r>
-      <w:r>
-        <w:rPr>
-          <w:bCs/>
-          <w:color w:val="CC0000"/>
-          <w:szCs w:val="20"/>
-        </w:rPr>
-        <w:t>and (3) CellMiner, obtained January 13</w:t>
-      </w:r>
-      <w:r>
-        <w:rPr>
-          <w:bCs/>
-          <w:color w:val="CC0000"/>
-          <w:szCs w:val="20"/>
-          <w:vertAlign w:val="superscript"/>
-        </w:rPr>
-        <w:t>th</w:t>
-      </w:r>
-      <w:r>
-        <w:rPr>
-          <w:bCs/>
-          <w:color w:val="CC0000"/>
-          <w:szCs w:val="20"/>
-        </w:rPr>
-        <w:t xml:space="preserve"> 2016 from </w:t>
-      </w:r>
-      <w:r>
-        <w:rPr>
-          <w:bCs/>
-          <w:color w:val="CC0000"/>
-          <w:szCs w:val="20"/>
-        </w:rPr>
-        <w:t xml:space="preserve">http://discover.nci.nih.gov/cellminer. All data sets are based on the same </w:t>
-      </w:r>
-      <w:r>
-        <w:rPr>
-          <w:bCs/>
-          <w:color w:val="CC0000"/>
-          <w:szCs w:val="20"/>
-          <w:lang w:val="en-US"/>
-        </w:rPr>
-        <w:t xml:space="preserve">reference genome HG19/ GrCH37. Variant profiles and </w:t>
-      </w:r>
-      <w:r>
-        <w:rPr>
-          <w:bCs/>
-          <w:color w:val="CC0000"/>
-          <w:szCs w:val="20"/>
-        </w:rPr>
-        <w:t>CL-names were directly parsed from the files provided. Note that the Uniquorn package also features an API for adding novel, possibly in-house-created, reference libraries.</w:t>
-      </w:r>
-    </w:p>
-    <w:p>
-      <w:pPr>
-        <w:pStyle w:val="Normal"/>
-        <w:rPr>
-          <w:bCs/>
-          <w:szCs w:val="20"/>
-          <w:lang w:val="en-US"/>
-        </w:rPr>
-      </w:pPr>
-      <w:r>
-        <w:rPr>
-          <w:bCs/>
-          <w:color w:val="CC0000"/>
-          <w:szCs w:val="20"/>
-          <w:lang w:val="en-US"/>
-        </w:rPr>
-        <w:t xml:space="preserve">Table 3 shows most important characteristics of the three libraries. </w:t>
-      </w:r>
-      <w:r>
-        <w:rPr>
-          <w:color w:val="CC0000"/>
-          <w:lang w:val="en-US"/>
-        </w:rPr>
-        <w:t>COSMIC</w:t>
-      </w:r>
-      <w:r>
-        <w:rPr>
-          <w:bCs/>
-          <w:color w:val="CC0000"/>
-          <w:szCs w:val="20"/>
-          <w:lang w:val="en-US"/>
-        </w:rPr>
-        <w:t xml:space="preserve"> CLP is the largest dataset with 1024 whole-exome genotyped CLs from 30 tissues. CCLE</w:t>
-      </w:r>
-      <w:r>
-        <w:rPr>
-          <w:color w:val="CC0000"/>
-          <w:szCs w:val="20"/>
-        </w:rPr>
-        <w:t xml:space="preserve"> </w:t>
-      </w:r>
-      <w:r>
-        <w:rPr>
-          <w:bCs/>
-          <w:color w:val="CC0000"/>
-          <w:szCs w:val="20"/>
-          <w:lang w:val="en-US"/>
-        </w:rPr>
-        <w:t>contains 904 hybrid-capture genotyped CLs from more than 36 tissues. The CellMiner project comprises whole-exome genotype data of the NCI-60 panel from 9 tissues.</w:t>
-      </w:r>
-    </w:p>
-    <w:p>
-      <w:pPr>
-        <w:pStyle w:val="Heading2"/>
-        <w:rPr>
-          <w:szCs w:val="20"/>
-        </w:rPr>
-      </w:pPr>
-      <w:r>
-        <w:rPr>
-          <w:szCs w:val="20"/>
-        </w:rPr>
-        <w:t>Confidence Scoring</w:t>
-      </w:r>
-    </w:p>
-    <w:p>
-      <w:pPr>
-        <w:pStyle w:val="Normal"/>
-        <w:rPr>
-          <w:szCs w:val="20"/>
-        </w:rPr>
-      </w:pPr>
-      <w:r>
-        <w:rPr>
-          <w:color w:val="CC0000"/>
-          <w:szCs w:val="20"/>
-        </w:rPr>
-        <w:t xml:space="preserve">Uniquorn represents each sample (query or reference) by its variant profile, which is defined as the sequence of </w:t>
-      </w:r>
-      <w:r>
-        <w:rPr>
-          <w:bCs/>
-          <w:color w:val="CC0000"/>
-          <w:szCs w:val="20"/>
-          <w:lang w:val="en-US"/>
-        </w:rPr>
-        <w:t xml:space="preserve">substitutions or small insertions and deletions </w:t>
-      </w:r>
-      <w:r>
-        <w:rPr>
-          <w:color w:val="CC0000"/>
-          <w:szCs w:val="20"/>
-        </w:rPr>
-        <w:t>compared to the reference genome. Each variant is encoded by its start position and its length. The scoring of query and reference samples is library-specific, i.e., the score obtained from the comparison of query q with a sample r from reference library R assesses the likelihood that q is identical to r independently of all other libraries. This reflects the fact that in a typical setting the set of potential contaminators, i.e. all samples from which q could have been derived in principle, is known.</w:t>
-      </w:r>
-    </w:p>
-    <w:p>
-      <w:pPr>
-        <w:pStyle w:val="Normal"/>
-        <w:rPr>
-          <w:bCs/>
-          <w:szCs w:val="20"/>
-          <w:lang w:val="en-US"/>
-        </w:rPr>
-      </w:pPr>
-      <w:r>
-        <w:rPr>
-          <w:color w:val="CC0000"/>
-          <w:szCs w:val="20"/>
-        </w:rPr>
-        <w:t xml:space="preserve">When comparing query q to a reference sample r, Uniquorn estimates the likelihood that their profiles stem from the same cell line. Developing a complete model for assessing this likelihood would require exact knowledge about the ways how the profiles of q and r were obtained, i.e., the error rates and distributions of the sequencing technologies applied and of the entire variant calling procedures. Since such detailed data is not available for most techniques, we developed a simple yet highly effective heuristic for quantifying the likelihood of identity using only variant profiles (see Figure 1). The algorithm first weights all variants found in R according to their frequency. In a second step, it discards variants whose weight is below a given threshold. Next, Uniquorn computes the overlap in remaining variants in q and each r and derives a multiple testing corrected p-value for the likelihood that these sets stem from the same cell line. This likelihood is based on the assumption that the profiles of q and r have the same sequencing scope (panel, whole exome, whole genome), although the sequencing technology used might have been different. For the case that different sequencing scopes were applied for q and r, which will result in a strong difference between the numbers of variants found, we compute a second threshold </w:t>
-      </w:r>
-      <w:r>
-        <w:rPr>
-          <w:bCs/>
-          <w:color w:val="CC0000"/>
-          <w:szCs w:val="20"/>
-          <w:lang w:val="en-US"/>
-        </w:rPr>
-        <w:t>taking into account the spread of randomly matching variants between q and all r. Each of these steps is explained in detail in the following paragraphs.</w:t>
-      </w:r>
-    </w:p>
-    <w:p>
-      <w:pPr>
-        <w:pStyle w:val="Normal"/>
-        <w:rPr>
-          <w:szCs w:val="20"/>
-        </w:rPr>
-      </w:pPr>
-      <w:r>
-        <w:rPr>
-          <w:color w:val="CC0000"/>
-          <w:szCs w:val="20"/>
-          <w:lang w:val="en-US"/>
-        </w:rPr>
-        <w:t>(1) Variant weighting</w:t>
-      </w:r>
-      <w:r>
-        <w:rPr>
-          <w:color w:val="CC0000"/>
-          <w:szCs w:val="20"/>
-        </w:rPr>
-        <w:t xml:space="preserve"> </w:t>
-      </w:r>
-    </w:p>
-    <w:p>
-      <w:pPr>
-        <w:pStyle w:val="Normal"/>
-        <w:rPr>
-          <w:bCs/>
-          <w:szCs w:val="20"/>
-          <w:lang w:val="en-US"/>
+          <w:color w:val="CC0000"/>
         </w:rPr>
       </w:pPr>
       <w:r>
@@ -2563,9 +2326,7 @@
         <w:pStyle w:val="Normal"/>
         <w:jc w:val="center"/>
         <w:rPr>
-          <w:bCs/>
-          <w:szCs w:val="20"/>
-          <w:lang w:val="en-US"/>
+          <w:color w:val="CC0000"/>
         </w:rPr>
       </w:pPr>
       <w:r>
@@ -2670,11 +2431,7 @@
       <w:pPr>
         <w:pStyle w:val="Normal"/>
         <w:rPr>
-          <w:b/>
-          <w:b/>
-          <w:color w:val="FF0000"/>
-          <w:sz w:val="18"/>
-          <w:szCs w:val="18"/>
+          <w:color w:val="CC0000"/>
         </w:rPr>
       </w:pPr>
       <w:r>
@@ -2698,6 +2455,7 @@
       <w:pPr>
         <w:pStyle w:val="Normal"/>
         <w:rPr>
+          <w:color w:val="CC0000"/>
           <w:szCs w:val="20"/>
           <w:lang w:val="en-US"/>
         </w:rPr>
@@ -2715,7 +2473,7 @@
       <w:pPr>
         <w:pStyle w:val="Normal"/>
         <w:rPr>
-          <w:szCs w:val="20"/>
+          <w:color w:val="CC0000"/>
         </w:rPr>
       </w:pPr>
       <w:r>
@@ -2762,9 +2520,7 @@
       <w:pPr>
         <w:pStyle w:val="Normal"/>
         <w:rPr>
-          <w:color w:val="1B1D1F"/>
-          <w:szCs w:val="20"/>
-          <w:lang w:val="en-US" w:eastAsia="en-US"/>
+          <w:color w:val="CC0000"/>
         </w:rPr>
       </w:pPr>
       <w:r>
@@ -3093,7 +2849,7 @@
       <w:r>
         <w:fldChar w:fldCharType="separate"/>
       </w:r>
-      <w:bookmarkStart w:id="44" w:name="__Fieldmark__1465_1521226035"/>
+      <w:bookmarkStart w:id="27" w:name="__Fieldmark__568_1963492198"/>
       <w:r>
         <w:rPr>
           <w:bCs/>
@@ -3105,16 +2861,13 @@
       </w:r>
       <w:r>
         <w:rPr>
-          <w:bCs/>
-          <w:color w:val="CC0000"/>
-          <w:szCs w:val="20"/>
-          <w:lang w:val="en-US"/>
+          <w:color w:val="CC0000"/>
         </w:rPr>
       </w:r>
       <w:r>
         <w:fldChar w:fldCharType="end"/>
       </w:r>
-      <w:bookmarkEnd w:id="44"/>
+      <w:bookmarkEnd w:id="27"/>
       <w:r>
         <w:rPr>
           <w:bCs/>
@@ -3173,9 +2926,7 @@
       <w:pPr>
         <w:pStyle w:val="Normal"/>
         <w:rPr>
-          <w:color w:val="1B1D1F"/>
-          <w:szCs w:val="20"/>
-          <w:lang w:val="en-US" w:eastAsia="en-US"/>
+          <w:color w:val="CC0000"/>
         </w:rPr>
       </w:pPr>
       <w:r>
@@ -3423,7 +3174,7 @@
       <w:r>
         <w:fldChar w:fldCharType="separate"/>
       </w:r>
-      <w:bookmarkStart w:id="45" w:name="__Fieldmark__1494_1521226035"/>
+      <w:bookmarkStart w:id="28" w:name="__Fieldmark__601_1963492198"/>
       <w:r>
         <w:rPr>
           <w:color w:val="CC0000"/>
@@ -3435,14 +3186,12 @@
       <w:r>
         <w:rPr>
           <w:color w:val="CC0000"/>
-          <w:szCs w:val="20"/>
-          <w:lang w:val="en-US"/>
         </w:rPr>
       </w:r>
       <w:r>
         <w:fldChar w:fldCharType="end"/>
       </w:r>
-      <w:bookmarkEnd w:id="45"/>
+      <w:bookmarkEnd w:id="28"/>
       <w:r>
         <w:rPr>
           <w:color w:val="CC0000"/>
@@ -3499,6 +3248,7 @@
       <w:pPr>
         <w:pStyle w:val="Normal"/>
         <w:rPr>
+          <w:color w:val="CC0000"/>
           <w:szCs w:val="20"/>
           <w:lang w:val="en-US"/>
         </w:rPr>
@@ -3516,8 +3266,7 @@
       <w:pPr>
         <w:pStyle w:val="Normal"/>
         <w:rPr>
-          <w:szCs w:val="20"/>
-          <w:lang w:val="en-US"/>
+          <w:color w:val="CC0000"/>
         </w:rPr>
       </w:pPr>
       <w:r>
@@ -3734,8 +3483,7 @@
       <w:pPr>
         <w:pStyle w:val="Normal"/>
         <w:rPr>
-          <w:szCs w:val="20"/>
-          <w:lang w:val="en-US"/>
+          <w:color w:val="CC0000"/>
         </w:rPr>
       </w:pPr>
       <w:r>
@@ -3872,8 +3620,7 @@
       <w:pPr>
         <w:pStyle w:val="Normal"/>
         <w:rPr>
-          <w:bCs/>
-          <w:szCs w:val="20"/>
+          <w:color w:val="CC0000"/>
         </w:rPr>
       </w:pPr>
       <w:r>
@@ -3945,42 +3692,217 @@
       <w:pPr>
         <w:pStyle w:val="Normal"/>
         <w:rPr>
+          <w:color w:val="CC0000"/>
+        </w:rPr>
+      </w:pPr>
+      <w:r>
+        <w:rPr>
+          <w:color w:val="CC0000"/>
+          <w:szCs w:val="20"/>
+          <w:lang w:val="en-US"/>
+        </w:rPr>
+        <w:t xml:space="preserve">We benchmarked Uniquorn using all 1988 CCLs from the three datasets described above (see Table 1) as query sample against each of the three reference libraries; thus, we performed 1988*1988 ~ 4E6 comparisons in total. </w:t>
+      </w:r>
+      <w:r>
+        <w:rPr>
+          <w:color w:val="CC0000"/>
+          <w:szCs w:val="20"/>
+        </w:rPr>
+        <w:t xml:space="preserve">A true positive identification was counted when Uniquorn predicted that a query was identical to a reference CCLs in accordance with a gold standard (see below); analogously for true negatives. A false positive was counted when Uniquorn predicted query and reference CCL to be identical but not the gold standard. False negatives were cases were query and reference CCLs were assessed as not being identical by our algorithm but identified as such in the gold standard. </w:t>
+      </w:r>
+    </w:p>
+    <w:p>
+      <w:pPr>
+        <w:pStyle w:val="Normal"/>
+        <w:rPr>
+          <w:bCs/>
+          <w:color w:val="CC0000"/>
+          <w:szCs w:val="20"/>
+        </w:rPr>
+      </w:pPr>
+      <w:r>
+        <w:rPr>
+          <w:bCs/>
+          <w:color w:val="CC0000"/>
+          <w:szCs w:val="20"/>
+        </w:rPr>
+        <w:t>Note that the maximal number of true positives (TP) per query in this evaluation scheme depends on whether this CCL was present in only one or in more than one datasets (many such cases exist; see Figure 5). If a CCL exists only in a single reference library, only one TP can occur. If it is part of two libraries or has related identified CCLs within the same library, four TPs are possible, since each will be used as query and should identify both itself and the related sample; for CCL in all three libraries, maximally nine TPs can be found. Using our gold standard, a maximum of 3573 TPs is possible.</w:t>
+      </w:r>
+    </w:p>
+    <w:p>
+      <w:pPr>
+        <w:pStyle w:val="Heading2"/>
+        <w:rPr/>
+      </w:pPr>
+      <w:r>
+        <w:rPr/>
+        <w:t>Gold standard set creation</w:t>
+      </w:r>
+    </w:p>
+    <w:p>
+      <w:pPr>
+        <w:pStyle w:val="Normal"/>
+        <w:rPr>
+          <w:color w:val="CC0000"/>
+        </w:rPr>
+      </w:pPr>
+      <w:r>
+        <w:rPr>
+          <w:color w:val="CC0000"/>
+          <w:lang w:val="en-US"/>
+        </w:rPr>
+        <w:t xml:space="preserve">The gold standard defines which pairs of CLs are considered identical within our evaluation. </w:t>
+      </w:r>
+      <w:r>
+        <w:rPr>
+          <w:color w:val="CC0000"/>
+        </w:rPr>
+        <w:t xml:space="preserve">To create a </w:t>
+      </w:r>
+      <w:r>
+        <w:rPr>
+          <w:color w:val="CC0000"/>
+          <w:lang w:val="en-US"/>
+        </w:rPr>
+        <w:t xml:space="preserve">gold standard we first defined all CCLs with the same regularized name as identical. CCL names were regularized by removing any non-alpha-decimal and capitalization of all remaining characters. In a second step, we manually confirmed or rejected identity of all CCLs whose names only differ by a small prefix or suffix, such as </w:t>
+      </w:r>
+      <w:r>
+        <w:rPr>
           <w:i/>
+          <w:color w:val="CC0000"/>
+          <w:lang w:val="en-US"/>
+        </w:rPr>
+        <w:t xml:space="preserve">MDA-MB-435 </w:t>
+      </w:r>
+      <w:r>
+        <w:rPr>
+          <w:color w:val="CC0000"/>
+          <w:lang w:val="en-US"/>
+        </w:rPr>
+        <w:t xml:space="preserve">and </w:t>
+      </w:r>
+      <w:r>
+        <w:rPr>
           <w:i/>
-          <w:szCs w:val="20"/>
-        </w:rPr>
-      </w:pPr>
-      <w:r>
-        <w:rPr>
-          <w:color w:val="CC0000"/>
-          <w:szCs w:val="20"/>
-          <w:lang w:val="en-US"/>
-        </w:rPr>
-        <w:t xml:space="preserve">We benchmarked Uniquorn using all 1988 CCLs from the three datasets described above (see Table 1) as query sample against each of the three reference libraries; thus, we performed 1988*1988 ~ 4E6 comparisons in total. </w:t>
-      </w:r>
-      <w:r>
-        <w:rPr>
-          <w:color w:val="CC0000"/>
-          <w:szCs w:val="20"/>
-        </w:rPr>
-        <w:t xml:space="preserve">A true positive identification was counted when Uniquorn predicted that a query was identical to a reference CCLs in accordance with a gold standard (see below); analogously for true negatives. A false positive was counted when Uniquorn predicted query and reference CCL to be identical but not the gold standard. False negatives were cases were query and reference CCLs were assessed as not being identical by our algorithm but identified as such in the gold standard. </w:t>
+          <w:color w:val="CC0000"/>
+          <w:lang w:val="en-US"/>
+        </w:rPr>
+        <w:t>MDA-MB-435s</w:t>
+      </w:r>
+      <w:r>
+        <w:rPr>
+          <w:color w:val="CC0000"/>
+          <w:lang w:val="en-US"/>
+        </w:rPr>
+        <w:t xml:space="preserve">. In a third step, we screened the literature for cases were CLs with same regularized name were reported as being different, e.g. </w:t>
+      </w:r>
+      <w:r>
+        <w:rPr>
+          <w:i/>
+          <w:color w:val="CC0000"/>
+          <w:lang w:val="en-US"/>
+        </w:rPr>
+        <w:t>TT</w:t>
+      </w:r>
+      <w:r>
+        <w:rPr>
+          <w:color w:val="CC0000"/>
+          <w:lang w:val="en-US"/>
+        </w:rPr>
+        <w:t xml:space="preserve"> and </w:t>
+      </w:r>
+      <w:r>
+        <w:rPr>
+          <w:i/>
+          <w:color w:val="CC0000"/>
+          <w:lang w:val="en-US"/>
+        </w:rPr>
+        <w:t>T.T</w:t>
+      </w:r>
+      <w:r>
+        <w:rPr>
+          <w:color w:val="CC0000"/>
+          <w:lang w:val="en-US"/>
+        </w:rPr>
+        <w:t>, and adapted the gold standard accordingly for these cases. Note that pairs of identical CCL may be part of the same or of different reference libraries (See Figure 5).</w:t>
       </w:r>
     </w:p>
     <w:p>
       <w:pPr>
         <w:pStyle w:val="Normal"/>
         <w:rPr>
-          <w:bCs/>
-          <w:szCs w:val="20"/>
-        </w:rPr>
-      </w:pPr>
-      <w:r>
-        <w:rPr>
-          <w:bCs/>
-          <w:color w:val="CC0000"/>
-          <w:szCs w:val="20"/>
-        </w:rPr>
-        <w:t>Note that the maximal number of true positives (TP) per query in this evaluation scheme depends on whether this CCL was present in only one or in more than one datasets (many such cases exist; see Figure 5). If a CCL exists only in a single reference library, only one TP can occur. If it is part of two libraries or has related identified CCLs within the same library, four TPs are possible, since each will be used as query and should identify both itself and the related sample; for CCL in all three libraries, maximally nine TPs can be found. Using our gold standard, a maximum of 3573 TPs is possible.</w:t>
+          <w:color w:val="CC0000"/>
+        </w:rPr>
+      </w:pPr>
+      <w:r>
+        <w:rPr>
+          <w:color w:val="CC0000"/>
+          <w:lang w:val="en-US"/>
+        </w:rPr>
+        <w:t xml:space="preserve">After the evaluation, we furthermore checked all FP predictions to see if these are indeed FPs or errors in the gold standard (see Discussion); one such example is the pair </w:t>
+      </w:r>
+      <w:r>
+        <w:rPr>
+          <w:i/>
+          <w:color w:val="CC0000"/>
+          <w:lang w:val="en-US"/>
+        </w:rPr>
+        <w:t xml:space="preserve">SNB19 </w:t>
+      </w:r>
+      <w:r>
+        <w:rPr>
+          <w:color w:val="CC0000"/>
+          <w:lang w:val="en-US"/>
+        </w:rPr>
+        <w:t xml:space="preserve">and </w:t>
+      </w:r>
+      <w:r>
+        <w:rPr>
+          <w:i/>
+          <w:color w:val="CC0000"/>
+          <w:lang w:val="en-US"/>
+        </w:rPr>
+        <w:t>U-251</w:t>
+      </w:r>
+      <w:r>
+        <w:rPr>
+          <w:color w:val="CC0000"/>
+          <w:lang w:val="en-US"/>
+        </w:rPr>
+        <w:t xml:space="preserve">, which have completely different names but denote the biologically identical CCL </w:t>
+      </w:r>
+      <w:r>
+        <w:fldChar w:fldCharType="begin"/>
+      </w:r>
+      <w:r>
+        <w:instrText>ADDIN EN.CITE &lt;EndNote&gt;&lt;Cite&gt;&lt;Author&gt;Demichelis&lt;/Author&gt;&lt;Year&gt;2008&lt;/Year&gt;&lt;RecNum&gt;273&lt;/RecNum&gt;&lt;DisplayText&gt;[4]&lt;/DisplayText&gt;&lt;record&gt;&lt;rec-number&gt;273&lt;/rec-number&gt;&lt;foreign-keys&gt;&lt;key app="EN" db-id="de9dpe0t9tep9aeawsyxfw5asfpfs2e0pszz" timestamp="1461163874"&gt;273&lt;/key&gt;&lt;/foreign-keys&gt;&lt;ref-type name="Journal Article"&gt;17&lt;/ref-type&gt;&lt;contributors&gt;&lt;authors&gt;&lt;author&gt;Demichelis, F.&lt;/author&gt;&lt;author&gt;Greulich, H.&lt;/author&gt;&lt;author&gt;Macoska, J. A.&lt;/author&gt;&lt;author&gt;Beroukhim, R.&lt;/author&gt;&lt;author&gt;Sellers, W. R.&lt;/author&gt;&lt;author&gt;Garraway, L.&lt;/author&gt;&lt;author&gt;Rubin, M. A.&lt;/author&gt;&lt;/authors&gt;&lt;/contributors&gt;&lt;auth-address&gt;Department of Pathology, Brigham and Women&amp;apos;s Hospital, Boston, MA, USA.&lt;/auth-address&gt;&lt;titles&gt;&lt;title&gt;SNP panel identification assay (SPIA): a genetic-based assay for the identification of cell lines&lt;/title&gt;&lt;secondary-title&gt;Nucleic Acids Res&lt;/secondary-title&gt;&lt;/titles&gt;&lt;periodical&gt;&lt;full-title&gt;Nucleic Acids Res&lt;/full-title&gt;&lt;/periodical&gt;&lt;pages&gt;2446-56&lt;/pages&gt;&lt;volume&gt;36&lt;/volume&gt;&lt;number&gt;7&lt;/number&gt;&lt;keywords&gt;&lt;keyword&gt;*Cell Line, Tumor&lt;/keyword&gt;&lt;keyword&gt;Data Interpretation, Statistical&lt;/keyword&gt;&lt;keyword&gt;Genome, Human&lt;/keyword&gt;&lt;keyword&gt;Genotype&lt;/keyword&gt;&lt;keyword&gt;Humans&lt;/keyword&gt;&lt;keyword&gt;Oligonucleotide Array Sequence Analysis/*methods&lt;/keyword&gt;&lt;keyword&gt;*Polymorphism, Single Nucleotide&lt;/keyword&gt;&lt;/keywords&gt;&lt;dates&gt;&lt;year&gt;2008&lt;/year&gt;&lt;pub-dates&gt;&lt;date&gt;Apr&lt;/date&gt;&lt;/pub-dates&gt;&lt;/dates&gt;&lt;isbn&gt;1362-4962 (Electronic)&amp;#xD;0305-1048 (Linking)&lt;/isbn&gt;&lt;accession-num&gt;18304946&lt;/accession-num&gt;&lt;urls&gt;&lt;related-urls&gt;&lt;url&gt;http://www.ncbi.nlm.nih.gov/pubmed/18304946&lt;/url&gt;&lt;url&gt;http://www.ncbi.nlm.nih.gov/pmc/articles/PMC2367734/pdf/gkn089.pdf&lt;/url&gt;&lt;/related-urls&gt;&lt;/urls&gt;&lt;custom2&gt;PMC2367734&lt;/custom2&gt;&lt;electronic-resource-num&gt;10.1093/nar/gkn089&lt;/electronic-resource-num&gt;&lt;/record&gt;&lt;/Cite&gt;&lt;/EndNote&gt;</w:instrText>
+      </w:r>
+      <w:r>
+        <w:fldChar w:fldCharType="separate"/>
+      </w:r>
+      <w:bookmarkStart w:id="29" w:name="__Fieldmark__721_1963492198"/>
+      <w:r>
+        <w:rPr>
+          <w:color w:val="CC0000"/>
+          <w:lang w:val="en-US"/>
+        </w:rPr>
+        <w:t>[4]</w:t>
+      </w:r>
+      <w:r>
+        <w:rPr>
+          <w:color w:val="CC0000"/>
+        </w:rPr>
+      </w:r>
+      <w:r>
+        <w:fldChar w:fldCharType="end"/>
+      </w:r>
+      <w:bookmarkEnd w:id="29"/>
+      <w:r>
+        <w:rPr>
+          <w:color w:val="CC0000"/>
+          <w:lang w:val="en-US"/>
+        </w:rPr>
+        <w:t>. The entire gold standard is available in supplementary material File 1.</w:t>
       </w:r>
     </w:p>
     <w:p>
@@ -3991,197 +3913,17 @@
         </w:rPr>
       </w:pPr>
       <w:r>
-        <w:rPr/>
-        <w:t>Gold standard set creation</w:t>
+        <w:rPr>
+          <w:lang w:val="en-US"/>
+        </w:rPr>
+        <w:t>Implementation and Availability of Data Sets</w:t>
       </w:r>
     </w:p>
     <w:p>
       <w:pPr>
         <w:pStyle w:val="Normal"/>
         <w:rPr>
-          <w:lang w:val="en-US"/>
-        </w:rPr>
-      </w:pPr>
-      <w:r>
-        <w:rPr>
-          <w:color w:val="CC0000"/>
-          <w:lang w:val="en-US"/>
-        </w:rPr>
-        <w:t xml:space="preserve">The gold standard defines which pairs of CLs are considered identical within our evaluation. </w:t>
-      </w:r>
-      <w:r>
-        <w:rPr>
-          <w:color w:val="CC0000"/>
-        </w:rPr>
-        <w:t xml:space="preserve">To create a </w:t>
-      </w:r>
-      <w:r>
-        <w:rPr>
-          <w:color w:val="CC0000"/>
-          <w:lang w:val="en-US"/>
-        </w:rPr>
-        <w:t xml:space="preserve">gold standard we first defined all CCLs with the same regularized name as identical. CCL names were regularized by removing any non-alpha-decimal and capitalization of all remaining characters. In a second step, we manually confirmed or rejected identity of all CCLs whose names only differ by a small prefix or suffix, such as </w:t>
-      </w:r>
-      <w:r>
-        <w:rPr>
-          <w:i/>
-          <w:color w:val="CC0000"/>
-          <w:lang w:val="en-US"/>
-        </w:rPr>
-        <w:t xml:space="preserve">MDA-MB-435 </w:t>
-      </w:r>
-      <w:r>
-        <w:rPr>
-          <w:color w:val="CC0000"/>
-          <w:lang w:val="en-US"/>
-        </w:rPr>
-        <w:t xml:space="preserve">and </w:t>
-      </w:r>
-      <w:r>
-        <w:rPr>
-          <w:i/>
-          <w:color w:val="CC0000"/>
-          <w:lang w:val="en-US"/>
-        </w:rPr>
-        <w:t>MDA-MB-435s</w:t>
-      </w:r>
-      <w:r>
-        <w:rPr>
-          <w:color w:val="CC0000"/>
-          <w:lang w:val="en-US"/>
-        </w:rPr>
-        <w:t xml:space="preserve">. In a third step, we screened the literature for cases were CLs with same regularized name were reported as being different, e.g. </w:t>
-      </w:r>
-      <w:r>
-        <w:rPr>
-          <w:i/>
-          <w:color w:val="CC0000"/>
-          <w:lang w:val="en-US"/>
-        </w:rPr>
-        <w:t>TT</w:t>
-      </w:r>
-      <w:r>
-        <w:rPr>
-          <w:color w:val="CC0000"/>
-          <w:lang w:val="en-US"/>
-        </w:rPr>
-        <w:t xml:space="preserve"> and </w:t>
-      </w:r>
-      <w:r>
-        <w:rPr>
-          <w:i/>
-          <w:color w:val="CC0000"/>
-          <w:lang w:val="en-US"/>
-        </w:rPr>
-        <w:t>T.T</w:t>
-      </w:r>
-      <w:r>
-        <w:rPr>
-          <w:color w:val="CC0000"/>
-          <w:lang w:val="en-US"/>
-        </w:rPr>
-        <w:t>, and adapted the gold standard accordingly for these cases. Note that pairs of identical CCL may be part of the same or of different reference libraries (See Figure 5).</w:t>
-      </w:r>
-    </w:p>
-    <w:p>
-      <w:pPr>
-        <w:pStyle w:val="Normal"/>
-        <w:rPr>
-          <w:color w:val="CC0000"/>
-        </w:rPr>
-      </w:pPr>
-      <w:r>
-        <w:rPr>
-          <w:color w:val="CC0000"/>
-          <w:lang w:val="en-US"/>
-        </w:rPr>
-        <w:t xml:space="preserve">After the evaluation, we furthermore checked all FP predictions to see if these are indeed FPs or errors in the gold standard (see Discussion); one such example is the pair </w:t>
-      </w:r>
-      <w:r>
-        <w:rPr>
-          <w:i/>
-          <w:color w:val="CC0000"/>
-          <w:lang w:val="en-US"/>
-        </w:rPr>
-        <w:t xml:space="preserve">SNB19 </w:t>
-      </w:r>
-      <w:r>
-        <w:rPr>
-          <w:color w:val="CC0000"/>
-          <w:lang w:val="en-US"/>
-        </w:rPr>
-        <w:t xml:space="preserve">and </w:t>
-      </w:r>
-      <w:r>
-        <w:rPr>
-          <w:i/>
-          <w:color w:val="CC0000"/>
-          <w:lang w:val="en-US"/>
-        </w:rPr>
-        <w:t>U-251</w:t>
-      </w:r>
-      <w:r>
-        <w:rPr>
-          <w:color w:val="CC0000"/>
-          <w:lang w:val="en-US"/>
-        </w:rPr>
-        <w:t xml:space="preserve">, which have completely different names but denote the biologically identical CCL </w:t>
-      </w:r>
-      <w:r>
-        <w:fldChar w:fldCharType="begin"/>
-      </w:r>
-      <w:r>
-        <w:instrText>ADDIN EN.CITE &lt;EndNote&gt;&lt;Cite&gt;&lt;Author&gt;Demichelis&lt;/Author&gt;&lt;Year&gt;2008&lt;/Year&gt;&lt;RecNum&gt;273&lt;/RecNum&gt;&lt;DisplayText&gt;[4]&lt;/DisplayText&gt;&lt;record&gt;&lt;rec-number&gt;273&lt;/rec-number&gt;&lt;foreign-keys&gt;&lt;key app="EN" db-id="de9dpe0t9tep9aeawsyxfw5asfpfs2e0pszz" timestamp="1461163874"&gt;273&lt;/key&gt;&lt;/foreign-keys&gt;&lt;ref-type name="Journal Article"&gt;17&lt;/ref-type&gt;&lt;contributors&gt;&lt;authors&gt;&lt;author&gt;Demichelis, F.&lt;/author&gt;&lt;author&gt;Greulich, H.&lt;/author&gt;&lt;author&gt;Macoska, J. A.&lt;/author&gt;&lt;author&gt;Beroukhim, R.&lt;/author&gt;&lt;author&gt;Sellers, W. R.&lt;/author&gt;&lt;author&gt;Garraway, L.&lt;/author&gt;&lt;author&gt;Rubin, M. A.&lt;/author&gt;&lt;/authors&gt;&lt;/contributors&gt;&lt;auth-address&gt;Department of Pathology, Brigham and Women&amp;apos;s Hospital, Boston, MA, USA.&lt;/auth-address&gt;&lt;titles&gt;&lt;title&gt;SNP panel identification assay (SPIA): a genetic-based assay for the identification of cell lines&lt;/title&gt;&lt;secondary-title&gt;Nucleic Acids Res&lt;/secondary-title&gt;&lt;/titles&gt;&lt;periodical&gt;&lt;full-title&gt;Nucleic Acids Res&lt;/full-title&gt;&lt;/periodical&gt;&lt;pages&gt;2446-56&lt;/pages&gt;&lt;volume&gt;36&lt;/volume&gt;&lt;number&gt;7&lt;/number&gt;&lt;keywords&gt;&lt;keyword&gt;*Cell Line, Tumor&lt;/keyword&gt;&lt;keyword&gt;Data Interpretation, Statistical&lt;/keyword&gt;&lt;keyword&gt;Genome, Human&lt;/keyword&gt;&lt;keyword&gt;Genotype&lt;/keyword&gt;&lt;keyword&gt;Humans&lt;/keyword&gt;&lt;keyword&gt;Oligonucleotide Array Sequence Analysis/*methods&lt;/keyword&gt;&lt;keyword&gt;*Polymorphism, Single Nucleotide&lt;/keyword&gt;&lt;/keywords&gt;&lt;dates&gt;&lt;year&gt;2008&lt;/year&gt;&lt;pub-dates&gt;&lt;date&gt;Apr&lt;/date&gt;&lt;/pub-dates&gt;&lt;/dates&gt;&lt;isbn&gt;1362-4962 (Electronic)&amp;#xD;0305-1048 (Linking)&lt;/isbn&gt;&lt;accession-num&gt;18304946&lt;/accession-num&gt;&lt;urls&gt;&lt;related-urls&gt;&lt;url&gt;http://www.ncbi.nlm.nih.gov/pubmed/18304946&lt;/url&gt;&lt;url&gt;http://www.ncbi.nlm.nih.gov/pmc/articles/PMC2367734/pdf/gkn089.pdf&lt;/url&gt;&lt;/related-urls&gt;&lt;/urls&gt;&lt;custom2&gt;PMC2367734&lt;/custom2&gt;&lt;electronic-resource-num&gt;10.1093/nar/gkn089&lt;/electronic-resource-num&gt;&lt;/record&gt;&lt;/Cite&gt;&lt;/EndNote&gt;</w:instrText>
-      </w:r>
-      <w:r>
-        <w:fldChar w:fldCharType="separate"/>
-      </w:r>
-      <w:bookmarkStart w:id="46" w:name="__Fieldmark__1641_1521226035"/>
-      <w:r>
-        <w:rPr>
-          <w:color w:val="CC0000"/>
-          <w:lang w:val="en-US"/>
-        </w:rPr>
-        <w:t>[4]</w:t>
-      </w:r>
-      <w:r>
-        <w:rPr>
-          <w:color w:val="CC0000"/>
-          <w:lang w:val="en-US"/>
-        </w:rPr>
-      </w:r>
-      <w:r>
-        <w:fldChar w:fldCharType="end"/>
-      </w:r>
-      <w:bookmarkEnd w:id="46"/>
-      <w:r>
-        <w:rPr>
-          <w:color w:val="CC0000"/>
-          <w:lang w:val="en-US"/>
-        </w:rPr>
-        <w:t>. The entire gold standard is available in supplementary material File 1.</w:t>
-      </w:r>
-    </w:p>
-    <w:p>
-      <w:pPr>
-        <w:pStyle w:val="Heading2"/>
-        <w:rPr>
-          <w:lang w:val="en-US"/>
-        </w:rPr>
-      </w:pPr>
-      <w:r>
-        <w:rPr>
-          <w:lang w:val="en-US"/>
-        </w:rPr>
-        <w:t>Implementation and Availability of Data Sets</w:t>
-      </w:r>
-    </w:p>
-    <w:p>
-      <w:pPr>
-        <w:pStyle w:val="Normal"/>
-        <w:rPr>
-          <w:szCs w:val="20"/>
-          <w:lang w:val="en-US"/>
+          <w:color w:val="CC0000"/>
         </w:rPr>
       </w:pPr>
       <w:r>
@@ -4244,18 +3986,14 @@
     <w:p>
       <w:pPr>
         <w:pStyle w:val="Beschriftung2"/>
+        <w:rPr/>
+      </w:pPr>
+      <w:r>
         <w:rPr>
           <w:rStyle w:val="Strong"/>
           <w:sz w:val="26"/>
           <w:szCs w:val="26"/>
         </w:rPr>
-      </w:pPr>
-      <w:r>
-        <w:rPr>
-          <w:rStyle w:val="Strong"/>
-          <w:sz w:val="26"/>
-          <w:szCs w:val="26"/>
-        </w:rPr>
         <w:t>Author Contributions</w:t>
       </w:r>
     </w:p>
@@ -4301,11 +4039,7 @@
     <w:p>
       <w:pPr>
         <w:pStyle w:val="Beschriftung2"/>
-        <w:rPr>
-          <w:rStyle w:val="Strong"/>
-          <w:sz w:val="28"/>
-          <w:szCs w:val="28"/>
-        </w:rPr>
+        <w:rPr/>
       </w:pPr>
       <w:r>
         <w:rPr>
@@ -4395,14 +4129,14 @@
       <w:r>
         <w:fldChar w:fldCharType="separate"/>
       </w:r>
-      <w:bookmarkStart w:id="47" w:name="__Fieldmark__1719_1521226035"/>
+      <w:bookmarkStart w:id="30" w:name="__Fieldmark__783_1963492198"/>
       <w:r>
         <w:rPr/>
         <w:t>1.</w:t>
         <w:tab/>
         <w:t>Capes-Davis A, Reid YA, Kline MC, Storts DR, Strauss E, Dirks WG, Drexler HG, MacLeod RA, Sykes G, Kohara A, Nakamura Y, Elmore E, Nims RW, Alston-Roberts C, Barallon R, Los GV, et al. Match criteria for human cell line authentication: where do we draw the line? Int J Cancer. 2013; 132(11):2510-2519.</w:t>
       </w:r>
-      <w:bookmarkEnd w:id="47"/>
+      <w:bookmarkEnd w:id="30"/>
       <w:r>
         <w:rPr/>
       </w:r>
@@ -4760,7 +4494,7 @@
     </w:p>
     <w:tbl>
       <w:tblPr>
-        <w:tblW w:w="6536" w:type="dxa"/>
+        <w:tblW w:w="8642" w:type="dxa"/>
         <w:jc w:val="left"/>
         <w:tblInd w:w="93" w:type="dxa"/>
         <w:tblBorders>
@@ -4777,14 +4511,13 @@
           <w:bottom w:w="0" w:type="dxa"/>
           <w:right w:w="108" w:type="dxa"/>
         </w:tblCellMar>
-        <w:tblLook w:val="04a0" w:noVBand="1" w:noHBand="0" w:lastColumn="0" w:firstColumn="1" w:lastRow="0" w:firstRow="1"/>
       </w:tblPr>
       <w:tblGrid>
         <w:gridCol w:w="2849"/>
         <w:gridCol w:w="994"/>
-        <w:gridCol w:w="849"/>
-        <w:gridCol w:w="993"/>
-        <w:gridCol w:w="851"/>
+        <w:gridCol w:w="2457"/>
+        <w:gridCol w:w="1165"/>
+        <w:gridCol w:w="1177"/>
       </w:tblGrid>
       <w:tr>
         <w:trPr>
@@ -4801,7 +4534,7 @@
               <w:insideH w:val="single" w:sz="8" w:space="0" w:color="00000A"/>
               <w:insideV w:val="single" w:sz="8" w:space="0" w:color="00000A"/>
             </w:tcBorders>
-            <w:shd w:color="auto" w:fill="auto" w:val="clear"/>
+            <w:shd w:fill="FFFFFF" w:val="clear"/>
             <w:tcMar>
               <w:left w:w="98" w:type="dxa"/>
             </w:tcMar>
@@ -4847,7 +4580,7 @@
               <w:insideH w:val="single" w:sz="8" w:space="0" w:color="00000A"/>
               <w:insideV w:val="single" w:sz="8" w:space="0" w:color="00000A"/>
             </w:tcBorders>
-            <w:shd w:color="auto" w:fill="auto" w:val="clear"/>
+            <w:shd w:fill="FFFFFF" w:val="clear"/>
             <w:vAlign w:val="center"/>
           </w:tcPr>
           <w:p>
@@ -4882,7 +4615,7 @@
         </w:tc>
         <w:tc>
           <w:tcPr>
-            <w:tcW w:w="849" w:type="dxa"/>
+            <w:tcW w:w="2457" w:type="dxa"/>
             <w:tcBorders>
               <w:top w:val="single" w:sz="8" w:space="0" w:color="00000A"/>
               <w:bottom w:val="single" w:sz="8" w:space="0" w:color="00000A"/>
@@ -4890,7 +4623,7 @@
               <w:insideH w:val="single" w:sz="8" w:space="0" w:color="00000A"/>
               <w:insideV w:val="single" w:sz="8" w:space="0" w:color="00000A"/>
             </w:tcBorders>
-            <w:shd w:color="auto" w:fill="auto" w:val="clear"/>
+            <w:shd w:fill="FFFFFF" w:val="clear"/>
             <w:vAlign w:val="center"/>
           </w:tcPr>
           <w:p>
@@ -4925,7 +4658,7 @@
         </w:tc>
         <w:tc>
           <w:tcPr>
-            <w:tcW w:w="993" w:type="dxa"/>
+            <w:tcW w:w="1165" w:type="dxa"/>
             <w:tcBorders>
               <w:top w:val="single" w:sz="8" w:space="0" w:color="00000A"/>
               <w:bottom w:val="single" w:sz="8" w:space="0" w:color="00000A"/>
@@ -4933,7 +4666,7 @@
               <w:insideH w:val="single" w:sz="8" w:space="0" w:color="00000A"/>
               <w:insideV w:val="single" w:sz="8" w:space="0" w:color="00000A"/>
             </w:tcBorders>
-            <w:shd w:color="auto" w:fill="auto" w:val="clear"/>
+            <w:shd w:fill="FFFFFF" w:val="clear"/>
             <w:vAlign w:val="center"/>
           </w:tcPr>
           <w:p>
@@ -4968,7 +4701,7 @@
         </w:tc>
         <w:tc>
           <w:tcPr>
-            <w:tcW w:w="851" w:type="dxa"/>
+            <w:tcW w:w="1177" w:type="dxa"/>
             <w:tcBorders>
               <w:top w:val="single" w:sz="8" w:space="0" w:color="00000A"/>
               <w:bottom w:val="single" w:sz="8" w:space="0" w:color="00000A"/>
@@ -4976,7 +4709,7 @@
               <w:insideH w:val="single" w:sz="8" w:space="0" w:color="00000A"/>
               <w:insideV w:val="single" w:sz="8" w:space="0" w:color="00000A"/>
             </w:tcBorders>
-            <w:shd w:color="auto" w:fill="auto" w:val="clear"/>
+            <w:shd w:fill="FFFFFF" w:val="clear"/>
             <w:vAlign w:val="center"/>
           </w:tcPr>
           <w:p>
@@ -5024,7 +4757,7 @@
               <w:insideH w:val="single" w:sz="8" w:space="0" w:color="00000A"/>
               <w:insideV w:val="single" w:sz="8" w:space="0" w:color="00000A"/>
             </w:tcBorders>
-            <w:shd w:color="auto" w:fill="auto" w:val="clear"/>
+            <w:shd w:fill="FFFFFF" w:val="clear"/>
             <w:tcMar>
               <w:left w:w="98" w:type="dxa"/>
             </w:tcMar>
@@ -5062,7 +4795,7 @@
         </w:tc>
         <w:tc>
           <w:tcPr>
-            <w:tcW w:w="3687" w:type="dxa"/>
+            <w:tcW w:w="5793" w:type="dxa"/>
             <w:gridSpan w:val="4"/>
             <w:tcBorders>
               <w:top w:val="single" w:sz="8" w:space="0" w:color="00000A"/>
@@ -5071,7 +4804,7 @@
               <w:insideH w:val="single" w:sz="8" w:space="0" w:color="00000A"/>
               <w:insideV w:val="single" w:sz="8" w:space="0" w:color="000001"/>
             </w:tcBorders>
-            <w:shd w:color="auto" w:fill="auto" w:val="clear"/>
+            <w:shd w:fill="FFFFFF" w:val="clear"/>
             <w:vAlign w:val="center"/>
           </w:tcPr>
           <w:p>
@@ -5095,7 +4828,6 @@
                 <w:szCs w:val="18"/>
                 <w:lang w:val="de-DE" w:eastAsia="en-US"/>
               </w:rPr>
-              <w:t>3573</w:t>
             </w:r>
           </w:p>
         </w:tc>
@@ -5115,7 +4847,7 @@
               <w:insideH w:val="single" w:sz="8" w:space="0" w:color="000001"/>
               <w:insideV w:val="single" w:sz="8" w:space="0" w:color="00000A"/>
             </w:tcBorders>
-            <w:shd w:color="auto" w:fill="auto" w:val="clear"/>
+            <w:shd w:fill="FFFFFF" w:val="clear"/>
             <w:tcMar>
               <w:left w:w="98" w:type="dxa"/>
             </w:tcMar>
@@ -5158,7 +4890,7 @@
               <w:right w:val="single" w:sz="8" w:space="0" w:color="00000A"/>
               <w:insideV w:val="single" w:sz="8" w:space="0" w:color="00000A"/>
             </w:tcBorders>
-            <w:shd w:color="auto" w:fill="auto" w:val="clear"/>
+            <w:shd w:fill="FFFFFF" w:val="clear"/>
             <w:vAlign w:val="center"/>
           </w:tcPr>
           <w:p>
@@ -5182,18 +4914,17 @@
                 <w:szCs w:val="16"/>
                 <w:lang w:val="de-DE" w:eastAsia="en-US"/>
               </w:rPr>
-              <w:t>3027</w:t>
-            </w:r>
-          </w:p>
-        </w:tc>
-        <w:tc>
-          <w:tcPr>
-            <w:tcW w:w="849" w:type="dxa"/>
-            <w:tcBorders>
-              <w:right w:val="single" w:sz="8" w:space="0" w:color="00000A"/>
-              <w:insideV w:val="single" w:sz="8" w:space="0" w:color="00000A"/>
-            </w:tcBorders>
-            <w:shd w:color="auto" w:fill="auto" w:val="clear"/>
+            </w:r>
+          </w:p>
+        </w:tc>
+        <w:tc>
+          <w:tcPr>
+            <w:tcW w:w="2457" w:type="dxa"/>
+            <w:tcBorders>
+              <w:right w:val="single" w:sz="8" w:space="0" w:color="00000A"/>
+              <w:insideV w:val="single" w:sz="8" w:space="0" w:color="00000A"/>
+            </w:tcBorders>
+            <w:shd w:fill="FFFFFF" w:val="clear"/>
             <w:vAlign w:val="center"/>
           </w:tcPr>
           <w:p>
@@ -5217,18 +4948,17 @@
                 <w:szCs w:val="16"/>
                 <w:lang w:val="de-DE" w:eastAsia="en-US"/>
               </w:rPr>
-              <w:t>3474</w:t>
-            </w:r>
-          </w:p>
-        </w:tc>
-        <w:tc>
-          <w:tcPr>
-            <w:tcW w:w="993" w:type="dxa"/>
-            <w:tcBorders>
-              <w:right w:val="single" w:sz="8" w:space="0" w:color="00000A"/>
-              <w:insideV w:val="single" w:sz="8" w:space="0" w:color="00000A"/>
-            </w:tcBorders>
-            <w:shd w:color="auto" w:fill="auto" w:val="clear"/>
+            </w:r>
+          </w:p>
+        </w:tc>
+        <w:tc>
+          <w:tcPr>
+            <w:tcW w:w="1165" w:type="dxa"/>
+            <w:tcBorders>
+              <w:right w:val="single" w:sz="8" w:space="0" w:color="00000A"/>
+              <w:insideV w:val="single" w:sz="8" w:space="0" w:color="00000A"/>
+            </w:tcBorders>
+            <w:shd w:fill="FFFFFF" w:val="clear"/>
             <w:vAlign w:val="center"/>
           </w:tcPr>
           <w:p>
@@ -5252,18 +4982,17 @@
                 <w:szCs w:val="16"/>
                 <w:lang w:val="de-DE" w:eastAsia="en-US"/>
               </w:rPr>
-              <w:t>3461</w:t>
-            </w:r>
-          </w:p>
-        </w:tc>
-        <w:tc>
-          <w:tcPr>
-            <w:tcW w:w="851" w:type="dxa"/>
-            <w:tcBorders>
-              <w:right w:val="single" w:sz="8" w:space="0" w:color="00000A"/>
-              <w:insideV w:val="single" w:sz="8" w:space="0" w:color="00000A"/>
-            </w:tcBorders>
-            <w:shd w:color="auto" w:fill="auto" w:val="clear"/>
+            </w:r>
+          </w:p>
+        </w:tc>
+        <w:tc>
+          <w:tcPr>
+            <w:tcW w:w="1177" w:type="dxa"/>
+            <w:tcBorders>
+              <w:right w:val="single" w:sz="8" w:space="0" w:color="00000A"/>
+              <w:insideV w:val="single" w:sz="8" w:space="0" w:color="00000A"/>
+            </w:tcBorders>
+            <w:shd w:fill="FFFFFF" w:val="clear"/>
             <w:vAlign w:val="center"/>
           </w:tcPr>
           <w:p>
@@ -5287,7 +5016,6 @@
                 <w:szCs w:val="16"/>
                 <w:lang w:val="de-DE" w:eastAsia="en-US"/>
               </w:rPr>
-              <w:t>3111</w:t>
             </w:r>
           </w:p>
         </w:tc>
@@ -5307,7 +5035,7 @@
               <w:insideH w:val="single" w:sz="8" w:space="0" w:color="000001"/>
               <w:insideV w:val="single" w:sz="8" w:space="0" w:color="00000A"/>
             </w:tcBorders>
-            <w:shd w:color="auto" w:fill="auto" w:val="clear"/>
+            <w:shd w:fill="FFFFFF" w:val="clear"/>
             <w:tcMar>
               <w:left w:w="98" w:type="dxa"/>
             </w:tcMar>
@@ -5316,29 +5044,14 @@
           <w:p>
             <w:pPr>
               <w:pStyle w:val="Normal"/>
-              <w:spacing w:lineRule="auto" w:line="240" w:before="0" w:after="0"/>
-              <w:jc w:val="left"/>
-              <w:rPr>
-                <w:rFonts w:eastAsia="Times New Roman"/>
-                <w:b/>
-                <w:b/>
-                <w:bCs/>
-                <w:color w:val="000000"/>
-                <w:sz w:val="18"/>
-                <w:szCs w:val="18"/>
-                <w:lang w:val="de-DE" w:eastAsia="en-US"/>
-              </w:rPr>
-            </w:pPr>
-            <w:r>
-              <w:rPr>
-                <w:rFonts w:eastAsia="Times New Roman"/>
-                <w:b/>
-                <w:bCs/>
-                <w:color w:val="000000"/>
-                <w:sz w:val="18"/>
-                <w:szCs w:val="18"/>
-                <w:lang w:val="de-DE" w:eastAsia="en-US"/>
-              </w:rPr>
+              <w:widowControl/>
+              <w:bidi w:val="0"/>
+              <w:spacing w:lineRule="auto" w:line="360" w:before="0" w:after="120"/>
+              <w:jc w:val="both"/>
+              <w:rPr/>
+            </w:pPr>
+            <w:r>
+              <w:rPr/>
             </w:r>
           </w:p>
         </w:tc>
@@ -5351,7 +5064,7 @@
               <w:insideH w:val="single" w:sz="8" w:space="0" w:color="00000A"/>
               <w:insideV w:val="single" w:sz="8" w:space="0" w:color="00000A"/>
             </w:tcBorders>
-            <w:shd w:color="auto" w:fill="auto" w:val="clear"/>
+            <w:shd w:fill="FFFFFF" w:val="clear"/>
             <w:vAlign w:val="center"/>
           </w:tcPr>
           <w:p>
@@ -5375,20 +5088,19 @@
                 <w:szCs w:val="16"/>
                 <w:lang w:val="de-DE" w:eastAsia="en-US"/>
               </w:rPr>
-              <w:t>(3372)</w:t>
-            </w:r>
-          </w:p>
-        </w:tc>
-        <w:tc>
-          <w:tcPr>
-            <w:tcW w:w="849" w:type="dxa"/>
+            </w:r>
+          </w:p>
+        </w:tc>
+        <w:tc>
+          <w:tcPr>
+            <w:tcW w:w="2457" w:type="dxa"/>
             <w:tcBorders>
               <w:bottom w:val="single" w:sz="8" w:space="0" w:color="00000A"/>
               <w:right w:val="single" w:sz="8" w:space="0" w:color="00000A"/>
               <w:insideH w:val="single" w:sz="8" w:space="0" w:color="00000A"/>
               <w:insideV w:val="single" w:sz="8" w:space="0" w:color="00000A"/>
             </w:tcBorders>
-            <w:shd w:color="auto" w:fill="auto" w:val="clear"/>
+            <w:shd w:fill="FFFFFF" w:val="clear"/>
             <w:vAlign w:val="center"/>
           </w:tcPr>
           <w:p>
@@ -5412,20 +5124,19 @@
                 <w:szCs w:val="16"/>
                 <w:lang w:val="de-DE" w:eastAsia="en-US"/>
               </w:rPr>
-              <w:t>(3521)</w:t>
-            </w:r>
-          </w:p>
-        </w:tc>
-        <w:tc>
-          <w:tcPr>
-            <w:tcW w:w="993" w:type="dxa"/>
+            </w:r>
+          </w:p>
+        </w:tc>
+        <w:tc>
+          <w:tcPr>
+            <w:tcW w:w="1165" w:type="dxa"/>
             <w:tcBorders>
               <w:bottom w:val="single" w:sz="8" w:space="0" w:color="00000A"/>
               <w:right w:val="single" w:sz="8" w:space="0" w:color="00000A"/>
               <w:insideH w:val="single" w:sz="8" w:space="0" w:color="00000A"/>
               <w:insideV w:val="single" w:sz="8" w:space="0" w:color="00000A"/>
             </w:tcBorders>
-            <w:shd w:color="auto" w:fill="auto" w:val="clear"/>
+            <w:shd w:fill="FFFFFF" w:val="clear"/>
             <w:vAlign w:val="center"/>
           </w:tcPr>
           <w:p>
@@ -5449,20 +5160,19 @@
                 <w:szCs w:val="16"/>
                 <w:lang w:val="de-DE" w:eastAsia="en-US"/>
               </w:rPr>
-              <w:t>(3528)</w:t>
-            </w:r>
-          </w:p>
-        </w:tc>
-        <w:tc>
-          <w:tcPr>
-            <w:tcW w:w="851" w:type="dxa"/>
+            </w:r>
+          </w:p>
+        </w:tc>
+        <w:tc>
+          <w:tcPr>
+            <w:tcW w:w="1177" w:type="dxa"/>
             <w:tcBorders>
               <w:bottom w:val="single" w:sz="8" w:space="0" w:color="00000A"/>
               <w:right w:val="single" w:sz="8" w:space="0" w:color="00000A"/>
               <w:insideH w:val="single" w:sz="8" w:space="0" w:color="00000A"/>
               <w:insideV w:val="single" w:sz="8" w:space="0" w:color="00000A"/>
             </w:tcBorders>
-            <w:shd w:color="auto" w:fill="auto" w:val="clear"/>
+            <w:shd w:fill="FFFFFF" w:val="clear"/>
             <w:vAlign w:val="center"/>
           </w:tcPr>
           <w:p>
@@ -5486,7 +5196,6 @@
                 <w:szCs w:val="16"/>
                 <w:lang w:val="de-DE" w:eastAsia="en-US"/>
               </w:rPr>
-              <w:t>(3485)</w:t>
             </w:r>
           </w:p>
         </w:tc>
@@ -5506,7 +5215,7 @@
               <w:insideH w:val="single" w:sz="8" w:space="0" w:color="000001"/>
               <w:insideV w:val="single" w:sz="8" w:space="0" w:color="00000A"/>
             </w:tcBorders>
-            <w:shd w:color="auto" w:fill="auto" w:val="clear"/>
+            <w:shd w:fill="FFFFFF" w:val="clear"/>
             <w:tcMar>
               <w:left w:w="98" w:type="dxa"/>
             </w:tcMar>
@@ -5549,7 +5258,7 @@
               <w:right w:val="single" w:sz="8" w:space="0" w:color="00000A"/>
               <w:insideV w:val="single" w:sz="8" w:space="0" w:color="00000A"/>
             </w:tcBorders>
-            <w:shd w:color="auto" w:fill="auto" w:val="clear"/>
+            <w:shd w:fill="FFFFFF" w:val="clear"/>
             <w:vAlign w:val="center"/>
           </w:tcPr>
           <w:p>
@@ -5573,18 +5282,17 @@
                 <w:szCs w:val="16"/>
                 <w:lang w:val="de-DE" w:eastAsia="en-US"/>
               </w:rPr>
-              <w:t>546</w:t>
-            </w:r>
-          </w:p>
-        </w:tc>
-        <w:tc>
-          <w:tcPr>
-            <w:tcW w:w="849" w:type="dxa"/>
-            <w:tcBorders>
-              <w:right w:val="single" w:sz="8" w:space="0" w:color="00000A"/>
-              <w:insideV w:val="single" w:sz="8" w:space="0" w:color="00000A"/>
-            </w:tcBorders>
-            <w:shd w:color="auto" w:fill="auto" w:val="clear"/>
+            </w:r>
+          </w:p>
+        </w:tc>
+        <w:tc>
+          <w:tcPr>
+            <w:tcW w:w="2457" w:type="dxa"/>
+            <w:tcBorders>
+              <w:right w:val="single" w:sz="8" w:space="0" w:color="00000A"/>
+              <w:insideV w:val="single" w:sz="8" w:space="0" w:color="00000A"/>
+            </w:tcBorders>
+            <w:shd w:fill="FFFFFF" w:val="clear"/>
             <w:vAlign w:val="center"/>
           </w:tcPr>
           <w:p>
@@ -5608,18 +5316,17 @@
                 <w:szCs w:val="16"/>
                 <w:lang w:val="de-DE" w:eastAsia="en-US"/>
               </w:rPr>
-              <w:t>99</w:t>
-            </w:r>
-          </w:p>
-        </w:tc>
-        <w:tc>
-          <w:tcPr>
-            <w:tcW w:w="993" w:type="dxa"/>
-            <w:tcBorders>
-              <w:right w:val="single" w:sz="8" w:space="0" w:color="00000A"/>
-              <w:insideV w:val="single" w:sz="8" w:space="0" w:color="00000A"/>
-            </w:tcBorders>
-            <w:shd w:color="auto" w:fill="auto" w:val="clear"/>
+            </w:r>
+          </w:p>
+        </w:tc>
+        <w:tc>
+          <w:tcPr>
+            <w:tcW w:w="1165" w:type="dxa"/>
+            <w:tcBorders>
+              <w:right w:val="single" w:sz="8" w:space="0" w:color="00000A"/>
+              <w:insideV w:val="single" w:sz="8" w:space="0" w:color="00000A"/>
+            </w:tcBorders>
+            <w:shd w:fill="FFFFFF" w:val="clear"/>
             <w:vAlign w:val="center"/>
           </w:tcPr>
           <w:p>
@@ -5643,18 +5350,17 @@
                 <w:szCs w:val="16"/>
                 <w:lang w:val="de-DE" w:eastAsia="en-US"/>
               </w:rPr>
-              <w:t>112</w:t>
-            </w:r>
-          </w:p>
-        </w:tc>
-        <w:tc>
-          <w:tcPr>
-            <w:tcW w:w="851" w:type="dxa"/>
-            <w:tcBorders>
-              <w:right w:val="single" w:sz="8" w:space="0" w:color="00000A"/>
-              <w:insideV w:val="single" w:sz="8" w:space="0" w:color="00000A"/>
-            </w:tcBorders>
-            <w:shd w:color="auto" w:fill="auto" w:val="clear"/>
+            </w:r>
+          </w:p>
+        </w:tc>
+        <w:tc>
+          <w:tcPr>
+            <w:tcW w:w="1177" w:type="dxa"/>
+            <w:tcBorders>
+              <w:right w:val="single" w:sz="8" w:space="0" w:color="00000A"/>
+              <w:insideV w:val="single" w:sz="8" w:space="0" w:color="00000A"/>
+            </w:tcBorders>
+            <w:shd w:fill="FFFFFF" w:val="clear"/>
             <w:vAlign w:val="center"/>
           </w:tcPr>
           <w:p>
@@ -5678,7 +5384,6 @@
                 <w:szCs w:val="16"/>
                 <w:lang w:val="de-DE" w:eastAsia="en-US"/>
               </w:rPr>
-              <w:t>462</w:t>
             </w:r>
           </w:p>
         </w:tc>
@@ -5698,7 +5403,7 @@
               <w:insideH w:val="single" w:sz="8" w:space="0" w:color="000001"/>
               <w:insideV w:val="single" w:sz="8" w:space="0" w:color="00000A"/>
             </w:tcBorders>
-            <w:shd w:color="auto" w:fill="auto" w:val="clear"/>
+            <w:shd w:fill="FFFFFF" w:val="clear"/>
             <w:tcMar>
               <w:left w:w="98" w:type="dxa"/>
             </w:tcMar>
@@ -5707,29 +5412,14 @@
           <w:p>
             <w:pPr>
               <w:pStyle w:val="Normal"/>
-              <w:spacing w:lineRule="auto" w:line="240" w:before="0" w:after="0"/>
-              <w:jc w:val="left"/>
-              <w:rPr>
-                <w:rFonts w:eastAsia="Times New Roman"/>
-                <w:b/>
-                <w:b/>
-                <w:bCs/>
-                <w:color w:val="000000"/>
-                <w:sz w:val="18"/>
-                <w:szCs w:val="18"/>
-                <w:lang w:val="de-DE" w:eastAsia="en-US"/>
-              </w:rPr>
-            </w:pPr>
-            <w:r>
-              <w:rPr>
-                <w:rFonts w:eastAsia="Times New Roman"/>
-                <w:b/>
-                <w:bCs/>
-                <w:color w:val="000000"/>
-                <w:sz w:val="18"/>
-                <w:szCs w:val="18"/>
-                <w:lang w:val="de-DE" w:eastAsia="en-US"/>
-              </w:rPr>
+              <w:widowControl/>
+              <w:bidi w:val="0"/>
+              <w:spacing w:lineRule="auto" w:line="360" w:before="0" w:after="120"/>
+              <w:jc w:val="both"/>
+              <w:rPr/>
+            </w:pPr>
+            <w:r>
+              <w:rPr/>
             </w:r>
           </w:p>
         </w:tc>
@@ -5742,7 +5432,7 @@
               <w:insideH w:val="single" w:sz="8" w:space="0" w:color="00000A"/>
               <w:insideV w:val="single" w:sz="8" w:space="0" w:color="00000A"/>
             </w:tcBorders>
-            <w:shd w:color="auto" w:fill="auto" w:val="clear"/>
+            <w:shd w:fill="FFFFFF" w:val="clear"/>
             <w:vAlign w:val="center"/>
           </w:tcPr>
           <w:p>
@@ -5766,20 +5456,19 @@
                 <w:szCs w:val="16"/>
                 <w:lang w:val="de-DE" w:eastAsia="en-US"/>
               </w:rPr>
-              <w:t>(201)</w:t>
-            </w:r>
-          </w:p>
-        </w:tc>
-        <w:tc>
-          <w:tcPr>
-            <w:tcW w:w="849" w:type="dxa"/>
+            </w:r>
+          </w:p>
+        </w:tc>
+        <w:tc>
+          <w:tcPr>
+            <w:tcW w:w="2457" w:type="dxa"/>
             <w:tcBorders>
               <w:bottom w:val="single" w:sz="8" w:space="0" w:color="00000A"/>
               <w:right w:val="single" w:sz="8" w:space="0" w:color="00000A"/>
               <w:insideH w:val="single" w:sz="8" w:space="0" w:color="00000A"/>
               <w:insideV w:val="single" w:sz="8" w:space="0" w:color="00000A"/>
             </w:tcBorders>
-            <w:shd w:color="auto" w:fill="auto" w:val="clear"/>
+            <w:shd w:fill="FFFFFF" w:val="clear"/>
             <w:vAlign w:val="center"/>
           </w:tcPr>
           <w:p>
@@ -5803,20 +5492,19 @@
                 <w:szCs w:val="16"/>
                 <w:lang w:val="de-DE" w:eastAsia="en-US"/>
               </w:rPr>
-              <w:t>(52)</w:t>
-            </w:r>
-          </w:p>
-        </w:tc>
-        <w:tc>
-          <w:tcPr>
-            <w:tcW w:w="993" w:type="dxa"/>
+            </w:r>
+          </w:p>
+        </w:tc>
+        <w:tc>
+          <w:tcPr>
+            <w:tcW w:w="1165" w:type="dxa"/>
             <w:tcBorders>
               <w:bottom w:val="single" w:sz="8" w:space="0" w:color="00000A"/>
               <w:right w:val="single" w:sz="8" w:space="0" w:color="00000A"/>
               <w:insideH w:val="single" w:sz="8" w:space="0" w:color="00000A"/>
               <w:insideV w:val="single" w:sz="8" w:space="0" w:color="00000A"/>
             </w:tcBorders>
-            <w:shd w:color="auto" w:fill="auto" w:val="clear"/>
+            <w:shd w:fill="FFFFFF" w:val="clear"/>
             <w:vAlign w:val="center"/>
           </w:tcPr>
           <w:p>
@@ -5840,20 +5528,19 @@
                 <w:szCs w:val="16"/>
                 <w:lang w:val="de-DE" w:eastAsia="en-US"/>
               </w:rPr>
-              <w:t>(45)</w:t>
-            </w:r>
-          </w:p>
-        </w:tc>
-        <w:tc>
-          <w:tcPr>
-            <w:tcW w:w="851" w:type="dxa"/>
+            </w:r>
+          </w:p>
+        </w:tc>
+        <w:tc>
+          <w:tcPr>
+            <w:tcW w:w="1177" w:type="dxa"/>
             <w:tcBorders>
               <w:bottom w:val="single" w:sz="8" w:space="0" w:color="00000A"/>
               <w:right w:val="single" w:sz="8" w:space="0" w:color="00000A"/>
               <w:insideH w:val="single" w:sz="8" w:space="0" w:color="00000A"/>
               <w:insideV w:val="single" w:sz="8" w:space="0" w:color="00000A"/>
             </w:tcBorders>
-            <w:shd w:color="auto" w:fill="auto" w:val="clear"/>
+            <w:shd w:fill="FFFFFF" w:val="clear"/>
             <w:vAlign w:val="center"/>
           </w:tcPr>
           <w:p>
@@ -5877,7 +5564,6 @@
                 <w:szCs w:val="16"/>
                 <w:lang w:val="de-DE" w:eastAsia="en-US"/>
               </w:rPr>
-              <w:t>(88)</w:t>
             </w:r>
           </w:p>
         </w:tc>
@@ -5897,7 +5583,7 @@
               <w:insideH w:val="single" w:sz="8" w:space="0" w:color="000001"/>
               <w:insideV w:val="single" w:sz="8" w:space="0" w:color="00000A"/>
             </w:tcBorders>
-            <w:shd w:color="auto" w:fill="auto" w:val="clear"/>
+            <w:shd w:fill="FFFFFF" w:val="clear"/>
             <w:tcMar>
               <w:left w:w="98" w:type="dxa"/>
             </w:tcMar>
@@ -5940,7 +5626,7 @@
               <w:right w:val="single" w:sz="8" w:space="0" w:color="00000A"/>
               <w:insideV w:val="single" w:sz="8" w:space="0" w:color="00000A"/>
             </w:tcBorders>
-            <w:shd w:color="auto" w:fill="auto" w:val="clear"/>
+            <w:shd w:fill="FFFFFF" w:val="clear"/>
             <w:vAlign w:val="center"/>
           </w:tcPr>
           <w:p>
@@ -5964,18 +5650,17 @@
                 <w:szCs w:val="16"/>
                 <w:lang w:val="de-DE" w:eastAsia="en-US"/>
               </w:rPr>
-              <w:t>22</w:t>
-            </w:r>
-          </w:p>
-        </w:tc>
-        <w:tc>
-          <w:tcPr>
-            <w:tcW w:w="849" w:type="dxa"/>
-            <w:tcBorders>
-              <w:right w:val="single" w:sz="8" w:space="0" w:color="00000A"/>
-              <w:insideV w:val="single" w:sz="8" w:space="0" w:color="00000A"/>
-            </w:tcBorders>
-            <w:shd w:color="auto" w:fill="auto" w:val="clear"/>
+            </w:r>
+          </w:p>
+        </w:tc>
+        <w:tc>
+          <w:tcPr>
+            <w:tcW w:w="2457" w:type="dxa"/>
+            <w:tcBorders>
+              <w:right w:val="single" w:sz="8" w:space="0" w:color="00000A"/>
+              <w:insideV w:val="single" w:sz="8" w:space="0" w:color="00000A"/>
+            </w:tcBorders>
+            <w:shd w:fill="FFFFFF" w:val="clear"/>
             <w:vAlign w:val="center"/>
           </w:tcPr>
           <w:p>
@@ -5999,18 +5684,17 @@
                 <w:szCs w:val="16"/>
                 <w:lang w:val="de-DE" w:eastAsia="en-US"/>
               </w:rPr>
-              <w:t>37</w:t>
-            </w:r>
-          </w:p>
-        </w:tc>
-        <w:tc>
-          <w:tcPr>
-            <w:tcW w:w="993" w:type="dxa"/>
-            <w:tcBorders>
-              <w:right w:val="single" w:sz="8" w:space="0" w:color="00000A"/>
-              <w:insideV w:val="single" w:sz="8" w:space="0" w:color="00000A"/>
-            </w:tcBorders>
-            <w:shd w:color="auto" w:fill="auto" w:val="clear"/>
+            </w:r>
+          </w:p>
+        </w:tc>
+        <w:tc>
+          <w:tcPr>
+            <w:tcW w:w="1165" w:type="dxa"/>
+            <w:tcBorders>
+              <w:right w:val="single" w:sz="8" w:space="0" w:color="00000A"/>
+              <w:insideV w:val="single" w:sz="8" w:space="0" w:color="00000A"/>
+            </w:tcBorders>
+            <w:shd w:fill="FFFFFF" w:val="clear"/>
             <w:vAlign w:val="center"/>
           </w:tcPr>
           <w:p>
@@ -6034,18 +5718,17 @@
                 <w:szCs w:val="16"/>
                 <w:lang w:val="de-DE" w:eastAsia="en-US"/>
               </w:rPr>
-              <w:t>59</w:t>
-            </w:r>
-          </w:p>
-        </w:tc>
-        <w:tc>
-          <w:tcPr>
-            <w:tcW w:w="851" w:type="dxa"/>
-            <w:tcBorders>
-              <w:right w:val="single" w:sz="8" w:space="0" w:color="00000A"/>
-              <w:insideV w:val="single" w:sz="8" w:space="0" w:color="00000A"/>
-            </w:tcBorders>
-            <w:shd w:color="auto" w:fill="auto" w:val="clear"/>
+            </w:r>
+          </w:p>
+        </w:tc>
+        <w:tc>
+          <w:tcPr>
+            <w:tcW w:w="1177" w:type="dxa"/>
+            <w:tcBorders>
+              <w:right w:val="single" w:sz="8" w:space="0" w:color="00000A"/>
+              <w:insideV w:val="single" w:sz="8" w:space="0" w:color="00000A"/>
+            </w:tcBorders>
+            <w:shd w:fill="FFFFFF" w:val="clear"/>
             <w:vAlign w:val="center"/>
           </w:tcPr>
           <w:p>
@@ -6069,7 +5752,6 @@
                 <w:szCs w:val="18"/>
                 <w:lang w:val="de-DE" w:eastAsia="en-US"/>
               </w:rPr>
-              <w:t>4631</w:t>
             </w:r>
           </w:p>
         </w:tc>
@@ -6084,12 +5766,12 @@
             <w:vMerge w:val="continue"/>
             <w:tcBorders>
               <w:left w:val="single" w:sz="8" w:space="0" w:color="00000A"/>
-              <w:bottom w:val="single" w:sz="8" w:space="0" w:color="00000A"/>
-              <w:right w:val="single" w:sz="8" w:space="0" w:color="00000A"/>
-              <w:insideH w:val="single" w:sz="8" w:space="0" w:color="00000A"/>
-              <w:insideV w:val="single" w:sz="8" w:space="0" w:color="00000A"/>
-            </w:tcBorders>
-            <w:shd w:color="auto" w:fill="auto" w:val="clear"/>
+              <w:bottom w:val="single" w:sz="8" w:space="0" w:color="000001"/>
+              <w:right w:val="single" w:sz="8" w:space="0" w:color="00000A"/>
+              <w:insideH w:val="single" w:sz="8" w:space="0" w:color="000001"/>
+              <w:insideV w:val="single" w:sz="8" w:space="0" w:color="00000A"/>
+            </w:tcBorders>
+            <w:shd w:fill="FFFFFF" w:val="clear"/>
             <w:tcMar>
               <w:left w:w="98" w:type="dxa"/>
             </w:tcMar>
@@ -6098,29 +5780,14 @@
           <w:p>
             <w:pPr>
               <w:pStyle w:val="Normal"/>
-              <w:spacing w:lineRule="auto" w:line="240" w:before="0" w:after="0"/>
-              <w:jc w:val="left"/>
-              <w:rPr>
-                <w:rFonts w:eastAsia="Times New Roman"/>
-                <w:b/>
-                <w:b/>
-                <w:bCs/>
-                <w:color w:val="000000"/>
-                <w:sz w:val="18"/>
-                <w:szCs w:val="18"/>
-                <w:lang w:val="de-DE" w:eastAsia="en-US"/>
-              </w:rPr>
-            </w:pPr>
-            <w:r>
-              <w:rPr>
-                <w:rFonts w:eastAsia="Times New Roman"/>
-                <w:b/>
-                <w:bCs/>
-                <w:color w:val="000000"/>
-                <w:sz w:val="18"/>
-                <w:szCs w:val="18"/>
-                <w:lang w:val="de-DE" w:eastAsia="en-US"/>
-              </w:rPr>
+              <w:widowControl/>
+              <w:bidi w:val="0"/>
+              <w:spacing w:lineRule="auto" w:line="360" w:before="0" w:after="120"/>
+              <w:jc w:val="both"/>
+              <w:rPr/>
+            </w:pPr>
+            <w:r>
+              <w:rPr/>
             </w:r>
           </w:p>
         </w:tc>
@@ -6133,7 +5800,7 @@
               <w:insideH w:val="single" w:sz="8" w:space="0" w:color="00000A"/>
               <w:insideV w:val="single" w:sz="8" w:space="0" w:color="00000A"/>
             </w:tcBorders>
-            <w:shd w:color="auto" w:fill="auto" w:val="clear"/>
+            <w:shd w:fill="FFFFFF" w:val="clear"/>
             <w:vAlign w:val="center"/>
           </w:tcPr>
           <w:p>
@@ -6157,20 +5824,19 @@
                 <w:szCs w:val="16"/>
                 <w:lang w:val="de-DE" w:eastAsia="en-US"/>
               </w:rPr>
-              <w:t>(18)</w:t>
-            </w:r>
-          </w:p>
-        </w:tc>
-        <w:tc>
-          <w:tcPr>
-            <w:tcW w:w="849" w:type="dxa"/>
+            </w:r>
+          </w:p>
+        </w:tc>
+        <w:tc>
+          <w:tcPr>
+            <w:tcW w:w="2457" w:type="dxa"/>
             <w:tcBorders>
               <w:bottom w:val="single" w:sz="8" w:space="0" w:color="00000A"/>
               <w:right w:val="single" w:sz="8" w:space="0" w:color="00000A"/>
               <w:insideH w:val="single" w:sz="8" w:space="0" w:color="00000A"/>
               <w:insideV w:val="single" w:sz="8" w:space="0" w:color="00000A"/>
             </w:tcBorders>
-            <w:shd w:color="auto" w:fill="auto" w:val="clear"/>
+            <w:shd w:fill="FFFFFF" w:val="clear"/>
             <w:vAlign w:val="center"/>
           </w:tcPr>
           <w:p>
@@ -6194,20 +5860,19 @@
                 <w:szCs w:val="16"/>
                 <w:lang w:val="de-DE" w:eastAsia="en-US"/>
               </w:rPr>
-              <w:t>(94)</w:t>
-            </w:r>
-          </w:p>
-        </w:tc>
-        <w:tc>
-          <w:tcPr>
-            <w:tcW w:w="993" w:type="dxa"/>
+            </w:r>
+          </w:p>
+        </w:tc>
+        <w:tc>
+          <w:tcPr>
+            <w:tcW w:w="1165" w:type="dxa"/>
             <w:tcBorders>
               <w:bottom w:val="single" w:sz="8" w:space="0" w:color="00000A"/>
               <w:right w:val="single" w:sz="8" w:space="0" w:color="00000A"/>
               <w:insideH w:val="single" w:sz="8" w:space="0" w:color="00000A"/>
               <w:insideV w:val="single" w:sz="8" w:space="0" w:color="00000A"/>
             </w:tcBorders>
-            <w:shd w:color="auto" w:fill="auto" w:val="clear"/>
+            <w:shd w:fill="FFFFFF" w:val="clear"/>
             <w:vAlign w:val="center"/>
           </w:tcPr>
           <w:p>
@@ -6231,20 +5896,19 @@
                 <w:szCs w:val="16"/>
                 <w:lang w:val="de-DE" w:eastAsia="en-US"/>
               </w:rPr>
-              <w:t>(155)</w:t>
-            </w:r>
-          </w:p>
-        </w:tc>
-        <w:tc>
-          <w:tcPr>
-            <w:tcW w:w="851" w:type="dxa"/>
+            </w:r>
+          </w:p>
+        </w:tc>
+        <w:tc>
+          <w:tcPr>
+            <w:tcW w:w="1177" w:type="dxa"/>
             <w:tcBorders>
               <w:bottom w:val="single" w:sz="8" w:space="0" w:color="00000A"/>
               <w:right w:val="single" w:sz="8" w:space="0" w:color="00000A"/>
               <w:insideH w:val="single" w:sz="8" w:space="0" w:color="00000A"/>
               <w:insideV w:val="single" w:sz="8" w:space="0" w:color="00000A"/>
             </w:tcBorders>
-            <w:shd w:color="auto" w:fill="auto" w:val="clear"/>
+            <w:shd w:fill="FFFFFF" w:val="clear"/>
             <w:vAlign w:val="center"/>
           </w:tcPr>
           <w:p>
@@ -6268,7 +5932,6 @@
                 <w:szCs w:val="18"/>
                 <w:lang w:val="de-DE" w:eastAsia="en-US"/>
               </w:rPr>
-              <w:t>(7689)</w:t>
             </w:r>
           </w:p>
         </w:tc>
@@ -6287,7 +5950,7 @@
               <w:right w:val="single" w:sz="8" w:space="0" w:color="00000A"/>
               <w:insideV w:val="single" w:sz="8" w:space="0" w:color="00000A"/>
             </w:tcBorders>
-            <w:shd w:color="auto" w:fill="auto" w:val="clear"/>
+            <w:shd w:fill="FFFFFF" w:val="clear"/>
             <w:tcMar>
               <w:left w:w="98" w:type="dxa"/>
             </w:tcMar>
@@ -6332,7 +5995,7 @@
               <w:right w:val="single" w:sz="8" w:space="0" w:color="00000A"/>
               <w:insideV w:val="single" w:sz="8" w:space="0" w:color="00000A"/>
             </w:tcBorders>
-            <w:shd w:color="auto" w:fill="auto" w:val="clear"/>
+            <w:shd w:fill="FFFFFF" w:val="clear"/>
             <w:tcMar>
               <w:left w:w="98" w:type="dxa"/>
             </w:tcMar>
@@ -6359,20 +6022,19 @@
                 <w:szCs w:val="16"/>
                 <w:lang w:val="de-DE" w:eastAsia="en-US"/>
               </w:rPr>
-              <w:t>85</w:t>
-            </w:r>
-          </w:p>
-        </w:tc>
-        <w:tc>
-          <w:tcPr>
-            <w:tcW w:w="849" w:type="dxa"/>
+            </w:r>
+          </w:p>
+        </w:tc>
+        <w:tc>
+          <w:tcPr>
+            <w:tcW w:w="2457" w:type="dxa"/>
             <w:tcBorders>
               <w:top w:val="single" w:sz="8" w:space="0" w:color="00000A"/>
               <w:left w:val="single" w:sz="8" w:space="0" w:color="00000A"/>
               <w:right w:val="single" w:sz="8" w:space="0" w:color="00000A"/>
               <w:insideV w:val="single" w:sz="8" w:space="0" w:color="00000A"/>
             </w:tcBorders>
-            <w:shd w:color="auto" w:fill="auto" w:val="clear"/>
+            <w:shd w:fill="FFFFFF" w:val="clear"/>
             <w:tcMar>
               <w:left w:w="98" w:type="dxa"/>
             </w:tcMar>
@@ -6399,20 +6061,19 @@
                 <w:szCs w:val="16"/>
                 <w:lang w:val="de-DE" w:eastAsia="en-US"/>
               </w:rPr>
-              <w:t>97</w:t>
-            </w:r>
-          </w:p>
-        </w:tc>
-        <w:tc>
-          <w:tcPr>
-            <w:tcW w:w="993" w:type="dxa"/>
+            </w:r>
+          </w:p>
+        </w:tc>
+        <w:tc>
+          <w:tcPr>
+            <w:tcW w:w="1165" w:type="dxa"/>
             <w:tcBorders>
               <w:top w:val="single" w:sz="8" w:space="0" w:color="00000A"/>
               <w:left w:val="single" w:sz="8" w:space="0" w:color="00000A"/>
               <w:right w:val="single" w:sz="8" w:space="0" w:color="00000A"/>
               <w:insideV w:val="single" w:sz="8" w:space="0" w:color="00000A"/>
             </w:tcBorders>
-            <w:shd w:color="auto" w:fill="auto" w:val="clear"/>
+            <w:shd w:fill="FFFFFF" w:val="clear"/>
             <w:tcMar>
               <w:left w:w="98" w:type="dxa"/>
             </w:tcMar>
@@ -6439,20 +6100,19 @@
                 <w:szCs w:val="16"/>
                 <w:lang w:val="de-DE" w:eastAsia="en-US"/>
               </w:rPr>
-              <w:t>97</w:t>
-            </w:r>
-          </w:p>
-        </w:tc>
-        <w:tc>
-          <w:tcPr>
-            <w:tcW w:w="851" w:type="dxa"/>
+            </w:r>
+          </w:p>
+        </w:tc>
+        <w:tc>
+          <w:tcPr>
+            <w:tcW w:w="1177" w:type="dxa"/>
             <w:tcBorders>
               <w:top w:val="single" w:sz="8" w:space="0" w:color="00000A"/>
               <w:left w:val="single" w:sz="8" w:space="0" w:color="00000A"/>
               <w:right w:val="single" w:sz="8" w:space="0" w:color="00000A"/>
               <w:insideV w:val="single" w:sz="8" w:space="0" w:color="00000A"/>
             </w:tcBorders>
-            <w:shd w:color="auto" w:fill="auto" w:val="clear"/>
+            <w:shd w:fill="FFFFFF" w:val="clear"/>
             <w:tcMar>
               <w:left w:w="98" w:type="dxa"/>
             </w:tcMar>
@@ -6479,7 +6139,6 @@
                 <w:szCs w:val="16"/>
                 <w:lang w:val="de-DE" w:eastAsia="en-US"/>
               </w:rPr>
-              <w:t>87</w:t>
             </w:r>
           </w:p>
         </w:tc>
@@ -6493,13 +6152,12 @@
             <w:tcW w:w="2849" w:type="dxa"/>
             <w:vMerge w:val="continue"/>
             <w:tcBorders>
+              <w:top w:val="single" w:sz="8" w:space="0" w:color="00000A"/>
               <w:left w:val="single" w:sz="8" w:space="0" w:color="00000A"/>
-              <w:bottom w:val="single" w:sz="8" w:space="0" w:color="00000A"/>
-              <w:right w:val="single" w:sz="8" w:space="0" w:color="00000A"/>
-              <w:insideH w:val="single" w:sz="8" w:space="0" w:color="00000A"/>
-              <w:insideV w:val="single" w:sz="8" w:space="0" w:color="00000A"/>
-            </w:tcBorders>
-            <w:shd w:color="auto" w:fill="auto" w:val="clear"/>
+              <w:right w:val="single" w:sz="8" w:space="0" w:color="00000A"/>
+              <w:insideV w:val="single" w:sz="8" w:space="0" w:color="00000A"/>
+            </w:tcBorders>
+            <w:shd w:fill="FFFFFF" w:val="clear"/>
             <w:tcMar>
               <w:left w:w="98" w:type="dxa"/>
             </w:tcMar>
@@ -6508,29 +6166,14 @@
           <w:p>
             <w:pPr>
               <w:pStyle w:val="Normal"/>
-              <w:spacing w:lineRule="auto" w:line="240" w:before="0" w:after="0"/>
-              <w:jc w:val="left"/>
-              <w:rPr>
-                <w:rFonts w:eastAsia="Times New Roman"/>
-                <w:b/>
-                <w:b/>
-                <w:bCs/>
-                <w:color w:val="000000"/>
-                <w:sz w:val="18"/>
-                <w:szCs w:val="18"/>
-                <w:lang w:val="de-DE" w:eastAsia="en-US"/>
-              </w:rPr>
-            </w:pPr>
-            <w:r>
-              <w:rPr>
-                <w:rFonts w:eastAsia="Times New Roman"/>
-                <w:b/>
-                <w:bCs/>
-                <w:color w:val="000000"/>
-                <w:sz w:val="18"/>
-                <w:szCs w:val="18"/>
-                <w:lang w:val="de-DE" w:eastAsia="en-US"/>
-              </w:rPr>
+              <w:widowControl/>
+              <w:bidi w:val="0"/>
+              <w:spacing w:lineRule="auto" w:line="360" w:before="0" w:after="120"/>
+              <w:jc w:val="both"/>
+              <w:rPr/>
+            </w:pPr>
+            <w:r>
+              <w:rPr/>
             </w:r>
           </w:p>
         </w:tc>
@@ -6544,7 +6187,7 @@
               <w:insideH w:val="single" w:sz="8" w:space="0" w:color="00000A"/>
               <w:insideV w:val="single" w:sz="8" w:space="0" w:color="00000A"/>
             </w:tcBorders>
-            <w:shd w:color="auto" w:fill="auto" w:val="clear"/>
+            <w:shd w:fill="FFFFFF" w:val="clear"/>
             <w:tcMar>
               <w:left w:w="98" w:type="dxa"/>
             </w:tcMar>
@@ -6571,13 +6214,12 @@
                 <w:szCs w:val="16"/>
                 <w:lang w:val="de-DE" w:eastAsia="en-US"/>
               </w:rPr>
-              <w:t>(94)</w:t>
-            </w:r>
-          </w:p>
-        </w:tc>
-        <w:tc>
-          <w:tcPr>
-            <w:tcW w:w="849" w:type="dxa"/>
+            </w:r>
+          </w:p>
+        </w:tc>
+        <w:tc>
+          <w:tcPr>
+            <w:tcW w:w="2457" w:type="dxa"/>
             <w:tcBorders>
               <w:left w:val="single" w:sz="8" w:space="0" w:color="00000A"/>
               <w:bottom w:val="single" w:sz="8" w:space="0" w:color="00000A"/>
@@ -6585,7 +6227,7 @@
               <w:insideH w:val="single" w:sz="8" w:space="0" w:color="00000A"/>
               <w:insideV w:val="single" w:sz="8" w:space="0" w:color="00000A"/>
             </w:tcBorders>
-            <w:shd w:color="auto" w:fill="auto" w:val="clear"/>
+            <w:shd w:fill="FFFFFF" w:val="clear"/>
             <w:tcMar>
               <w:left w:w="98" w:type="dxa"/>
             </w:tcMar>
@@ -6612,13 +6254,12 @@
                 <w:szCs w:val="16"/>
                 <w:lang w:val="de-DE" w:eastAsia="en-US"/>
               </w:rPr>
-              <w:t>(99)</w:t>
-            </w:r>
-          </w:p>
-        </w:tc>
-        <w:tc>
-          <w:tcPr>
-            <w:tcW w:w="993" w:type="dxa"/>
+            </w:r>
+          </w:p>
+        </w:tc>
+        <w:tc>
+          <w:tcPr>
+            <w:tcW w:w="1165" w:type="dxa"/>
             <w:tcBorders>
               <w:left w:val="single" w:sz="8" w:space="0" w:color="00000A"/>
               <w:bottom w:val="single" w:sz="8" w:space="0" w:color="00000A"/>
@@ -6626,7 +6267,7 @@
               <w:insideH w:val="single" w:sz="8" w:space="0" w:color="00000A"/>
               <w:insideV w:val="single" w:sz="8" w:space="0" w:color="00000A"/>
             </w:tcBorders>
-            <w:shd w:color="auto" w:fill="auto" w:val="clear"/>
+            <w:shd w:fill="FFFFFF" w:val="clear"/>
             <w:tcMar>
               <w:left w:w="98" w:type="dxa"/>
             </w:tcMar>
@@ -6653,13 +6294,12 @@
                 <w:szCs w:val="16"/>
                 <w:lang w:val="de-DE" w:eastAsia="en-US"/>
               </w:rPr>
-              <w:t>(99)</w:t>
-            </w:r>
-          </w:p>
-        </w:tc>
-        <w:tc>
-          <w:tcPr>
-            <w:tcW w:w="851" w:type="dxa"/>
+            </w:r>
+          </w:p>
+        </w:tc>
+        <w:tc>
+          <w:tcPr>
+            <w:tcW w:w="1177" w:type="dxa"/>
             <w:tcBorders>
               <w:left w:val="single" w:sz="8" w:space="0" w:color="00000A"/>
               <w:bottom w:val="single" w:sz="8" w:space="0" w:color="00000A"/>
@@ -6667,7 +6307,7 @@
               <w:insideH w:val="single" w:sz="8" w:space="0" w:color="00000A"/>
               <w:insideV w:val="single" w:sz="8" w:space="0" w:color="00000A"/>
             </w:tcBorders>
-            <w:shd w:color="auto" w:fill="auto" w:val="clear"/>
+            <w:shd w:fill="FFFFFF" w:val="clear"/>
             <w:tcMar>
               <w:left w:w="98" w:type="dxa"/>
             </w:tcMar>
@@ -6694,7 +6334,6 @@
                 <w:szCs w:val="16"/>
                 <w:lang w:val="de-DE" w:eastAsia="en-US"/>
               </w:rPr>
-              <w:t>(98)</w:t>
             </w:r>
           </w:p>
         </w:tc>
@@ -6714,7 +6353,7 @@
               <w:insideH w:val="single" w:sz="8" w:space="0" w:color="00000A"/>
               <w:insideV w:val="single" w:sz="8" w:space="0" w:color="00000A"/>
             </w:tcBorders>
-            <w:shd w:color="auto" w:fill="auto" w:val="clear"/>
+            <w:shd w:fill="FFFFFF" w:val="clear"/>
             <w:tcMar>
               <w:left w:w="98" w:type="dxa"/>
             </w:tcMar>
@@ -6752,7 +6391,7 @@
         </w:tc>
         <w:tc>
           <w:tcPr>
-            <w:tcW w:w="3687" w:type="dxa"/>
+            <w:tcW w:w="5793" w:type="dxa"/>
             <w:gridSpan w:val="4"/>
             <w:tcBorders>
               <w:top w:val="single" w:sz="8" w:space="0" w:color="00000A"/>
@@ -6761,7 +6400,7 @@
               <w:insideH w:val="single" w:sz="8" w:space="0" w:color="00000A"/>
               <w:insideV w:val="single" w:sz="8" w:space="0" w:color="000001"/>
             </w:tcBorders>
-            <w:shd w:color="auto" w:fill="auto" w:val="clear"/>
+            <w:shd w:fill="FFFFFF" w:val="clear"/>
             <w:vAlign w:val="center"/>
           </w:tcPr>
           <w:p>
@@ -6806,7 +6445,7 @@
               <w:insideH w:val="single" w:sz="8" w:space="0" w:color="000001"/>
               <w:insideV w:val="single" w:sz="8" w:space="0" w:color="00000A"/>
             </w:tcBorders>
-            <w:shd w:color="auto" w:fill="auto" w:val="clear"/>
+            <w:shd w:fill="FFFFFF" w:val="clear"/>
             <w:tcMar>
               <w:left w:w="98" w:type="dxa"/>
             </w:tcMar>
@@ -6849,7 +6488,7 @@
               <w:right w:val="single" w:sz="8" w:space="0" w:color="00000A"/>
               <w:insideV w:val="single" w:sz="8" w:space="0" w:color="00000A"/>
             </w:tcBorders>
-            <w:shd w:color="auto" w:fill="auto" w:val="clear"/>
+            <w:shd w:fill="FFFFFF" w:val="clear"/>
             <w:vAlign w:val="center"/>
           </w:tcPr>
           <w:p>
@@ -6873,18 +6512,17 @@
                 <w:szCs w:val="16"/>
                 <w:lang w:val="de-DE" w:eastAsia="en-US"/>
               </w:rPr>
-              <w:t>91</w:t>
-            </w:r>
-          </w:p>
-        </w:tc>
-        <w:tc>
-          <w:tcPr>
-            <w:tcW w:w="849" w:type="dxa"/>
-            <w:tcBorders>
-              <w:right w:val="single" w:sz="8" w:space="0" w:color="00000A"/>
-              <w:insideV w:val="single" w:sz="8" w:space="0" w:color="00000A"/>
-            </w:tcBorders>
-            <w:shd w:color="auto" w:fill="auto" w:val="clear"/>
+            </w:r>
+          </w:p>
+        </w:tc>
+        <w:tc>
+          <w:tcPr>
+            <w:tcW w:w="2457" w:type="dxa"/>
+            <w:tcBorders>
+              <w:right w:val="single" w:sz="8" w:space="0" w:color="00000A"/>
+              <w:insideV w:val="single" w:sz="8" w:space="0" w:color="00000A"/>
+            </w:tcBorders>
+            <w:shd w:fill="FFFFFF" w:val="clear"/>
             <w:vAlign w:val="center"/>
           </w:tcPr>
           <w:p>
@@ -6908,18 +6546,17 @@
                 <w:szCs w:val="16"/>
                 <w:lang w:val="de-DE" w:eastAsia="en-US"/>
               </w:rPr>
-              <w:t>98</w:t>
-            </w:r>
-          </w:p>
-        </w:tc>
-        <w:tc>
-          <w:tcPr>
-            <w:tcW w:w="993" w:type="dxa"/>
-            <w:tcBorders>
-              <w:right w:val="single" w:sz="8" w:space="0" w:color="00000A"/>
-              <w:insideV w:val="single" w:sz="8" w:space="0" w:color="00000A"/>
-            </w:tcBorders>
-            <w:shd w:color="auto" w:fill="auto" w:val="clear"/>
+            </w:r>
+          </w:p>
+        </w:tc>
+        <w:tc>
+          <w:tcPr>
+            <w:tcW w:w="1165" w:type="dxa"/>
+            <w:tcBorders>
+              <w:right w:val="single" w:sz="8" w:space="0" w:color="00000A"/>
+              <w:insideV w:val="single" w:sz="8" w:space="0" w:color="00000A"/>
+            </w:tcBorders>
+            <w:shd w:fill="FFFFFF" w:val="clear"/>
             <w:vAlign w:val="center"/>
           </w:tcPr>
           <w:p>
@@ -6943,18 +6580,17 @@
                 <w:szCs w:val="16"/>
                 <w:lang w:val="de-DE" w:eastAsia="en-US"/>
               </w:rPr>
-              <w:t>98</w:t>
-            </w:r>
-          </w:p>
-        </w:tc>
-        <w:tc>
-          <w:tcPr>
-            <w:tcW w:w="851" w:type="dxa"/>
-            <w:tcBorders>
-              <w:right w:val="single" w:sz="8" w:space="0" w:color="00000A"/>
-              <w:insideV w:val="single" w:sz="8" w:space="0" w:color="00000A"/>
-            </w:tcBorders>
-            <w:shd w:color="auto" w:fill="auto" w:val="clear"/>
+            </w:r>
+          </w:p>
+        </w:tc>
+        <w:tc>
+          <w:tcPr>
+            <w:tcW w:w="1177" w:type="dxa"/>
+            <w:tcBorders>
+              <w:right w:val="single" w:sz="8" w:space="0" w:color="00000A"/>
+              <w:insideV w:val="single" w:sz="8" w:space="0" w:color="00000A"/>
+            </w:tcBorders>
+            <w:shd w:fill="FFFFFF" w:val="clear"/>
             <w:vAlign w:val="center"/>
           </w:tcPr>
           <w:p>
@@ -6978,7 +6614,6 @@
                 <w:szCs w:val="16"/>
                 <w:lang w:val="de-DE" w:eastAsia="en-US"/>
               </w:rPr>
-              <w:t>55</w:t>
             </w:r>
           </w:p>
         </w:tc>
@@ -6992,14 +6627,14 @@
             <w:tcW w:w="2849" w:type="dxa"/>
             <w:vMerge w:val="continue"/>
             <w:tcBorders>
-              <w:top w:val="single" w:sz="8" w:space="0" w:color="000001"/>
+              <w:top w:val="single" w:sz="8" w:space="0" w:color="00000A"/>
               <w:left w:val="single" w:sz="8" w:space="0" w:color="000001"/>
               <w:bottom w:val="single" w:sz="8" w:space="0" w:color="000001"/>
               <w:right w:val="single" w:sz="8" w:space="0" w:color="00000A"/>
               <w:insideH w:val="single" w:sz="8" w:space="0" w:color="000001"/>
               <w:insideV w:val="single" w:sz="8" w:space="0" w:color="00000A"/>
             </w:tcBorders>
-            <w:shd w:color="auto" w:fill="auto" w:val="clear"/>
+            <w:shd w:fill="FFFFFF" w:val="clear"/>
             <w:tcMar>
               <w:left w:w="98" w:type="dxa"/>
             </w:tcMar>
@@ -7008,29 +6643,14 @@
           <w:p>
             <w:pPr>
               <w:pStyle w:val="Normal"/>
-              <w:spacing w:lineRule="auto" w:line="240" w:before="0" w:after="0"/>
-              <w:jc w:val="left"/>
-              <w:rPr>
-                <w:rFonts w:eastAsia="Times New Roman"/>
-                <w:b/>
-                <w:b/>
-                <w:bCs/>
-                <w:color w:val="000000"/>
-                <w:sz w:val="18"/>
-                <w:szCs w:val="18"/>
-                <w:lang w:val="de-DE" w:eastAsia="en-US"/>
-              </w:rPr>
-            </w:pPr>
-            <w:r>
-              <w:rPr>
-                <w:rFonts w:eastAsia="Times New Roman"/>
-                <w:b/>
-                <w:bCs/>
-                <w:color w:val="000000"/>
-                <w:sz w:val="18"/>
-                <w:szCs w:val="18"/>
-                <w:lang w:val="de-DE" w:eastAsia="en-US"/>
-              </w:rPr>
+              <w:widowControl/>
+              <w:bidi w:val="0"/>
+              <w:spacing w:lineRule="auto" w:line="360" w:before="0" w:after="120"/>
+              <w:jc w:val="both"/>
+              <w:rPr/>
+            </w:pPr>
+            <w:r>
+              <w:rPr/>
             </w:r>
           </w:p>
         </w:tc>
@@ -7043,7 +6663,7 @@
               <w:insideH w:val="single" w:sz="8" w:space="0" w:color="00000A"/>
               <w:insideV w:val="single" w:sz="8" w:space="0" w:color="00000A"/>
             </w:tcBorders>
-            <w:shd w:color="auto" w:fill="auto" w:val="clear"/>
+            <w:shd w:fill="FFFFFF" w:val="clear"/>
             <w:vAlign w:val="center"/>
           </w:tcPr>
           <w:p>
@@ -7067,20 +6687,19 @@
                 <w:szCs w:val="16"/>
                 <w:lang w:val="de-DE" w:eastAsia="en-US"/>
               </w:rPr>
-              <w:t>(97)</w:t>
-            </w:r>
-          </w:p>
-        </w:tc>
-        <w:tc>
-          <w:tcPr>
-            <w:tcW w:w="849" w:type="dxa"/>
+            </w:r>
+          </w:p>
+        </w:tc>
+        <w:tc>
+          <w:tcPr>
+            <w:tcW w:w="2457" w:type="dxa"/>
             <w:tcBorders>
               <w:bottom w:val="single" w:sz="8" w:space="0" w:color="00000A"/>
               <w:right w:val="single" w:sz="8" w:space="0" w:color="00000A"/>
               <w:insideH w:val="single" w:sz="8" w:space="0" w:color="00000A"/>
               <w:insideV w:val="single" w:sz="8" w:space="0" w:color="00000A"/>
             </w:tcBorders>
-            <w:shd w:color="auto" w:fill="auto" w:val="clear"/>
+            <w:shd w:fill="FFFFFF" w:val="clear"/>
             <w:vAlign w:val="center"/>
           </w:tcPr>
           <w:p>
@@ -7104,20 +6723,19 @@
                 <w:szCs w:val="16"/>
                 <w:lang w:val="de-DE" w:eastAsia="en-US"/>
               </w:rPr>
-              <w:t>(98)</w:t>
-            </w:r>
-          </w:p>
-        </w:tc>
-        <w:tc>
-          <w:tcPr>
-            <w:tcW w:w="993" w:type="dxa"/>
+            </w:r>
+          </w:p>
+        </w:tc>
+        <w:tc>
+          <w:tcPr>
+            <w:tcW w:w="1165" w:type="dxa"/>
             <w:tcBorders>
               <w:bottom w:val="single" w:sz="8" w:space="0" w:color="00000A"/>
               <w:right w:val="single" w:sz="8" w:space="0" w:color="00000A"/>
               <w:insideH w:val="single" w:sz="8" w:space="0" w:color="00000A"/>
               <w:insideV w:val="single" w:sz="8" w:space="0" w:color="00000A"/>
             </w:tcBorders>
-            <w:shd w:color="auto" w:fill="auto" w:val="clear"/>
+            <w:shd w:fill="FFFFFF" w:val="clear"/>
             <w:vAlign w:val="center"/>
           </w:tcPr>
           <w:p>
@@ -7141,20 +6759,19 @@
                 <w:szCs w:val="16"/>
                 <w:lang w:val="de-DE" w:eastAsia="en-US"/>
               </w:rPr>
-              <w:t>(97)</w:t>
-            </w:r>
-          </w:p>
-        </w:tc>
-        <w:tc>
-          <w:tcPr>
-            <w:tcW w:w="851" w:type="dxa"/>
+            </w:r>
+          </w:p>
+        </w:tc>
+        <w:tc>
+          <w:tcPr>
+            <w:tcW w:w="1177" w:type="dxa"/>
             <w:tcBorders>
               <w:bottom w:val="single" w:sz="8" w:space="0" w:color="00000A"/>
               <w:right w:val="single" w:sz="8" w:space="0" w:color="00000A"/>
               <w:insideH w:val="single" w:sz="8" w:space="0" w:color="00000A"/>
               <w:insideV w:val="single" w:sz="8" w:space="0" w:color="00000A"/>
             </w:tcBorders>
-            <w:shd w:color="auto" w:fill="auto" w:val="clear"/>
+            <w:shd w:fill="FFFFFF" w:val="clear"/>
             <w:vAlign w:val="center"/>
           </w:tcPr>
           <w:p>
@@ -7178,12 +6795,6 @@
                 <w:szCs w:val="16"/>
                 <w:lang w:val="de-DE" w:eastAsia="en-US"/>
               </w:rPr>
-              <w:t>(47</w:t>
-              <w:softHyphen/>
-              <w:softHyphen/>
-              <w:softHyphen/>
-              <w:softHyphen/>
-              <w:t>)</w:t>
             </w:r>
           </w:p>
         </w:tc>
@@ -7203,7 +6814,7 @@
               <w:insideH w:val="single" w:sz="8" w:space="0" w:color="000001"/>
               <w:insideV w:val="single" w:sz="8" w:space="0" w:color="00000A"/>
             </w:tcBorders>
-            <w:shd w:color="auto" w:fill="auto" w:val="clear"/>
+            <w:shd w:fill="FFFFFF" w:val="clear"/>
             <w:tcMar>
               <w:left w:w="98" w:type="dxa"/>
             </w:tcMar>
@@ -7246,7 +6857,7 @@
               <w:right w:val="single" w:sz="8" w:space="0" w:color="00000A"/>
               <w:insideV w:val="single" w:sz="8" w:space="0" w:color="00000A"/>
             </w:tcBorders>
-            <w:shd w:color="auto" w:fill="auto" w:val="clear"/>
+            <w:shd w:fill="FFFFFF" w:val="clear"/>
             <w:vAlign w:val="center"/>
           </w:tcPr>
           <w:p>
@@ -7270,18 +6881,17 @@
                 <w:szCs w:val="16"/>
                 <w:lang w:val="de-DE" w:eastAsia="en-US"/>
               </w:rPr>
-              <w:t>99</w:t>
-            </w:r>
-          </w:p>
-        </w:tc>
-        <w:tc>
-          <w:tcPr>
-            <w:tcW w:w="849" w:type="dxa"/>
-            <w:tcBorders>
-              <w:right w:val="single" w:sz="8" w:space="0" w:color="00000A"/>
-              <w:insideV w:val="single" w:sz="8" w:space="0" w:color="00000A"/>
-            </w:tcBorders>
-            <w:shd w:color="auto" w:fill="auto" w:val="clear"/>
+            </w:r>
+          </w:p>
+        </w:tc>
+        <w:tc>
+          <w:tcPr>
+            <w:tcW w:w="2457" w:type="dxa"/>
+            <w:tcBorders>
+              <w:right w:val="single" w:sz="8" w:space="0" w:color="00000A"/>
+              <w:insideV w:val="single" w:sz="8" w:space="0" w:color="00000A"/>
+            </w:tcBorders>
+            <w:shd w:fill="FFFFFF" w:val="clear"/>
             <w:vAlign w:val="center"/>
           </w:tcPr>
           <w:p>
@@ -7305,18 +6915,17 @@
                 <w:szCs w:val="16"/>
                 <w:lang w:val="de-DE" w:eastAsia="en-US"/>
               </w:rPr>
-              <w:t>99</w:t>
-            </w:r>
-          </w:p>
-        </w:tc>
-        <w:tc>
-          <w:tcPr>
-            <w:tcW w:w="993" w:type="dxa"/>
-            <w:tcBorders>
-              <w:right w:val="single" w:sz="8" w:space="0" w:color="00000A"/>
-              <w:insideV w:val="single" w:sz="8" w:space="0" w:color="00000A"/>
-            </w:tcBorders>
-            <w:shd w:color="auto" w:fill="auto" w:val="clear"/>
+            </w:r>
+          </w:p>
+        </w:tc>
+        <w:tc>
+          <w:tcPr>
+            <w:tcW w:w="1165" w:type="dxa"/>
+            <w:tcBorders>
+              <w:right w:val="single" w:sz="8" w:space="0" w:color="00000A"/>
+              <w:insideV w:val="single" w:sz="8" w:space="0" w:color="00000A"/>
+            </w:tcBorders>
+            <w:shd w:fill="FFFFFF" w:val="clear"/>
             <w:vAlign w:val="center"/>
           </w:tcPr>
           <w:p>
@@ -7340,18 +6949,17 @@
                 <w:szCs w:val="16"/>
                 <w:lang w:val="de-DE" w:eastAsia="en-US"/>
               </w:rPr>
-              <w:t>98</w:t>
-            </w:r>
-          </w:p>
-        </w:tc>
-        <w:tc>
-          <w:tcPr>
-            <w:tcW w:w="851" w:type="dxa"/>
-            <w:tcBorders>
-              <w:right w:val="single" w:sz="8" w:space="0" w:color="00000A"/>
-              <w:insideV w:val="single" w:sz="8" w:space="0" w:color="00000A"/>
-            </w:tcBorders>
-            <w:shd w:color="auto" w:fill="auto" w:val="clear"/>
+            </w:r>
+          </w:p>
+        </w:tc>
+        <w:tc>
+          <w:tcPr>
+            <w:tcW w:w="1177" w:type="dxa"/>
+            <w:tcBorders>
+              <w:right w:val="single" w:sz="8" w:space="0" w:color="00000A"/>
+              <w:insideV w:val="single" w:sz="8" w:space="0" w:color="00000A"/>
+            </w:tcBorders>
+            <w:shd w:fill="FFFFFF" w:val="clear"/>
             <w:vAlign w:val="center"/>
           </w:tcPr>
           <w:p>
@@ -7375,7 +6983,6 @@
                 <w:szCs w:val="16"/>
                 <w:lang w:val="de-DE" w:eastAsia="en-US"/>
               </w:rPr>
-              <w:t>40</w:t>
             </w:r>
           </w:p>
         </w:tc>
@@ -7395,7 +7002,7 @@
               <w:insideH w:val="single" w:sz="8" w:space="0" w:color="000001"/>
               <w:insideV w:val="single" w:sz="8" w:space="0" w:color="00000A"/>
             </w:tcBorders>
-            <w:shd w:color="auto" w:fill="auto" w:val="clear"/>
+            <w:shd w:fill="FFFFFF" w:val="clear"/>
             <w:tcMar>
               <w:left w:w="98" w:type="dxa"/>
             </w:tcMar>
@@ -7404,29 +7011,14 @@
           <w:p>
             <w:pPr>
               <w:pStyle w:val="Normal"/>
-              <w:spacing w:lineRule="auto" w:line="240" w:before="0" w:after="0"/>
-              <w:jc w:val="left"/>
-              <w:rPr>
-                <w:rFonts w:eastAsia="Times New Roman"/>
-                <w:b/>
-                <w:b/>
-                <w:bCs/>
-                <w:color w:val="000000"/>
-                <w:sz w:val="18"/>
-                <w:szCs w:val="18"/>
-                <w:lang w:val="de-DE" w:eastAsia="en-US"/>
-              </w:rPr>
-            </w:pPr>
-            <w:r>
-              <w:rPr>
-                <w:rFonts w:eastAsia="Times New Roman"/>
-                <w:b/>
-                <w:bCs/>
-                <w:color w:val="000000"/>
-                <w:sz w:val="18"/>
-                <w:szCs w:val="18"/>
-                <w:lang w:val="de-DE" w:eastAsia="en-US"/>
-              </w:rPr>
+              <w:widowControl/>
+              <w:bidi w:val="0"/>
+              <w:spacing w:lineRule="auto" w:line="360" w:before="0" w:after="120"/>
+              <w:jc w:val="both"/>
+              <w:rPr/>
+            </w:pPr>
+            <w:r>
+              <w:rPr/>
             </w:r>
           </w:p>
         </w:tc>
@@ -7439,7 +7031,7 @@
               <w:insideH w:val="single" w:sz="8" w:space="0" w:color="00000A"/>
               <w:insideV w:val="single" w:sz="8" w:space="0" w:color="00000A"/>
             </w:tcBorders>
-            <w:shd w:color="auto" w:fill="auto" w:val="clear"/>
+            <w:shd w:fill="FFFFFF" w:val="clear"/>
             <w:vAlign w:val="center"/>
           </w:tcPr>
           <w:p>
@@ -7463,20 +7055,19 @@
                 <w:szCs w:val="16"/>
                 <w:lang w:val="de-DE" w:eastAsia="en-US"/>
               </w:rPr>
-              <w:t>(99)</w:t>
-            </w:r>
-          </w:p>
-        </w:tc>
-        <w:tc>
-          <w:tcPr>
-            <w:tcW w:w="849" w:type="dxa"/>
+            </w:r>
+          </w:p>
+        </w:tc>
+        <w:tc>
+          <w:tcPr>
+            <w:tcW w:w="2457" w:type="dxa"/>
             <w:tcBorders>
               <w:bottom w:val="single" w:sz="8" w:space="0" w:color="00000A"/>
               <w:right w:val="single" w:sz="8" w:space="0" w:color="00000A"/>
               <w:insideH w:val="single" w:sz="8" w:space="0" w:color="00000A"/>
               <w:insideV w:val="single" w:sz="8" w:space="0" w:color="00000A"/>
             </w:tcBorders>
-            <w:shd w:color="auto" w:fill="auto" w:val="clear"/>
+            <w:shd w:fill="FFFFFF" w:val="clear"/>
             <w:vAlign w:val="center"/>
           </w:tcPr>
           <w:p>
@@ -7500,20 +7091,19 @@
                 <w:szCs w:val="16"/>
                 <w:lang w:val="de-DE" w:eastAsia="en-US"/>
               </w:rPr>
-              <w:t>(97)</w:t>
-            </w:r>
-          </w:p>
-        </w:tc>
-        <w:tc>
-          <w:tcPr>
-            <w:tcW w:w="993" w:type="dxa"/>
+            </w:r>
+          </w:p>
+        </w:tc>
+        <w:tc>
+          <w:tcPr>
+            <w:tcW w:w="1165" w:type="dxa"/>
             <w:tcBorders>
               <w:bottom w:val="single" w:sz="8" w:space="0" w:color="00000A"/>
               <w:right w:val="single" w:sz="8" w:space="0" w:color="00000A"/>
               <w:insideH w:val="single" w:sz="8" w:space="0" w:color="00000A"/>
               <w:insideV w:val="single" w:sz="8" w:space="0" w:color="00000A"/>
             </w:tcBorders>
-            <w:shd w:color="auto" w:fill="auto" w:val="clear"/>
+            <w:shd w:fill="FFFFFF" w:val="clear"/>
             <w:vAlign w:val="center"/>
           </w:tcPr>
           <w:p>
@@ -7537,20 +7127,19 @@
                 <w:szCs w:val="16"/>
                 <w:lang w:val="de-DE" w:eastAsia="en-US"/>
               </w:rPr>
-              <w:t>(96)</w:t>
-            </w:r>
-          </w:p>
-        </w:tc>
-        <w:tc>
-          <w:tcPr>
-            <w:tcW w:w="851" w:type="dxa"/>
+            </w:r>
+          </w:p>
+        </w:tc>
+        <w:tc>
+          <w:tcPr>
+            <w:tcW w:w="1177" w:type="dxa"/>
             <w:tcBorders>
               <w:bottom w:val="single" w:sz="8" w:space="0" w:color="00000A"/>
               <w:right w:val="single" w:sz="8" w:space="0" w:color="00000A"/>
               <w:insideH w:val="single" w:sz="8" w:space="0" w:color="00000A"/>
               <w:insideV w:val="single" w:sz="8" w:space="0" w:color="00000A"/>
             </w:tcBorders>
-            <w:shd w:color="auto" w:fill="auto" w:val="clear"/>
+            <w:shd w:fill="FFFFFF" w:val="clear"/>
             <w:vAlign w:val="center"/>
           </w:tcPr>
           <w:p>
@@ -7574,7 +7163,6 @@
                 <w:szCs w:val="16"/>
                 <w:lang w:val="de-DE" w:eastAsia="en-US"/>
               </w:rPr>
-              <w:t>(31)</w:t>
             </w:r>
           </w:p>
         </w:tc>
@@ -7615,7 +7203,6 @@
           <w:bottom w:w="0" w:type="dxa"/>
           <w:right w:w="108" w:type="dxa"/>
         </w:tblCellMar>
-        <w:tblLook w:val="04a0" w:noVBand="1" w:noHBand="0" w:lastColumn="0" w:firstColumn="1" w:lastRow="0" w:firstRow="1"/>
       </w:tblPr>
       <w:tblGrid>
         <w:gridCol w:w="1892"/>
@@ -7623,7 +7210,7 @@
         <w:gridCol w:w="1498"/>
         <w:gridCol w:w="1394"/>
         <w:gridCol w:w="1413"/>
-        <w:gridCol w:w="1683"/>
+        <w:gridCol w:w="1684"/>
       </w:tblGrid>
       <w:tr>
         <w:trPr>
@@ -7641,7 +7228,7 @@
               <w:insideH w:val="single" w:sz="8" w:space="0" w:color="000001"/>
               <w:insideV w:val="single" w:sz="8" w:space="0" w:color="00000A"/>
             </w:tcBorders>
-            <w:shd w:color="auto" w:fill="auto" w:val="clear"/>
+            <w:shd w:fill="FFFFFF" w:val="clear"/>
             <w:tcMar>
               <w:left w:w="98" w:type="dxa"/>
             </w:tcMar>
@@ -7689,7 +7276,7 @@
               <w:insideH w:val="single" w:sz="8" w:space="0" w:color="000001"/>
               <w:insideV w:val="single" w:sz="8" w:space="0" w:color="00000A"/>
             </w:tcBorders>
-            <w:shd w:color="auto" w:fill="auto" w:val="clear"/>
+            <w:shd w:fill="FFFFFF" w:val="clear"/>
             <w:tcMar>
               <w:left w:w="98" w:type="dxa"/>
             </w:tcMar>
@@ -7733,7 +7320,7 @@
               <w:right w:val="single" w:sz="8" w:space="0" w:color="00000A"/>
               <w:insideV w:val="single" w:sz="8" w:space="0" w:color="00000A"/>
             </w:tcBorders>
-            <w:shd w:color="auto" w:fill="auto" w:val="clear"/>
+            <w:shd w:fill="FFFFFF" w:val="clear"/>
             <w:vAlign w:val="center"/>
           </w:tcPr>
           <w:p>
@@ -7778,7 +7365,7 @@
               <w:insideH w:val="single" w:sz="8" w:space="0" w:color="000001"/>
               <w:insideV w:val="single" w:sz="8" w:space="0" w:color="00000A"/>
             </w:tcBorders>
-            <w:shd w:color="auto" w:fill="auto" w:val="clear"/>
+            <w:shd w:fill="FFFFFF" w:val="clear"/>
             <w:tcMar>
               <w:left w:w="98" w:type="dxa"/>
             </w:tcMar>
@@ -7826,7 +7413,7 @@
               <w:insideH w:val="single" w:sz="8" w:space="0" w:color="000001"/>
               <w:insideV w:val="single" w:sz="8" w:space="0" w:color="00000A"/>
             </w:tcBorders>
-            <w:shd w:color="auto" w:fill="auto" w:val="clear"/>
+            <w:shd w:fill="FFFFFF" w:val="clear"/>
             <w:tcMar>
               <w:left w:w="98" w:type="dxa"/>
             </w:tcMar>
@@ -7864,7 +7451,7 @@
         </w:tc>
         <w:tc>
           <w:tcPr>
-            <w:tcW w:w="1683" w:type="dxa"/>
+            <w:tcW w:w="1684" w:type="dxa"/>
             <w:vMerge w:val="restart"/>
             <w:tcBorders>
               <w:top w:val="single" w:sz="8" w:space="0" w:color="00000A"/>
@@ -7874,7 +7461,7 @@
               <w:insideH w:val="single" w:sz="8" w:space="0" w:color="000001"/>
               <w:insideV w:val="single" w:sz="8" w:space="0" w:color="00000A"/>
             </w:tcBorders>
-            <w:shd w:color="auto" w:fill="auto" w:val="clear"/>
+            <w:shd w:fill="FFFFFF" w:val="clear"/>
             <w:tcMar>
               <w:left w:w="98" w:type="dxa"/>
             </w:tcMar>
@@ -7927,7 +7514,7 @@
               <w:insideH w:val="single" w:sz="8" w:space="0" w:color="000001"/>
               <w:insideV w:val="single" w:sz="8" w:space="0" w:color="00000A"/>
             </w:tcBorders>
-            <w:shd w:color="auto" w:fill="auto" w:val="clear"/>
+            <w:shd w:fill="FFFFFF" w:val="clear"/>
             <w:tcMar>
               <w:left w:w="98" w:type="dxa"/>
             </w:tcMar>
@@ -7936,29 +7523,14 @@
           <w:p>
             <w:pPr>
               <w:pStyle w:val="Normal"/>
-              <w:spacing w:lineRule="auto" w:line="240" w:before="0" w:after="0"/>
-              <w:jc w:val="left"/>
-              <w:rPr>
-                <w:rFonts w:eastAsia="Times New Roman"/>
-                <w:b/>
-                <w:b/>
-                <w:bCs/>
-                <w:color w:val="000000"/>
-                <w:sz w:val="18"/>
-                <w:szCs w:val="18"/>
-                <w:lang w:val="de-DE" w:eastAsia="en-US"/>
-              </w:rPr>
-            </w:pPr>
-            <w:r>
-              <w:rPr>
-                <w:rFonts w:eastAsia="Times New Roman"/>
-                <w:b/>
-                <w:bCs/>
-                <w:color w:val="000000"/>
-                <w:sz w:val="18"/>
-                <w:szCs w:val="18"/>
-                <w:lang w:val="de-DE" w:eastAsia="en-US"/>
-              </w:rPr>
+              <w:widowControl/>
+              <w:bidi w:val="0"/>
+              <w:spacing w:lineRule="auto" w:line="360" w:before="0" w:after="120"/>
+              <w:jc w:val="both"/>
+              <w:rPr/>
+            </w:pPr>
+            <w:r>
+              <w:rPr/>
             </w:r>
           </w:p>
         </w:tc>
@@ -7974,7 +7546,7 @@
               <w:insideH w:val="single" w:sz="8" w:space="0" w:color="000001"/>
               <w:insideV w:val="single" w:sz="8" w:space="0" w:color="00000A"/>
             </w:tcBorders>
-            <w:shd w:color="auto" w:fill="auto" w:val="clear"/>
+            <w:shd w:fill="FFFFFF" w:val="clear"/>
             <w:tcMar>
               <w:left w:w="98" w:type="dxa"/>
             </w:tcMar>
@@ -7983,29 +7555,14 @@
           <w:p>
             <w:pPr>
               <w:pStyle w:val="Normal"/>
-              <w:spacing w:lineRule="auto" w:line="240" w:before="0" w:after="0"/>
-              <w:jc w:val="left"/>
-              <w:rPr>
-                <w:rFonts w:eastAsia="Times New Roman"/>
-                <w:b/>
-                <w:b/>
-                <w:bCs/>
-                <w:color w:val="000000"/>
-                <w:sz w:val="18"/>
-                <w:szCs w:val="18"/>
-                <w:lang w:val="de-DE" w:eastAsia="en-US"/>
-              </w:rPr>
-            </w:pPr>
-            <w:r>
-              <w:rPr>
-                <w:rFonts w:eastAsia="Times New Roman"/>
-                <w:b/>
-                <w:bCs/>
-                <w:color w:val="000000"/>
-                <w:sz w:val="18"/>
-                <w:szCs w:val="18"/>
-                <w:lang w:val="de-DE" w:eastAsia="en-US"/>
-              </w:rPr>
+              <w:widowControl/>
+              <w:bidi w:val="0"/>
+              <w:spacing w:lineRule="auto" w:line="360" w:before="0" w:after="120"/>
+              <w:jc w:val="both"/>
+              <w:rPr/>
+            </w:pPr>
+            <w:r>
+              <w:rPr/>
             </w:r>
           </w:p>
         </w:tc>
@@ -8018,7 +7575,7 @@
               <w:insideH w:val="single" w:sz="8" w:space="0" w:color="00000A"/>
               <w:insideV w:val="single" w:sz="8" w:space="0" w:color="00000A"/>
             </w:tcBorders>
-            <w:shd w:color="auto" w:fill="auto" w:val="clear"/>
+            <w:shd w:fill="FFFFFF" w:val="clear"/>
             <w:vAlign w:val="center"/>
           </w:tcPr>
           <w:p>
@@ -8063,7 +7620,7 @@
               <w:insideH w:val="single" w:sz="8" w:space="0" w:color="000001"/>
               <w:insideV w:val="single" w:sz="8" w:space="0" w:color="00000A"/>
             </w:tcBorders>
-            <w:shd w:color="auto" w:fill="auto" w:val="clear"/>
+            <w:shd w:fill="FFFFFF" w:val="clear"/>
             <w:tcMar>
               <w:left w:w="98" w:type="dxa"/>
             </w:tcMar>
@@ -8072,29 +7629,14 @@
           <w:p>
             <w:pPr>
               <w:pStyle w:val="Normal"/>
-              <w:spacing w:lineRule="auto" w:line="240" w:before="0" w:after="0"/>
-              <w:jc w:val="left"/>
-              <w:rPr>
-                <w:rFonts w:eastAsia="Times New Roman"/>
-                <w:b/>
-                <w:b/>
-                <w:bCs/>
-                <w:color w:val="000000"/>
-                <w:sz w:val="18"/>
-                <w:szCs w:val="18"/>
-                <w:lang w:val="de-DE" w:eastAsia="en-US"/>
-              </w:rPr>
-            </w:pPr>
-            <w:r>
-              <w:rPr>
-                <w:rFonts w:eastAsia="Times New Roman"/>
-                <w:b/>
-                <w:bCs/>
-                <w:color w:val="000000"/>
-                <w:sz w:val="18"/>
-                <w:szCs w:val="18"/>
-                <w:lang w:val="de-DE" w:eastAsia="en-US"/>
-              </w:rPr>
+              <w:widowControl/>
+              <w:bidi w:val="0"/>
+              <w:spacing w:lineRule="auto" w:line="360" w:before="0" w:after="120"/>
+              <w:jc w:val="both"/>
+              <w:rPr/>
+            </w:pPr>
+            <w:r>
+              <w:rPr/>
             </w:r>
           </w:p>
         </w:tc>
@@ -8110,7 +7652,7 @@
               <w:insideH w:val="single" w:sz="8" w:space="0" w:color="000001"/>
               <w:insideV w:val="single" w:sz="8" w:space="0" w:color="00000A"/>
             </w:tcBorders>
-            <w:shd w:color="auto" w:fill="auto" w:val="clear"/>
+            <w:shd w:fill="FFFFFF" w:val="clear"/>
             <w:tcMar>
               <w:left w:w="98" w:type="dxa"/>
             </w:tcMar>
@@ -8119,35 +7661,20 @@
           <w:p>
             <w:pPr>
               <w:pStyle w:val="Normal"/>
-              <w:spacing w:lineRule="auto" w:line="240" w:before="0" w:after="0"/>
-              <w:jc w:val="left"/>
-              <w:rPr>
-                <w:rFonts w:eastAsia="Times New Roman"/>
-                <w:b/>
-                <w:b/>
-                <w:bCs/>
-                <w:color w:val="000000"/>
-                <w:sz w:val="18"/>
-                <w:szCs w:val="18"/>
-                <w:lang w:val="de-DE" w:eastAsia="en-US"/>
-              </w:rPr>
-            </w:pPr>
-            <w:r>
-              <w:rPr>
-                <w:rFonts w:eastAsia="Times New Roman"/>
-                <w:b/>
-                <w:bCs/>
-                <w:color w:val="000000"/>
-                <w:sz w:val="18"/>
-                <w:szCs w:val="18"/>
-                <w:lang w:val="de-DE" w:eastAsia="en-US"/>
-              </w:rPr>
-            </w:r>
-          </w:p>
-        </w:tc>
-        <w:tc>
-          <w:tcPr>
-            <w:tcW w:w="1683" w:type="dxa"/>
+              <w:widowControl/>
+              <w:bidi w:val="0"/>
+              <w:spacing w:lineRule="auto" w:line="360" w:before="0" w:after="120"/>
+              <w:jc w:val="both"/>
+              <w:rPr/>
+            </w:pPr>
+            <w:r>
+              <w:rPr/>
+            </w:r>
+          </w:p>
+        </w:tc>
+        <w:tc>
+          <w:tcPr>
+            <w:tcW w:w="1684" w:type="dxa"/>
             <w:vMerge w:val="continue"/>
             <w:tcBorders>
               <w:top w:val="single" w:sz="8" w:space="0" w:color="00000A"/>
@@ -8157,7 +7684,7 @@
               <w:insideH w:val="single" w:sz="8" w:space="0" w:color="000001"/>
               <w:insideV w:val="single" w:sz="8" w:space="0" w:color="00000A"/>
             </w:tcBorders>
-            <w:shd w:color="auto" w:fill="auto" w:val="clear"/>
+            <w:shd w:fill="FFFFFF" w:val="clear"/>
             <w:tcMar>
               <w:left w:w="98" w:type="dxa"/>
             </w:tcMar>
@@ -8166,29 +7693,14 @@
           <w:p>
             <w:pPr>
               <w:pStyle w:val="Normal"/>
-              <w:spacing w:lineRule="auto" w:line="240" w:before="0" w:after="0"/>
-              <w:jc w:val="left"/>
-              <w:rPr>
-                <w:rFonts w:eastAsia="Times New Roman"/>
-                <w:b/>
-                <w:b/>
-                <w:bCs/>
-                <w:color w:val="000000"/>
-                <w:sz w:val="18"/>
-                <w:szCs w:val="18"/>
-                <w:lang w:val="de-DE" w:eastAsia="en-US"/>
-              </w:rPr>
-            </w:pPr>
-            <w:r>
-              <w:rPr>
-                <w:rFonts w:eastAsia="Times New Roman"/>
-                <w:b/>
-                <w:bCs/>
-                <w:color w:val="000000"/>
-                <w:sz w:val="18"/>
-                <w:szCs w:val="18"/>
-                <w:lang w:val="de-DE" w:eastAsia="en-US"/>
-              </w:rPr>
+              <w:widowControl/>
+              <w:bidi w:val="0"/>
+              <w:spacing w:lineRule="auto" w:line="360" w:before="0" w:after="120"/>
+              <w:jc w:val="both"/>
+              <w:rPr/>
+            </w:pPr>
+            <w:r>
+              <w:rPr/>
             </w:r>
           </w:p>
         </w:tc>
@@ -8207,7 +7719,7 @@
               <w:insideH w:val="single" w:sz="8" w:space="0" w:color="00000A"/>
               <w:insideV w:val="single" w:sz="8" w:space="0" w:color="00000A"/>
             </w:tcBorders>
-            <w:shd w:color="auto" w:fill="auto" w:val="clear"/>
+            <w:shd w:fill="FFFFFF" w:val="clear"/>
             <w:tcMar>
               <w:left w:w="98" w:type="dxa"/>
             </w:tcMar>
@@ -8252,7 +7764,7 @@
               <w:insideH w:val="single" w:sz="8" w:space="0" w:color="00000A"/>
               <w:insideV w:val="single" w:sz="8" w:space="0" w:color="00000A"/>
             </w:tcBorders>
-            <w:shd w:color="auto" w:fill="auto" w:val="clear"/>
+            <w:shd w:fill="FFFFFF" w:val="clear"/>
             <w:vAlign w:val="center"/>
           </w:tcPr>
           <w:p>
@@ -8294,7 +7806,7 @@
               <w:insideH w:val="single" w:sz="8" w:space="0" w:color="00000A"/>
               <w:insideV w:val="single" w:sz="8" w:space="0" w:color="00000A"/>
             </w:tcBorders>
-            <w:shd w:color="auto" w:fill="auto" w:val="clear"/>
+            <w:shd w:fill="FFFFFF" w:val="clear"/>
             <w:vAlign w:val="center"/>
           </w:tcPr>
           <w:p>
@@ -8336,7 +7848,7 @@
               <w:insideH w:val="single" w:sz="8" w:space="0" w:color="00000A"/>
               <w:insideV w:val="single" w:sz="8" w:space="0" w:color="00000A"/>
             </w:tcBorders>
-            <w:shd w:color="auto" w:fill="auto" w:val="clear"/>
+            <w:shd w:fill="FFFFFF" w:val="clear"/>
             <w:vAlign w:val="center"/>
           </w:tcPr>
           <w:p>
@@ -8378,7 +7890,7 @@
               <w:insideH w:val="single" w:sz="8" w:space="0" w:color="00000A"/>
               <w:insideV w:val="single" w:sz="8" w:space="0" w:color="00000A"/>
             </w:tcBorders>
-            <w:shd w:color="auto" w:fill="auto" w:val="clear"/>
+            <w:shd w:fill="FFFFFF" w:val="clear"/>
             <w:vAlign w:val="center"/>
           </w:tcPr>
           <w:p>
@@ -8413,14 +7925,14 @@
         </w:tc>
         <w:tc>
           <w:tcPr>
-            <w:tcW w:w="1683" w:type="dxa"/>
+            <w:tcW w:w="1684" w:type="dxa"/>
             <w:tcBorders>
               <w:bottom w:val="single" w:sz="8" w:space="0" w:color="00000A"/>
               <w:right w:val="single" w:sz="8" w:space="0" w:color="00000A"/>
               <w:insideH w:val="single" w:sz="8" w:space="0" w:color="00000A"/>
               <w:insideV w:val="single" w:sz="8" w:space="0" w:color="00000A"/>
             </w:tcBorders>
-            <w:shd w:color="auto" w:fill="auto" w:val="clear"/>
+            <w:shd w:fill="FFFFFF" w:val="clear"/>
             <w:vAlign w:val="center"/>
           </w:tcPr>
           <w:p>
@@ -8468,7 +7980,7 @@
               <w:insideH w:val="single" w:sz="8" w:space="0" w:color="00000A"/>
               <w:insideV w:val="single" w:sz="8" w:space="0" w:color="00000A"/>
             </w:tcBorders>
-            <w:shd w:color="auto" w:fill="auto" w:val="clear"/>
+            <w:shd w:fill="FFFFFF" w:val="clear"/>
             <w:tcMar>
               <w:left w:w="98" w:type="dxa"/>
             </w:tcMar>
@@ -8513,7 +8025,7 @@
               <w:insideH w:val="single" w:sz="8" w:space="0" w:color="00000A"/>
               <w:insideV w:val="single" w:sz="8" w:space="0" w:color="00000A"/>
             </w:tcBorders>
-            <w:shd w:color="auto" w:fill="auto" w:val="clear"/>
+            <w:shd w:fill="FFFFFF" w:val="clear"/>
             <w:vAlign w:val="center"/>
           </w:tcPr>
           <w:p>
@@ -8555,7 +8067,7 @@
               <w:insideH w:val="single" w:sz="8" w:space="0" w:color="00000A"/>
               <w:insideV w:val="single" w:sz="8" w:space="0" w:color="00000A"/>
             </w:tcBorders>
-            <w:shd w:color="auto" w:fill="auto" w:val="clear"/>
+            <w:shd w:fill="FFFFFF" w:val="clear"/>
             <w:vAlign w:val="center"/>
           </w:tcPr>
           <w:p>
@@ -8597,7 +8109,7 @@
               <w:insideH w:val="single" w:sz="8" w:space="0" w:color="00000A"/>
               <w:insideV w:val="single" w:sz="8" w:space="0" w:color="00000A"/>
             </w:tcBorders>
-            <w:shd w:color="auto" w:fill="auto" w:val="clear"/>
+            <w:shd w:fill="FFFFFF" w:val="clear"/>
             <w:vAlign w:val="center"/>
           </w:tcPr>
           <w:p>
@@ -8639,7 +8151,7 @@
               <w:insideH w:val="single" w:sz="8" w:space="0" w:color="00000A"/>
               <w:insideV w:val="single" w:sz="8" w:space="0" w:color="00000A"/>
             </w:tcBorders>
-            <w:shd w:color="auto" w:fill="auto" w:val="clear"/>
+            <w:shd w:fill="FFFFFF" w:val="clear"/>
             <w:vAlign w:val="center"/>
           </w:tcPr>
           <w:p>
@@ -8674,14 +8186,14 @@
         </w:tc>
         <w:tc>
           <w:tcPr>
-            <w:tcW w:w="1683" w:type="dxa"/>
+            <w:tcW w:w="1684" w:type="dxa"/>
             <w:tcBorders>
               <w:bottom w:val="single" w:sz="8" w:space="0" w:color="00000A"/>
               <w:right w:val="single" w:sz="8" w:space="0" w:color="00000A"/>
               <w:insideH w:val="single" w:sz="8" w:space="0" w:color="00000A"/>
               <w:insideV w:val="single" w:sz="8" w:space="0" w:color="00000A"/>
             </w:tcBorders>
-            <w:shd w:color="auto" w:fill="auto" w:val="clear"/>
+            <w:shd w:fill="FFFFFF" w:val="clear"/>
             <w:vAlign w:val="center"/>
           </w:tcPr>
           <w:p>
@@ -8729,7 +8241,7 @@
               <w:insideH w:val="single" w:sz="8" w:space="0" w:color="00000A"/>
               <w:insideV w:val="single" w:sz="8" w:space="0" w:color="00000A"/>
             </w:tcBorders>
-            <w:shd w:color="auto" w:fill="auto" w:val="clear"/>
+            <w:shd w:fill="FFFFFF" w:val="clear"/>
             <w:tcMar>
               <w:left w:w="98" w:type="dxa"/>
             </w:tcMar>
@@ -8774,7 +8286,7 @@
               <w:insideH w:val="single" w:sz="8" w:space="0" w:color="00000A"/>
               <w:insideV w:val="single" w:sz="8" w:space="0" w:color="00000A"/>
             </w:tcBorders>
-            <w:shd w:color="auto" w:fill="auto" w:val="clear"/>
+            <w:shd w:fill="FFFFFF" w:val="clear"/>
             <w:vAlign w:val="center"/>
           </w:tcPr>
           <w:p>
@@ -8816,7 +8328,7 @@
               <w:insideH w:val="single" w:sz="8" w:space="0" w:color="00000A"/>
               <w:insideV w:val="single" w:sz="8" w:space="0" w:color="00000A"/>
             </w:tcBorders>
-            <w:shd w:color="auto" w:fill="auto" w:val="clear"/>
+            <w:shd w:fill="FFFFFF" w:val="clear"/>
             <w:vAlign w:val="center"/>
           </w:tcPr>
           <w:p>
@@ -8858,7 +8370,7 @@
               <w:insideH w:val="single" w:sz="8" w:space="0" w:color="00000A"/>
               <w:insideV w:val="single" w:sz="8" w:space="0" w:color="00000A"/>
             </w:tcBorders>
-            <w:shd w:color="auto" w:fill="auto" w:val="clear"/>
+            <w:shd w:fill="FFFFFF" w:val="clear"/>
             <w:vAlign w:val="center"/>
           </w:tcPr>
           <w:p>
@@ -8900,7 +8412,7 @@
               <w:insideH w:val="single" w:sz="8" w:space="0" w:color="00000A"/>
               <w:insideV w:val="single" w:sz="8" w:space="0" w:color="00000A"/>
             </w:tcBorders>
-            <w:shd w:color="auto" w:fill="auto" w:val="clear"/>
+            <w:shd w:fill="FFFFFF" w:val="clear"/>
             <w:vAlign w:val="center"/>
           </w:tcPr>
           <w:p>
@@ -8935,14 +8447,14 @@
         </w:tc>
         <w:tc>
           <w:tcPr>
-            <w:tcW w:w="1683" w:type="dxa"/>
+            <w:tcW w:w="1684" w:type="dxa"/>
             <w:tcBorders>
               <w:bottom w:val="single" w:sz="8" w:space="0" w:color="00000A"/>
               <w:right w:val="single" w:sz="8" w:space="0" w:color="00000A"/>
               <w:insideH w:val="single" w:sz="8" w:space="0" w:color="00000A"/>
               <w:insideV w:val="single" w:sz="8" w:space="0" w:color="00000A"/>
             </w:tcBorders>
-            <w:shd w:color="auto" w:fill="auto" w:val="clear"/>
+            <w:shd w:fill="FFFFFF" w:val="clear"/>
             <w:vAlign w:val="center"/>
           </w:tcPr>
           <w:p>
@@ -8990,7 +8502,7 @@
               <w:insideH w:val="single" w:sz="8" w:space="0" w:color="00000A"/>
               <w:insideV w:val="single" w:sz="8" w:space="0" w:color="00000A"/>
             </w:tcBorders>
-            <w:shd w:color="auto" w:fill="auto" w:val="clear"/>
+            <w:shd w:fill="FFFFFF" w:val="clear"/>
             <w:tcMar>
               <w:left w:w="98" w:type="dxa"/>
             </w:tcMar>
@@ -9035,7 +8547,7 @@
               <w:insideH w:val="single" w:sz="8" w:space="0" w:color="00000A"/>
               <w:insideV w:val="single" w:sz="8" w:space="0" w:color="00000A"/>
             </w:tcBorders>
-            <w:shd w:color="auto" w:fill="auto" w:val="clear"/>
+            <w:shd w:fill="FFFFFF" w:val="clear"/>
             <w:vAlign w:val="center"/>
           </w:tcPr>
           <w:p>
@@ -9077,7 +8589,7 @@
               <w:insideH w:val="single" w:sz="8" w:space="0" w:color="00000A"/>
               <w:insideV w:val="single" w:sz="8" w:space="0" w:color="00000A"/>
             </w:tcBorders>
-            <w:shd w:color="auto" w:fill="auto" w:val="clear"/>
+            <w:shd w:fill="FFFFFF" w:val="clear"/>
             <w:vAlign w:val="center"/>
           </w:tcPr>
           <w:p>
@@ -9119,7 +8631,7 @@
               <w:insideH w:val="single" w:sz="8" w:space="0" w:color="00000A"/>
               <w:insideV w:val="single" w:sz="8" w:space="0" w:color="00000A"/>
             </w:tcBorders>
-            <w:shd w:color="auto" w:fill="auto" w:val="clear"/>
+            <w:shd w:fill="FFFFFF" w:val="clear"/>
             <w:vAlign w:val="center"/>
           </w:tcPr>
           <w:p>
@@ -9161,7 +8673,7 @@
               <w:insideH w:val="single" w:sz="8" w:space="0" w:color="00000A"/>
               <w:insideV w:val="single" w:sz="8" w:space="0" w:color="00000A"/>
             </w:tcBorders>
-            <w:shd w:color="auto" w:fill="auto" w:val="clear"/>
+            <w:shd w:fill="FFFFFF" w:val="clear"/>
             <w:vAlign w:val="center"/>
           </w:tcPr>
           <w:p>
@@ -9196,14 +8708,14 @@
         </w:tc>
         <w:tc>
           <w:tcPr>
-            <w:tcW w:w="1683" w:type="dxa"/>
+            <w:tcW w:w="1684" w:type="dxa"/>
             <w:tcBorders>
               <w:bottom w:val="single" w:sz="8" w:space="0" w:color="00000A"/>
               <w:right w:val="single" w:sz="8" w:space="0" w:color="00000A"/>
               <w:insideH w:val="single" w:sz="8" w:space="0" w:color="00000A"/>
               <w:insideV w:val="single" w:sz="8" w:space="0" w:color="00000A"/>
             </w:tcBorders>
-            <w:shd w:color="auto" w:fill="auto" w:val="clear"/>
+            <w:shd w:fill="FFFFFF" w:val="clear"/>
             <w:vAlign w:val="center"/>
           </w:tcPr>
           <w:p>
@@ -9273,7 +8785,6 @@
           <w:bottom w:w="0" w:type="dxa"/>
           <w:right w:w="108" w:type="dxa"/>
         </w:tblCellMar>
-        <w:tblLook w:val="04a0" w:noVBand="1" w:noHBand="0" w:lastColumn="0" w:firstColumn="1" w:lastRow="0" w:firstRow="1"/>
       </w:tblPr>
       <w:tblGrid>
         <w:gridCol w:w="1250"/>
@@ -9282,7 +8793,7 @@
         <w:gridCol w:w="1036"/>
         <w:gridCol w:w="938"/>
         <w:gridCol w:w="1306"/>
-        <w:gridCol w:w="956"/>
+        <w:gridCol w:w="957"/>
       </w:tblGrid>
       <w:tr>
         <w:trPr>
@@ -9299,7 +8810,7 @@
               <w:insideH w:val="single" w:sz="8" w:space="0" w:color="00000A"/>
               <w:insideV w:val="single" w:sz="8" w:space="0" w:color="00000A"/>
             </w:tcBorders>
-            <w:shd w:color="auto" w:fill="auto" w:val="clear"/>
+            <w:shd w:fill="FFFFFF" w:val="clear"/>
             <w:tcMar>
               <w:left w:w="98" w:type="dxa"/>
             </w:tcMar>
@@ -9345,7 +8856,7 @@
               <w:insideH w:val="single" w:sz="8" w:space="0" w:color="00000A"/>
               <w:insideV w:val="single" w:sz="8" w:space="0" w:color="00000A"/>
             </w:tcBorders>
-            <w:shd w:color="auto" w:fill="auto" w:val="clear"/>
+            <w:shd w:fill="FFFFFF" w:val="clear"/>
             <w:vAlign w:val="center"/>
           </w:tcPr>
           <w:p>
@@ -9388,7 +8899,7 @@
               <w:insideH w:val="single" w:sz="8" w:space="0" w:color="00000A"/>
               <w:insideV w:val="single" w:sz="8" w:space="0" w:color="00000A"/>
             </w:tcBorders>
-            <w:shd w:color="auto" w:fill="auto" w:val="clear"/>
+            <w:shd w:fill="FFFFFF" w:val="clear"/>
             <w:vAlign w:val="center"/>
           </w:tcPr>
           <w:p>
@@ -9431,7 +8942,7 @@
               <w:insideH w:val="single" w:sz="8" w:space="0" w:color="00000A"/>
               <w:insideV w:val="single" w:sz="8" w:space="0" w:color="00000A"/>
             </w:tcBorders>
-            <w:shd w:color="auto" w:fill="auto" w:val="clear"/>
+            <w:shd w:fill="FFFFFF" w:val="clear"/>
             <w:vAlign w:val="center"/>
           </w:tcPr>
           <w:p>
@@ -9474,7 +8985,7 @@
               <w:insideH w:val="single" w:sz="8" w:space="0" w:color="00000A"/>
               <w:insideV w:val="single" w:sz="8" w:space="0" w:color="00000A"/>
             </w:tcBorders>
-            <w:shd w:color="auto" w:fill="auto" w:val="clear"/>
+            <w:shd w:fill="FFFFFF" w:val="clear"/>
             <w:vAlign w:val="center"/>
           </w:tcPr>
           <w:p>
@@ -9517,7 +9028,7 @@
               <w:insideH w:val="single" w:sz="8" w:space="0" w:color="00000A"/>
               <w:insideV w:val="single" w:sz="8" w:space="0" w:color="00000A"/>
             </w:tcBorders>
-            <w:shd w:color="auto" w:fill="auto" w:val="clear"/>
+            <w:shd w:fill="FFFFFF" w:val="clear"/>
             <w:vAlign w:val="center"/>
           </w:tcPr>
           <w:p>
@@ -9552,7 +9063,7 @@
         </w:tc>
         <w:tc>
           <w:tcPr>
-            <w:tcW w:w="956" w:type="dxa"/>
+            <w:tcW w:w="957" w:type="dxa"/>
             <w:tcBorders>
               <w:top w:val="single" w:sz="8" w:space="0" w:color="00000A"/>
               <w:bottom w:val="single" w:sz="8" w:space="0" w:color="00000A"/>
@@ -9560,7 +9071,7 @@
               <w:insideH w:val="single" w:sz="8" w:space="0" w:color="00000A"/>
               <w:insideV w:val="single" w:sz="8" w:space="0" w:color="00000A"/>
             </w:tcBorders>
-            <w:shd w:color="auto" w:fill="auto" w:val="clear"/>
+            <w:shd w:fill="FFFFFF" w:val="clear"/>
             <w:vAlign w:val="center"/>
           </w:tcPr>
           <w:p>
@@ -9610,7 +9121,7 @@
               <w:insideH w:val="single" w:sz="8" w:space="0" w:color="00000A"/>
               <w:insideV w:val="single" w:sz="8" w:space="0" w:color="00000A"/>
             </w:tcBorders>
-            <w:shd w:color="auto" w:fill="auto" w:val="clear"/>
+            <w:shd w:fill="FFFFFF" w:val="clear"/>
             <w:tcMar>
               <w:left w:w="98" w:type="dxa"/>
             </w:tcMar>
@@ -9621,16 +9132,7 @@
               <w:pStyle w:val="Normal"/>
               <w:spacing w:lineRule="auto" w:line="240" w:before="0" w:after="0"/>
               <w:jc w:val="center"/>
-              <w:rPr>
-                <w:rFonts w:eastAsia="Times New Roman"/>
-                <w:b/>
-                <w:b/>
-                <w:bCs/>
-                <w:color w:val="000000"/>
-                <w:sz w:val="18"/>
-                <w:szCs w:val="18"/>
-                <w:lang w:val="de-DE" w:eastAsia="en-US"/>
-              </w:rPr>
+              <w:rPr/>
             </w:pPr>
             <w:r>
               <w:rPr>
@@ -9664,7 +9166,7 @@
               <w:insideH w:val="single" w:sz="8" w:space="0" w:color="00000A"/>
               <w:insideV w:val="single" w:sz="8" w:space="0" w:color="00000A"/>
             </w:tcBorders>
-            <w:shd w:color="auto" w:fill="auto" w:val="clear"/>
+            <w:shd w:fill="FFFFFF" w:val="clear"/>
             <w:tcMar>
               <w:left w:w="98" w:type="dxa"/>
             </w:tcMar>
@@ -9707,7 +9209,7 @@
               <w:insideH w:val="single" w:sz="8" w:space="0" w:color="00000A"/>
               <w:insideV w:val="single" w:sz="8" w:space="0" w:color="00000A"/>
             </w:tcBorders>
-            <w:shd w:color="auto" w:fill="auto" w:val="clear"/>
+            <w:shd w:fill="FFFFFF" w:val="clear"/>
             <w:tcMar>
               <w:left w:w="98" w:type="dxa"/>
             </w:tcMar>
@@ -9750,7 +9252,7 @@
               <w:insideH w:val="single" w:sz="8" w:space="0" w:color="00000A"/>
               <w:insideV w:val="single" w:sz="8" w:space="0" w:color="00000A"/>
             </w:tcBorders>
-            <w:shd w:color="auto" w:fill="auto" w:val="clear"/>
+            <w:shd w:fill="FFFFFF" w:val="clear"/>
             <w:tcMar>
               <w:left w:w="98" w:type="dxa"/>
             </w:tcMar>
@@ -9793,7 +9295,7 @@
               <w:insideH w:val="single" w:sz="8" w:space="0" w:color="00000A"/>
               <w:insideV w:val="single" w:sz="8" w:space="0" w:color="00000A"/>
             </w:tcBorders>
-            <w:shd w:color="auto" w:fill="auto" w:val="clear"/>
+            <w:shd w:fill="FFFFFF" w:val="clear"/>
             <w:tcMar>
               <w:left w:w="98" w:type="dxa"/>
             </w:tcMar>
@@ -9834,7 +9336,7 @@
               <w:insideH w:val="single" w:sz="8" w:space="0" w:color="00000A"/>
               <w:insideV w:val="single" w:sz="8" w:space="0" w:color="00000A"/>
             </w:tcBorders>
-            <w:shd w:color="auto" w:fill="auto" w:val="clear"/>
+            <w:shd w:fill="FFFFFF" w:val="clear"/>
             <w:vAlign w:val="center"/>
           </w:tcPr>
           <w:p>
@@ -9864,7 +9366,7 @@
         </w:tc>
         <w:tc>
           <w:tcPr>
-            <w:tcW w:w="956" w:type="dxa"/>
+            <w:tcW w:w="957" w:type="dxa"/>
             <w:tcBorders>
               <w:top w:val="single" w:sz="8" w:space="0" w:color="00000A"/>
               <w:bottom w:val="single" w:sz="8" w:space="0" w:color="00000A"/>
@@ -9872,7 +9374,7 @@
               <w:insideH w:val="single" w:sz="8" w:space="0" w:color="00000A"/>
               <w:insideV w:val="single" w:sz="8" w:space="0" w:color="00000A"/>
             </w:tcBorders>
-            <w:shd w:color="auto" w:fill="auto" w:val="clear"/>
+            <w:shd w:fill="FFFFFF" w:val="clear"/>
             <w:vAlign w:val="center"/>
           </w:tcPr>
           <w:p>
@@ -9912,12 +9414,12 @@
             <w:tcBorders>
               <w:top w:val="single" w:sz="8" w:space="0" w:color="00000A"/>
               <w:left w:val="single" w:sz="8" w:space="0" w:color="00000A"/>
-              <w:bottom w:val="single" w:sz="8" w:space="0" w:color="000001"/>
-              <w:right w:val="single" w:sz="8" w:space="0" w:color="00000A"/>
-              <w:insideH w:val="single" w:sz="8" w:space="0" w:color="000001"/>
-              <w:insideV w:val="single" w:sz="8" w:space="0" w:color="00000A"/>
-            </w:tcBorders>
-            <w:shd w:color="auto" w:fill="auto" w:val="clear"/>
+              <w:bottom w:val="single" w:sz="8" w:space="0" w:color="00000A"/>
+              <w:right w:val="single" w:sz="8" w:space="0" w:color="00000A"/>
+              <w:insideH w:val="single" w:sz="8" w:space="0" w:color="00000A"/>
+              <w:insideV w:val="single" w:sz="8" w:space="0" w:color="00000A"/>
+            </w:tcBorders>
+            <w:shd w:fill="FFFFFF" w:val="clear"/>
             <w:tcMar>
               <w:left w:w="98" w:type="dxa"/>
             </w:tcMar>
@@ -9926,29 +9428,14 @@
           <w:p>
             <w:pPr>
               <w:pStyle w:val="Normal"/>
-              <w:spacing w:lineRule="auto" w:line="240" w:before="0" w:after="0"/>
-              <w:jc w:val="left"/>
-              <w:rPr>
-                <w:rFonts w:eastAsia="Times New Roman"/>
-                <w:b/>
-                <w:b/>
-                <w:bCs/>
-                <w:color w:val="000000"/>
-                <w:sz w:val="18"/>
-                <w:szCs w:val="18"/>
-                <w:lang w:val="de-DE" w:eastAsia="en-US"/>
-              </w:rPr>
-            </w:pPr>
-            <w:r>
-              <w:rPr>
-                <w:rFonts w:eastAsia="Times New Roman"/>
-                <w:b/>
-                <w:bCs/>
-                <w:color w:val="000000"/>
-                <w:sz w:val="18"/>
-                <w:szCs w:val="18"/>
-                <w:lang w:val="de-DE" w:eastAsia="en-US"/>
-              </w:rPr>
+              <w:widowControl/>
+              <w:bidi w:val="0"/>
+              <w:spacing w:lineRule="auto" w:line="360" w:before="0" w:after="120"/>
+              <w:jc w:val="both"/>
+              <w:rPr/>
+            </w:pPr>
+            <w:r>
+              <w:rPr/>
             </w:r>
           </w:p>
         </w:tc>
@@ -9959,12 +9446,12 @@
             <w:tcBorders>
               <w:top w:val="single" w:sz="8" w:space="0" w:color="00000A"/>
               <w:left w:val="single" w:sz="8" w:space="0" w:color="00000A"/>
-              <w:bottom w:val="single" w:sz="8" w:space="0" w:color="000001"/>
-              <w:right w:val="single" w:sz="8" w:space="0" w:color="00000A"/>
-              <w:insideH w:val="single" w:sz="8" w:space="0" w:color="000001"/>
-              <w:insideV w:val="single" w:sz="8" w:space="0" w:color="00000A"/>
-            </w:tcBorders>
-            <w:shd w:color="auto" w:fill="auto" w:val="clear"/>
+              <w:bottom w:val="single" w:sz="8" w:space="0" w:color="00000A"/>
+              <w:right w:val="single" w:sz="8" w:space="0" w:color="00000A"/>
+              <w:insideH w:val="single" w:sz="8" w:space="0" w:color="00000A"/>
+              <w:insideV w:val="single" w:sz="8" w:space="0" w:color="00000A"/>
+            </w:tcBorders>
+            <w:shd w:fill="FFFFFF" w:val="clear"/>
             <w:tcMar>
               <w:left w:w="98" w:type="dxa"/>
             </w:tcMar>
@@ -9973,24 +9460,14 @@
           <w:p>
             <w:pPr>
               <w:pStyle w:val="Normal"/>
-              <w:spacing w:lineRule="auto" w:line="240" w:before="0" w:after="0"/>
-              <w:jc w:val="left"/>
-              <w:rPr>
-                <w:rFonts w:eastAsia="Times New Roman"/>
-                <w:color w:val="000000"/>
-                <w:sz w:val="18"/>
-                <w:szCs w:val="18"/>
-                <w:lang w:val="de-DE" w:eastAsia="en-US"/>
-              </w:rPr>
-            </w:pPr>
-            <w:r>
-              <w:rPr>
-                <w:rFonts w:eastAsia="Times New Roman"/>
-                <w:color w:val="000000"/>
-                <w:sz w:val="18"/>
-                <w:szCs w:val="18"/>
-                <w:lang w:val="de-DE" w:eastAsia="en-US"/>
-              </w:rPr>
+              <w:widowControl/>
+              <w:bidi w:val="0"/>
+              <w:spacing w:lineRule="auto" w:line="360" w:before="0" w:after="120"/>
+              <w:jc w:val="both"/>
+              <w:rPr/>
+            </w:pPr>
+            <w:r>
+              <w:rPr/>
             </w:r>
           </w:p>
         </w:tc>
@@ -10001,12 +9478,12 @@
             <w:tcBorders>
               <w:top w:val="single" w:sz="8" w:space="0" w:color="00000A"/>
               <w:left w:val="single" w:sz="8" w:space="0" w:color="00000A"/>
-              <w:bottom w:val="single" w:sz="8" w:space="0" w:color="000001"/>
-              <w:right w:val="single" w:sz="8" w:space="0" w:color="00000A"/>
-              <w:insideH w:val="single" w:sz="8" w:space="0" w:color="000001"/>
-              <w:insideV w:val="single" w:sz="8" w:space="0" w:color="00000A"/>
-            </w:tcBorders>
-            <w:shd w:color="auto" w:fill="auto" w:val="clear"/>
+              <w:bottom w:val="single" w:sz="8" w:space="0" w:color="00000A"/>
+              <w:right w:val="single" w:sz="8" w:space="0" w:color="00000A"/>
+              <w:insideH w:val="single" w:sz="8" w:space="0" w:color="00000A"/>
+              <w:insideV w:val="single" w:sz="8" w:space="0" w:color="00000A"/>
+            </w:tcBorders>
+            <w:shd w:fill="FFFFFF" w:val="clear"/>
             <w:tcMar>
               <w:left w:w="98" w:type="dxa"/>
             </w:tcMar>
@@ -10015,24 +9492,14 @@
           <w:p>
             <w:pPr>
               <w:pStyle w:val="Normal"/>
-              <w:spacing w:lineRule="auto" w:line="240" w:before="0" w:after="0"/>
-              <w:jc w:val="left"/>
-              <w:rPr>
-                <w:rFonts w:eastAsia="Times New Roman"/>
-                <w:color w:val="000000"/>
-                <w:sz w:val="18"/>
-                <w:szCs w:val="18"/>
-                <w:lang w:val="de-DE" w:eastAsia="en-US"/>
-              </w:rPr>
-            </w:pPr>
-            <w:r>
-              <w:rPr>
-                <w:rFonts w:eastAsia="Times New Roman"/>
-                <w:color w:val="000000"/>
-                <w:sz w:val="18"/>
-                <w:szCs w:val="18"/>
-                <w:lang w:val="de-DE" w:eastAsia="en-US"/>
-              </w:rPr>
+              <w:widowControl/>
+              <w:bidi w:val="0"/>
+              <w:spacing w:lineRule="auto" w:line="360" w:before="0" w:after="120"/>
+              <w:jc w:val="both"/>
+              <w:rPr/>
+            </w:pPr>
+            <w:r>
+              <w:rPr/>
             </w:r>
           </w:p>
         </w:tc>
@@ -10043,12 +9510,12 @@
             <w:tcBorders>
               <w:top w:val="single" w:sz="8" w:space="0" w:color="00000A"/>
               <w:left w:val="single" w:sz="8" w:space="0" w:color="00000A"/>
-              <w:bottom w:val="single" w:sz="8" w:space="0" w:color="000001"/>
-              <w:right w:val="single" w:sz="8" w:space="0" w:color="00000A"/>
-              <w:insideH w:val="single" w:sz="8" w:space="0" w:color="000001"/>
-              <w:insideV w:val="single" w:sz="8" w:space="0" w:color="00000A"/>
-            </w:tcBorders>
-            <w:shd w:color="auto" w:fill="auto" w:val="clear"/>
+              <w:bottom w:val="single" w:sz="8" w:space="0" w:color="00000A"/>
+              <w:right w:val="single" w:sz="8" w:space="0" w:color="00000A"/>
+              <w:insideH w:val="single" w:sz="8" w:space="0" w:color="00000A"/>
+              <w:insideV w:val="single" w:sz="8" w:space="0" w:color="00000A"/>
+            </w:tcBorders>
+            <w:shd w:fill="FFFFFF" w:val="clear"/>
             <w:tcMar>
               <w:left w:w="98" w:type="dxa"/>
             </w:tcMar>
@@ -10057,24 +9524,14 @@
           <w:p>
             <w:pPr>
               <w:pStyle w:val="Normal"/>
-              <w:spacing w:lineRule="auto" w:line="240" w:before="0" w:after="0"/>
-              <w:jc w:val="left"/>
-              <w:rPr>
-                <w:rFonts w:eastAsia="Times New Roman"/>
-                <w:color w:val="000000"/>
-                <w:sz w:val="18"/>
-                <w:szCs w:val="18"/>
-                <w:lang w:val="de-DE" w:eastAsia="en-US"/>
-              </w:rPr>
-            </w:pPr>
-            <w:r>
-              <w:rPr>
-                <w:rFonts w:eastAsia="Times New Roman"/>
-                <w:color w:val="000000"/>
-                <w:sz w:val="18"/>
-                <w:szCs w:val="18"/>
-                <w:lang w:val="de-DE" w:eastAsia="en-US"/>
-              </w:rPr>
+              <w:widowControl/>
+              <w:bidi w:val="0"/>
+              <w:spacing w:lineRule="auto" w:line="360" w:before="0" w:after="120"/>
+              <w:jc w:val="both"/>
+              <w:rPr/>
+            </w:pPr>
+            <w:r>
+              <w:rPr/>
             </w:r>
           </w:p>
         </w:tc>
@@ -10085,12 +9542,12 @@
             <w:tcBorders>
               <w:top w:val="single" w:sz="8" w:space="0" w:color="00000A"/>
               <w:left w:val="single" w:sz="8" w:space="0" w:color="00000A"/>
-              <w:bottom w:val="single" w:sz="8" w:space="0" w:color="000001"/>
-              <w:right w:val="single" w:sz="8" w:space="0" w:color="00000A"/>
-              <w:insideH w:val="single" w:sz="8" w:space="0" w:color="000001"/>
-              <w:insideV w:val="single" w:sz="8" w:space="0" w:color="00000A"/>
-            </w:tcBorders>
-            <w:shd w:color="auto" w:fill="auto" w:val="clear"/>
+              <w:bottom w:val="single" w:sz="8" w:space="0" w:color="00000A"/>
+              <w:right w:val="single" w:sz="8" w:space="0" w:color="00000A"/>
+              <w:insideH w:val="single" w:sz="8" w:space="0" w:color="00000A"/>
+              <w:insideV w:val="single" w:sz="8" w:space="0" w:color="00000A"/>
+            </w:tcBorders>
+            <w:shd w:fill="FFFFFF" w:val="clear"/>
             <w:tcMar>
               <w:left w:w="98" w:type="dxa"/>
             </w:tcMar>
@@ -10099,24 +9556,14 @@
           <w:p>
             <w:pPr>
               <w:pStyle w:val="Normal"/>
-              <w:spacing w:lineRule="auto" w:line="240" w:before="0" w:after="0"/>
-              <w:jc w:val="left"/>
-              <w:rPr>
-                <w:rFonts w:eastAsia="Times New Roman"/>
-                <w:color w:val="000000"/>
-                <w:sz w:val="18"/>
-                <w:szCs w:val="18"/>
-                <w:lang w:val="de-DE" w:eastAsia="en-US"/>
-              </w:rPr>
-            </w:pPr>
-            <w:r>
-              <w:rPr>
-                <w:rFonts w:eastAsia="Times New Roman"/>
-                <w:color w:val="000000"/>
-                <w:sz w:val="18"/>
-                <w:szCs w:val="18"/>
-                <w:lang w:val="de-DE" w:eastAsia="en-US"/>
-              </w:rPr>
+              <w:widowControl/>
+              <w:bidi w:val="0"/>
+              <w:spacing w:lineRule="auto" w:line="360" w:before="0" w:after="120"/>
+              <w:jc w:val="both"/>
+              <w:rPr/>
+            </w:pPr>
+            <w:r>
+              <w:rPr/>
             </w:r>
           </w:p>
         </w:tc>
@@ -10130,7 +9577,7 @@
               <w:insideH w:val="single" w:sz="8" w:space="0" w:color="00000A"/>
               <w:insideV w:val="single" w:sz="8" w:space="0" w:color="00000A"/>
             </w:tcBorders>
-            <w:shd w:color="auto" w:fill="auto" w:val="clear"/>
+            <w:shd w:fill="FFFFFF" w:val="clear"/>
             <w:vAlign w:val="center"/>
           </w:tcPr>
           <w:p>
@@ -10160,7 +9607,7 @@
         </w:tc>
         <w:tc>
           <w:tcPr>
-            <w:tcW w:w="956" w:type="dxa"/>
+            <w:tcW w:w="957" w:type="dxa"/>
             <w:tcBorders>
               <w:top w:val="single" w:sz="8" w:space="0" w:color="00000A"/>
               <w:bottom w:val="single" w:sz="8" w:space="0" w:color="00000A"/>
@@ -10168,7 +9615,7 @@
               <w:insideH w:val="single" w:sz="8" w:space="0" w:color="00000A"/>
               <w:insideV w:val="single" w:sz="8" w:space="0" w:color="00000A"/>
             </w:tcBorders>
-            <w:shd w:color="auto" w:fill="auto" w:val="clear"/>
+            <w:shd w:fill="FFFFFF" w:val="clear"/>
             <w:vAlign w:val="center"/>
           </w:tcPr>
           <w:p>
@@ -10211,7 +9658,7 @@
               <w:insideH w:val="single" w:sz="8" w:space="0" w:color="00000A"/>
               <w:insideV w:val="single" w:sz="8" w:space="0" w:color="00000A"/>
             </w:tcBorders>
-            <w:shd w:color="auto" w:fill="auto" w:val="clear"/>
+            <w:shd w:fill="FFFFFF" w:val="clear"/>
             <w:tcMar>
               <w:left w:w="98" w:type="dxa"/>
             </w:tcMar>
@@ -10256,7 +9703,7 @@
               <w:insideH w:val="single" w:sz="8" w:space="0" w:color="00000A"/>
               <w:insideV w:val="single" w:sz="8" w:space="0" w:color="00000A"/>
             </w:tcBorders>
-            <w:shd w:color="auto" w:fill="auto" w:val="clear"/>
+            <w:shd w:fill="FFFFFF" w:val="clear"/>
             <w:vAlign w:val="center"/>
           </w:tcPr>
           <w:p>
@@ -10293,7 +9740,7 @@
               <w:insideH w:val="single" w:sz="8" w:space="0" w:color="00000A"/>
               <w:insideV w:val="single" w:sz="8" w:space="0" w:color="00000A"/>
             </w:tcBorders>
-            <w:shd w:color="auto" w:fill="auto" w:val="clear"/>
+            <w:shd w:fill="FFFFFF" w:val="clear"/>
             <w:vAlign w:val="center"/>
           </w:tcPr>
           <w:p>
@@ -10330,7 +9777,7 @@
               <w:insideH w:val="single" w:sz="8" w:space="0" w:color="00000A"/>
               <w:insideV w:val="single" w:sz="8" w:space="0" w:color="00000A"/>
             </w:tcBorders>
-            <w:shd w:color="auto" w:fill="auto" w:val="clear"/>
+            <w:shd w:fill="FFFFFF" w:val="clear"/>
             <w:vAlign w:val="center"/>
           </w:tcPr>
           <w:p>
@@ -10367,7 +9814,7 @@
               <w:insideH w:val="single" w:sz="8" w:space="0" w:color="00000A"/>
               <w:insideV w:val="single" w:sz="8" w:space="0" w:color="00000A"/>
             </w:tcBorders>
-            <w:shd w:color="auto" w:fill="auto" w:val="clear"/>
+            <w:shd w:fill="FFFFFF" w:val="clear"/>
             <w:vAlign w:val="center"/>
           </w:tcPr>
           <w:p>
@@ -10404,7 +9851,7 @@
               <w:insideH w:val="single" w:sz="8" w:space="0" w:color="00000A"/>
               <w:insideV w:val="single" w:sz="8" w:space="0" w:color="00000A"/>
             </w:tcBorders>
-            <w:shd w:color="auto" w:fill="auto" w:val="clear"/>
+            <w:shd w:fill="FFFFFF" w:val="clear"/>
             <w:vAlign w:val="center"/>
           </w:tcPr>
           <w:p>
@@ -10434,14 +9881,14 @@
         </w:tc>
         <w:tc>
           <w:tcPr>
-            <w:tcW w:w="956" w:type="dxa"/>
+            <w:tcW w:w="957" w:type="dxa"/>
             <w:tcBorders>
               <w:bottom w:val="single" w:sz="8" w:space="0" w:color="00000A"/>
               <w:right w:val="single" w:sz="8" w:space="0" w:color="00000A"/>
               <w:insideH w:val="single" w:sz="8" w:space="0" w:color="00000A"/>
               <w:insideV w:val="single" w:sz="8" w:space="0" w:color="00000A"/>
             </w:tcBorders>
-            <w:shd w:color="auto" w:fill="auto" w:val="clear"/>
+            <w:shd w:fill="FFFFFF" w:val="clear"/>
             <w:vAlign w:val="center"/>
           </w:tcPr>
           <w:p>
@@ -10484,7 +9931,7 @@
               <w:insideH w:val="single" w:sz="8" w:space="0" w:color="00000A"/>
               <w:insideV w:val="single" w:sz="8" w:space="0" w:color="00000A"/>
             </w:tcBorders>
-            <w:shd w:color="auto" w:fill="auto" w:val="clear"/>
+            <w:shd w:fill="FFFFFF" w:val="clear"/>
             <w:tcMar>
               <w:left w:w="98" w:type="dxa"/>
             </w:tcMar>
@@ -10529,7 +9976,7 @@
               <w:insideH w:val="single" w:sz="8" w:space="0" w:color="00000A"/>
               <w:insideV w:val="single" w:sz="8" w:space="0" w:color="00000A"/>
             </w:tcBorders>
-            <w:shd w:color="auto" w:fill="auto" w:val="clear"/>
+            <w:shd w:fill="FFFFFF" w:val="clear"/>
             <w:vAlign w:val="center"/>
           </w:tcPr>
           <w:p>
@@ -10566,7 +10013,7 @@
               <w:insideH w:val="single" w:sz="8" w:space="0" w:color="00000A"/>
               <w:insideV w:val="single" w:sz="8" w:space="0" w:color="00000A"/>
             </w:tcBorders>
-            <w:shd w:color="auto" w:fill="auto" w:val="clear"/>
+            <w:shd w:fill="FFFFFF" w:val="clear"/>
             <w:vAlign w:val="center"/>
           </w:tcPr>
           <w:p>
@@ -10603,7 +10050,7 @@
               <w:insideH w:val="single" w:sz="8" w:space="0" w:color="00000A"/>
               <w:insideV w:val="single" w:sz="8" w:space="0" w:color="00000A"/>
             </w:tcBorders>
-            <w:shd w:color="auto" w:fill="auto" w:val="clear"/>
+            <w:shd w:fill="FFFFFF" w:val="clear"/>
             <w:vAlign w:val="center"/>
           </w:tcPr>
           <w:p>
@@ -10640,7 +10087,7 @@
               <w:insideH w:val="single" w:sz="8" w:space="0" w:color="00000A"/>
               <w:insideV w:val="single" w:sz="8" w:space="0" w:color="00000A"/>
             </w:tcBorders>
-            <w:shd w:color="auto" w:fill="auto" w:val="clear"/>
+            <w:shd w:fill="FFFFFF" w:val="clear"/>
             <w:vAlign w:val="center"/>
           </w:tcPr>
           <w:p>
@@ -10677,7 +10124,7 @@
               <w:insideH w:val="single" w:sz="8" w:space="0" w:color="00000A"/>
               <w:insideV w:val="single" w:sz="8" w:space="0" w:color="00000A"/>
             </w:tcBorders>
-            <w:shd w:color="auto" w:fill="auto" w:val="clear"/>
+            <w:shd w:fill="FFFFFF" w:val="clear"/>
             <w:vAlign w:val="center"/>
           </w:tcPr>
           <w:p>
@@ -10707,14 +10154,14 @@
         </w:tc>
         <w:tc>
           <w:tcPr>
-            <w:tcW w:w="956" w:type="dxa"/>
+            <w:tcW w:w="957" w:type="dxa"/>
             <w:tcBorders>
               <w:bottom w:val="single" w:sz="8" w:space="0" w:color="00000A"/>
               <w:right w:val="single" w:sz="8" w:space="0" w:color="00000A"/>
               <w:insideH w:val="single" w:sz="8" w:space="0" w:color="00000A"/>
               <w:insideV w:val="single" w:sz="8" w:space="0" w:color="00000A"/>
             </w:tcBorders>
-            <w:shd w:color="auto" w:fill="auto" w:val="clear"/>
+            <w:shd w:fill="FFFFFF" w:val="clear"/>
             <w:vAlign w:val="center"/>
           </w:tcPr>
           <w:p>
@@ -10844,8 +10291,8 @@
       <w:pPr>
         <w:pStyle w:val="Normal"/>
         <w:rPr>
-          <w:szCs w:val="20"/>
-          <w:lang w:val="en-US"/>
+          <w:color w:val="CC0000"/>
+          <w:szCs w:val="20"/>
         </w:rPr>
       </w:pPr>
       <w:r>
@@ -10860,6 +10307,7 @@
       <w:pPr>
         <w:pStyle w:val="Normal"/>
         <w:rPr>
+          <w:color w:val="CC0000"/>
           <w:szCs w:val="20"/>
         </w:rPr>
       </w:pPr>
@@ -10875,7 +10323,7 @@
       <w:pPr>
         <w:pStyle w:val="Normal"/>
         <w:rPr>
-          <w:szCs w:val="20"/>
+          <w:color w:val="CC0000"/>
         </w:rPr>
       </w:pPr>
       <w:r>
@@ -10989,151 +10437,14 @@
       <w:pPr/>
     </w:pPrDefault>
   </w:docDefaults>
-  <w:latentStyles w:defLockedState="0" w:defUIPriority="99" w:defSemiHidden="1" w:defUnhideWhenUsed="1" w:defQFormat="0" w:count="276">
-    <w:lsdException w:name="Normal" w:uiPriority="0" w:semiHidden="0" w:unhideWhenUsed="0" w:qFormat="1"/>
-    <w:lsdException w:name="heading 1" w:uiPriority="9" w:semiHidden="0" w:unhideWhenUsed="0" w:qFormat="1"/>
-    <w:lsdException w:name="heading 2" w:uiPriority="9" w:qFormat="1"/>
-    <w:lsdException w:name="heading 3" w:uiPriority="9" w:qFormat="1"/>
-    <w:lsdException w:name="heading 4" w:uiPriority="9" w:qFormat="1"/>
-    <w:lsdException w:name="heading 5" w:uiPriority="9" w:qFormat="1"/>
-    <w:lsdException w:name="heading 6" w:uiPriority="9" w:qFormat="1"/>
-    <w:lsdException w:name="heading 7" w:uiPriority="9" w:qFormat="1"/>
-    <w:lsdException w:name="heading 8" w:uiPriority="9" w:qFormat="1"/>
-    <w:lsdException w:name="heading 9" w:uiPriority="9" w:qFormat="1"/>
-    <w:lsdException w:name="toc 1" w:uiPriority="39"/>
-    <w:lsdException w:name="toc 2" w:uiPriority="39"/>
-    <w:lsdException w:name="toc 3" w:uiPriority="39"/>
-    <w:lsdException w:name="toc 4" w:uiPriority="39"/>
-    <w:lsdException w:name="toc 5" w:uiPriority="39"/>
-    <w:lsdException w:name="toc 6" w:uiPriority="39"/>
-    <w:lsdException w:name="toc 7" w:uiPriority="39"/>
-    <w:lsdException w:name="toc 8" w:uiPriority="39"/>
-    <w:lsdException w:name="toc 9" w:uiPriority="39"/>
-    <w:lsdException w:name="caption" w:uiPriority="35" w:qFormat="1"/>
-    <w:lsdException w:name="Title" w:uiPriority="10" w:semiHidden="0" w:unhideWhenUsed="0" w:qFormat="1"/>
-    <w:lsdException w:name="Default Paragraph Font" w:uiPriority="1"/>
-    <w:lsdException w:name="Subtitle" w:uiPriority="11" w:semiHidden="0" w:unhideWhenUsed="0" w:qFormat="1"/>
-    <w:lsdException w:name="Strong" w:uiPriority="22" w:semiHidden="0" w:unhideWhenUsed="0" w:qFormat="1"/>
-    <w:lsdException w:name="Emphasis" w:uiPriority="20" w:semiHidden="0" w:unhideWhenUsed="0" w:qFormat="1"/>
-    <w:lsdException w:name="Table Grid" w:uiPriority="59" w:semiHidden="0" w:unhideWhenUsed="0"/>
-    <w:lsdException w:name="Placeholder Text" w:uiPriority="67" w:semiHidden="0" w:unhideWhenUsed="0"/>
-    <w:lsdException w:name="No Spacing" w:uiPriority="68" w:semiHidden="0" w:unhideWhenUsed="0"/>
-    <w:lsdException w:name="Light Shading" w:uiPriority="60" w:semiHidden="0" w:unhideWhenUsed="0"/>
-    <w:lsdException w:name="Light List" w:uiPriority="70" w:semiHidden="0" w:unhideWhenUsed="0"/>
-    <w:lsdException w:name="Light Grid" w:uiPriority="71" w:semiHidden="0" w:unhideWhenUsed="0"/>
-    <w:lsdException w:name="Medium Shading 1" w:uiPriority="72" w:semiHidden="0" w:unhideWhenUsed="0"/>
-    <w:lsdException w:name="Medium Shading 2" w:uiPriority="73" w:semiHidden="0" w:unhideWhenUsed="0"/>
-    <w:lsdException w:name="Medium List 1" w:uiPriority="60" w:semiHidden="0" w:unhideWhenUsed="0"/>
-    <w:lsdException w:name="Medium List 2" w:uiPriority="61" w:semiHidden="0" w:unhideWhenUsed="0"/>
-    <w:lsdException w:name="Medium Grid 1" w:uiPriority="62" w:semiHidden="0" w:unhideWhenUsed="0"/>
-    <w:lsdException w:name="Medium Grid 2" w:uiPriority="63" w:semiHidden="0" w:unhideWhenUsed="0"/>
-    <w:lsdException w:name="Medium Grid 3" w:uiPriority="64" w:semiHidden="0" w:unhideWhenUsed="0"/>
-    <w:lsdException w:name="Dark List" w:uiPriority="65" w:semiHidden="0" w:unhideWhenUsed="0"/>
-    <w:lsdException w:name="Colorful Shading" w:semiHidden="0" w:unhideWhenUsed="0"/>
-    <w:lsdException w:name="Colorful List" w:uiPriority="34" w:semiHidden="0" w:unhideWhenUsed="0" w:qFormat="1"/>
-    <w:lsdException w:name="Colorful Grid" w:uiPriority="29" w:semiHidden="0" w:unhideWhenUsed="0" w:qFormat="1"/>
-    <w:lsdException w:name="Light Shading Accent 1" w:uiPriority="30" w:semiHidden="0" w:unhideWhenUsed="0" w:qFormat="1"/>
-    <w:lsdException w:name="Light List Accent 1" w:uiPriority="66" w:semiHidden="0" w:unhideWhenUsed="0"/>
-    <w:lsdException w:name="Light Grid Accent 1" w:uiPriority="67" w:semiHidden="0" w:unhideWhenUsed="0"/>
-    <w:lsdException w:name="Medium Shading 1 Accent 1" w:uiPriority="68" w:semiHidden="0" w:unhideWhenUsed="0"/>
-    <w:lsdException w:name="Medium Shading 2 Accent 1" w:uiPriority="69" w:semiHidden="0" w:unhideWhenUsed="0"/>
-    <w:lsdException w:name="Medium List 1 Accent 1" w:uiPriority="70" w:semiHidden="0" w:unhideWhenUsed="0"/>
-    <w:lsdException w:name="Revision" w:uiPriority="71" w:semiHidden="0" w:unhideWhenUsed="0"/>
-    <w:lsdException w:name="List Paragraph" w:uiPriority="34" w:semiHidden="0" w:unhideWhenUsed="0" w:qFormat="1"/>
-    <w:lsdException w:name="Quote" w:uiPriority="73" w:semiHidden="0" w:unhideWhenUsed="0"/>
-    <w:lsdException w:name="Intense Quote" w:uiPriority="60" w:semiHidden="0" w:unhideWhenUsed="0"/>
-    <w:lsdException w:name="Medium List 2 Accent 1" w:uiPriority="61" w:semiHidden="0" w:unhideWhenUsed="0"/>
-    <w:lsdException w:name="Medium Grid 1 Accent 1" w:uiPriority="62" w:semiHidden="0" w:unhideWhenUsed="0"/>
-    <w:lsdException w:name="Medium Grid 2 Accent 1" w:uiPriority="63" w:semiHidden="0" w:unhideWhenUsed="0"/>
-    <w:lsdException w:name="Medium Grid 3 Accent 1" w:uiPriority="64" w:semiHidden="0" w:unhideWhenUsed="0"/>
-    <w:lsdException w:name="Dark List Accent 1" w:uiPriority="65" w:semiHidden="0" w:unhideWhenUsed="0"/>
-    <w:lsdException w:name="Colorful Shading Accent 1" w:uiPriority="66" w:semiHidden="0" w:unhideWhenUsed="0"/>
-    <w:lsdException w:name="Colorful List Accent 1" w:uiPriority="67" w:semiHidden="0" w:unhideWhenUsed="0"/>
-    <w:lsdException w:name="Colorful Grid Accent 1" w:uiPriority="68" w:semiHidden="0" w:unhideWhenUsed="0"/>
-    <w:lsdException w:name="Light Shading Accent 2" w:uiPriority="69" w:semiHidden="0" w:unhideWhenUsed="0"/>
-    <w:lsdException w:name="Light List Accent 2" w:uiPriority="70" w:semiHidden="0" w:unhideWhenUsed="0"/>
-    <w:lsdException w:name="Light Grid Accent 2" w:uiPriority="71" w:semiHidden="0" w:unhideWhenUsed="0"/>
-    <w:lsdException w:name="Medium Shading 1 Accent 2" w:uiPriority="72" w:semiHidden="0" w:unhideWhenUsed="0"/>
-    <w:lsdException w:name="Medium Shading 2 Accent 2" w:uiPriority="73" w:semiHidden="0" w:unhideWhenUsed="0"/>
-    <w:lsdException w:name="Medium List 1 Accent 2" w:uiPriority="60" w:semiHidden="0" w:unhideWhenUsed="0"/>
-    <w:lsdException w:name="Medium List 2 Accent 2" w:uiPriority="61" w:semiHidden="0" w:unhideWhenUsed="0"/>
-    <w:lsdException w:name="Medium Grid 1 Accent 2" w:uiPriority="62" w:semiHidden="0" w:unhideWhenUsed="0"/>
-    <w:lsdException w:name="Medium Grid 2 Accent 2" w:uiPriority="63" w:semiHidden="0" w:unhideWhenUsed="0"/>
-    <w:lsdException w:name="Medium Grid 3 Accent 2" w:uiPriority="64" w:semiHidden="0" w:unhideWhenUsed="0"/>
-    <w:lsdException w:name="Dark List Accent 2" w:uiPriority="65" w:semiHidden="0" w:unhideWhenUsed="0"/>
-    <w:lsdException w:name="Colorful Shading Accent 2" w:uiPriority="66" w:semiHidden="0" w:unhideWhenUsed="0"/>
-    <w:lsdException w:name="Colorful List Accent 2" w:uiPriority="67" w:semiHidden="0" w:unhideWhenUsed="0"/>
-    <w:lsdException w:name="Colorful Grid Accent 2" w:uiPriority="68" w:semiHidden="0" w:unhideWhenUsed="0"/>
-    <w:lsdException w:name="Light Shading Accent 3" w:uiPriority="69" w:semiHidden="0" w:unhideWhenUsed="0"/>
-    <w:lsdException w:name="Light List Accent 3" w:uiPriority="70" w:semiHidden="0" w:unhideWhenUsed="0"/>
-    <w:lsdException w:name="Light Grid Accent 3" w:uiPriority="71" w:semiHidden="0" w:unhideWhenUsed="0"/>
-    <w:lsdException w:name="Medium Shading 1 Accent 3" w:uiPriority="72" w:semiHidden="0" w:unhideWhenUsed="0"/>
-    <w:lsdException w:name="Medium Shading 2 Accent 3" w:uiPriority="73" w:semiHidden="0" w:unhideWhenUsed="0"/>
-    <w:lsdException w:name="Medium List 1 Accent 3" w:uiPriority="60" w:semiHidden="0" w:unhideWhenUsed="0"/>
-    <w:lsdException w:name="Medium List 2 Accent 3" w:uiPriority="61" w:semiHidden="0" w:unhideWhenUsed="0"/>
-    <w:lsdException w:name="Medium Grid 1 Accent 3" w:uiPriority="62" w:semiHidden="0" w:unhideWhenUsed="0"/>
-    <w:lsdException w:name="Medium Grid 2 Accent 3" w:uiPriority="63" w:semiHidden="0" w:unhideWhenUsed="0"/>
-    <w:lsdException w:name="Medium Grid 3 Accent 3" w:uiPriority="64" w:semiHidden="0" w:unhideWhenUsed="0"/>
-    <w:lsdException w:name="Dark List Accent 3" w:uiPriority="65" w:semiHidden="0" w:unhideWhenUsed="0"/>
-    <w:lsdException w:name="Colorful Shading Accent 3" w:uiPriority="66" w:semiHidden="0" w:unhideWhenUsed="0"/>
-    <w:lsdException w:name="Colorful List Accent 3" w:uiPriority="67" w:semiHidden="0" w:unhideWhenUsed="0"/>
-    <w:lsdException w:name="Colorful Grid Accent 3" w:uiPriority="68" w:semiHidden="0" w:unhideWhenUsed="0"/>
-    <w:lsdException w:name="Light Shading Accent 4" w:uiPriority="69" w:semiHidden="0" w:unhideWhenUsed="0"/>
-    <w:lsdException w:name="Light List Accent 4" w:uiPriority="70" w:semiHidden="0" w:unhideWhenUsed="0"/>
-    <w:lsdException w:name="Light Grid Accent 4" w:uiPriority="71" w:semiHidden="0" w:unhideWhenUsed="0"/>
-    <w:lsdException w:name="Medium Shading 1 Accent 4" w:uiPriority="72" w:semiHidden="0" w:unhideWhenUsed="0"/>
-    <w:lsdException w:name="Medium Shading 2 Accent 4" w:uiPriority="73" w:semiHidden="0" w:unhideWhenUsed="0"/>
-    <w:lsdException w:name="Medium List 1 Accent 4" w:uiPriority="60" w:semiHidden="0" w:unhideWhenUsed="0"/>
-    <w:lsdException w:name="Medium List 2 Accent 4" w:uiPriority="61" w:semiHidden="0" w:unhideWhenUsed="0"/>
-    <w:lsdException w:name="Medium Grid 1 Accent 4" w:uiPriority="62" w:semiHidden="0" w:unhideWhenUsed="0"/>
-    <w:lsdException w:name="Medium Grid 2 Accent 4" w:uiPriority="63" w:semiHidden="0" w:unhideWhenUsed="0"/>
-    <w:lsdException w:name="Medium Grid 3 Accent 4" w:uiPriority="64" w:semiHidden="0" w:unhideWhenUsed="0"/>
-    <w:lsdException w:name="Dark List Accent 4" w:uiPriority="65" w:semiHidden="0" w:unhideWhenUsed="0"/>
-    <w:lsdException w:name="Colorful Shading Accent 4" w:uiPriority="66" w:semiHidden="0" w:unhideWhenUsed="0"/>
-    <w:lsdException w:name="Colorful List Accent 4" w:uiPriority="67" w:semiHidden="0" w:unhideWhenUsed="0"/>
-    <w:lsdException w:name="Colorful Grid Accent 4" w:uiPriority="68" w:semiHidden="0" w:unhideWhenUsed="0"/>
-    <w:lsdException w:name="Light Shading Accent 5" w:uiPriority="69" w:semiHidden="0" w:unhideWhenUsed="0"/>
-    <w:lsdException w:name="Light List Accent 5" w:uiPriority="70" w:semiHidden="0" w:unhideWhenUsed="0"/>
-    <w:lsdException w:name="Light Grid Accent 5" w:uiPriority="71" w:semiHidden="0" w:unhideWhenUsed="0"/>
-    <w:lsdException w:name="Medium Shading 1 Accent 5" w:uiPriority="72" w:semiHidden="0" w:unhideWhenUsed="0"/>
-    <w:lsdException w:name="Medium Shading 2 Accent 5" w:uiPriority="73" w:semiHidden="0" w:unhideWhenUsed="0"/>
-    <w:lsdException w:name="Medium List 1 Accent 5" w:uiPriority="60" w:semiHidden="0" w:unhideWhenUsed="0"/>
-    <w:lsdException w:name="Medium List 2 Accent 5" w:uiPriority="61" w:semiHidden="0" w:unhideWhenUsed="0"/>
-    <w:lsdException w:name="Medium Grid 1 Accent 5" w:uiPriority="62" w:semiHidden="0" w:unhideWhenUsed="0"/>
-    <w:lsdException w:name="Medium Grid 2 Accent 5" w:uiPriority="63" w:semiHidden="0" w:unhideWhenUsed="0"/>
-    <w:lsdException w:name="Medium Grid 3 Accent 5" w:uiPriority="64" w:semiHidden="0" w:unhideWhenUsed="0"/>
-    <w:lsdException w:name="Dark List Accent 5" w:uiPriority="65" w:semiHidden="0" w:unhideWhenUsed="0"/>
-    <w:lsdException w:name="Colorful Shading Accent 5" w:uiPriority="66" w:semiHidden="0" w:unhideWhenUsed="0"/>
-    <w:lsdException w:name="Colorful List Accent 5" w:uiPriority="67" w:semiHidden="0" w:unhideWhenUsed="0"/>
-    <w:lsdException w:name="Colorful Grid Accent 5" w:uiPriority="68" w:semiHidden="0" w:unhideWhenUsed="0"/>
-    <w:lsdException w:name="Light Shading Accent 6" w:uiPriority="69" w:semiHidden="0" w:unhideWhenUsed="0"/>
-    <w:lsdException w:name="Light List Accent 6" w:uiPriority="70" w:semiHidden="0" w:unhideWhenUsed="0"/>
-    <w:lsdException w:name="Light Grid Accent 6" w:uiPriority="71" w:semiHidden="0" w:unhideWhenUsed="0"/>
-    <w:lsdException w:name="Medium Shading 1 Accent 6" w:uiPriority="72" w:semiHidden="0" w:unhideWhenUsed="0"/>
-    <w:lsdException w:name="Medium Shading 2 Accent 6" w:uiPriority="73" w:semiHidden="0" w:unhideWhenUsed="0"/>
-    <w:lsdException w:name="Medium List 1 Accent 6" w:uiPriority="19" w:semiHidden="0" w:unhideWhenUsed="0" w:qFormat="1"/>
-    <w:lsdException w:name="Medium List 2 Accent 6" w:uiPriority="21" w:semiHidden="0" w:unhideWhenUsed="0" w:qFormat="1"/>
-    <w:lsdException w:name="Medium Grid 1 Accent 6" w:uiPriority="31" w:semiHidden="0" w:unhideWhenUsed="0" w:qFormat="1"/>
-    <w:lsdException w:name="Medium Grid 2 Accent 6" w:uiPriority="32" w:semiHidden="0" w:unhideWhenUsed="0" w:qFormat="1"/>
-    <w:lsdException w:name="Medium Grid 3 Accent 6" w:uiPriority="33" w:semiHidden="0" w:unhideWhenUsed="0" w:qFormat="1"/>
-    <w:lsdException w:name="Dark List Accent 6" w:uiPriority="37" w:semiHidden="0" w:unhideWhenUsed="0"/>
-    <w:lsdException w:name="Colorful Shading Accent 6" w:uiPriority="39" w:semiHidden="0" w:unhideWhenUsed="0" w:qFormat="1"/>
-    <w:lsdException w:name="Colorful List Accent 6" w:uiPriority="72" w:semiHidden="0" w:unhideWhenUsed="0"/>
-    <w:lsdException w:name="Colorful Grid Accent 6" w:uiPriority="73" w:semiHidden="0" w:unhideWhenUsed="0"/>
-    <w:lsdException w:name="Subtle Emphasis" w:uiPriority="19" w:semiHidden="0" w:unhideWhenUsed="0" w:qFormat="1"/>
-    <w:lsdException w:name="Intense Emphasis" w:uiPriority="21" w:semiHidden="0" w:unhideWhenUsed="0" w:qFormat="1"/>
-    <w:lsdException w:name="Subtle Reference" w:uiPriority="31" w:semiHidden="0" w:unhideWhenUsed="0" w:qFormat="1"/>
-    <w:lsdException w:name="Intense Reference" w:uiPriority="32" w:semiHidden="0" w:unhideWhenUsed="0" w:qFormat="1"/>
-    <w:lsdException w:name="Book Title" w:uiPriority="33" w:semiHidden="0" w:unhideWhenUsed="0" w:qFormat="1"/>
-    <w:lsdException w:name="Bibliography" w:uiPriority="37"/>
-    <w:lsdException w:name="TOC Heading" w:uiPriority="39" w:qFormat="1"/>
-  </w:latentStyles>
-  <w:style w:type="paragraph" w:styleId="Normal" w:default="1">
+  <w:style w:type="paragraph" w:styleId="Normal">
     <w:name w:val="Normal"/>
     <w:qFormat/>
-    <w:rsid w:val="00cb1b1f"/>
     <w:pPr>
       <w:widowControl/>
+      <w:kinsoku w:val="true"/>
+      <w:overflowPunct w:val="true"/>
+      <w:autoSpaceDE w:val="true"/>
       <w:bidi w:val="0"/>
       <w:spacing w:lineRule="auto" w:line="360" w:before="0" w:after="120"/>
       <w:jc w:val="both"/>
@@ -11150,18 +10461,19 @@
     <w:name w:val="Heading 1"/>
     <w:basedOn w:val="Normal"/>
     <w:next w:val="Normal"/>
-    <w:link w:val="Heading1Char"/>
-    <w:uiPriority w:val="9"/>
     <w:qFormat/>
-    <w:rsid w:val="00cb1b1f"/>
     <w:pPr>
       <w:keepNext/>
       <w:keepLines/>
+      <w:numPr>
+        <w:ilvl w:val="0"/>
+        <w:numId w:val="0"/>
+      </w:numPr>
       <w:spacing w:lineRule="auto" w:line="240" w:before="480" w:after="360"/>
       <w:outlineLvl w:val="0"/>
     </w:pPr>
     <w:rPr>
-      <w:rFonts w:eastAsia="ＭＳ ゴシック" w:cs="Times New Roman" w:eastAsiaTheme="majorEastAsia"/>
+      <w:rFonts w:eastAsia="ＭＳ ゴシック" w:cs="Times New Roman"/>
       <w:b/>
       <w:bCs/>
       <w:sz w:val="24"/>
@@ -11172,19 +10484,19 @@
     <w:name w:val="Heading 2"/>
     <w:basedOn w:val="Normal"/>
     <w:next w:val="Normal"/>
-    <w:link w:val="Heading2Char"/>
-    <w:uiPriority w:val="9"/>
-    <w:unhideWhenUsed/>
     <w:qFormat/>
-    <w:rsid w:val="00cb1b1f"/>
     <w:pPr>
       <w:keepNext/>
       <w:keepLines/>
+      <w:numPr>
+        <w:ilvl w:val="0"/>
+        <w:numId w:val="0"/>
+      </w:numPr>
       <w:spacing w:lineRule="auto" w:line="240" w:before="240" w:after="120"/>
       <w:outlineLvl w:val="1"/>
     </w:pPr>
     <w:rPr>
-      <w:rFonts w:eastAsia="ＭＳ ゴシック" w:cs="Times New Roman" w:eastAsiaTheme="majorEastAsia"/>
+      <w:rFonts w:eastAsia="ＭＳ ゴシック" w:cs="Times New Roman"/>
       <w:b/>
       <w:bCs/>
       <w:szCs w:val="26"/>
@@ -11194,43 +10506,36 @@
     <w:name w:val="Heading 3"/>
     <w:basedOn w:val="Normal"/>
     <w:next w:val="Normal"/>
-    <w:link w:val="Heading3Char"/>
-    <w:uiPriority w:val="9"/>
-    <w:unhideWhenUsed/>
     <w:qFormat/>
-    <w:rsid w:val="007b76da"/>
     <w:pPr>
       <w:keepNext/>
       <w:keepLines/>
+      <w:numPr>
+        <w:ilvl w:val="0"/>
+        <w:numId w:val="0"/>
+      </w:numPr>
       <w:spacing w:lineRule="auto" w:line="240" w:before="240" w:after="120"/>
       <w:outlineLvl w:val="2"/>
     </w:pPr>
     <w:rPr>
-      <w:rFonts w:ascii="Cambria" w:hAnsi="Cambria" w:eastAsia="ＭＳ ゴシック" w:cs="Times New Roman" w:asciiTheme="minorHAnsi" w:eastAsiaTheme="majorEastAsia" w:hAnsiTheme="minorHAnsi"/>
+      <w:rFonts w:ascii="Cambria" w:hAnsi="Cambria" w:eastAsia="ＭＳ ゴシック" w:cs="Times New Roman"/>
       <w:b/>
       <w:bCs/>
       <w:szCs w:val="24"/>
       <w:lang w:val="en-US" w:eastAsia="en-US"/>
     </w:rPr>
   </w:style>
-  <w:style w:type="character" w:styleId="DefaultParagraphFont" w:default="1">
+  <w:style w:type="character" w:styleId="DefaultParagraphFont">
     <w:name w:val="Default Paragraph Font"/>
-    <w:uiPriority w:val="1"/>
-    <w:semiHidden/>
-    <w:unhideWhenUsed/>
     <w:qFormat/>
     <w:rPr/>
   </w:style>
-  <w:style w:type="character" w:styleId="Heading1Char" w:customStyle="1">
+  <w:style w:type="character" w:styleId="Heading1Char">
     <w:name w:val="Heading 1 Char"/>
     <w:basedOn w:val="DefaultParagraphFont"/>
-    <w:link w:val="Heading1"/>
-    <w:uiPriority w:val="9"/>
     <w:qFormat/>
-    <w:locked/>
-    <w:rsid w:val="00cb1b1f"/>
     <w:rPr>
-      <w:rFonts w:ascii="Arial" w:hAnsi="Arial" w:eastAsia="ＭＳ ゴシック" w:cs="Times New Roman" w:eastAsiaTheme="majorEastAsia"/>
+      <w:rFonts w:ascii="Arial" w:hAnsi="Arial" w:eastAsia="ＭＳ ゴシック" w:cs="Times New Roman"/>
       <w:b/>
       <w:bCs/>
       <w:sz w:val="28"/>
@@ -11238,16 +10543,12 @@
       <w:lang w:val="en-GB" w:eastAsia="zh-CN"/>
     </w:rPr>
   </w:style>
-  <w:style w:type="character" w:styleId="Heading2Char" w:customStyle="1">
+  <w:style w:type="character" w:styleId="Heading2Char">
     <w:name w:val="Heading 2 Char"/>
     <w:basedOn w:val="DefaultParagraphFont"/>
-    <w:link w:val="Heading2"/>
-    <w:uiPriority w:val="9"/>
     <w:qFormat/>
-    <w:locked/>
-    <w:rsid w:val="00cb1b1f"/>
     <w:rPr>
-      <w:rFonts w:ascii="Arial" w:hAnsi="Arial" w:eastAsia="ＭＳ ゴシック" w:cs="Times New Roman" w:eastAsiaTheme="majorEastAsia"/>
+      <w:rFonts w:ascii="Arial" w:hAnsi="Arial" w:eastAsia="ＭＳ ゴシック" w:cs="Times New Roman"/>
       <w:b/>
       <w:bCs/>
       <w:sz w:val="26"/>
@@ -11255,16 +10556,12 @@
       <w:lang w:val="en-GB" w:eastAsia="zh-CN"/>
     </w:rPr>
   </w:style>
-  <w:style w:type="character" w:styleId="Heading3Char" w:customStyle="1">
+  <w:style w:type="character" w:styleId="Heading3Char">
     <w:name w:val="Heading 3 Char"/>
     <w:basedOn w:val="DefaultParagraphFont"/>
-    <w:link w:val="Heading3"/>
-    <w:uiPriority w:val="9"/>
     <w:qFormat/>
-    <w:locked/>
-    <w:rsid w:val="007b76da"/>
     <w:rPr>
-      <w:rFonts w:ascii="Cambria" w:hAnsi="Cambria" w:eastAsia="ＭＳ ゴシック" w:cs="Times New Roman" w:asciiTheme="minorHAnsi" w:eastAsiaTheme="majorEastAsia" w:hAnsiTheme="minorHAnsi"/>
+      <w:rFonts w:ascii="Cambria" w:hAnsi="Cambria" w:eastAsia="ＭＳ ゴシック" w:cs="Times New Roman"/>
       <w:b/>
       <w:bCs/>
       <w:sz w:val="24"/>
@@ -11272,14 +10569,10 @@
       <w:lang w:val="en-US" w:eastAsia="x-none"/>
     </w:rPr>
   </w:style>
-  <w:style w:type="character" w:styleId="TitleChar" w:customStyle="1">
+  <w:style w:type="character" w:styleId="TitleChar">
     <w:name w:val="Title Char"/>
     <w:basedOn w:val="DefaultParagraphFont"/>
-    <w:link w:val="Title"/>
-    <w:uiPriority w:val="10"/>
     <w:qFormat/>
-    <w:locked/>
-    <w:rsid w:val="00040537"/>
     <w:rPr>
       <w:rFonts w:ascii="Cambria" w:hAnsi="Cambria" w:eastAsia="SimSun" w:cs="Times New Roman"/>
       <w:color w:val="17365D"/>
@@ -11290,23 +10583,16 @@
   <w:style w:type="character" w:styleId="Strong">
     <w:name w:val="Strong"/>
     <w:basedOn w:val="DefaultParagraphFont"/>
-    <w:uiPriority w:val="22"/>
     <w:qFormat/>
-    <w:rsid w:val="00cc3238"/>
     <w:rPr>
       <w:rFonts w:cs="Times New Roman"/>
       <w:b/>
     </w:rPr>
   </w:style>
-  <w:style w:type="character" w:styleId="BalloonTextChar" w:customStyle="1">
+  <w:style w:type="character" w:styleId="BalloonTextChar">
     <w:name w:val="Balloon Text Char"/>
     <w:basedOn w:val="DefaultParagraphFont"/>
-    <w:link w:val="BalloonText"/>
-    <w:uiPriority w:val="99"/>
-    <w:semiHidden/>
     <w:qFormat/>
-    <w:locked/>
-    <w:rsid w:val="00ce7752"/>
     <w:rPr>
       <w:rFonts w:ascii="Tahoma" w:hAnsi="Tahoma" w:cs="Times New Roman"/>
       <w:sz w:val="16"/>
@@ -11316,9 +10602,6 @@
   <w:style w:type="character" w:styleId="InternetLink">
     <w:name w:val="Internet Link"/>
     <w:basedOn w:val="DefaultParagraphFont"/>
-    <w:uiPriority w:val="99"/>
-    <w:unhideWhenUsed/>
-    <w:rsid w:val="007f742a"/>
     <w:rPr>
       <w:rFonts w:cs="Times New Roman"/>
       <w:color w:val="0000FF"/>
@@ -11328,23 +10611,16 @@
   <w:style w:type="character" w:styleId="PlaceholderText">
     <w:name w:val="Placeholder Text"/>
     <w:basedOn w:val="DefaultParagraphFont"/>
-    <w:uiPriority w:val="67"/>
     <w:qFormat/>
-    <w:rsid w:val="00e9170d"/>
     <w:rPr>
       <w:rFonts w:cs="Times New Roman"/>
       <w:color w:val="808080"/>
     </w:rPr>
   </w:style>
-  <w:style w:type="character" w:styleId="CommentTextChar" w:customStyle="1">
+  <w:style w:type="character" w:styleId="CommentTextChar">
     <w:name w:val="Comment Text Char"/>
     <w:basedOn w:val="DefaultParagraphFont"/>
-    <w:link w:val="CommentText"/>
-    <w:uiPriority w:val="99"/>
-    <w:semiHidden/>
     <w:qFormat/>
-    <w:locked/>
-    <w:rsid w:val="007d3f40"/>
     <w:rPr>
       <w:rFonts w:cs="Times New Roman"/>
       <w:sz w:val="24"/>
@@ -11355,11 +10631,7 @@
   <w:style w:type="character" w:styleId="Annotationreference">
     <w:name w:val="annotation reference"/>
     <w:basedOn w:val="DefaultParagraphFont"/>
-    <w:uiPriority w:val="99"/>
-    <w:semiHidden/>
-    <w:unhideWhenUsed/>
     <w:qFormat/>
-    <w:rsid w:val="007d3f40"/>
     <w:rPr>
       <w:rFonts w:cs="Times New Roman"/>
       <w:sz w:val="16"/>
@@ -11369,22 +10641,16 @@
   <w:style w:type="character" w:styleId="SubtleEmphasis">
     <w:name w:val="Subtle Emphasis"/>
     <w:basedOn w:val="DefaultParagraphFont"/>
-    <w:uiPriority w:val="19"/>
     <w:qFormat/>
-    <w:rsid w:val="007b76da"/>
     <w:rPr>
       <w:rFonts w:cs="Times New Roman"/>
-      <w:color w:val="808080" w:themeColor="text1" w:themeTint="7f"/>
+      <w:color w:val="808080"/>
     </w:rPr>
   </w:style>
-  <w:style w:type="character" w:styleId="HeaderChar" w:customStyle="1">
+  <w:style w:type="character" w:styleId="HeaderChar">
     <w:name w:val="Header Char"/>
     <w:basedOn w:val="DefaultParagraphFont"/>
-    <w:link w:val="Header"/>
-    <w:uiPriority w:val="99"/>
     <w:qFormat/>
-    <w:locked/>
-    <w:rsid w:val="00c941d6"/>
     <w:rPr>
       <w:rFonts w:cs="Times New Roman"/>
       <w:sz w:val="22"/>
@@ -11392,14 +10658,10 @@
       <w:lang w:val="en-GB" w:eastAsia="zh-CN"/>
     </w:rPr>
   </w:style>
-  <w:style w:type="character" w:styleId="FooterChar" w:customStyle="1">
+  <w:style w:type="character" w:styleId="FooterChar">
     <w:name w:val="Footer Char"/>
     <w:basedOn w:val="DefaultParagraphFont"/>
-    <w:link w:val="Footer"/>
-    <w:uiPriority w:val="99"/>
     <w:qFormat/>
-    <w:locked/>
-    <w:rsid w:val="00c941d6"/>
     <w:rPr>
       <w:rFonts w:cs="Times New Roman"/>
       <w:sz w:val="22"/>
@@ -11407,15 +10669,10 @@
       <w:lang w:val="en-GB" w:eastAsia="zh-CN"/>
     </w:rPr>
   </w:style>
-  <w:style w:type="character" w:styleId="CommentSubjectChar" w:customStyle="1">
+  <w:style w:type="character" w:styleId="CommentSubjectChar">
     <w:name w:val="Comment Subject Char"/>
     <w:basedOn w:val="CommentTextChar"/>
-    <w:link w:val="CommentSubject"/>
-    <w:uiPriority w:val="99"/>
-    <w:semiHidden/>
     <w:qFormat/>
-    <w:locked/>
-    <w:rsid w:val="0076221a"/>
     <w:rPr>
       <w:rFonts w:ascii="Arial" w:hAnsi="Arial" w:cs="Times New Roman"/>
       <w:b/>
@@ -11428,28 +10685,21 @@
   <w:style w:type="character" w:styleId="FollowedHyperlink">
     <w:name w:val="FollowedHyperlink"/>
     <w:basedOn w:val="DefaultParagraphFont"/>
-    <w:uiPriority w:val="99"/>
-    <w:semiHidden/>
-    <w:unhideWhenUsed/>
     <w:qFormat/>
-    <w:rsid w:val="005d2bad"/>
     <w:rPr>
-      <w:color w:val="800080" w:themeColor="followedHyperlink"/>
+      <w:color w:val="800080"/>
       <w:u w:val="single"/>
     </w:rPr>
   </w:style>
-  <w:style w:type="character" w:styleId="SubtitleChar" w:customStyle="1">
+  <w:style w:type="character" w:styleId="SubtitleChar">
     <w:name w:val="Subtitle Char"/>
     <w:basedOn w:val="DefaultParagraphFont"/>
-    <w:link w:val="Subtitle"/>
-    <w:uiPriority w:val="11"/>
     <w:qFormat/>
-    <w:rsid w:val="000d18f5"/>
     <w:rPr>
-      <w:rFonts w:ascii="Calibri" w:hAnsi="Calibri" w:eastAsia="ＭＳ ゴシック" w:cs="" w:asciiTheme="majorHAnsi" w:cstheme="majorBidi" w:eastAsiaTheme="majorEastAsia" w:hAnsiTheme="majorHAnsi"/>
+      <w:rFonts w:ascii="Calibri" w:hAnsi="Calibri" w:eastAsia="ＭＳ ゴシック" w:cs="Times New Roman"/>
       <w:i/>
       <w:iCs/>
-      <w:color w:val="4F81BD" w:themeColor="accent1"/>
+      <w:color w:val="4F81BD"/>
       <w:spacing w:val="15"/>
       <w:sz w:val="24"/>
       <w:szCs w:val="24"/>
@@ -11812,10 +11062,7 @@
     <w:name w:val="Title"/>
     <w:basedOn w:val="Normal"/>
     <w:next w:val="Normal"/>
-    <w:link w:val="TitleChar"/>
-    <w:uiPriority w:val="10"/>
     <w:qFormat/>
-    <w:rsid w:val="00040537"/>
     <w:pPr>
       <w:pBdr>
         <w:bottom w:val="single" w:sz="8" w:space="4" w:color="4F81BD"/>
@@ -11834,12 +11081,10 @@
   <w:style w:type="paragraph" w:styleId="ListParagraph">
     <w:name w:val="List Paragraph"/>
     <w:basedOn w:val="Normal"/>
-    <w:uiPriority w:val="34"/>
     <w:qFormat/>
-    <w:rsid w:val="00040537"/>
     <w:pPr>
       <w:spacing w:before="0" w:after="120"/>
-      <w:ind w:left="720" w:hanging="0"/>
+      <w:ind w:left="720" w:right="0" w:hanging="0"/>
       <w:contextualSpacing/>
     </w:pPr>
     <w:rPr/>
@@ -11847,12 +11092,7 @@
   <w:style w:type="paragraph" w:styleId="BalloonText">
     <w:name w:val="Balloon Text"/>
     <w:basedOn w:val="Normal"/>
-    <w:link w:val="BalloonTextChar"/>
-    <w:uiPriority w:val="99"/>
-    <w:semiHidden/>
-    <w:unhideWhenUsed/>
     <w:qFormat/>
-    <w:rsid w:val="00ce7752"/>
     <w:pPr>
       <w:spacing w:lineRule="auto" w:line="240" w:before="0" w:after="0"/>
     </w:pPr>
@@ -11862,11 +11102,10 @@
       <w:szCs w:val="16"/>
     </w:rPr>
   </w:style>
-  <w:style w:type="paragraph" w:styleId="EndNoteBibliographyTitle" w:customStyle="1">
+  <w:style w:type="paragraph" w:styleId="EndNoteBibliographyTitle">
     <w:name w:val="EndNote Bibliography Title"/>
     <w:basedOn w:val="Normal"/>
     <w:qFormat/>
-    <w:rsid w:val="000a49d6"/>
     <w:pPr>
       <w:spacing w:before="0" w:after="0"/>
       <w:jc w:val="center"/>
@@ -11876,11 +11115,10 @@
       <w:sz w:val="22"/>
     </w:rPr>
   </w:style>
-  <w:style w:type="paragraph" w:styleId="EndNoteBibliography" w:customStyle="1">
+  <w:style w:type="paragraph" w:styleId="EndNoteBibliography">
     <w:name w:val="EndNote Bibliography"/>
     <w:basedOn w:val="Normal"/>
     <w:qFormat/>
-    <w:rsid w:val="000a49d6"/>
     <w:pPr>
       <w:spacing w:lineRule="auto" w:line="240"/>
     </w:pPr>
@@ -11892,12 +11130,7 @@
   <w:style w:type="paragraph" w:styleId="Annotationtext">
     <w:name w:val="annotation text"/>
     <w:basedOn w:val="Normal"/>
-    <w:link w:val="CommentTextChar"/>
-    <w:uiPriority w:val="99"/>
-    <w:semiHidden/>
-    <w:unhideWhenUsed/>
     <w:qFormat/>
-    <w:rsid w:val="007d3f40"/>
     <w:pPr>
       <w:spacing w:lineRule="auto" w:line="240"/>
     </w:pPr>
@@ -11906,17 +11139,16 @@
       <w:szCs w:val="24"/>
     </w:rPr>
   </w:style>
-  <w:style w:type="paragraph" w:styleId="Beschriftung1" w:customStyle="1">
+  <w:style w:type="paragraph" w:styleId="Beschriftung1">
     <w:name w:val="Beschriftung1"/>
     <w:basedOn w:val="Normal"/>
     <w:qFormat/>
-    <w:rsid w:val="00963f2c"/>
     <w:pPr>
       <w:spacing w:lineRule="atLeast" w:line="240" w:before="120" w:after="240"/>
       <w:ind w:left="567" w:right="567" w:hanging="0"/>
     </w:pPr>
     <w:rPr>
-      <w:rFonts w:eastAsia="ＭＳ 明朝" w:cs="Times New Roman" w:eastAsiaTheme="minorEastAsia"/>
+      <w:rFonts w:eastAsia="ＭＳ 明朝" w:cs="Times New Roman"/>
       <w:sz w:val="18"/>
       <w:szCs w:val="20"/>
       <w:lang w:val="en-US" w:eastAsia="en-US"/>
@@ -11925,10 +11157,6 @@
   <w:style w:type="paragraph" w:styleId="Header">
     <w:name w:val="Header"/>
     <w:basedOn w:val="Normal"/>
-    <w:link w:val="HeaderChar"/>
-    <w:uiPriority w:val="99"/>
-    <w:unhideWhenUsed/>
-    <w:rsid w:val="00c941d6"/>
     <w:pPr>
       <w:tabs>
         <w:tab w:val="center" w:pos="4153" w:leader="none"/>
@@ -11941,10 +11169,6 @@
   <w:style w:type="paragraph" w:styleId="Footer">
     <w:name w:val="Footer"/>
     <w:basedOn w:val="Normal"/>
-    <w:link w:val="FooterChar"/>
-    <w:uiPriority w:val="99"/>
-    <w:unhideWhenUsed/>
-    <w:rsid w:val="00c941d6"/>
     <w:pPr>
       <w:tabs>
         <w:tab w:val="center" w:pos="4153" w:leader="none"/>
@@ -11957,12 +11181,7 @@
   <w:style w:type="paragraph" w:styleId="Annotationsubject">
     <w:name w:val="annotation subject"/>
     <w:basedOn w:val="Annotationtext"/>
-    <w:link w:val="CommentSubjectChar"/>
-    <w:uiPriority w:val="99"/>
-    <w:semiHidden/>
-    <w:unhideWhenUsed/>
     <w:qFormat/>
-    <w:rsid w:val="0076221a"/>
     <w:pPr/>
     <w:rPr>
       <w:b/>
@@ -11973,11 +11192,12 @@
   </w:style>
   <w:style w:type="paragraph" w:styleId="Revision">
     <w:name w:val="Revision"/>
-    <w:uiPriority w:val="71"/>
     <w:qFormat/>
-    <w:rsid w:val="0076221a"/>
     <w:pPr>
       <w:widowControl/>
+      <w:kinsoku w:val="true"/>
+      <w:overflowPunct w:val="true"/>
+      <w:autoSpaceDE w:val="true"/>
       <w:bidi w:val="0"/>
       <w:jc w:val="left"/>
     </w:pPr>
@@ -11989,11 +11209,10 @@
       <w:lang w:val="en-GB" w:eastAsia="zh-CN" w:bidi="ar-SA"/>
     </w:rPr>
   </w:style>
-  <w:style w:type="paragraph" w:styleId="Beschriftung2" w:customStyle="1">
+  <w:style w:type="paragraph" w:styleId="Beschriftung2">
     <w:name w:val="Beschriftung2"/>
     <w:basedOn w:val="Normal"/>
     <w:qFormat/>
-    <w:rsid w:val="00961726"/>
     <w:pPr>
       <w:spacing w:lineRule="auto" w:line="240" w:before="0" w:after="0"/>
     </w:pPr>
@@ -12007,17 +11226,13 @@
   <w:style w:type="paragraph" w:styleId="NormalWeb">
     <w:name w:val="Normal (Web)"/>
     <w:basedOn w:val="Normal"/>
-    <w:uiPriority w:val="99"/>
-    <w:semiHidden/>
-    <w:unhideWhenUsed/>
     <w:qFormat/>
-    <w:rsid w:val="001840b5"/>
     <w:pPr>
-      <w:spacing w:lineRule="auto" w:line="240" w:beforeAutospacing="1" w:afterAutospacing="1"/>
+      <w:spacing w:lineRule="auto" w:line="240" w:before="280" w:after="280"/>
       <w:jc w:val="left"/>
     </w:pPr>
     <w:rPr>
-      <w:rFonts w:ascii="Times" w:hAnsi="Times" w:eastAsia="ＭＳ 明朝" w:cs="Times New Roman" w:eastAsiaTheme="minorEastAsia"/>
+      <w:rFonts w:ascii="Times" w:hAnsi="Times" w:eastAsia="ＭＳ 明朝" w:cs="Times New Roman"/>
       <w:szCs w:val="20"/>
       <w:lang w:val="de-DE" w:eastAsia="en-US"/>
     </w:rPr>
@@ -12026,1901 +11241,28 @@
     <w:name w:val="Subtitle"/>
     <w:basedOn w:val="Normal"/>
     <w:next w:val="Normal"/>
-    <w:link w:val="SubtitleChar"/>
-    <w:uiPriority w:val="11"/>
     <w:qFormat/>
-    <w:rsid w:val="000d18f5"/>
     <w:pPr/>
     <w:rPr>
-      <w:rFonts w:ascii="Calibri" w:hAnsi="Calibri" w:eastAsia="ＭＳ ゴシック" w:cs="" w:asciiTheme="majorHAnsi" w:cstheme="majorBidi" w:eastAsiaTheme="majorEastAsia" w:hAnsiTheme="majorHAnsi"/>
+      <w:rFonts w:ascii="Calibri" w:hAnsi="Calibri" w:eastAsia="ＭＳ ゴシック" w:cs="Times New Roman"/>
       <w:i/>
       <w:iCs/>
-      <w:color w:val="4F81BD" w:themeColor="accent1"/>
+      <w:color w:val="4F81BD"/>
       <w:spacing w:val="15"/>
       <w:sz w:val="24"/>
       <w:szCs w:val="24"/>
     </w:rPr>
   </w:style>
-  <w:style w:type="numbering" w:styleId="NoList" w:default="1">
+  <w:style w:type="paragraph" w:styleId="TableContents">
+    <w:name w:val="Table Contents"/>
+    <w:basedOn w:val="Normal"/>
+    <w:qFormat/>
+    <w:pPr/>
+    <w:rPr/>
+  </w:style>
+  <w:style w:type="numbering" w:styleId="NoList">
     <w:name w:val="No List"/>
-    <w:uiPriority w:val="99"/>
-    <w:semiHidden/>
-    <w:unhideWhenUsed/>
     <w:qFormat/>
   </w:style>
-  <w:style w:type="table" w:default="1" w:styleId="TableNormal">
-    <w:name w:val="Normal Table"/>
-    <w:uiPriority w:val="99"/>
-    <w:semiHidden/>
-    <w:unhideWhenUsed/>
-    <w:tblPr>
-      <w:tblInd w:w="0" w:type="dxa"/>
-      <w:tblCellMar>
-        <w:top w:w="0" w:type="dxa"/>
-        <w:left w:w="108" w:type="dxa"/>
-        <w:bottom w:w="0" w:type="dxa"/>
-        <w:right w:w="108" w:type="dxa"/>
-      </w:tblCellMar>
-    </w:tblPr>
-  </w:style>
-  <w:style w:type="table" w:styleId="TableGrid">
-    <w:name w:val="Table Grid"/>
-    <w:basedOn w:val="TableNormal"/>
-    <w:uiPriority w:val="59"/>
-    <w:rsid w:val="00d904f1"/>
-    <w:rPr/>
-    <w:tblPr>
-      <w:tblInd w:w="0" w:type="dxa"/>
-      <w:tblBorders>
-        <w:top w:val="single" w:color="auto" w:sz="4" w:space="0"/>
-        <w:left w:val="single" w:color="auto" w:sz="4" w:space="0"/>
-        <w:bottom w:val="single" w:color="auto" w:sz="4" w:space="0"/>
-        <w:right w:val="single" w:color="auto" w:sz="4" w:space="0"/>
-        <w:insideH w:val="single" w:color="auto" w:sz="4" w:space="0"/>
-        <w:insideV w:val="single" w:color="auto" w:sz="4" w:space="0"/>
-      </w:tblBorders>
-      <w:tblCellMar>
-        <w:top w:w="0" w:type="dxa"/>
-        <w:left w:w="108" w:type="dxa"/>
-        <w:bottom w:w="0" w:type="dxa"/>
-        <w:right w:w="108" w:type="dxa"/>
-      </w:tblCellMar>
-    </w:tblPr>
-  </w:style>
-  <w:style w:type="table" w:styleId="LightShading">
-    <w:name w:val="Light Shading"/>
-    <w:basedOn w:val="TableNormal"/>
-    <w:uiPriority w:val="60"/>
-    <w:rsid w:val="007b76da"/>
-    <w:rPr>
-      <w:rFonts w:asciiTheme="minorHAnsi" w:hAnsiTheme="minorHAnsi" w:eastAsiaTheme="minorEastAsia"/>
-      <w:color w:val="000000" w:themeColor="text1" w:themeShade="bf"/>
-      <w:sz w:val="24"/>
-      <w:szCs w:val="24"/>
-    </w:rPr>
-    <w:tblPr>
-      <w:tblStyleRowBandSize w:val="1"/>
-      <w:tblStyleColBandSize w:val="1"/>
-      <w:tblInd w:w="0" w:type="dxa"/>
-      <w:tblBorders>
-        <w:top w:val="single" w:color="000000" w:themeColor="text1" w:sz="8" w:space="0"/>
-        <w:bottom w:val="single" w:color="000000" w:themeColor="text1" w:sz="8" w:space="0"/>
-      </w:tblBorders>
-      <w:tblCellMar>
-        <w:top w:w="0" w:type="dxa"/>
-        <w:left w:w="108" w:type="dxa"/>
-        <w:bottom w:w="0" w:type="dxa"/>
-        <w:right w:w="108" w:type="dxa"/>
-      </w:tblCellMar>
-    </w:tblPr>
-    <w:tblStylePr w:type="firstRow">
-      <w:pPr>
-        <w:spacing w:before="0" w:after="0"/>
-      </w:pPr>
-      <w:rPr>
-        <w:b/>
-        <w:bCs/>
-      </w:rPr>
-      <w:tblPr/>
-      <w:tcPr>
-        <w:tcBorders>
-          <w:top w:val="single" w:color="000000" w:themeColor="text1" w:sz="8" w:space="0"/>
-          <w:left w:val="nil"/>
-          <w:bottom w:val="single" w:color="000000" w:themeColor="text1" w:sz="8" w:space="0"/>
-          <w:right w:val="nil"/>
-          <w:insideH w:val="nil"/>
-          <w:insideV w:val="nil"/>
-        </w:tcBorders>
-      </w:tcPr>
-    </w:tblStylePr>
-    <w:tblStylePr w:type="lastRow">
-      <w:pPr>
-        <w:spacing w:before="0" w:after="0"/>
-      </w:pPr>
-      <w:rPr>
-        <w:b/>
-        <w:bCs/>
-      </w:rPr>
-      <w:tblPr/>
-      <w:tcPr>
-        <w:tcBorders>
-          <w:top w:val="single" w:color="000000" w:themeColor="text1" w:sz="8" w:space="0"/>
-          <w:left w:val="nil"/>
-          <w:bottom w:val="single" w:color="000000" w:themeColor="text1" w:sz="8" w:space="0"/>
-          <w:right w:val="nil"/>
-          <w:insideH w:val="nil"/>
-          <w:insideV w:val="nil"/>
-        </w:tcBorders>
-      </w:tcPr>
-    </w:tblStylePr>
-    <w:tblStylePr w:type="firstCol">
-      <w:rPr>
-        <w:b/>
-        <w:bCs/>
-      </w:rPr>
-      <w:tblPr/>
-    </w:tblStylePr>
-    <w:tblStylePr w:type="lastCol">
-      <w:rPr>
-        <w:b/>
-        <w:bCs/>
-      </w:rPr>
-      <w:tblPr/>
-    </w:tblStylePr>
-    <w:tblStylePr w:type="band1Vert">
-      <w:rPr/>
-      <w:tblPr/>
-      <w:tcPr>
-        <w:tcBorders>
-          <w:left w:val="nil"/>
-          <w:right w:val="nil"/>
-          <w:insideH w:val="nil"/>
-          <w:insideV w:val="nil"/>
-        </w:tcBorders>
-        <w:shd w:val="clear" w:color="auto" w:fill="C0C0C0" w:themeFill="text1" w:themeFillTint="3f"/>
-      </w:tcPr>
-    </w:tblStylePr>
-    <w:tblStylePr w:type="band1Horz">
-      <w:rPr/>
-      <w:tblPr/>
-      <w:tcPr>
-        <w:tcBorders>
-          <w:left w:val="nil"/>
-          <w:right w:val="nil"/>
-          <w:insideH w:val="nil"/>
-          <w:insideV w:val="nil"/>
-        </w:tcBorders>
-        <w:shd w:val="clear" w:color="auto" w:fill="C0C0C0" w:themeFill="text1" w:themeFillTint="3f"/>
-      </w:tcPr>
-    </w:tblStylePr>
-  </w:style>
-  <w:style w:type="table" w:styleId="ColorfulList">
-    <w:name w:val="Colorful List"/>
-    <w:basedOn w:val="TableNormal"/>
-    <w:uiPriority w:val="34"/>
-    <w:qFormat/>
-    <w:rsid w:val="0056381a"/>
-    <w:rPr>
-      <w:color w:val="000000" w:themeColor="text1"/>
-    </w:rPr>
-    <w:tblPr>
-      <w:tblStyleRowBandSize w:val="1"/>
-      <w:tblStyleColBandSize w:val="1"/>
-      <w:tblInd w:w="0" w:type="dxa"/>
-      <w:tblCellMar>
-        <w:top w:w="0" w:type="dxa"/>
-        <w:left w:w="108" w:type="dxa"/>
-        <w:bottom w:w="0" w:type="dxa"/>
-        <w:right w:w="108" w:type="dxa"/>
-      </w:tblCellMar>
-    </w:tblPr>
-    <w:tcPr>
-      <w:shd w:val="clear" w:color="auto" w:fill="E6E6E6" w:themeFill="text1" w:themeFillTint="19"/>
-    </w:tcPr>
-    <w:tblStylePr w:type="firstRow">
-      <w:rPr>
-        <w:b/>
-        <w:bCs/>
-        <w:color w:val="FFFFFF" w:themeColor="background1"/>
-      </w:rPr>
-      <w:tblPr/>
-      <w:tcPr>
-        <w:tcBorders>
-          <w:bottom w:val="single" w:color="FFFFFF" w:themeColor="background1" w:sz="12" w:space="0"/>
-        </w:tcBorders>
-        <w:shd w:val="clear" w:color="auto" w:fill="9E3A38" w:themeFill="accent2" w:themeFillShade="cc"/>
-      </w:tcPr>
-    </w:tblStylePr>
-    <w:tblStylePr w:type="lastRow">
-      <w:rPr>
-        <w:b/>
-        <w:bCs/>
-        <w:color w:val="9E3A38" w:themeColor="accent2" w:themeShade="cc"/>
-      </w:rPr>
-      <w:tblPr/>
-      <w:tcPr>
-        <w:tcBorders>
-          <w:top w:val="single" w:color="000000" w:themeColor="text1" w:sz="12" w:space="0"/>
-        </w:tcBorders>
-        <w:shd w:val="clear" w:color="auto" w:fill="FFFFFF" w:themeFill="background1"/>
-      </w:tcPr>
-    </w:tblStylePr>
-    <w:tblStylePr w:type="firstCol">
-      <w:rPr>
-        <w:b/>
-        <w:bCs/>
-      </w:rPr>
-      <w:tblPr/>
-    </w:tblStylePr>
-    <w:tblStylePr w:type="lastCol">
-      <w:rPr>
-        <w:b/>
-        <w:bCs/>
-      </w:rPr>
-      <w:tblPr/>
-    </w:tblStylePr>
-    <w:tblStylePr w:type="band1Vert">
-      <w:rPr/>
-      <w:tblPr/>
-      <w:tcPr>
-        <w:tcBorders>
-          <w:top w:val="nil"/>
-          <w:left w:val="nil"/>
-          <w:bottom w:val="nil"/>
-          <w:right w:val="nil"/>
-          <w:insideH w:val="nil"/>
-          <w:insideV w:val="nil"/>
-        </w:tcBorders>
-        <w:shd w:val="clear" w:color="auto" w:fill="C0C0C0" w:themeFill="text1" w:themeFillTint="3f"/>
-      </w:tcPr>
-    </w:tblStylePr>
-    <w:tblStylePr w:type="band1Horz">
-      <w:rPr/>
-      <w:tblPr/>
-      <w:tcPr>
-        <w:shd w:val="clear" w:color="auto" w:fill="CCCCCC" w:themeFill="text1" w:themeFillTint="33"/>
-      </w:tcPr>
-    </w:tblStylePr>
-  </w:style>
-  <w:style w:type="table" w:styleId="ColorfulGrid">
-    <w:name w:val="Colorful Grid"/>
-    <w:basedOn w:val="TableNormal"/>
-    <w:uiPriority w:val="29"/>
-    <w:qFormat/>
-    <w:rsid w:val="00e9522e"/>
-    <w:rPr>
-      <w:color w:val="000000" w:themeColor="text1"/>
-    </w:rPr>
-    <w:tblPr>
-      <w:tblStyleRowBandSize w:val="1"/>
-      <w:tblStyleColBandSize w:val="1"/>
-      <w:tblInd w:w="0" w:type="dxa"/>
-      <w:tblBorders>
-        <w:insideH w:val="single" w:color="FFFFFF" w:themeColor="background1" w:sz="4" w:space="0"/>
-      </w:tblBorders>
-      <w:tblCellMar>
-        <w:top w:w="0" w:type="dxa"/>
-        <w:left w:w="108" w:type="dxa"/>
-        <w:bottom w:w="0" w:type="dxa"/>
-        <w:right w:w="108" w:type="dxa"/>
-      </w:tblCellMar>
-    </w:tblPr>
-    <w:tcPr>
-      <w:shd w:val="clear" w:color="auto" w:fill="CCCCCC" w:themeFill="text1" w:themeFillTint="33"/>
-    </w:tcPr>
-    <w:tblStylePr w:type="firstRow">
-      <w:rPr>
-        <w:b/>
-        <w:bCs/>
-      </w:rPr>
-      <w:tblPr/>
-      <w:tcPr>
-        <w:shd w:val="clear" w:color="auto" w:fill="999999" w:themeFill="text1" w:themeFillTint="66"/>
-      </w:tcPr>
-    </w:tblStylePr>
-    <w:tblStylePr w:type="lastRow">
-      <w:rPr>
-        <w:b/>
-        <w:bCs/>
-        <w:color w:val="000000" w:themeColor="text1"/>
-      </w:rPr>
-      <w:tblPr/>
-      <w:tcPr>
-        <w:shd w:val="clear" w:color="auto" w:fill="999999" w:themeFill="text1" w:themeFillTint="66"/>
-      </w:tcPr>
-    </w:tblStylePr>
-    <w:tblStylePr w:type="firstCol">
-      <w:rPr>
-        <w:color w:val="FFFFFF" w:themeColor="background1"/>
-      </w:rPr>
-      <w:tblPr/>
-      <w:tcPr>
-        <w:shd w:val="clear" w:color="auto" w:fill="000000" w:themeFill="text1" w:themeFillShade="bf"/>
-      </w:tcPr>
-    </w:tblStylePr>
-    <w:tblStylePr w:type="lastCol">
-      <w:rPr>
-        <w:color w:val="FFFFFF" w:themeColor="background1"/>
-      </w:rPr>
-      <w:tblPr/>
-      <w:tcPr>
-        <w:shd w:val="clear" w:color="auto" w:fill="000000" w:themeFill="text1" w:themeFillShade="bf"/>
-      </w:tcPr>
-    </w:tblStylePr>
-    <w:tblStylePr w:type="band1Vert">
-      <w:rPr/>
-      <w:tblPr/>
-      <w:tcPr>
-        <w:shd w:val="clear" w:color="auto" w:fill="808080" w:themeFill="text1" w:themeFillTint="7f"/>
-      </w:tcPr>
-    </w:tblStylePr>
-    <w:tblStylePr w:type="band1Horz">
-      <w:rPr/>
-      <w:tblPr/>
-      <w:tcPr>
-        <w:shd w:val="clear" w:color="auto" w:fill="808080" w:themeFill="text1" w:themeFillTint="7f"/>
-      </w:tcPr>
-    </w:tblStylePr>
-  </w:style>
-  <w:style w:type="table" w:styleId="LightShading-Accent1">
-    <w:name w:val="Light Shading Accent 1"/>
-    <w:basedOn w:val="TableNormal"/>
-    <w:uiPriority w:val="30"/>
-    <w:qFormat/>
-    <w:rsid w:val="00e9522e"/>
-    <w:rPr>
-      <w:color w:val="365F91" w:themeColor="accent1" w:themeShade="bf"/>
-    </w:rPr>
-    <w:tblPr>
-      <w:tblStyleRowBandSize w:val="1"/>
-      <w:tblStyleColBandSize w:val="1"/>
-      <w:tblInd w:w="0" w:type="dxa"/>
-      <w:tblBorders>
-        <w:top w:val="single" w:color="4F81BD" w:themeColor="accent1" w:sz="8" w:space="0"/>
-        <w:bottom w:val="single" w:color="4F81BD" w:themeColor="accent1" w:sz="8" w:space="0"/>
-      </w:tblBorders>
-      <w:tblCellMar>
-        <w:top w:w="0" w:type="dxa"/>
-        <w:left w:w="108" w:type="dxa"/>
-        <w:bottom w:w="0" w:type="dxa"/>
-        <w:right w:w="108" w:type="dxa"/>
-      </w:tblCellMar>
-    </w:tblPr>
-    <w:tblStylePr w:type="firstRow">
-      <w:pPr>
-        <w:spacing w:before="0" w:after="0"/>
-      </w:pPr>
-      <w:rPr>
-        <w:b/>
-        <w:bCs/>
-      </w:rPr>
-      <w:tblPr/>
-      <w:tcPr>
-        <w:tcBorders>
-          <w:top w:val="single" w:color="4F81BD" w:themeColor="accent1" w:sz="8" w:space="0"/>
-          <w:left w:val="nil"/>
-          <w:bottom w:val="single" w:color="4F81BD" w:themeColor="accent1" w:sz="8" w:space="0"/>
-          <w:right w:val="nil"/>
-          <w:insideH w:val="nil"/>
-          <w:insideV w:val="nil"/>
-        </w:tcBorders>
-      </w:tcPr>
-    </w:tblStylePr>
-    <w:tblStylePr w:type="lastRow">
-      <w:pPr>
-        <w:spacing w:before="0" w:after="0"/>
-      </w:pPr>
-      <w:rPr>
-        <w:b/>
-        <w:bCs/>
-      </w:rPr>
-      <w:tblPr/>
-      <w:tcPr>
-        <w:tcBorders>
-          <w:top w:val="single" w:color="4F81BD" w:themeColor="accent1" w:sz="8" w:space="0"/>
-          <w:left w:val="nil"/>
-          <w:bottom w:val="single" w:color="4F81BD" w:themeColor="accent1" w:sz="8" w:space="0"/>
-          <w:right w:val="nil"/>
-          <w:insideH w:val="nil"/>
-          <w:insideV w:val="nil"/>
-        </w:tcBorders>
-      </w:tcPr>
-    </w:tblStylePr>
-    <w:tblStylePr w:type="firstCol">
-      <w:rPr>
-        <w:b/>
-        <w:bCs/>
-      </w:rPr>
-      <w:tblPr/>
-    </w:tblStylePr>
-    <w:tblStylePr w:type="lastCol">
-      <w:rPr>
-        <w:b/>
-        <w:bCs/>
-      </w:rPr>
-      <w:tblPr/>
-    </w:tblStylePr>
-    <w:tblStylePr w:type="band1Vert">
-      <w:rPr/>
-      <w:tblPr/>
-      <w:tcPr>
-        <w:tcBorders>
-          <w:left w:val="nil"/>
-          <w:right w:val="nil"/>
-          <w:insideH w:val="nil"/>
-          <w:insideV w:val="nil"/>
-        </w:tcBorders>
-        <w:shd w:val="clear" w:color="auto" w:fill="D3DFEE" w:themeFill="accent1" w:themeFillTint="3f"/>
-      </w:tcPr>
-    </w:tblStylePr>
-    <w:tblStylePr w:type="band1Horz">
-      <w:rPr/>
-      <w:tblPr/>
-      <w:tcPr>
-        <w:tcBorders>
-          <w:left w:val="nil"/>
-          <w:right w:val="nil"/>
-          <w:insideH w:val="nil"/>
-          <w:insideV w:val="nil"/>
-        </w:tcBorders>
-        <w:shd w:val="clear" w:color="auto" w:fill="D3DFEE" w:themeFill="accent1" w:themeFillTint="3f"/>
-      </w:tcPr>
-    </w:tblStylePr>
-  </w:style>
-  <w:style w:type="table" w:styleId="MediumList1">
-    <w:name w:val="Medium List 1"/>
-    <w:basedOn w:val="TableNormal"/>
-    <w:uiPriority w:val="60"/>
-    <w:rsid w:val="00e9522e"/>
-    <w:rPr>
-      <w:color w:val="000000" w:themeColor="text1"/>
-    </w:rPr>
-    <w:tblPr>
-      <w:tblStyleRowBandSize w:val="1"/>
-      <w:tblStyleColBandSize w:val="1"/>
-      <w:tblInd w:w="0" w:type="dxa"/>
-      <w:tblBorders>
-        <w:top w:val="single" w:color="000000" w:themeColor="text1" w:sz="8" w:space="0"/>
-        <w:bottom w:val="single" w:color="000000" w:themeColor="text1" w:sz="8" w:space="0"/>
-      </w:tblBorders>
-      <w:tblCellMar>
-        <w:top w:w="0" w:type="dxa"/>
-        <w:left w:w="108" w:type="dxa"/>
-        <w:bottom w:w="0" w:type="dxa"/>
-        <w:right w:w="108" w:type="dxa"/>
-      </w:tblCellMar>
-    </w:tblPr>
-    <w:tblStylePr w:type="firstRow">
-      <w:rPr>
-        <w:rFonts w:asciiTheme="majorHAnsi" w:hAnsiTheme="majorHAnsi" w:eastAsiaTheme="majorEastAsia"/>
-      </w:rPr>
-      <w:tblPr/>
-      <w:tcPr>
-        <w:tcBorders>
-          <w:top w:val="nil"/>
-          <w:bottom w:val="single" w:color="000000" w:themeColor="text1" w:sz="8" w:space="0"/>
-        </w:tcBorders>
-      </w:tcPr>
-    </w:tblStylePr>
-    <w:tblStylePr w:type="lastRow">
-      <w:rPr>
-        <w:b/>
-        <w:bCs/>
-        <w:color w:val="1F497D" w:themeColor="text2"/>
-      </w:rPr>
-      <w:tblPr/>
-      <w:tcPr>
-        <w:tcBorders>
-          <w:top w:val="single" w:color="000000" w:themeColor="text1" w:sz="8" w:space="0"/>
-          <w:bottom w:val="single" w:color="000000" w:themeColor="text1" w:sz="8" w:space="0"/>
-        </w:tcBorders>
-      </w:tcPr>
-    </w:tblStylePr>
-    <w:tblStylePr w:type="firstCol">
-      <w:rPr>
-        <w:b/>
-        <w:bCs/>
-      </w:rPr>
-      <w:tblPr/>
-    </w:tblStylePr>
-    <w:tblStylePr w:type="lastCol">
-      <w:rPr>
-        <w:b/>
-        <w:bCs/>
-      </w:rPr>
-      <w:tblPr/>
-      <w:tcPr>
-        <w:tcBorders>
-          <w:top w:val="single" w:color="000000" w:themeColor="text1" w:sz="8" w:space="0"/>
-          <w:bottom w:val="single" w:color="000000" w:themeColor="text1" w:sz="8" w:space="0"/>
-        </w:tcBorders>
-      </w:tcPr>
-    </w:tblStylePr>
-    <w:tblStylePr w:type="band1Vert">
-      <w:rPr/>
-      <w:tblPr/>
-      <w:tcPr>
-        <w:shd w:val="clear" w:color="auto" w:fill="C0C0C0" w:themeFill="text1" w:themeFillTint="3f"/>
-      </w:tcPr>
-    </w:tblStylePr>
-    <w:tblStylePr w:type="band1Horz">
-      <w:rPr/>
-      <w:tblPr/>
-      <w:tcPr>
-        <w:shd w:val="clear" w:color="auto" w:fill="C0C0C0" w:themeFill="text1" w:themeFillTint="3f"/>
-      </w:tcPr>
-    </w:tblStylePr>
-  </w:style>
-  <w:style w:type="table" w:styleId="MediumList2">
-    <w:name w:val="Medium List 2"/>
-    <w:basedOn w:val="TableNormal"/>
-    <w:uiPriority w:val="61"/>
-    <w:rsid w:val="00e9522e"/>
-    <w:rPr>
-      <w:rFonts w:asciiTheme="majorHAnsi" w:hAnsiTheme="majorHAnsi" w:eastAsiaTheme="majorEastAsia"/>
-      <w:color w:val="000000" w:themeColor="text1"/>
-    </w:rPr>
-    <w:tblPr>
-      <w:tblStyleRowBandSize w:val="1"/>
-      <w:tblStyleColBandSize w:val="1"/>
-      <w:tblInd w:w="0" w:type="dxa"/>
-      <w:tblBorders>
-        <w:top w:val="single" w:color="000000" w:themeColor="text1" w:sz="8" w:space="0"/>
-        <w:left w:val="single" w:color="000000" w:themeColor="text1" w:sz="8" w:space="0"/>
-        <w:bottom w:val="single" w:color="000000" w:themeColor="text1" w:sz="8" w:space="0"/>
-        <w:right w:val="single" w:color="000000" w:themeColor="text1" w:sz="8" w:space="0"/>
-      </w:tblBorders>
-      <w:tblCellMar>
-        <w:top w:w="0" w:type="dxa"/>
-        <w:left w:w="108" w:type="dxa"/>
-        <w:bottom w:w="0" w:type="dxa"/>
-        <w:right w:w="108" w:type="dxa"/>
-      </w:tblCellMar>
-    </w:tblPr>
-    <w:tblStylePr w:type="firstRow">
-      <w:rPr>
-        <w:sz w:val="24"/>
-        <w:szCs w:val="24"/>
-      </w:rPr>
-      <w:tblPr/>
-      <w:tcPr>
-        <w:tcBorders>
-          <w:top w:val="nil"/>
-          <w:left w:val="nil"/>
-          <w:bottom w:val="single" w:color="000000" w:themeColor="text1" w:sz="24" w:space="0"/>
-          <w:right w:val="nil"/>
-          <w:insideH w:val="nil"/>
-          <w:insideV w:val="nil"/>
-        </w:tcBorders>
-        <w:shd w:val="clear" w:color="auto" w:fill="FFFFFF" w:themeFill="background1"/>
-      </w:tcPr>
-    </w:tblStylePr>
-    <w:tblStylePr w:type="lastRow">
-      <w:rPr/>
-      <w:tblPr/>
-      <w:tcPr>
-        <w:tcBorders>
-          <w:top w:val="single" w:color="000000" w:themeColor="text1" w:sz="8" w:space="0"/>
-          <w:left w:val="nil"/>
-          <w:bottom w:val="nil"/>
-          <w:right w:val="nil"/>
-          <w:insideH w:val="nil"/>
-          <w:insideV w:val="nil"/>
-        </w:tcBorders>
-        <w:shd w:val="clear" w:color="auto" w:fill="FFFFFF" w:themeFill="background1"/>
-      </w:tcPr>
-    </w:tblStylePr>
-    <w:tblStylePr w:type="firstCol">
-      <w:rPr/>
-      <w:tblPr/>
-      <w:tcPr>
-        <w:tcBorders>
-          <w:top w:val="nil"/>
-          <w:left w:val="nil"/>
-          <w:bottom w:val="nil"/>
-          <w:right w:val="single" w:color="000000" w:themeColor="text1" w:sz="8" w:space="0"/>
-          <w:insideH w:val="nil"/>
-          <w:insideV w:val="nil"/>
-        </w:tcBorders>
-        <w:shd w:val="clear" w:color="auto" w:fill="FFFFFF" w:themeFill="background1"/>
-      </w:tcPr>
-    </w:tblStylePr>
-    <w:tblStylePr w:type="lastCol">
-      <w:rPr/>
-      <w:tblPr/>
-      <w:tcPr>
-        <w:tcBorders>
-          <w:top w:val="nil"/>
-          <w:left w:val="single" w:color="000000" w:themeColor="text1" w:sz="8" w:space="0"/>
-          <w:bottom w:val="nil"/>
-          <w:right w:val="nil"/>
-          <w:insideH w:val="nil"/>
-          <w:insideV w:val="nil"/>
-        </w:tcBorders>
-        <w:shd w:val="clear" w:color="auto" w:fill="FFFFFF" w:themeFill="background1"/>
-      </w:tcPr>
-    </w:tblStylePr>
-    <w:tblStylePr w:type="band1Vert">
-      <w:rPr/>
-      <w:tblPr/>
-      <w:tcPr>
-        <w:tcBorders>
-          <w:left w:val="nil"/>
-          <w:right w:val="nil"/>
-          <w:insideH w:val="nil"/>
-          <w:insideV w:val="nil"/>
-        </w:tcBorders>
-        <w:shd w:val="clear" w:color="auto" w:fill="C0C0C0" w:themeFill="text1" w:themeFillTint="3f"/>
-      </w:tcPr>
-    </w:tblStylePr>
-    <w:tblStylePr w:type="band1Horz">
-      <w:rPr/>
-      <w:tblPr/>
-      <w:tcPr>
-        <w:tcBorders>
-          <w:top w:val="nil"/>
-          <w:bottom w:val="nil"/>
-          <w:insideH w:val="nil"/>
-          <w:insideV w:val="nil"/>
-        </w:tcBorders>
-        <w:shd w:val="clear" w:color="auto" w:fill="C0C0C0" w:themeFill="text1" w:themeFillTint="3f"/>
-      </w:tcPr>
-    </w:tblStylePr>
-    <w:tblStylePr w:type="nwCell">
-      <w:rPr/>
-      <w:tblPr/>
-      <w:tcPr>
-        <w:shd w:val="clear" w:color="auto" w:fill="FFFFFF" w:themeFill="background1"/>
-      </w:tcPr>
-    </w:tblStylePr>
-    <w:tblStylePr w:type="swCell">
-      <w:rPr/>
-      <w:tblPr/>
-      <w:tcPr>
-        <w:tcBorders>
-          <w:top w:val="nil"/>
-        </w:tcBorders>
-      </w:tcPr>
-    </w:tblStylePr>
-  </w:style>
-  <w:style w:type="table" w:styleId="ColorfulList-Accent4">
-    <w:name w:val="Colorful List Accent 4"/>
-    <w:basedOn w:val="TableNormal"/>
-    <w:uiPriority w:val="67"/>
-    <w:rsid w:val="00e9522e"/>
-    <w:rPr>
-      <w:color w:val="000000" w:themeColor="text1"/>
-    </w:rPr>
-    <w:tblPr>
-      <w:tblStyleRowBandSize w:val="1"/>
-      <w:tblStyleColBandSize w:val="1"/>
-      <w:tblInd w:w="0" w:type="dxa"/>
-      <w:tblCellMar>
-        <w:top w:w="0" w:type="dxa"/>
-        <w:left w:w="108" w:type="dxa"/>
-        <w:bottom w:w="0" w:type="dxa"/>
-        <w:right w:w="108" w:type="dxa"/>
-      </w:tblCellMar>
-    </w:tblPr>
-    <w:tcPr>
-      <w:shd w:val="clear" w:color="auto" w:fill="F2EFF6" w:themeFill="accent4" w:themeFillTint="19"/>
-    </w:tcPr>
-    <w:tblStylePr w:type="firstRow">
-      <w:rPr>
-        <w:b/>
-        <w:bCs/>
-        <w:color w:val="FFFFFF" w:themeColor="background1"/>
-      </w:rPr>
-      <w:tblPr/>
-      <w:tcPr>
-        <w:tcBorders>
-          <w:bottom w:val="single" w:color="FFFFFF" w:themeColor="background1" w:sz="12" w:space="0"/>
-        </w:tcBorders>
-        <w:shd w:val="clear" w:color="auto" w:fill="7E9C40" w:themeFill="accent3" w:themeFillShade="cc"/>
-      </w:tcPr>
-    </w:tblStylePr>
-    <w:tblStylePr w:type="lastRow">
-      <w:rPr>
-        <w:b/>
-        <w:bCs/>
-        <w:color w:val="7E9C40" w:themeColor="accent3" w:themeShade="cc"/>
-      </w:rPr>
-      <w:tblPr/>
-      <w:tcPr>
-        <w:tcBorders>
-          <w:top w:val="single" w:color="000000" w:themeColor="text1" w:sz="12" w:space="0"/>
-        </w:tcBorders>
-        <w:shd w:val="clear" w:color="auto" w:fill="FFFFFF" w:themeFill="background1"/>
-      </w:tcPr>
-    </w:tblStylePr>
-    <w:tblStylePr w:type="firstCol">
-      <w:rPr>
-        <w:b/>
-        <w:bCs/>
-      </w:rPr>
-      <w:tblPr/>
-    </w:tblStylePr>
-    <w:tblStylePr w:type="lastCol">
-      <w:rPr>
-        <w:b/>
-        <w:bCs/>
-      </w:rPr>
-      <w:tblPr/>
-    </w:tblStylePr>
-    <w:tblStylePr w:type="band1Vert">
-      <w:rPr/>
-      <w:tblPr/>
-      <w:tcPr>
-        <w:tcBorders>
-          <w:top w:val="nil"/>
-          <w:left w:val="nil"/>
-          <w:bottom w:val="nil"/>
-          <w:right w:val="nil"/>
-          <w:insideH w:val="nil"/>
-          <w:insideV w:val="nil"/>
-        </w:tcBorders>
-        <w:shd w:val="clear" w:color="auto" w:fill="DFD8E8" w:themeFill="accent4" w:themeFillTint="3f"/>
-      </w:tcPr>
-    </w:tblStylePr>
-    <w:tblStylePr w:type="band1Horz">
-      <w:rPr/>
-      <w:tblPr/>
-      <w:tcPr>
-        <w:shd w:val="clear" w:color="auto" w:fill="E5DFEC" w:themeFill="accent4" w:themeFillTint="33"/>
-      </w:tcPr>
-    </w:tblStylePr>
-  </w:style>
-  <w:style w:type="table" w:styleId="LightGrid">
-    <w:name w:val="Light Grid"/>
-    <w:basedOn w:val="TableNormal"/>
-    <w:uiPriority w:val="71"/>
-    <w:rsid w:val="00e9522e"/>
-    <w:rPr/>
-    <w:tblPr>
-      <w:tblStyleRowBandSize w:val="1"/>
-      <w:tblStyleColBandSize w:val="1"/>
-      <w:tblInd w:w="0" w:type="dxa"/>
-      <w:tblBorders>
-        <w:top w:val="single" w:color="000000" w:themeColor="text1" w:sz="8" w:space="0"/>
-        <w:left w:val="single" w:color="000000" w:themeColor="text1" w:sz="8" w:space="0"/>
-        <w:bottom w:val="single" w:color="000000" w:themeColor="text1" w:sz="8" w:space="0"/>
-        <w:right w:val="single" w:color="000000" w:themeColor="text1" w:sz="8" w:space="0"/>
-        <w:insideH w:val="single" w:color="000000" w:themeColor="text1" w:sz="8" w:space="0"/>
-        <w:insideV w:val="single" w:color="000000" w:themeColor="text1" w:sz="8" w:space="0"/>
-      </w:tblBorders>
-      <w:tblCellMar>
-        <w:top w:w="0" w:type="dxa"/>
-        <w:left w:w="108" w:type="dxa"/>
-        <w:bottom w:w="0" w:type="dxa"/>
-        <w:right w:w="108" w:type="dxa"/>
-      </w:tblCellMar>
-    </w:tblPr>
-    <w:tblStylePr w:type="firstRow">
-      <w:pPr>
-        <w:spacing w:before="0" w:after="0"/>
-      </w:pPr>
-      <w:rPr>
-        <w:rFonts w:asciiTheme="majorHAnsi" w:hAnsiTheme="majorHAnsi" w:eastAsiaTheme="majorEastAsia"/>
-        <w:b/>
-        <w:bCs/>
-      </w:rPr>
-      <w:tblPr/>
-      <w:tcPr>
-        <w:tcBorders>
-          <w:top w:val="single" w:color="000000" w:themeColor="text1" w:sz="8" w:space="0"/>
-          <w:left w:val="single" w:color="000000" w:themeColor="text1" w:sz="8" w:space="0"/>
-          <w:bottom w:val="single" w:color="000000" w:themeColor="text1" w:sz="18" w:space="0"/>
-          <w:right w:val="single" w:color="000000" w:themeColor="text1" w:sz="8" w:space="0"/>
-          <w:insideH w:val="nil"/>
-          <w:insideV w:val="single" w:color="000000" w:themeColor="text1" w:sz="8" w:space="0"/>
-        </w:tcBorders>
-      </w:tcPr>
-    </w:tblStylePr>
-    <w:tblStylePr w:type="lastRow">
-      <w:pPr>
-        <w:spacing w:before="0" w:after="0"/>
-      </w:pPr>
-      <w:rPr>
-        <w:rFonts w:asciiTheme="majorHAnsi" w:hAnsiTheme="majorHAnsi" w:eastAsiaTheme="majorEastAsia"/>
-        <w:b/>
-        <w:bCs/>
-      </w:rPr>
-      <w:tblPr/>
-      <w:tcPr>
-        <w:tcBorders>
-          <w:top w:val="double" w:color="000000" w:themeColor="text1" w:sz="6" w:space="0"/>
-          <w:left w:val="single" w:color="000000" w:themeColor="text1" w:sz="8" w:space="0"/>
-          <w:bottom w:val="single" w:color="000000" w:themeColor="text1" w:sz="8" w:space="0"/>
-          <w:right w:val="single" w:color="000000" w:themeColor="text1" w:sz="8" w:space="0"/>
-          <w:insideH w:val="nil"/>
-          <w:insideV w:val="single" w:color="000000" w:themeColor="text1" w:sz="8" w:space="0"/>
-        </w:tcBorders>
-      </w:tcPr>
-    </w:tblStylePr>
-    <w:tblStylePr w:type="firstCol">
-      <w:rPr>
-        <w:rFonts w:asciiTheme="majorHAnsi" w:hAnsiTheme="majorHAnsi" w:eastAsiaTheme="majorEastAsia"/>
-        <w:b/>
-        <w:bCs/>
-      </w:rPr>
-      <w:tblPr/>
-    </w:tblStylePr>
-    <w:tblStylePr w:type="lastCol">
-      <w:rPr>
-        <w:rFonts w:asciiTheme="majorHAnsi" w:hAnsiTheme="majorHAnsi" w:eastAsiaTheme="majorEastAsia"/>
-        <w:b/>
-        <w:bCs/>
-      </w:rPr>
-      <w:tblPr/>
-      <w:tcPr>
-        <w:tcBorders>
-          <w:top w:val="single" w:color="000000" w:themeColor="text1" w:sz="8" w:space="0"/>
-          <w:left w:val="single" w:color="000000" w:themeColor="text1" w:sz="8" w:space="0"/>
-          <w:bottom w:val="single" w:color="000000" w:themeColor="text1" w:sz="8" w:space="0"/>
-          <w:right w:val="single" w:color="000000" w:themeColor="text1" w:sz="8" w:space="0"/>
-        </w:tcBorders>
-      </w:tcPr>
-    </w:tblStylePr>
-    <w:tblStylePr w:type="band1Vert">
-      <w:rPr/>
-      <w:tblPr/>
-      <w:tcPr>
-        <w:tcBorders>
-          <w:top w:val="single" w:color="000000" w:themeColor="text1" w:sz="8" w:space="0"/>
-          <w:left w:val="single" w:color="000000" w:themeColor="text1" w:sz="8" w:space="0"/>
-          <w:bottom w:val="single" w:color="000000" w:themeColor="text1" w:sz="8" w:space="0"/>
-          <w:right w:val="single" w:color="000000" w:themeColor="text1" w:sz="8" w:space="0"/>
-        </w:tcBorders>
-        <w:shd w:val="clear" w:color="auto" w:fill="C0C0C0" w:themeFill="text1" w:themeFillTint="3f"/>
-      </w:tcPr>
-    </w:tblStylePr>
-    <w:tblStylePr w:type="band1Horz">
-      <w:rPr/>
-      <w:tblPr/>
-      <w:tcPr>
-        <w:tcBorders>
-          <w:top w:val="single" w:color="000000" w:themeColor="text1" w:sz="8" w:space="0"/>
-          <w:left w:val="single" w:color="000000" w:themeColor="text1" w:sz="8" w:space="0"/>
-          <w:bottom w:val="single" w:color="000000" w:themeColor="text1" w:sz="8" w:space="0"/>
-          <w:right w:val="single" w:color="000000" w:themeColor="text1" w:sz="8" w:space="0"/>
-          <w:insideV w:val="single" w:color="000000" w:themeColor="text1" w:sz="8" w:space="0"/>
-        </w:tcBorders>
-        <w:shd w:val="clear" w:color="auto" w:fill="C0C0C0" w:themeFill="text1" w:themeFillTint="3f"/>
-      </w:tcPr>
-    </w:tblStylePr>
-    <w:tblStylePr w:type="band2Horz">
-      <w:rPr/>
-      <w:tblPr/>
-      <w:tcPr>
-        <w:tcBorders>
-          <w:top w:val="single" w:color="000000" w:themeColor="text1" w:sz="8" w:space="0"/>
-          <w:left w:val="single" w:color="000000" w:themeColor="text1" w:sz="8" w:space="0"/>
-          <w:bottom w:val="single" w:color="000000" w:themeColor="text1" w:sz="8" w:space="0"/>
-          <w:right w:val="single" w:color="000000" w:themeColor="text1" w:sz="8" w:space="0"/>
-          <w:insideV w:val="single" w:color="000000" w:themeColor="text1" w:sz="8" w:space="0"/>
-        </w:tcBorders>
-      </w:tcPr>
-    </w:tblStylePr>
-  </w:style>
-  <w:style w:type="table" w:styleId="MediumList1-Accent3">
-    <w:name w:val="Medium List 1 Accent 3"/>
-    <w:basedOn w:val="TableNormal"/>
-    <w:uiPriority w:val="60"/>
-    <w:rsid w:val="002d718e"/>
-    <w:rPr>
-      <w:color w:val="000000" w:themeColor="text1"/>
-    </w:rPr>
-    <w:tblPr>
-      <w:tblStyleRowBandSize w:val="1"/>
-      <w:tblStyleColBandSize w:val="1"/>
-      <w:tblInd w:w="0" w:type="dxa"/>
-      <w:tblBorders>
-        <w:top w:val="single" w:color="9BBB59" w:themeColor="accent3" w:sz="8" w:space="0"/>
-        <w:bottom w:val="single" w:color="9BBB59" w:themeColor="accent3" w:sz="8" w:space="0"/>
-      </w:tblBorders>
-      <w:tblCellMar>
-        <w:top w:w="0" w:type="dxa"/>
-        <w:left w:w="108" w:type="dxa"/>
-        <w:bottom w:w="0" w:type="dxa"/>
-        <w:right w:w="108" w:type="dxa"/>
-      </w:tblCellMar>
-    </w:tblPr>
-    <w:tblStylePr w:type="firstRow">
-      <w:rPr>
-        <w:rFonts w:asciiTheme="majorHAnsi" w:hAnsiTheme="majorHAnsi" w:eastAsiaTheme="majorEastAsia"/>
-      </w:rPr>
-      <w:tblPr/>
-      <w:tcPr>
-        <w:tcBorders>
-          <w:top w:val="nil"/>
-          <w:bottom w:val="single" w:color="9BBB59" w:themeColor="accent3" w:sz="8" w:space="0"/>
-        </w:tcBorders>
-      </w:tcPr>
-    </w:tblStylePr>
-    <w:tblStylePr w:type="lastRow">
-      <w:rPr>
-        <w:b/>
-        <w:bCs/>
-        <w:color w:val="1F497D" w:themeColor="text2"/>
-      </w:rPr>
-      <w:tblPr/>
-      <w:tcPr>
-        <w:tcBorders>
-          <w:top w:val="single" w:color="9BBB59" w:themeColor="accent3" w:sz="8" w:space="0"/>
-          <w:bottom w:val="single" w:color="9BBB59" w:themeColor="accent3" w:sz="8" w:space="0"/>
-        </w:tcBorders>
-      </w:tcPr>
-    </w:tblStylePr>
-    <w:tblStylePr w:type="firstCol">
-      <w:rPr>
-        <w:b/>
-        <w:bCs/>
-      </w:rPr>
-      <w:tblPr/>
-    </w:tblStylePr>
-    <w:tblStylePr w:type="lastCol">
-      <w:rPr>
-        <w:b/>
-        <w:bCs/>
-      </w:rPr>
-      <w:tblPr/>
-      <w:tcPr>
-        <w:tcBorders>
-          <w:top w:val="single" w:color="9BBB59" w:themeColor="accent3" w:sz="8" w:space="0"/>
-          <w:bottom w:val="single" w:color="9BBB59" w:themeColor="accent3" w:sz="8" w:space="0"/>
-        </w:tcBorders>
-      </w:tcPr>
-    </w:tblStylePr>
-    <w:tblStylePr w:type="band1Vert">
-      <w:rPr/>
-      <w:tblPr/>
-      <w:tcPr>
-        <w:shd w:val="clear" w:color="auto" w:fill="E6EED5" w:themeFill="accent3" w:themeFillTint="3f"/>
-      </w:tcPr>
-    </w:tblStylePr>
-    <w:tblStylePr w:type="band1Horz">
-      <w:rPr/>
-      <w:tblPr/>
-      <w:tcPr>
-        <w:shd w:val="clear" w:color="auto" w:fill="E6EED5" w:themeFill="accent3" w:themeFillTint="3f"/>
-      </w:tcPr>
-    </w:tblStylePr>
-  </w:style>
-  <w:style w:type="table" w:styleId="MediumList2-Accent5">
-    <w:name w:val="Medium List 2 Accent 5"/>
-    <w:basedOn w:val="TableNormal"/>
-    <w:uiPriority w:val="61"/>
-    <w:rsid w:val="002d718e"/>
-    <w:rPr>
-      <w:rFonts w:asciiTheme="majorHAnsi" w:hAnsiTheme="majorHAnsi" w:eastAsiaTheme="majorEastAsia"/>
-      <w:color w:val="000000" w:themeColor="text1"/>
-    </w:rPr>
-    <w:tblPr>
-      <w:tblStyleRowBandSize w:val="1"/>
-      <w:tblStyleColBandSize w:val="1"/>
-      <w:tblInd w:w="0" w:type="dxa"/>
-      <w:tblBorders>
-        <w:top w:val="single" w:color="4BACC6" w:themeColor="accent5" w:sz="8" w:space="0"/>
-        <w:left w:val="single" w:color="4BACC6" w:themeColor="accent5" w:sz="8" w:space="0"/>
-        <w:bottom w:val="single" w:color="4BACC6" w:themeColor="accent5" w:sz="8" w:space="0"/>
-        <w:right w:val="single" w:color="4BACC6" w:themeColor="accent5" w:sz="8" w:space="0"/>
-      </w:tblBorders>
-      <w:tblCellMar>
-        <w:top w:w="0" w:type="dxa"/>
-        <w:left w:w="108" w:type="dxa"/>
-        <w:bottom w:w="0" w:type="dxa"/>
-        <w:right w:w="108" w:type="dxa"/>
-      </w:tblCellMar>
-    </w:tblPr>
-    <w:tblStylePr w:type="firstRow">
-      <w:rPr>
-        <w:sz w:val="24"/>
-        <w:szCs w:val="24"/>
-      </w:rPr>
-      <w:tblPr/>
-      <w:tcPr>
-        <w:tcBorders>
-          <w:top w:val="nil"/>
-          <w:left w:val="nil"/>
-          <w:bottom w:val="single" w:color="4BACC6" w:themeColor="accent5" w:sz="24" w:space="0"/>
-          <w:right w:val="nil"/>
-          <w:insideH w:val="nil"/>
-          <w:insideV w:val="nil"/>
-        </w:tcBorders>
-        <w:shd w:val="clear" w:color="auto" w:fill="FFFFFF" w:themeFill="background1"/>
-      </w:tcPr>
-    </w:tblStylePr>
-    <w:tblStylePr w:type="lastRow">
-      <w:rPr/>
-      <w:tblPr/>
-      <w:tcPr>
-        <w:tcBorders>
-          <w:top w:val="single" w:color="4BACC6" w:themeColor="accent5" w:sz="8" w:space="0"/>
-          <w:left w:val="nil"/>
-          <w:bottom w:val="nil"/>
-          <w:right w:val="nil"/>
-          <w:insideH w:val="nil"/>
-          <w:insideV w:val="nil"/>
-        </w:tcBorders>
-        <w:shd w:val="clear" w:color="auto" w:fill="FFFFFF" w:themeFill="background1"/>
-      </w:tcPr>
-    </w:tblStylePr>
-    <w:tblStylePr w:type="firstCol">
-      <w:rPr/>
-      <w:tblPr/>
-      <w:tcPr>
-        <w:tcBorders>
-          <w:top w:val="nil"/>
-          <w:left w:val="nil"/>
-          <w:bottom w:val="nil"/>
-          <w:right w:val="single" w:color="4BACC6" w:themeColor="accent5" w:sz="8" w:space="0"/>
-          <w:insideH w:val="nil"/>
-          <w:insideV w:val="nil"/>
-        </w:tcBorders>
-        <w:shd w:val="clear" w:color="auto" w:fill="FFFFFF" w:themeFill="background1"/>
-      </w:tcPr>
-    </w:tblStylePr>
-    <w:tblStylePr w:type="lastCol">
-      <w:rPr/>
-      <w:tblPr/>
-      <w:tcPr>
-        <w:tcBorders>
-          <w:top w:val="nil"/>
-          <w:left w:val="single" w:color="4BACC6" w:themeColor="accent5" w:sz="8" w:space="0"/>
-          <w:bottom w:val="nil"/>
-          <w:right w:val="nil"/>
-          <w:insideH w:val="nil"/>
-          <w:insideV w:val="nil"/>
-        </w:tcBorders>
-        <w:shd w:val="clear" w:color="auto" w:fill="FFFFFF" w:themeFill="background1"/>
-      </w:tcPr>
-    </w:tblStylePr>
-    <w:tblStylePr w:type="band1Vert">
-      <w:rPr/>
-      <w:tblPr/>
-      <w:tcPr>
-        <w:tcBorders>
-          <w:left w:val="nil"/>
-          <w:right w:val="nil"/>
-          <w:insideH w:val="nil"/>
-          <w:insideV w:val="nil"/>
-        </w:tcBorders>
-        <w:shd w:val="clear" w:color="auto" w:fill="D2EAF1" w:themeFill="accent5" w:themeFillTint="3f"/>
-      </w:tcPr>
-    </w:tblStylePr>
-    <w:tblStylePr w:type="band1Horz">
-      <w:rPr/>
-      <w:tblPr/>
-      <w:tcPr>
-        <w:tcBorders>
-          <w:top w:val="nil"/>
-          <w:bottom w:val="nil"/>
-          <w:insideH w:val="nil"/>
-          <w:insideV w:val="nil"/>
-        </w:tcBorders>
-        <w:shd w:val="clear" w:color="auto" w:fill="D2EAF1" w:themeFill="accent5" w:themeFillTint="3f"/>
-      </w:tcPr>
-    </w:tblStylePr>
-    <w:tblStylePr w:type="nwCell">
-      <w:rPr/>
-      <w:tblPr/>
-      <w:tcPr>
-        <w:shd w:val="clear" w:color="auto" w:fill="FFFFFF" w:themeFill="background1"/>
-      </w:tcPr>
-    </w:tblStylePr>
-    <w:tblStylePr w:type="swCell">
-      <w:rPr/>
-      <w:tblPr/>
-      <w:tcPr>
-        <w:tcBorders>
-          <w:top w:val="nil"/>
-        </w:tcBorders>
-      </w:tcPr>
-    </w:tblStylePr>
-  </w:style>
-  <w:style w:type="table" w:styleId="LightShading-Accent4">
-    <w:name w:val="Light Shading Accent 4"/>
-    <w:basedOn w:val="TableNormal"/>
-    <w:uiPriority w:val="69"/>
-    <w:rsid w:val="002d718e"/>
-    <w:rPr>
-      <w:color w:val="5F497A" w:themeColor="accent4" w:themeShade="bf"/>
-    </w:rPr>
-    <w:tblPr>
-      <w:tblStyleRowBandSize w:val="1"/>
-      <w:tblStyleColBandSize w:val="1"/>
-      <w:tblInd w:w="0" w:type="dxa"/>
-      <w:tblBorders>
-        <w:top w:val="single" w:color="8064A2" w:themeColor="accent4" w:sz="8" w:space="0"/>
-        <w:bottom w:val="single" w:color="8064A2" w:themeColor="accent4" w:sz="8" w:space="0"/>
-      </w:tblBorders>
-      <w:tblCellMar>
-        <w:top w:w="0" w:type="dxa"/>
-        <w:left w:w="108" w:type="dxa"/>
-        <w:bottom w:w="0" w:type="dxa"/>
-        <w:right w:w="108" w:type="dxa"/>
-      </w:tblCellMar>
-    </w:tblPr>
-    <w:tblStylePr w:type="firstRow">
-      <w:pPr>
-        <w:spacing w:before="0" w:after="0"/>
-      </w:pPr>
-      <w:rPr>
-        <w:b/>
-        <w:bCs/>
-      </w:rPr>
-      <w:tblPr/>
-      <w:tcPr>
-        <w:tcBorders>
-          <w:top w:val="single" w:color="8064A2" w:themeColor="accent4" w:sz="8" w:space="0"/>
-          <w:left w:val="nil"/>
-          <w:bottom w:val="single" w:color="8064A2" w:themeColor="accent4" w:sz="8" w:space="0"/>
-          <w:right w:val="nil"/>
-          <w:insideH w:val="nil"/>
-          <w:insideV w:val="nil"/>
-        </w:tcBorders>
-      </w:tcPr>
-    </w:tblStylePr>
-    <w:tblStylePr w:type="lastRow">
-      <w:pPr>
-        <w:spacing w:before="0" w:after="0"/>
-      </w:pPr>
-      <w:rPr>
-        <w:b/>
-        <w:bCs/>
-      </w:rPr>
-      <w:tblPr/>
-      <w:tcPr>
-        <w:tcBorders>
-          <w:top w:val="single" w:color="8064A2" w:themeColor="accent4" w:sz="8" w:space="0"/>
-          <w:left w:val="nil"/>
-          <w:bottom w:val="single" w:color="8064A2" w:themeColor="accent4" w:sz="8" w:space="0"/>
-          <w:right w:val="nil"/>
-          <w:insideH w:val="nil"/>
-          <w:insideV w:val="nil"/>
-        </w:tcBorders>
-      </w:tcPr>
-    </w:tblStylePr>
-    <w:tblStylePr w:type="firstCol">
-      <w:rPr>
-        <w:b/>
-        <w:bCs/>
-      </w:rPr>
-      <w:tblPr/>
-    </w:tblStylePr>
-    <w:tblStylePr w:type="lastCol">
-      <w:rPr>
-        <w:b/>
-        <w:bCs/>
-      </w:rPr>
-      <w:tblPr/>
-    </w:tblStylePr>
-    <w:tblStylePr w:type="band1Vert">
-      <w:rPr/>
-      <w:tblPr/>
-      <w:tcPr>
-        <w:tcBorders>
-          <w:left w:val="nil"/>
-          <w:right w:val="nil"/>
-          <w:insideH w:val="nil"/>
-          <w:insideV w:val="nil"/>
-        </w:tcBorders>
-        <w:shd w:val="clear" w:color="auto" w:fill="DFD8E8" w:themeFill="accent4" w:themeFillTint="3f"/>
-      </w:tcPr>
-    </w:tblStylePr>
-    <w:tblStylePr w:type="band1Horz">
-      <w:rPr/>
-      <w:tblPr/>
-      <w:tcPr>
-        <w:tcBorders>
-          <w:left w:val="nil"/>
-          <w:right w:val="nil"/>
-          <w:insideH w:val="nil"/>
-          <w:insideV w:val="nil"/>
-        </w:tcBorders>
-        <w:shd w:val="clear" w:color="auto" w:fill="DFD8E8" w:themeFill="accent4" w:themeFillTint="3f"/>
-      </w:tcPr>
-    </w:tblStylePr>
-  </w:style>
-  <w:style w:type="table" w:styleId="MediumList1-Accent4">
-    <w:name w:val="Medium List 1 Accent 4"/>
-    <w:basedOn w:val="TableNormal"/>
-    <w:uiPriority w:val="60"/>
-    <w:rsid w:val="00cd414f"/>
-    <w:rPr>
-      <w:color w:val="000000" w:themeColor="text1"/>
-    </w:rPr>
-    <w:tblPr>
-      <w:tblStyleRowBandSize w:val="1"/>
-      <w:tblStyleColBandSize w:val="1"/>
-      <w:tblInd w:w="0" w:type="dxa"/>
-      <w:tblBorders>
-        <w:top w:val="single" w:color="8064A2" w:themeColor="accent4" w:sz="8" w:space="0"/>
-        <w:bottom w:val="single" w:color="8064A2" w:themeColor="accent4" w:sz="8" w:space="0"/>
-      </w:tblBorders>
-      <w:tblCellMar>
-        <w:top w:w="0" w:type="dxa"/>
-        <w:left w:w="108" w:type="dxa"/>
-        <w:bottom w:w="0" w:type="dxa"/>
-        <w:right w:w="108" w:type="dxa"/>
-      </w:tblCellMar>
-    </w:tblPr>
-    <w:tblStylePr w:type="firstRow">
-      <w:rPr>
-        <w:rFonts w:asciiTheme="majorHAnsi" w:hAnsiTheme="majorHAnsi" w:eastAsiaTheme="majorEastAsia"/>
-      </w:rPr>
-      <w:tblPr/>
-      <w:tcPr>
-        <w:tcBorders>
-          <w:top w:val="nil"/>
-          <w:bottom w:val="single" w:color="8064A2" w:themeColor="accent4" w:sz="8" w:space="0"/>
-        </w:tcBorders>
-      </w:tcPr>
-    </w:tblStylePr>
-    <w:tblStylePr w:type="lastRow">
-      <w:rPr>
-        <w:b/>
-        <w:bCs/>
-        <w:color w:val="1F497D" w:themeColor="text2"/>
-      </w:rPr>
-      <w:tblPr/>
-      <w:tcPr>
-        <w:tcBorders>
-          <w:top w:val="single" w:color="8064A2" w:themeColor="accent4" w:sz="8" w:space="0"/>
-          <w:bottom w:val="single" w:color="8064A2" w:themeColor="accent4" w:sz="8" w:space="0"/>
-        </w:tcBorders>
-      </w:tcPr>
-    </w:tblStylePr>
-    <w:tblStylePr w:type="firstCol">
-      <w:rPr>
-        <w:b/>
-        <w:bCs/>
-      </w:rPr>
-      <w:tblPr/>
-    </w:tblStylePr>
-    <w:tblStylePr w:type="lastCol">
-      <w:rPr>
-        <w:b/>
-        <w:bCs/>
-      </w:rPr>
-      <w:tblPr/>
-      <w:tcPr>
-        <w:tcBorders>
-          <w:top w:val="single" w:color="8064A2" w:themeColor="accent4" w:sz="8" w:space="0"/>
-          <w:bottom w:val="single" w:color="8064A2" w:themeColor="accent4" w:sz="8" w:space="0"/>
-        </w:tcBorders>
-      </w:tcPr>
-    </w:tblStylePr>
-    <w:tblStylePr w:type="band1Vert">
-      <w:rPr/>
-      <w:tblPr/>
-      <w:tcPr>
-        <w:shd w:val="clear" w:color="auto" w:fill="DFD8E8" w:themeFill="accent4" w:themeFillTint="3f"/>
-      </w:tcPr>
-    </w:tblStylePr>
-    <w:tblStylePr w:type="band1Horz">
-      <w:rPr/>
-      <w:tblPr/>
-      <w:tcPr>
-        <w:shd w:val="clear" w:color="auto" w:fill="DFD8E8" w:themeFill="accent4" w:themeFillTint="3f"/>
-      </w:tcPr>
-    </w:tblStylePr>
-  </w:style>
-  <w:style w:type="table" w:styleId="MediumGrid1">
-    <w:name w:val="Medium Grid 1"/>
-    <w:basedOn w:val="TableNormal"/>
-    <w:uiPriority w:val="62"/>
-    <w:rsid w:val="00cd414f"/>
-    <w:rPr/>
-    <w:tblPr>
-      <w:tblStyleRowBandSize w:val="1"/>
-      <w:tblStyleColBandSize w:val="1"/>
-      <w:tblInd w:w="0" w:type="dxa"/>
-      <w:tblBorders>
-        <w:top w:val="single" w:color="404040" w:themeColor="text1" w:themeTint="bf" w:sz="8" w:space="0"/>
-        <w:left w:val="single" w:color="404040" w:themeColor="text1" w:themeTint="bf" w:sz="8" w:space="0"/>
-        <w:bottom w:val="single" w:color="404040" w:themeColor="text1" w:themeTint="bf" w:sz="8" w:space="0"/>
-        <w:right w:val="single" w:color="404040" w:themeColor="text1" w:themeTint="bf" w:sz="8" w:space="0"/>
-        <w:insideH w:val="single" w:color="404040" w:themeColor="text1" w:themeTint="bf" w:sz="8" w:space="0"/>
-        <w:insideV w:val="single" w:color="404040" w:themeColor="text1" w:themeTint="bf" w:sz="8" w:space="0"/>
-      </w:tblBorders>
-      <w:tblCellMar>
-        <w:top w:w="0" w:type="dxa"/>
-        <w:left w:w="108" w:type="dxa"/>
-        <w:bottom w:w="0" w:type="dxa"/>
-        <w:right w:w="108" w:type="dxa"/>
-      </w:tblCellMar>
-    </w:tblPr>
-    <w:tcPr>
-      <w:shd w:val="clear" w:color="auto" w:fill="C0C0C0" w:themeFill="text1" w:themeFillTint="3f"/>
-    </w:tcPr>
-    <w:tblStylePr w:type="firstRow">
-      <w:rPr>
-        <w:b/>
-        <w:bCs/>
-      </w:rPr>
-      <w:tblPr/>
-    </w:tblStylePr>
-    <w:tblStylePr w:type="lastRow">
-      <w:rPr>
-        <w:b/>
-        <w:bCs/>
-      </w:rPr>
-      <w:tblPr/>
-      <w:tcPr>
-        <w:tcBorders>
-          <w:top w:val="single" w:color="404040" w:themeColor="text1" w:sz="18" w:space="0"/>
-        </w:tcBorders>
-      </w:tcPr>
-    </w:tblStylePr>
-    <w:tblStylePr w:type="firstCol">
-      <w:rPr>
-        <w:b/>
-        <w:bCs/>
-      </w:rPr>
-      <w:tblPr/>
-    </w:tblStylePr>
-    <w:tblStylePr w:type="lastCol">
-      <w:rPr>
-        <w:b/>
-        <w:bCs/>
-      </w:rPr>
-      <w:tblPr/>
-    </w:tblStylePr>
-    <w:tblStylePr w:type="band1Vert">
-      <w:rPr/>
-      <w:tblPr/>
-      <w:tcPr>
-        <w:shd w:val="clear" w:color="auto" w:fill="808080" w:themeFill="text1" w:themeFillTint="7f"/>
-      </w:tcPr>
-    </w:tblStylePr>
-    <w:tblStylePr w:type="band1Horz">
-      <w:rPr/>
-      <w:tblPr/>
-      <w:tcPr>
-        <w:shd w:val="clear" w:color="auto" w:fill="808080" w:themeFill="text1" w:themeFillTint="7f"/>
-      </w:tcPr>
-    </w:tblStylePr>
-  </w:style>
-  <w:style w:type="table" w:styleId="LightShading-Accent3">
-    <w:name w:val="Light Shading Accent 3"/>
-    <w:basedOn w:val="TableNormal"/>
-    <w:uiPriority w:val="69"/>
-    <w:rsid w:val="00cd414f"/>
-    <w:rPr>
-      <w:color w:val="76923C" w:themeColor="accent3" w:themeShade="bf"/>
-    </w:rPr>
-    <w:tblPr>
-      <w:tblStyleRowBandSize w:val="1"/>
-      <w:tblStyleColBandSize w:val="1"/>
-      <w:tblInd w:w="0" w:type="dxa"/>
-      <w:tblBorders>
-        <w:top w:val="single" w:color="9BBB59" w:themeColor="accent3" w:sz="8" w:space="0"/>
-        <w:bottom w:val="single" w:color="9BBB59" w:themeColor="accent3" w:sz="8" w:space="0"/>
-      </w:tblBorders>
-      <w:tblCellMar>
-        <w:top w:w="0" w:type="dxa"/>
-        <w:left w:w="108" w:type="dxa"/>
-        <w:bottom w:w="0" w:type="dxa"/>
-        <w:right w:w="108" w:type="dxa"/>
-      </w:tblCellMar>
-    </w:tblPr>
-    <w:tblStylePr w:type="firstRow">
-      <w:pPr>
-        <w:spacing w:before="0" w:after="0"/>
-      </w:pPr>
-      <w:rPr>
-        <w:b/>
-        <w:bCs/>
-      </w:rPr>
-      <w:tblPr/>
-      <w:tcPr>
-        <w:tcBorders>
-          <w:top w:val="single" w:color="9BBB59" w:themeColor="accent3" w:sz="8" w:space="0"/>
-          <w:left w:val="nil"/>
-          <w:bottom w:val="single" w:color="9BBB59" w:themeColor="accent3" w:sz="8" w:space="0"/>
-          <w:right w:val="nil"/>
-          <w:insideH w:val="nil"/>
-          <w:insideV w:val="nil"/>
-        </w:tcBorders>
-      </w:tcPr>
-    </w:tblStylePr>
-    <w:tblStylePr w:type="lastRow">
-      <w:pPr>
-        <w:spacing w:before="0" w:after="0"/>
-      </w:pPr>
-      <w:rPr>
-        <w:b/>
-        <w:bCs/>
-      </w:rPr>
-      <w:tblPr/>
-      <w:tcPr>
-        <w:tcBorders>
-          <w:top w:val="single" w:color="9BBB59" w:themeColor="accent3" w:sz="8" w:space="0"/>
-          <w:left w:val="nil"/>
-          <w:bottom w:val="single" w:color="9BBB59" w:themeColor="accent3" w:sz="8" w:space="0"/>
-          <w:right w:val="nil"/>
-          <w:insideH w:val="nil"/>
-          <w:insideV w:val="nil"/>
-        </w:tcBorders>
-      </w:tcPr>
-    </w:tblStylePr>
-    <w:tblStylePr w:type="firstCol">
-      <w:rPr>
-        <w:b/>
-        <w:bCs/>
-      </w:rPr>
-      <w:tblPr/>
-    </w:tblStylePr>
-    <w:tblStylePr w:type="lastCol">
-      <w:rPr>
-        <w:b/>
-        <w:bCs/>
-      </w:rPr>
-      <w:tblPr/>
-    </w:tblStylePr>
-    <w:tblStylePr w:type="band1Vert">
-      <w:rPr/>
-      <w:tblPr/>
-      <w:tcPr>
-        <w:tcBorders>
-          <w:left w:val="nil"/>
-          <w:right w:val="nil"/>
-          <w:insideH w:val="nil"/>
-          <w:insideV w:val="nil"/>
-        </w:tcBorders>
-        <w:shd w:val="clear" w:color="auto" w:fill="E6EED5" w:themeFill="accent3" w:themeFillTint="3f"/>
-      </w:tcPr>
-    </w:tblStylePr>
-    <w:tblStylePr w:type="band1Horz">
-      <w:rPr/>
-      <w:tblPr/>
-      <w:tcPr>
-        <w:tcBorders>
-          <w:left w:val="nil"/>
-          <w:right w:val="nil"/>
-          <w:insideH w:val="nil"/>
-          <w:insideV w:val="nil"/>
-        </w:tcBorders>
-        <w:shd w:val="clear" w:color="auto" w:fill="E6EED5" w:themeFill="accent3" w:themeFillTint="3f"/>
-      </w:tcPr>
-    </w:tblStylePr>
-  </w:style>
-  <w:style w:type="table" w:styleId="LightShading-Accent2">
-    <w:name w:val="Light Shading Accent 2"/>
-    <w:basedOn w:val="TableNormal"/>
-    <w:uiPriority w:val="69"/>
-    <w:rsid w:val="00cd414f"/>
-    <w:rPr>
-      <w:color w:val="943634" w:themeColor="accent2" w:themeShade="bf"/>
-    </w:rPr>
-    <w:tblPr>
-      <w:tblStyleRowBandSize w:val="1"/>
-      <w:tblStyleColBandSize w:val="1"/>
-      <w:tblInd w:w="0" w:type="dxa"/>
-      <w:tblBorders>
-        <w:top w:val="single" w:color="C0504D" w:themeColor="accent2" w:sz="8" w:space="0"/>
-        <w:bottom w:val="single" w:color="C0504D" w:themeColor="accent2" w:sz="8" w:space="0"/>
-      </w:tblBorders>
-      <w:tblCellMar>
-        <w:top w:w="0" w:type="dxa"/>
-        <w:left w:w="108" w:type="dxa"/>
-        <w:bottom w:w="0" w:type="dxa"/>
-        <w:right w:w="108" w:type="dxa"/>
-      </w:tblCellMar>
-    </w:tblPr>
-    <w:tblStylePr w:type="firstRow">
-      <w:pPr>
-        <w:spacing w:before="0" w:after="0"/>
-      </w:pPr>
-      <w:rPr>
-        <w:b/>
-        <w:bCs/>
-      </w:rPr>
-      <w:tblPr/>
-      <w:tcPr>
-        <w:tcBorders>
-          <w:top w:val="single" w:color="C0504D" w:themeColor="accent2" w:sz="8" w:space="0"/>
-          <w:left w:val="nil"/>
-          <w:bottom w:val="single" w:color="C0504D" w:themeColor="accent2" w:sz="8" w:space="0"/>
-          <w:right w:val="nil"/>
-          <w:insideH w:val="nil"/>
-          <w:insideV w:val="nil"/>
-        </w:tcBorders>
-      </w:tcPr>
-    </w:tblStylePr>
-    <w:tblStylePr w:type="lastRow">
-      <w:pPr>
-        <w:spacing w:before="0" w:after="0"/>
-      </w:pPr>
-      <w:rPr>
-        <w:b/>
-        <w:bCs/>
-      </w:rPr>
-      <w:tblPr/>
-      <w:tcPr>
-        <w:tcBorders>
-          <w:top w:val="single" w:color="C0504D" w:themeColor="accent2" w:sz="8" w:space="0"/>
-          <w:left w:val="nil"/>
-          <w:bottom w:val="single" w:color="C0504D" w:themeColor="accent2" w:sz="8" w:space="0"/>
-          <w:right w:val="nil"/>
-          <w:insideH w:val="nil"/>
-          <w:insideV w:val="nil"/>
-        </w:tcBorders>
-      </w:tcPr>
-    </w:tblStylePr>
-    <w:tblStylePr w:type="firstCol">
-      <w:rPr>
-        <w:b/>
-        <w:bCs/>
-      </w:rPr>
-      <w:tblPr/>
-    </w:tblStylePr>
-    <w:tblStylePr w:type="lastCol">
-      <w:rPr>
-        <w:b/>
-        <w:bCs/>
-      </w:rPr>
-      <w:tblPr/>
-    </w:tblStylePr>
-    <w:tblStylePr w:type="band1Vert">
-      <w:rPr/>
-      <w:tblPr/>
-      <w:tcPr>
-        <w:tcBorders>
-          <w:left w:val="nil"/>
-          <w:right w:val="nil"/>
-          <w:insideH w:val="nil"/>
-          <w:insideV w:val="nil"/>
-        </w:tcBorders>
-        <w:shd w:val="clear" w:color="auto" w:fill="EFD3D2" w:themeFill="accent2" w:themeFillTint="3f"/>
-      </w:tcPr>
-    </w:tblStylePr>
-    <w:tblStylePr w:type="band1Horz">
-      <w:rPr/>
-      <w:tblPr/>
-      <w:tcPr>
-        <w:tcBorders>
-          <w:left w:val="nil"/>
-          <w:right w:val="nil"/>
-          <w:insideH w:val="nil"/>
-          <w:insideV w:val="nil"/>
-        </w:tcBorders>
-        <w:shd w:val="clear" w:color="auto" w:fill="EFD3D2" w:themeFill="accent2" w:themeFillTint="3f"/>
-      </w:tcPr>
-    </w:tblStylePr>
-  </w:style>
 </w:styles>
-</file>
-
-<file path=word/theme/theme1.xml><?xml version="1.0" encoding="utf-8"?>
-<a:theme xmlns:a="http://schemas.openxmlformats.org/drawingml/2006/main" name="Office Theme">
-  <a:themeElements>
-    <a:clrScheme name="Office">
-      <a:dk1>
-        <a:sysClr val="windowText" lastClr="000000"/>
-      </a:dk1>
-      <a:lt1>
-        <a:sysClr val="window" lastClr="FFFFFF"/>
-      </a:lt1>
-      <a:dk2>
-        <a:srgbClr val="1F497D"/>
-      </a:dk2>
-      <a:lt2>
-        <a:srgbClr val="EEECE1"/>
-      </a:lt2>
-      <a:accent1>
-        <a:srgbClr val="4F81BD"/>
-      </a:accent1>
-      <a:accent2>
-        <a:srgbClr val="C0504D"/>
-      </a:accent2>
-      <a:accent3>
-        <a:srgbClr val="9BBB59"/>
-      </a:accent3>
-      <a:accent4>
-        <a:srgbClr val="8064A2"/>
-      </a:accent4>
-      <a:accent5>
-        <a:srgbClr val="4BACC6"/>
-      </a:accent5>
-      <a:accent6>
-        <a:srgbClr val="F79646"/>
-      </a:accent6>
-      <a:hlink>
-        <a:srgbClr val="0000FF"/>
-      </a:hlink>
-      <a:folHlink>
-        <a:srgbClr val="800080"/>
-      </a:folHlink>
-    </a:clrScheme>
-    <a:fontScheme name="Office">
-      <a:majorFont>
-        <a:latin typeface="Calibri"/>
-        <a:ea typeface=""/>
-        <a:cs typeface=""/>
-        <a:font script="Jpan" typeface="ＭＳ ゴシック"/>
-        <a:font script="Hang" typeface="맑은 고딕"/>
-        <a:font script="Hans" typeface="宋体"/>
-        <a:font script="Hant" typeface="新細明體"/>
-        <a:font script="Arab" typeface="Times New Roman"/>
-        <a:font script="Hebr" typeface="Times New Roman"/>
-        <a:font script="Thai" typeface="Angsana New"/>
-        <a:font script="Ethi" typeface="Nyala"/>
-        <a:font script="Beng" typeface="Vrinda"/>
-        <a:font script="Gujr" typeface="Shruti"/>
-        <a:font script="Khmr" typeface="MoolBoran"/>
-        <a:font script="Knda" typeface="Tunga"/>
-        <a:font script="Guru" typeface="Raavi"/>
-        <a:font script="Cans" typeface="Euphemia"/>
-        <a:font script="Cher" typeface="Plantagenet Cherokee"/>
-        <a:font script="Yiii" typeface="Microsoft Yi Baiti"/>
-        <a:font script="Tibt" typeface="Microsoft Himalaya"/>
-        <a:font script="Thaa" typeface="MV Boli"/>
-        <a:font script="Deva" typeface="Mangal"/>
-        <a:font script="Telu" typeface="Gautami"/>
-        <a:font script="Taml" typeface="Latha"/>
-        <a:font script="Syrc" typeface="Estrangelo Edessa"/>
-        <a:font script="Orya" typeface="Kalinga"/>
-        <a:font script="Mlym" typeface="Kartika"/>
-        <a:font script="Laoo" typeface="DokChampa"/>
-        <a:font script="Sinh" typeface="Iskoola Pota"/>
-        <a:font script="Mong" typeface="Mongolian Baiti"/>
-        <a:font script="Viet" typeface="Times New Roman"/>
-        <a:font script="Uigh" typeface="Microsoft Uighur"/>
-        <a:font script="Geor" typeface="Sylfaen"/>
-      </a:majorFont>
-      <a:minorFont>
-        <a:latin typeface="Cambria"/>
-        <a:ea typeface=""/>
-        <a:cs typeface=""/>
-        <a:font script="Jpan" typeface="ＭＳ 明朝"/>
-        <a:font script="Hang" typeface="맑은 고딕"/>
-        <a:font script="Hans" typeface="宋体"/>
-        <a:font script="Hant" typeface="新細明體"/>
-        <a:font script="Arab" typeface="Arial"/>
-        <a:font script="Hebr" typeface="Arial"/>
-        <a:font script="Thai" typeface="Cordia New"/>
-        <a:font script="Ethi" typeface="Nyala"/>
-        <a:font script="Beng" typeface="Vrinda"/>
-        <a:font script="Gujr" typeface="Shruti"/>
-        <a:font script="Khmr" typeface="DaunPenh"/>
-        <a:font script="Knda" typeface="Tunga"/>
-        <a:font script="Guru" typeface="Raavi"/>
-        <a:font script="Cans" typeface="Euphemia"/>
-        <a:font script="Cher" typeface="Plantagenet Cherokee"/>
-        <a:font script="Yiii" typeface="Microsoft Yi Baiti"/>
-        <a:font script="Tibt" typeface="Microsoft Himalaya"/>
-        <a:font script="Thaa" typeface="MV Boli"/>
-        <a:font script="Deva" typeface="Mangal"/>
-        <a:font script="Telu" typeface="Gautami"/>
-        <a:font script="Taml" typeface="Latha"/>
-        <a:font script="Syrc" typeface="Estrangelo Edessa"/>
-        <a:font script="Orya" typeface="Kalinga"/>
-        <a:font script="Mlym" typeface="Kartika"/>
-        <a:font script="Laoo" typeface="DokChampa"/>
-        <a:font script="Sinh" typeface="Iskoola Pota"/>
-        <a:font script="Mong" typeface="Mongolian Baiti"/>
-        <a:font script="Viet" typeface="Arial"/>
-        <a:font script="Uigh" typeface="Microsoft Uighur"/>
-        <a:font script="Geor" typeface="Sylfaen"/>
-      </a:minorFont>
-    </a:fontScheme>
-    <a:fmtScheme name="Office">
-      <a:fillStyleLst>
-        <a:solidFill>
-          <a:schemeClr val="phClr"/>
-        </a:solidFill>
-        <a:gradFill rotWithShape="1">
-          <a:gsLst>
-            <a:gs pos="0">
-              <a:schemeClr val="phClr">
-                <a:tint val="50000"/>
-                <a:satMod val="300000"/>
-              </a:schemeClr>
-            </a:gs>
-            <a:gs pos="35000">
-              <a:schemeClr val="phClr">
-                <a:tint val="37000"/>
-                <a:satMod val="300000"/>
-              </a:schemeClr>
-            </a:gs>
-            <a:gs pos="100000">
-              <a:schemeClr val="phClr">
-                <a:tint val="15000"/>
-                <a:satMod val="350000"/>
-              </a:schemeClr>
-            </a:gs>
-          </a:gsLst>
-          <a:lin ang="16200000" scaled="1"/>
-        </a:gradFill>
-        <a:gradFill rotWithShape="1">
-          <a:gsLst>
-            <a:gs pos="0">
-              <a:schemeClr val="phClr">
-                <a:tint val="100000"/>
-                <a:shade val="100000"/>
-                <a:satMod val="130000"/>
-              </a:schemeClr>
-            </a:gs>
-            <a:gs pos="100000">
-              <a:schemeClr val="phClr">
-                <a:tint val="50000"/>
-                <a:shade val="100000"/>
-                <a:satMod val="350000"/>
-              </a:schemeClr>
-            </a:gs>
-          </a:gsLst>
-          <a:lin ang="16200000" scaled="0"/>
-        </a:gradFill>
-      </a:fillStyleLst>
-      <a:lnStyleLst>
-        <a:ln w="9525" cap="flat" cmpd="sng" algn="ctr">
-          <a:solidFill>
-            <a:schemeClr val="phClr">
-              <a:shade val="95000"/>
-              <a:satMod val="105000"/>
-            </a:schemeClr>
-          </a:solidFill>
-          <a:prstDash val="solid"/>
-        </a:ln>
-        <a:ln w="25400" cap="flat" cmpd="sng" algn="ctr">
-          <a:solidFill>
-            <a:schemeClr val="phClr"/>
-          </a:solidFill>
-          <a:prstDash val="solid"/>
-        </a:ln>
-        <a:ln w="38100" cap="flat" cmpd="sng" algn="ctr">
-          <a:solidFill>
-            <a:schemeClr val="phClr"/>
-          </a:solidFill>
-          <a:prstDash val="solid"/>
-        </a:ln>
-      </a:lnStyleLst>
-      <a:effectStyleLst>
-        <a:effectStyle>
-          <a:effectLst>
-            <a:outerShdw blurRad="40000" dist="20000" dir="5400000" rotWithShape="0">
-              <a:srgbClr val="000000">
-                <a:alpha val="38000"/>
-              </a:srgbClr>
-            </a:outerShdw>
-          </a:effectLst>
-        </a:effectStyle>
-        <a:effectStyle>
-          <a:effectLst>
-            <a:outerShdw blurRad="40000" dist="23000" dir="5400000" rotWithShape="0">
-              <a:srgbClr val="000000">
-                <a:alpha val="35000"/>
-              </a:srgbClr>
-            </a:outerShdw>
-          </a:effectLst>
-        </a:effectStyle>
-        <a:effectStyle>
-          <a:effectLst>
-            <a:outerShdw blurRad="40000" dist="23000" dir="5400000" rotWithShape="0">
-              <a:srgbClr val="000000">
-                <a:alpha val="35000"/>
-              </a:srgbClr>
-            </a:outerShdw>
-          </a:effectLst>
-          <a:scene3d>
-            <a:camera prst="orthographicFront">
-              <a:rot lat="0" lon="0" rev="0"/>
-            </a:camera>
-            <a:lightRig rig="threePt" dir="t">
-              <a:rot lat="0" lon="0" rev="1200000"/>
-            </a:lightRig>
-          </a:scene3d>
-          <a:sp3d>
-            <a:bevelT w="63500" h="25400"/>
-          </a:sp3d>
-        </a:effectStyle>
-      </a:effectStyleLst>
-      <a:bgFillStyleLst>
-        <a:solidFill>
-          <a:schemeClr val="phClr"/>
-        </a:solidFill>
-        <a:gradFill rotWithShape="1">
-          <a:gsLst>
-            <a:gs pos="0">
-              <a:schemeClr val="phClr">
-                <a:tint val="40000"/>
-                <a:satMod val="350000"/>
-              </a:schemeClr>
-            </a:gs>
-            <a:gs pos="40000">
-              <a:schemeClr val="phClr">
-                <a:tint val="45000"/>
-                <a:shade val="99000"/>
-                <a:satMod val="350000"/>
-              </a:schemeClr>
-            </a:gs>
-            <a:gs pos="100000">
-              <a:schemeClr val="phClr">
-                <a:shade val="20000"/>
-                <a:satMod val="255000"/>
-              </a:schemeClr>
-            </a:gs>
-          </a:gsLst>
-          <a:path path="circle">
-            <a:fillToRect l="50000" t="-80000" r="50000" b="180000"/>
-          </a:path>
-        </a:gradFill>
-        <a:gradFill rotWithShape="1">
-          <a:gsLst>
-            <a:gs pos="0">
-              <a:schemeClr val="phClr">
-                <a:tint val="80000"/>
-                <a:satMod val="300000"/>
-              </a:schemeClr>
-            </a:gs>
-            <a:gs pos="100000">
-              <a:schemeClr val="phClr">
-                <a:shade val="30000"/>
-                <a:satMod val="200000"/>
-              </a:schemeClr>
-            </a:gs>
-          </a:gsLst>
-          <a:path path="circle">
-            <a:fillToRect l="50000" t="50000" r="50000" b="50000"/>
-          </a:path>
-        </a:gradFill>
-      </a:bgFillStyleLst>
-    </a:fmtScheme>
-  </a:themeElements>
-  <a:objectDefaults>
-    <a:spDef>
-      <a:spPr/>
-      <a:bodyPr/>
-      <a:lstStyle/>
-      <a:style>
-        <a:lnRef idx="1">
-          <a:schemeClr val="accent1"/>
-        </a:lnRef>
-        <a:fillRef idx="3">
-          <a:schemeClr val="accent1"/>
-        </a:fillRef>
-        <a:effectRef idx="2">
-          <a:schemeClr val="accent1"/>
-        </a:effectRef>
-        <a:fontRef idx="minor">
-          <a:schemeClr val="lt1"/>
-        </a:fontRef>
-      </a:style>
-    </a:spDef>
-    <a:lnDef>
-      <a:spPr/>
-      <a:bodyPr/>
-      <a:lstStyle/>
-      <a:style>
-        <a:lnRef idx="2">
-          <a:schemeClr val="accent1"/>
-        </a:lnRef>
-        <a:fillRef idx="0">
-          <a:schemeClr val="accent1"/>
-        </a:fillRef>
-        <a:effectRef idx="1">
-          <a:schemeClr val="accent1"/>
-        </a:effectRef>
-        <a:fontRef idx="minor">
-          <a:schemeClr val="tx1"/>
-        </a:fontRef>
-      </a:style>
-    </a:lnDef>
-  </a:objectDefaults>
-  <a:extraClrSchemeLst/>
-</a:theme>
-</file>
-
-<file path=customXml/item1.xml><?xml version="1.0" encoding="utf-8"?>
-<b:Sources xmlns:b="http://schemas.openxmlformats.org/officeDocument/2006/bibliography" xmlns="http://schemas.openxmlformats.org/officeDocument/2006/bibliography" SelectedStyle="\APA.XSL" StyleName="APA"/>
-</file>
-
-<file path=customXml/itemProps1.xml><?xml version="1.0" encoding="utf-8"?>
-<ds:datastoreItem xmlns:ds="http://schemas.openxmlformats.org/officeDocument/2006/customXml" ds:itemID="{0A1F36CF-AA1B-EF40-9C01-2B7A36C8F952}">
-  <ds:schemaRefs>
-    <ds:schemaRef ds:uri="http://schemas.openxmlformats.org/officeDocument/2006/bibliography"/>
-  </ds:schemaRefs>
-</ds:datastoreItem>
 </file>